--- a/docs/2.项目规划/《游趣》项目_软件架构设计说明书.docx
+++ b/docs/2.项目规划/《游趣》项目_软件架构设计说明书.docx
@@ -62,6 +62,11 @@
     <w:sdt>
       <w:sdtPr>
         <w:rPr>
+          <w:rFonts w:asciiTheme="minorHAnsi" w:eastAsiaTheme="minorEastAsia" w:hAnsiTheme="minorHAnsi" w:cstheme="minorBidi"/>
+          <w:color w:val="auto"/>
+          <w:kern w:val="2"/>
+          <w:sz w:val="21"/>
+          <w:szCs w:val="22"/>
           <w:lang w:val="zh-CN"/>
         </w:rPr>
         <w:id w:val="-1946678071"/>
@@ -72,13 +77,8 @@
       </w:sdtPr>
       <w:sdtEndPr>
         <w:rPr>
-          <w:rFonts w:asciiTheme="minorHAnsi" w:eastAsiaTheme="minorEastAsia" w:hAnsiTheme="minorHAnsi" w:cstheme="minorBidi"/>
           <w:b/>
           <w:bCs/>
-          <w:color w:val="auto"/>
-          <w:kern w:val="2"/>
-          <w:sz w:val="21"/>
-          <w:szCs w:val="22"/>
         </w:rPr>
       </w:sdtEndPr>
       <w:sdtContent>
@@ -908,7 +908,7 @@
                 <w:noProof/>
                 <w:webHidden/>
               </w:rPr>
-              <w:t>3</w:t>
+              <w:t>4</w:t>
             </w:r>
             <w:r>
               <w:rPr>
@@ -991,7 +991,7 @@
                 <w:noProof/>
                 <w:webHidden/>
               </w:rPr>
-              <w:t>3</w:t>
+              <w:t>4</w:t>
             </w:r>
             <w:r>
               <w:rPr>
@@ -1074,7 +1074,7 @@
                 <w:noProof/>
                 <w:webHidden/>
               </w:rPr>
-              <w:t>3</w:t>
+              <w:t>4</w:t>
             </w:r>
             <w:r>
               <w:rPr>
@@ -1157,7 +1157,7 @@
                 <w:noProof/>
                 <w:webHidden/>
               </w:rPr>
-              <w:t>3</w:t>
+              <w:t>4</w:t>
             </w:r>
             <w:r>
               <w:rPr>
@@ -1240,7 +1240,7 @@
                 <w:noProof/>
                 <w:webHidden/>
               </w:rPr>
-              <w:t>3</w:t>
+              <w:t>4</w:t>
             </w:r>
             <w:r>
               <w:rPr>
@@ -1323,7 +1323,7 @@
                 <w:noProof/>
                 <w:webHidden/>
               </w:rPr>
-              <w:t>3</w:t>
+              <w:t>4</w:t>
             </w:r>
             <w:r>
               <w:rPr>
@@ -1406,7 +1406,7 @@
                 <w:noProof/>
                 <w:webHidden/>
               </w:rPr>
-              <w:t>3</w:t>
+              <w:t>5</w:t>
             </w:r>
             <w:r>
               <w:rPr>
@@ -1489,7 +1489,7 @@
                 <w:noProof/>
                 <w:webHidden/>
               </w:rPr>
-              <w:t>3</w:t>
+              <w:t>5</w:t>
             </w:r>
             <w:r>
               <w:rPr>
@@ -1572,7 +1572,7 @@
                 <w:noProof/>
                 <w:webHidden/>
               </w:rPr>
-              <w:t>4</w:t>
+              <w:t>5</w:t>
             </w:r>
             <w:r>
               <w:rPr>
@@ -1655,7 +1655,7 @@
                 <w:noProof/>
                 <w:webHidden/>
               </w:rPr>
-              <w:t>4</w:t>
+              <w:t>5</w:t>
             </w:r>
             <w:r>
               <w:rPr>
@@ -1738,7 +1738,7 @@
                 <w:noProof/>
                 <w:webHidden/>
               </w:rPr>
-              <w:t>4</w:t>
+              <w:t>5</w:t>
             </w:r>
             <w:r>
               <w:rPr>
@@ -1821,7 +1821,7 @@
                 <w:noProof/>
                 <w:webHidden/>
               </w:rPr>
-              <w:t>4</w:t>
+              <w:t>5</w:t>
             </w:r>
             <w:r>
               <w:rPr>
@@ -1904,7 +1904,7 @@
                 <w:noProof/>
                 <w:webHidden/>
               </w:rPr>
-              <w:t>4</w:t>
+              <w:t>5</w:t>
             </w:r>
             <w:r>
               <w:rPr>
@@ -1987,7 +1987,7 @@
                 <w:noProof/>
                 <w:webHidden/>
               </w:rPr>
-              <w:t>4</w:t>
+              <w:t>5</w:t>
             </w:r>
             <w:r>
               <w:rPr>
@@ -2070,7 +2070,7 @@
                 <w:noProof/>
                 <w:webHidden/>
               </w:rPr>
-              <w:t>4</w:t>
+              <w:t>6</w:t>
             </w:r>
             <w:r>
               <w:rPr>
@@ -2153,7 +2153,7 @@
                 <w:noProof/>
                 <w:webHidden/>
               </w:rPr>
-              <w:t>4</w:t>
+              <w:t>6</w:t>
             </w:r>
             <w:r>
               <w:rPr>
@@ -2236,7 +2236,7 @@
                 <w:noProof/>
                 <w:webHidden/>
               </w:rPr>
-              <w:t>4</w:t>
+              <w:t>6</w:t>
             </w:r>
             <w:r>
               <w:rPr>
@@ -2319,7 +2319,7 @@
                 <w:noProof/>
                 <w:webHidden/>
               </w:rPr>
-              <w:t>4</w:t>
+              <w:t>6</w:t>
             </w:r>
             <w:r>
               <w:rPr>
@@ -2402,7 +2402,7 @@
                 <w:noProof/>
                 <w:webHidden/>
               </w:rPr>
-              <w:t>4</w:t>
+              <w:t>6</w:t>
             </w:r>
             <w:r>
               <w:rPr>
@@ -2415,7 +2415,12 @@
         </w:p>
         <w:p>
           <w:pPr>
-            <w:ind w:firstLine="420"/>
+            <w:ind w:firstLineChars="0" w:firstLine="0"/>
+            <w:rPr>
+              <w:b/>
+              <w:bCs/>
+              <w:lang w:val="zh-CN"/>
+            </w:rPr>
           </w:pPr>
           <w:r>
             <w:rPr>
@@ -2431,49 +2436,14 @@
     <w:p>
       <w:pPr>
         <w:ind w:firstLine="420"/>
-        <w:jc w:val="center"/>
-      </w:pPr>
-    </w:p>
-    <w:p>
-      <w:pPr>
-        <w:ind w:firstLine="420"/>
-        <w:jc w:val="center"/>
-      </w:pPr>
-    </w:p>
-    <w:p>
-      <w:pPr>
-        <w:ind w:firstLine="420"/>
-        <w:jc w:val="center"/>
-      </w:pPr>
-    </w:p>
-    <w:p>
-      <w:pPr>
-        <w:ind w:firstLine="420"/>
-        <w:jc w:val="center"/>
-      </w:pPr>
-    </w:p>
-    <w:p>
-      <w:pPr>
-        <w:ind w:firstLine="420"/>
-        <w:jc w:val="center"/>
-      </w:pPr>
-    </w:p>
-    <w:p>
-      <w:pPr>
-        <w:ind w:firstLine="420"/>
-        <w:jc w:val="center"/>
-      </w:pPr>
-    </w:p>
-    <w:p>
-      <w:pPr>
-        <w:ind w:firstLine="420"/>
-        <w:jc w:val="center"/>
-      </w:pPr>
-    </w:p>
-    <w:p>
-      <w:pPr>
-        <w:ind w:firstLine="420"/>
-        <w:jc w:val="center"/>
+      </w:pPr>
+      <w:r>
+        <w:br w:type="page"/>
+      </w:r>
+    </w:p>
+    <w:p>
+      <w:pPr>
+        <w:ind w:firstLineChars="0" w:firstLine="0"/>
         <w:rPr>
           <w:rFonts w:hint="eastAsia"/>
         </w:rPr>
@@ -2488,7 +2458,6 @@
         <w:rPr>
           <w:rFonts w:hint="eastAsia"/>
         </w:rPr>
-        <w:lastRenderedPageBreak/>
         <w:t>引言</w:t>
       </w:r>
       <w:bookmarkEnd w:id="1"/>
@@ -2526,21 +2495,12 @@
       <w:pPr>
         <w:widowControl/>
         <w:ind w:firstLine="420"/>
+      </w:pPr>
+      <w:r>
         <w:rPr>
           <w:rFonts w:hint="eastAsia"/>
         </w:rPr>
-      </w:pPr>
-      <w:r>
-        <w:rPr>
-          <w:rFonts w:hint="eastAsia"/>
-        </w:rPr>
-        <w:t>此概要设计说明书对</w:t>
-      </w:r>
-      <w:r>
-        <w:rPr>
-          <w:rFonts w:hint="eastAsia"/>
-        </w:rPr>
-        <w:t>游趣A</w:t>
+        <w:t>此概要设计说明书对游趣A</w:t>
       </w:r>
       <w:r>
         <w:t>PP</w:t>
@@ -2573,9 +2533,6 @@
     <w:p>
       <w:pPr>
         <w:ind w:firstLine="420"/>
-        <w:rPr>
-          <w:rFonts w:hint="eastAsia"/>
-        </w:rPr>
       </w:pPr>
       <w:r>
         <w:rPr>
@@ -2604,9 +2561,6 @@
     <w:p>
       <w:pPr>
         <w:ind w:firstLine="420"/>
-        <w:rPr>
-          <w:rFonts w:hint="eastAsia"/>
-        </w:rPr>
       </w:pPr>
     </w:p>
     <w:p>
@@ -2629,9 +2583,6 @@
     <w:p>
       <w:pPr>
         <w:ind w:firstLine="420"/>
-        <w:rPr>
-          <w:rFonts w:hint="eastAsia"/>
-        </w:rPr>
       </w:pPr>
       <w:r>
         <w:rPr>
@@ -2674,39 +2625,12 @@
         <w:rPr>
           <w:rFonts w:hint="eastAsia"/>
         </w:rPr>
-        <w:t>系统目标：项目需要完成用户发表、收藏、评论、点赞消息（其中消息为文字、图片</w:t>
-      </w:r>
-      <w:r>
-        <w:rPr>
-          <w:rFonts w:hint="eastAsia"/>
-        </w:rPr>
-        <w:t>、视频</w:t>
-      </w:r>
-      <w:r>
-        <w:rPr>
-          <w:rFonts w:hint="eastAsia"/>
-        </w:rPr>
-        <w:t>），创建问题，参与问题</w:t>
-      </w:r>
-      <w:r>
-        <w:rPr>
-          <w:rFonts w:hint="eastAsia"/>
-        </w:rPr>
-        <w:t>回答与讨论</w:t>
-      </w:r>
-      <w:r>
-        <w:rPr>
-          <w:rFonts w:hint="eastAsia"/>
-        </w:rPr>
-        <w:t>，以及把一些建议反馈给系统。</w:t>
+        <w:t>系统目标：项目需要完成用户发表、收藏、评论、点赞消息（其中消息为文字、图片、视频），创建问题，参与问题回答与讨论，以及把一些建议反馈给系统。</w:t>
       </w:r>
     </w:p>
     <w:p>
       <w:pPr>
         <w:ind w:firstLine="420"/>
-        <w:rPr>
-          <w:rFonts w:hint="eastAsia"/>
-        </w:rPr>
       </w:pPr>
       <w:r>
         <w:rPr>
@@ -2740,7 +2664,6 @@
         <w:ind w:firstLineChars="0"/>
         <w:outlineLvl w:val="2"/>
         <w:rPr>
-          <w:rFonts w:hint="eastAsia"/>
           <w:b/>
           <w:bCs/>
           <w:vanish/>
@@ -2763,7 +2686,6 @@
         <w:ind w:firstLineChars="0"/>
         <w:outlineLvl w:val="2"/>
         <w:rPr>
-          <w:rFonts w:hint="eastAsia"/>
           <w:b/>
           <w:bCs/>
           <w:vanish/>
@@ -2794,9 +2716,6 @@
     <w:p>
       <w:pPr>
         <w:ind w:firstLine="420"/>
-        <w:rPr>
-          <w:rFonts w:hint="eastAsia"/>
-        </w:rPr>
       </w:pPr>
       <w:r>
         <w:rPr>
@@ -2829,9 +2748,6 @@
     <w:p>
       <w:pPr>
         <w:ind w:firstLine="420"/>
-        <w:rPr>
-          <w:rFonts w:hint="eastAsia"/>
-        </w:rPr>
       </w:pPr>
       <w:r>
         <w:rPr>
@@ -2860,9 +2776,6 @@
     <w:p>
       <w:pPr>
         <w:ind w:firstLine="420"/>
-        <w:rPr>
-          <w:rFonts w:hint="eastAsia"/>
-        </w:rPr>
       </w:pPr>
     </w:p>
     <w:p>
@@ -2886,7 +2799,322 @@
       <w:pPr>
         <w:ind w:firstLine="420"/>
         <w:rPr>
+          <w:b/>
+        </w:rPr>
+      </w:pPr>
+      <w:r>
+        <w:rPr>
           <w:rFonts w:hint="eastAsia"/>
+          <w:b/>
+        </w:rPr>
+        <w:t>用户信息管理</w:t>
+      </w:r>
+    </w:p>
+    <w:p>
+      <w:pPr>
+        <w:ind w:firstLine="420"/>
+        <w:rPr>
+          <w:b/>
+        </w:rPr>
+      </w:pPr>
+      <w:r>
+        <w:rPr>
+          <w:b/>
+          <w:noProof/>
+        </w:rPr>
+        <w:drawing>
+          <wp:inline distT="0" distB="0" distL="0" distR="0" wp14:anchorId="7FF7320C" wp14:editId="56D3A376">
+            <wp:extent cx="5273675" cy="2407920"/>
+            <wp:effectExtent l="0" t="0" r="0" b="0"/>
+            <wp:docPr id="27" name="图片 27"/>
+            <wp:cNvGraphicFramePr>
+              <a:graphicFrameLocks xmlns:a="http://schemas.openxmlformats.org/drawingml/2006/main" noChangeAspect="1"/>
+            </wp:cNvGraphicFramePr>
+            <a:graphic xmlns:a="http://schemas.openxmlformats.org/drawingml/2006/main">
+              <a:graphicData uri="http://schemas.openxmlformats.org/drawingml/2006/picture">
+                <pic:pic xmlns:pic="http://schemas.openxmlformats.org/drawingml/2006/picture">
+                  <pic:nvPicPr>
+                    <pic:cNvPr id="0" name="Picture 3"/>
+                    <pic:cNvPicPr>
+                      <a:picLocks noChangeAspect="1" noChangeArrowheads="1"/>
+                    </pic:cNvPicPr>
+                  </pic:nvPicPr>
+                  <pic:blipFill>
+                    <a:blip r:embed="rId8">
+                      <a:extLst>
+                        <a:ext uri="{28A0092B-C50C-407E-A947-70E740481C1C}">
+                          <a14:useLocalDpi xmlns:a14="http://schemas.microsoft.com/office/drawing/2010/main" val="0"/>
+                        </a:ext>
+                      </a:extLst>
+                    </a:blip>
+                    <a:srcRect/>
+                    <a:stretch>
+                      <a:fillRect/>
+                    </a:stretch>
+                  </pic:blipFill>
+                  <pic:spPr bwMode="auto">
+                    <a:xfrm>
+                      <a:off x="0" y="0"/>
+                      <a:ext cx="5273675" cy="2407920"/>
+                    </a:xfrm>
+                    <a:prstGeom prst="rect">
+                      <a:avLst/>
+                    </a:prstGeom>
+                    <a:noFill/>
+                  </pic:spPr>
+                </pic:pic>
+              </a:graphicData>
+            </a:graphic>
+          </wp:inline>
+        </w:drawing>
+      </w:r>
+    </w:p>
+    <w:p>
+      <w:pPr>
+        <w:keepLines w:val="0"/>
+        <w:widowControl/>
+        <w:numPr>
+          <w:ilvl w:val="0"/>
+          <w:numId w:val="19"/>
+        </w:numPr>
+        <w:spacing w:line="360" w:lineRule="auto"/>
+        <w:ind w:firstLineChars="0"/>
+        <w:rPr>
+          <w:rFonts w:ascii="Calibri" w:eastAsia="宋体" w:hAnsi="Calibri" w:cs="Times New Roman"/>
+        </w:rPr>
+      </w:pPr>
+      <w:r>
+        <w:rPr>
+          <w:rFonts w:ascii="Calibri" w:eastAsia="宋体" w:hAnsi="Calibri" w:cs="Times New Roman" w:hint="eastAsia"/>
+        </w:rPr>
+        <w:t>用户注册</w:t>
+      </w:r>
+    </w:p>
+    <w:p>
+      <w:pPr>
+        <w:keepLines w:val="0"/>
+        <w:widowControl/>
+        <w:numPr>
+          <w:ilvl w:val="1"/>
+          <w:numId w:val="19"/>
+        </w:numPr>
+        <w:spacing w:line="360" w:lineRule="auto"/>
+        <w:ind w:firstLineChars="0"/>
+        <w:rPr>
+          <w:rFonts w:ascii="Calibri" w:eastAsia="宋体" w:hAnsi="Calibri" w:cs="Times New Roman"/>
+        </w:rPr>
+      </w:pPr>
+      <w:r>
+        <w:rPr>
+          <w:rFonts w:ascii="Calibri" w:eastAsia="宋体" w:hAnsi="Calibri" w:cs="Times New Roman" w:hint="eastAsia"/>
+        </w:rPr>
+        <w:t>用户注册页面</w:t>
+      </w:r>
+    </w:p>
+    <w:p>
+      <w:pPr>
+        <w:keepLines w:val="0"/>
+        <w:widowControl/>
+        <w:spacing w:line="360" w:lineRule="auto"/>
+        <w:ind w:left="840" w:firstLineChars="0" w:firstLine="0"/>
+        <w:rPr>
+          <w:rFonts w:ascii="Calibri" w:eastAsia="宋体" w:hAnsi="Calibri" w:cs="Times New Roman"/>
+        </w:rPr>
+      </w:pPr>
+      <w:r>
+        <w:rPr>
+          <w:rFonts w:ascii="Calibri" w:eastAsia="宋体" w:hAnsi="Calibri" w:cs="Times New Roman" w:hint="eastAsia"/>
+        </w:rPr>
+        <w:t>用户注册项包括账号（用户名）、注册密码、重复密码，其中，账号、注册密码、重复密码为必填项。</w:t>
+      </w:r>
+    </w:p>
+    <w:p>
+      <w:pPr>
+        <w:keepLines w:val="0"/>
+        <w:widowControl/>
+        <w:spacing w:line="360" w:lineRule="auto"/>
+        <w:ind w:left="840" w:firstLineChars="0" w:firstLine="0"/>
+        <w:rPr>
+          <w:rFonts w:ascii="Calibri" w:eastAsia="宋体" w:hAnsi="Calibri" w:cs="Times New Roman"/>
+        </w:rPr>
+      </w:pPr>
+      <w:r>
+        <w:rPr>
+          <w:rFonts w:ascii="Calibri" w:eastAsia="宋体" w:hAnsi="Calibri" w:cs="Times New Roman" w:hint="eastAsia"/>
+        </w:rPr>
+        <w:t>通过检测账号（用户名）是否唯一决定是否注册成功。</w:t>
+      </w:r>
+    </w:p>
+    <w:p>
+      <w:pPr>
+        <w:keepLines w:val="0"/>
+        <w:widowControl/>
+        <w:numPr>
+          <w:ilvl w:val="1"/>
+          <w:numId w:val="19"/>
+        </w:numPr>
+        <w:spacing w:line="360" w:lineRule="auto"/>
+        <w:ind w:firstLineChars="0"/>
+        <w:rPr>
+          <w:rFonts w:ascii="Calibri" w:eastAsia="宋体" w:hAnsi="Calibri" w:cs="Times New Roman"/>
+        </w:rPr>
+      </w:pPr>
+      <w:r>
+        <w:rPr>
+          <w:rFonts w:ascii="Calibri" w:eastAsia="宋体" w:hAnsi="Calibri" w:cs="Times New Roman" w:hint="eastAsia"/>
+        </w:rPr>
+        <w:t>注册成功，</w:t>
+      </w:r>
+      <w:r>
+        <w:rPr>
+          <w:rFonts w:ascii="Calibri" w:eastAsia="宋体" w:hAnsi="Calibri" w:cs="Times New Roman" w:hint="eastAsia"/>
+        </w:rPr>
+        <w:t>则跳转到首页</w:t>
+      </w:r>
+      <w:r>
+        <w:rPr>
+          <w:rFonts w:ascii="Calibri" w:eastAsia="宋体" w:hAnsi="Calibri" w:cs="Times New Roman" w:hint="eastAsia"/>
+        </w:rPr>
+        <w:t>。</w:t>
+      </w:r>
+    </w:p>
+    <w:p>
+      <w:pPr>
+        <w:pStyle w:val="a7"/>
+        <w:keepLines w:val="0"/>
+        <w:widowControl/>
+        <w:numPr>
+          <w:ilvl w:val="0"/>
+          <w:numId w:val="19"/>
+        </w:numPr>
+        <w:spacing w:line="360" w:lineRule="auto"/>
+        <w:ind w:firstLineChars="0"/>
+        <w:rPr>
+          <w:rFonts w:ascii="Calibri" w:eastAsia="宋体" w:hAnsi="Calibri" w:cs="Times New Roman"/>
+        </w:rPr>
+      </w:pPr>
+      <w:r>
+        <w:rPr>
+          <w:rFonts w:ascii="Calibri" w:eastAsia="宋体" w:hAnsi="Calibri" w:cs="Times New Roman" w:hint="eastAsia"/>
+        </w:rPr>
+        <w:t>用户登录</w:t>
+      </w:r>
+    </w:p>
+    <w:p>
+      <w:pPr>
+        <w:pStyle w:val="a7"/>
+        <w:ind w:left="840" w:firstLineChars="0" w:firstLine="0"/>
+        <w:rPr>
+          <w:rFonts w:ascii="Calibri" w:eastAsia="宋体" w:hAnsi="Calibri" w:cs="Times New Roman"/>
+        </w:rPr>
+      </w:pPr>
+      <w:r>
+        <w:rPr>
+          <w:rFonts w:ascii="Calibri" w:eastAsia="宋体" w:hAnsi="Calibri" w:cs="Times New Roman" w:hint="eastAsia"/>
+        </w:rPr>
+        <w:t>注册成功即可使用登录功能，未登录的用户</w:t>
+      </w:r>
+      <w:r>
+        <w:rPr>
+          <w:rFonts w:ascii="Calibri" w:eastAsia="宋体" w:hAnsi="Calibri" w:cs="Times New Roman" w:hint="eastAsia"/>
+        </w:rPr>
+        <w:t>无法进入首页</w:t>
+      </w:r>
+      <w:r>
+        <w:rPr>
+          <w:rFonts w:ascii="Calibri" w:eastAsia="宋体" w:hAnsi="Calibri" w:cs="Times New Roman" w:hint="eastAsia"/>
+        </w:rPr>
+        <w:t>。</w:t>
+      </w:r>
+    </w:p>
+    <w:p>
+      <w:pPr>
+        <w:pStyle w:val="a7"/>
+        <w:keepLines w:val="0"/>
+        <w:widowControl/>
+        <w:numPr>
+          <w:ilvl w:val="1"/>
+          <w:numId w:val="19"/>
+        </w:numPr>
+        <w:spacing w:line="360" w:lineRule="auto"/>
+        <w:ind w:firstLineChars="0"/>
+        <w:rPr>
+          <w:rFonts w:ascii="Calibri" w:eastAsia="宋体" w:hAnsi="Calibri" w:cs="Times New Roman"/>
+        </w:rPr>
+      </w:pPr>
+      <w:r>
+        <w:rPr>
+          <w:rFonts w:ascii="Calibri" w:eastAsia="宋体" w:hAnsi="Calibri" w:cs="Times New Roman" w:hint="eastAsia"/>
+        </w:rPr>
+        <w:t>输入登录名和密码，对应成功即可登录成功</w:t>
+      </w:r>
+    </w:p>
+    <w:p>
+      <w:pPr>
+        <w:pStyle w:val="a7"/>
+        <w:keepLines w:val="0"/>
+        <w:widowControl/>
+        <w:numPr>
+          <w:ilvl w:val="1"/>
+          <w:numId w:val="19"/>
+        </w:numPr>
+        <w:spacing w:line="360" w:lineRule="auto"/>
+        <w:ind w:firstLineChars="0"/>
+        <w:rPr>
+          <w:rFonts w:ascii="Calibri" w:eastAsia="宋体" w:hAnsi="Calibri" w:cs="Times New Roman"/>
+        </w:rPr>
+      </w:pPr>
+      <w:r>
+        <w:rPr>
+          <w:rFonts w:ascii="Calibri" w:eastAsia="宋体" w:hAnsi="Calibri" w:cs="Times New Roman" w:hint="eastAsia"/>
+        </w:rPr>
+        <w:t>登录成功，可发表</w:t>
+      </w:r>
+      <w:r>
+        <w:rPr>
+          <w:rFonts w:ascii="Calibri" w:eastAsia="宋体" w:hAnsi="Calibri" w:cs="Times New Roman" w:hint="eastAsia"/>
+        </w:rPr>
+        <w:t>文字、图片、视频、问题，也可以</w:t>
+      </w:r>
+      <w:r>
+        <w:rPr>
+          <w:rFonts w:ascii="Calibri" w:eastAsia="宋体" w:hAnsi="Calibri" w:cs="Times New Roman" w:hint="eastAsia"/>
+        </w:rPr>
+        <w:t>回答问题，</w:t>
+      </w:r>
+      <w:r>
+        <w:rPr>
+          <w:rFonts w:ascii="Calibri" w:eastAsia="宋体" w:hAnsi="Calibri" w:cs="Times New Roman" w:hint="eastAsia"/>
+        </w:rPr>
+        <w:t>查看他人主页以及游记，</w:t>
+      </w:r>
+      <w:r>
+        <w:rPr>
+          <w:rFonts w:ascii="Calibri" w:eastAsia="宋体" w:hAnsi="Calibri" w:cs="Times New Roman" w:hint="eastAsia"/>
+        </w:rPr>
+        <w:t>评论其他人的新鲜事或文章，以及进入个人</w:t>
+      </w:r>
+      <w:r>
+        <w:rPr>
+          <w:rFonts w:ascii="Calibri" w:eastAsia="宋体" w:hAnsi="Calibri" w:cs="Times New Roman" w:hint="eastAsia"/>
+        </w:rPr>
+        <w:t>主页</w:t>
+      </w:r>
+      <w:bookmarkStart w:id="14" w:name="_GoBack"/>
+      <w:bookmarkEnd w:id="14"/>
+      <w:r>
+        <w:rPr>
+          <w:rFonts w:ascii="Calibri" w:eastAsia="宋体" w:hAnsi="Calibri" w:cs="Times New Roman" w:hint="eastAsia"/>
+        </w:rPr>
+        <w:t>完成相应的扩展功能。</w:t>
+      </w:r>
+    </w:p>
+    <w:p>
+      <w:pPr>
+        <w:ind w:firstLine="420"/>
+        <w:rPr>
+          <w:rFonts w:hint="eastAsia"/>
+          <w:b/>
         </w:rPr>
       </w:pPr>
     </w:p>
@@ -2898,21 +3126,19 @@
           <w:numId w:val="5"/>
         </w:numPr>
       </w:pPr>
-      <w:bookmarkStart w:id="14" w:name="_Toc502305921"/>
+      <w:bookmarkStart w:id="15" w:name="_Toc502305921"/>
       <w:r>
         <w:rPr>
           <w:rFonts w:hint="eastAsia"/>
         </w:rPr>
+        <w:lastRenderedPageBreak/>
         <w:t>错误代码</w:t>
       </w:r>
-      <w:bookmarkEnd w:id="14"/>
+      <w:bookmarkEnd w:id="15"/>
     </w:p>
     <w:p>
       <w:pPr>
         <w:ind w:firstLine="420"/>
-        <w:rPr>
-          <w:rFonts w:hint="eastAsia"/>
-        </w:rPr>
       </w:pPr>
     </w:p>
     <w:p>
@@ -2923,21 +3149,18 @@
           <w:numId w:val="5"/>
         </w:numPr>
       </w:pPr>
-      <w:bookmarkStart w:id="15" w:name="_Toc502305922"/>
+      <w:bookmarkStart w:id="16" w:name="_Toc502305922"/>
       <w:r>
         <w:rPr>
           <w:rFonts w:hint="eastAsia"/>
         </w:rPr>
         <w:t>错误日志</w:t>
       </w:r>
-      <w:bookmarkEnd w:id="15"/>
+      <w:bookmarkEnd w:id="16"/>
     </w:p>
     <w:p>
       <w:pPr>
         <w:ind w:firstLine="420"/>
-        <w:rPr>
-          <w:rFonts w:hint="eastAsia"/>
-        </w:rPr>
       </w:pPr>
     </w:p>
     <w:p>
@@ -2948,14 +3171,386 @@
           <w:numId w:val="5"/>
         </w:numPr>
       </w:pPr>
-      <w:bookmarkStart w:id="16" w:name="_Toc502305923"/>
+      <w:bookmarkStart w:id="17" w:name="_Toc502305923"/>
       <w:r>
         <w:rPr>
           <w:rFonts w:hint="eastAsia"/>
         </w:rPr>
         <w:t>部署视图</w:t>
       </w:r>
-      <w:bookmarkEnd w:id="16"/>
+      <w:bookmarkEnd w:id="17"/>
+    </w:p>
+    <w:p>
+      <w:pPr>
+        <w:pStyle w:val="a7"/>
+        <w:numPr>
+          <w:ilvl w:val="0"/>
+          <w:numId w:val="12"/>
+        </w:numPr>
+        <w:ind w:firstLineChars="0"/>
+        <w:rPr>
+          <w:rFonts w:hint="eastAsia"/>
+          <w:vanish/>
+        </w:rPr>
+      </w:pPr>
+    </w:p>
+    <w:p>
+      <w:pPr>
+        <w:pStyle w:val="a7"/>
+        <w:numPr>
+          <w:ilvl w:val="0"/>
+          <w:numId w:val="12"/>
+        </w:numPr>
+        <w:ind w:firstLineChars="0"/>
+        <w:rPr>
+          <w:rFonts w:hint="eastAsia"/>
+          <w:vanish/>
+        </w:rPr>
+      </w:pPr>
+    </w:p>
+    <w:p>
+      <w:pPr>
+        <w:pStyle w:val="a7"/>
+        <w:numPr>
+          <w:ilvl w:val="1"/>
+          <w:numId w:val="12"/>
+        </w:numPr>
+        <w:ind w:firstLineChars="0"/>
+        <w:rPr>
+          <w:rFonts w:hint="eastAsia"/>
+          <w:vanish/>
+        </w:rPr>
+      </w:pPr>
+    </w:p>
+    <w:p>
+      <w:pPr>
+        <w:pStyle w:val="a7"/>
+        <w:numPr>
+          <w:ilvl w:val="1"/>
+          <w:numId w:val="12"/>
+        </w:numPr>
+        <w:ind w:firstLineChars="0"/>
+        <w:rPr>
+          <w:rFonts w:hint="eastAsia"/>
+          <w:vanish/>
+        </w:rPr>
+      </w:pPr>
+    </w:p>
+    <w:p>
+      <w:pPr>
+        <w:pStyle w:val="a7"/>
+        <w:numPr>
+          <w:ilvl w:val="1"/>
+          <w:numId w:val="12"/>
+        </w:numPr>
+        <w:ind w:firstLineChars="0"/>
+        <w:rPr>
+          <w:rFonts w:hint="eastAsia"/>
+          <w:vanish/>
+        </w:rPr>
+      </w:pPr>
+    </w:p>
+    <w:p>
+      <w:pPr>
+        <w:pStyle w:val="a7"/>
+        <w:numPr>
+          <w:ilvl w:val="1"/>
+          <w:numId w:val="12"/>
+        </w:numPr>
+        <w:ind w:firstLineChars="0"/>
+        <w:rPr>
+          <w:rFonts w:hint="eastAsia"/>
+          <w:vanish/>
+        </w:rPr>
+      </w:pPr>
+    </w:p>
+    <w:p>
+      <w:pPr>
+        <w:pStyle w:val="a7"/>
+        <w:numPr>
+          <w:ilvl w:val="1"/>
+          <w:numId w:val="12"/>
+        </w:numPr>
+        <w:ind w:firstLineChars="0"/>
+        <w:rPr>
+          <w:rFonts w:hint="eastAsia"/>
+          <w:vanish/>
+        </w:rPr>
+      </w:pPr>
+    </w:p>
+    <w:p>
+      <w:pPr>
+        <w:pStyle w:val="a7"/>
+        <w:numPr>
+          <w:ilvl w:val="1"/>
+          <w:numId w:val="12"/>
+        </w:numPr>
+        <w:ind w:firstLineChars="0"/>
+        <w:rPr>
+          <w:rFonts w:hint="eastAsia"/>
+          <w:vanish/>
+        </w:rPr>
+      </w:pPr>
+    </w:p>
+    <w:p>
+      <w:pPr>
+        <w:pStyle w:val="a7"/>
+        <w:numPr>
+          <w:ilvl w:val="1"/>
+          <w:numId w:val="12"/>
+        </w:numPr>
+        <w:ind w:firstLineChars="0"/>
+        <w:rPr>
+          <w:rFonts w:hint="eastAsia"/>
+          <w:vanish/>
+        </w:rPr>
+      </w:pPr>
+    </w:p>
+    <w:p>
+      <w:pPr>
+        <w:pStyle w:val="a7"/>
+        <w:numPr>
+          <w:ilvl w:val="2"/>
+          <w:numId w:val="12"/>
+        </w:numPr>
+        <w:ind w:firstLineChars="0"/>
+        <w:rPr>
+          <w:b/>
+        </w:rPr>
+      </w:pPr>
+      <w:r>
+        <w:rPr>
+          <w:rFonts w:hint="eastAsia"/>
+          <w:b/>
+        </w:rPr>
+        <w:t>硬件环境：</w:t>
+      </w:r>
+    </w:p>
+    <w:p>
+      <w:pPr>
+        <w:pStyle w:val="a7"/>
+        <w:ind w:left="1418" w:firstLineChars="0" w:firstLine="0"/>
+        <w:rPr>
+          <w:rFonts w:hint="eastAsia"/>
+          <w:b/>
+        </w:rPr>
+      </w:pPr>
+    </w:p>
+    <w:p>
+      <w:pPr>
+        <w:pStyle w:val="a7"/>
+        <w:numPr>
+          <w:ilvl w:val="0"/>
+          <w:numId w:val="15"/>
+        </w:numPr>
+        <w:ind w:firstLineChars="0"/>
+      </w:pPr>
+      <w:r>
+        <w:rPr>
+          <w:rFonts w:hint="eastAsia"/>
+        </w:rPr>
+        <w:t>需要互联网</w:t>
+      </w:r>
+    </w:p>
+    <w:p>
+      <w:pPr>
+        <w:pStyle w:val="a7"/>
+        <w:numPr>
+          <w:ilvl w:val="0"/>
+          <w:numId w:val="15"/>
+        </w:numPr>
+        <w:ind w:firstLineChars="0"/>
+      </w:pPr>
+      <w:r>
+        <w:rPr>
+          <w:rFonts w:hint="eastAsia"/>
+        </w:rPr>
+        <w:t>需要服务器</w:t>
+      </w:r>
+    </w:p>
+    <w:p>
+      <w:pPr>
+        <w:pStyle w:val="a7"/>
+        <w:ind w:left="1680" w:firstLineChars="0" w:firstLine="0"/>
+        <w:rPr>
+          <w:rFonts w:hint="eastAsia"/>
+        </w:rPr>
+      </w:pPr>
+    </w:p>
+    <w:p>
+      <w:pPr>
+        <w:pStyle w:val="a7"/>
+        <w:numPr>
+          <w:ilvl w:val="2"/>
+          <w:numId w:val="12"/>
+        </w:numPr>
+        <w:ind w:firstLineChars="0"/>
+        <w:rPr>
+          <w:b/>
+        </w:rPr>
+      </w:pPr>
+      <w:r>
+        <w:rPr>
+          <w:rFonts w:hint="eastAsia"/>
+          <w:b/>
+        </w:rPr>
+        <w:t>软件环境：</w:t>
+      </w:r>
+    </w:p>
+    <w:p>
+      <w:pPr>
+        <w:pStyle w:val="a7"/>
+        <w:ind w:left="1418" w:firstLineChars="0" w:firstLine="0"/>
+        <w:rPr>
+          <w:rFonts w:hint="eastAsia"/>
+          <w:b/>
+        </w:rPr>
+      </w:pPr>
+    </w:p>
+    <w:p>
+      <w:pPr>
+        <w:pStyle w:val="a7"/>
+        <w:numPr>
+          <w:ilvl w:val="0"/>
+          <w:numId w:val="16"/>
+        </w:numPr>
+        <w:ind w:firstLineChars="0"/>
+      </w:pPr>
+      <w:r>
+        <w:t>需部署一台Linux操作系统的服务器，计划采用CentOS7.264位系统。</w:t>
+      </w:r>
+    </w:p>
+    <w:p>
+      <w:pPr>
+        <w:pStyle w:val="a7"/>
+        <w:numPr>
+          <w:ilvl w:val="0"/>
+          <w:numId w:val="16"/>
+        </w:numPr>
+        <w:ind w:firstLineChars="0"/>
+      </w:pPr>
+      <w:r>
+        <w:t>需要Apache2.2作为WEB服务器。</w:t>
+      </w:r>
+    </w:p>
+    <w:p>
+      <w:pPr>
+        <w:pStyle w:val="a7"/>
+        <w:numPr>
+          <w:ilvl w:val="0"/>
+          <w:numId w:val="16"/>
+        </w:numPr>
+        <w:ind w:firstLineChars="0"/>
+      </w:pPr>
+      <w:r>
+        <w:t>需要安装PHP解释器</w:t>
+      </w:r>
+    </w:p>
+    <w:p>
+      <w:pPr>
+        <w:pStyle w:val="a7"/>
+        <w:ind w:left="1680" w:firstLineChars="0" w:firstLine="0"/>
+        <w:rPr>
+          <w:rFonts w:hint="eastAsia"/>
+        </w:rPr>
+      </w:pPr>
+    </w:p>
+    <w:p>
+      <w:pPr>
+        <w:pStyle w:val="a7"/>
+        <w:numPr>
+          <w:ilvl w:val="2"/>
+          <w:numId w:val="12"/>
+        </w:numPr>
+        <w:ind w:firstLineChars="0"/>
+        <w:rPr>
+          <w:b/>
+        </w:rPr>
+      </w:pPr>
+      <w:r>
+        <w:rPr>
+          <w:rFonts w:hint="eastAsia"/>
+          <w:b/>
+        </w:rPr>
+        <w:t>配置：</w:t>
+      </w:r>
+    </w:p>
+    <w:p>
+      <w:pPr>
+        <w:pStyle w:val="a7"/>
+        <w:ind w:left="1418" w:firstLineChars="0" w:firstLine="0"/>
+        <w:rPr>
+          <w:rFonts w:hint="eastAsia"/>
+          <w:b/>
+        </w:rPr>
+      </w:pPr>
+    </w:p>
+    <w:p>
+      <w:pPr>
+        <w:pStyle w:val="a7"/>
+        <w:numPr>
+          <w:ilvl w:val="0"/>
+          <w:numId w:val="17"/>
+        </w:numPr>
+        <w:ind w:firstLineChars="0"/>
+      </w:pPr>
+      <w:r>
+        <w:t>由于CentOS自带MariaDB数据库管理系统，所以不再做更换MySQL的配置。</w:t>
+      </w:r>
+    </w:p>
+    <w:p>
+      <w:pPr>
+        <w:pStyle w:val="a7"/>
+        <w:numPr>
+          <w:ilvl w:val="0"/>
+          <w:numId w:val="17"/>
+        </w:numPr>
+        <w:ind w:firstLineChars="0"/>
+      </w:pPr>
+      <w:r>
+        <w:t xml:space="preserve">配置MariaDB </w:t>
+      </w:r>
+    </w:p>
+    <w:p>
+      <w:pPr>
+        <w:pStyle w:val="a7"/>
+        <w:numPr>
+          <w:ilvl w:val="0"/>
+          <w:numId w:val="17"/>
+        </w:numPr>
+        <w:ind w:firstLineChars="0"/>
+      </w:pPr>
+      <w:r>
+        <w:t>安装phpMyadmin</w:t>
+      </w:r>
+    </w:p>
+    <w:p>
+      <w:pPr>
+        <w:ind w:firstLineChars="0"/>
+        <w:rPr>
+          <w:rFonts w:hint="eastAsia"/>
+        </w:rPr>
+      </w:pPr>
+    </w:p>
+    <w:p>
+      <w:pPr>
+        <w:pStyle w:val="a7"/>
+        <w:numPr>
+          <w:ilvl w:val="2"/>
+          <w:numId w:val="12"/>
+        </w:numPr>
+        <w:ind w:firstLineChars="0"/>
+        <w:rPr>
+          <w:b/>
+        </w:rPr>
+      </w:pPr>
+      <w:r>
+        <w:rPr>
+          <w:rFonts w:hint="eastAsia"/>
+          <w:b/>
+        </w:rPr>
+        <w:t>部署：</w:t>
+      </w:r>
     </w:p>
     <w:p>
       <w:pPr>
@@ -2967,16 +3562,58 @@
     </w:p>
     <w:p>
       <w:pPr>
+        <w:pStyle w:val="a7"/>
+        <w:numPr>
+          <w:ilvl w:val="0"/>
+          <w:numId w:val="18"/>
+        </w:numPr>
+        <w:ind w:firstLineChars="0"/>
+      </w:pPr>
+      <w:r>
+        <w:t>配置PHP.ini,关闭错误提示。</w:t>
+      </w:r>
+    </w:p>
+    <w:p>
+      <w:pPr>
+        <w:pStyle w:val="a7"/>
+        <w:numPr>
+          <w:ilvl w:val="0"/>
+          <w:numId w:val="18"/>
+        </w:numPr>
+        <w:ind w:firstLineChars="0"/>
+      </w:pPr>
+      <w:r>
+        <w:t>配置PHP连接MariaDB的文件，修改IP地址、数据库的用户名和密码。</w:t>
+      </w:r>
+    </w:p>
+    <w:p>
+      <w:pPr>
+        <w:pStyle w:val="a7"/>
+        <w:numPr>
+          <w:ilvl w:val="0"/>
+          <w:numId w:val="18"/>
+        </w:numPr>
+        <w:ind w:firstLineChars="0"/>
+        <w:rPr>
+          <w:rFonts w:hint="eastAsia"/>
+        </w:rPr>
+      </w:pPr>
+      <w:r>
+        <w:t>将程序包放在Apache安装目录中得htdocs目录下。</w:t>
+      </w:r>
+    </w:p>
+    <w:p>
+      <w:pPr>
         <w:pStyle w:val="2"/>
       </w:pPr>
-      <w:bookmarkStart w:id="17" w:name="_Toc502305924"/>
+      <w:bookmarkStart w:id="18" w:name="_Toc502305924"/>
       <w:r>
         <w:rPr>
           <w:rFonts w:hint="eastAsia"/>
         </w:rPr>
         <w:t>数据库设计</w:t>
       </w:r>
-      <w:bookmarkEnd w:id="17"/>
+      <w:bookmarkEnd w:id="18"/>
     </w:p>
     <w:p>
       <w:pPr>
@@ -2990,7 +3627,6 @@
         <w:ind w:firstLineChars="0"/>
         <w:outlineLvl w:val="2"/>
         <w:rPr>
-          <w:rFonts w:hint="eastAsia"/>
           <w:b/>
           <w:bCs/>
           <w:vanish/>
@@ -2998,8 +3634,8 @@
           <w:szCs w:val="32"/>
         </w:rPr>
       </w:pPr>
-      <w:bookmarkStart w:id="18" w:name="_Toc502305925"/>
-      <w:bookmarkEnd w:id="18"/>
+      <w:bookmarkStart w:id="19" w:name="_Toc502305925"/>
+      <w:bookmarkEnd w:id="19"/>
     </w:p>
     <w:p>
       <w:pPr>
@@ -3013,7 +3649,6 @@
         <w:ind w:firstLineChars="0"/>
         <w:outlineLvl w:val="2"/>
         <w:rPr>
-          <w:rFonts w:hint="eastAsia"/>
           <w:b/>
           <w:bCs/>
           <w:vanish/>
@@ -3021,8 +3656,8 @@
           <w:szCs w:val="32"/>
         </w:rPr>
       </w:pPr>
-      <w:bookmarkStart w:id="19" w:name="_Toc502305926"/>
-      <w:bookmarkEnd w:id="19"/>
+      <w:bookmarkStart w:id="20" w:name="_Toc502305926"/>
+      <w:bookmarkEnd w:id="20"/>
     </w:p>
     <w:p>
       <w:pPr>
@@ -3036,7 +3671,6 @@
         <w:ind w:firstLineChars="0"/>
         <w:outlineLvl w:val="2"/>
         <w:rPr>
-          <w:rFonts w:hint="eastAsia"/>
           <w:b/>
           <w:bCs/>
           <w:vanish/>
@@ -3044,8 +3678,8 @@
           <w:szCs w:val="32"/>
         </w:rPr>
       </w:pPr>
-      <w:bookmarkStart w:id="20" w:name="_Toc502305927"/>
-      <w:bookmarkEnd w:id="20"/>
+      <w:bookmarkStart w:id="21" w:name="_Toc502305927"/>
+      <w:bookmarkEnd w:id="21"/>
     </w:p>
     <w:p>
       <w:pPr>
@@ -3055,21 +3689,18 @@
           <w:numId w:val="6"/>
         </w:numPr>
       </w:pPr>
-      <w:bookmarkStart w:id="21" w:name="_Toc502305928"/>
+      <w:bookmarkStart w:id="22" w:name="_Toc502305928"/>
       <w:r>
         <w:rPr>
           <w:rFonts w:hint="eastAsia"/>
         </w:rPr>
         <w:t>概念模型</w:t>
       </w:r>
-      <w:bookmarkEnd w:id="21"/>
+      <w:bookmarkEnd w:id="22"/>
     </w:p>
     <w:p>
       <w:pPr>
         <w:ind w:firstLine="420"/>
-        <w:rPr>
-          <w:rFonts w:hint="eastAsia"/>
-        </w:rPr>
       </w:pPr>
     </w:p>
     <w:p>
@@ -3080,36 +3711,33 @@
           <w:numId w:val="6"/>
         </w:numPr>
       </w:pPr>
-      <w:bookmarkStart w:id="22" w:name="_Toc502305929"/>
+      <w:bookmarkStart w:id="23" w:name="_Toc502305929"/>
       <w:r>
         <w:rPr>
           <w:rFonts w:hint="eastAsia"/>
         </w:rPr>
+        <w:lastRenderedPageBreak/>
         <w:t>物理模型</w:t>
       </w:r>
-      <w:bookmarkEnd w:id="22"/>
+      <w:bookmarkEnd w:id="23"/>
     </w:p>
     <w:p>
       <w:pPr>
         <w:ind w:firstLine="420"/>
+      </w:pPr>
+    </w:p>
+    <w:p>
+      <w:pPr>
+        <w:pStyle w:val="2"/>
+      </w:pPr>
+      <w:bookmarkStart w:id="24" w:name="_Toc502305930"/>
+      <w:r>
         <w:rPr>
           <w:rFonts w:hint="eastAsia"/>
         </w:rPr>
-      </w:pPr>
-    </w:p>
-    <w:p>
-      <w:pPr>
-        <w:pStyle w:val="2"/>
-      </w:pPr>
-      <w:bookmarkStart w:id="23" w:name="_Toc502305930"/>
-      <w:r>
-        <w:rPr>
-          <w:rFonts w:hint="eastAsia"/>
-        </w:rPr>
-        <w:lastRenderedPageBreak/>
         <w:t>质量及其他方面</w:t>
       </w:r>
-      <w:bookmarkEnd w:id="23"/>
+      <w:bookmarkEnd w:id="24"/>
     </w:p>
     <w:p>
       <w:pPr>
@@ -3123,7 +3751,6 @@
         <w:ind w:firstLineChars="0"/>
         <w:outlineLvl w:val="2"/>
         <w:rPr>
-          <w:rFonts w:hint="eastAsia"/>
           <w:b/>
           <w:bCs/>
           <w:vanish/>
@@ -3131,8 +3758,8 @@
           <w:szCs w:val="32"/>
         </w:rPr>
       </w:pPr>
-      <w:bookmarkStart w:id="24" w:name="_Toc502305931"/>
-      <w:bookmarkEnd w:id="24"/>
+      <w:bookmarkStart w:id="25" w:name="_Toc502305931"/>
+      <w:bookmarkEnd w:id="25"/>
     </w:p>
     <w:p>
       <w:pPr>
@@ -3146,7 +3773,6 @@
         <w:ind w:firstLineChars="0"/>
         <w:outlineLvl w:val="2"/>
         <w:rPr>
-          <w:rFonts w:hint="eastAsia"/>
           <w:b/>
           <w:bCs/>
           <w:vanish/>
@@ -3154,8 +3780,8 @@
           <w:szCs w:val="32"/>
         </w:rPr>
       </w:pPr>
-      <w:bookmarkStart w:id="25" w:name="_Toc502305932"/>
-      <w:bookmarkEnd w:id="25"/>
+      <w:bookmarkStart w:id="26" w:name="_Toc502305932"/>
+      <w:bookmarkEnd w:id="26"/>
     </w:p>
     <w:p>
       <w:pPr>
@@ -3169,7 +3795,6 @@
         <w:ind w:firstLineChars="0"/>
         <w:outlineLvl w:val="2"/>
         <w:rPr>
-          <w:rFonts w:hint="eastAsia"/>
           <w:b/>
           <w:bCs/>
           <w:vanish/>
@@ -3177,8 +3802,8 @@
           <w:szCs w:val="32"/>
         </w:rPr>
       </w:pPr>
-      <w:bookmarkStart w:id="26" w:name="_Toc502305933"/>
-      <w:bookmarkEnd w:id="26"/>
+      <w:bookmarkStart w:id="27" w:name="_Toc502305933"/>
+      <w:bookmarkEnd w:id="27"/>
     </w:p>
     <w:p>
       <w:pPr>
@@ -3192,7 +3817,6 @@
         <w:ind w:firstLineChars="0"/>
         <w:outlineLvl w:val="2"/>
         <w:rPr>
-          <w:rFonts w:hint="eastAsia"/>
           <w:b/>
           <w:bCs/>
           <w:vanish/>
@@ -3200,8 +3824,8 @@
           <w:szCs w:val="32"/>
         </w:rPr>
       </w:pPr>
-      <w:bookmarkStart w:id="27" w:name="_Toc502305934"/>
-      <w:bookmarkEnd w:id="27"/>
+      <w:bookmarkStart w:id="28" w:name="_Toc502305934"/>
+      <w:bookmarkEnd w:id="28"/>
     </w:p>
     <w:p>
       <w:pPr>
@@ -3211,14 +3835,14 @@
           <w:numId w:val="8"/>
         </w:numPr>
       </w:pPr>
-      <w:bookmarkStart w:id="28" w:name="_Toc502305935"/>
+      <w:bookmarkStart w:id="29" w:name="_Toc502305935"/>
       <w:r>
         <w:rPr>
           <w:rFonts w:hint="eastAsia"/>
         </w:rPr>
         <w:t>可维护性</w:t>
       </w:r>
-      <w:bookmarkEnd w:id="28"/>
+      <w:bookmarkEnd w:id="29"/>
     </w:p>
     <w:p>
       <w:pPr>
@@ -3266,7 +3890,6 @@
       <w:pPr>
         <w:ind w:firstLine="420"/>
         <w:rPr>
-          <w:rFonts w:hint="eastAsia"/>
           <w:lang w:val="en-GB"/>
         </w:rPr>
       </w:pPr>
@@ -3292,14 +3915,14 @@
           <w:numId w:val="8"/>
         </w:numPr>
       </w:pPr>
-      <w:bookmarkStart w:id="29" w:name="_Toc502305936"/>
+      <w:bookmarkStart w:id="30" w:name="_Toc502305936"/>
       <w:r>
         <w:rPr>
           <w:rFonts w:hint="eastAsia"/>
         </w:rPr>
         <w:t>安全性</w:t>
       </w:r>
-      <w:bookmarkEnd w:id="29"/>
+      <w:bookmarkEnd w:id="30"/>
     </w:p>
     <w:p>
       <w:pPr>
@@ -3328,9 +3951,6 @@
     <w:p>
       <w:pPr>
         <w:ind w:firstLine="420"/>
-        <w:rPr>
-          <w:rFonts w:hint="eastAsia"/>
-        </w:rPr>
       </w:pPr>
       <w:r>
         <w:t>3、</w:t>
@@ -3348,14 +3968,14 @@
           <w:numId w:val="8"/>
         </w:numPr>
       </w:pPr>
-      <w:bookmarkStart w:id="30" w:name="_Toc502305937"/>
+      <w:bookmarkStart w:id="31" w:name="_Toc502305937"/>
       <w:r>
         <w:rPr>
           <w:rFonts w:hint="eastAsia"/>
         </w:rPr>
         <w:t>可扩展性</w:t>
       </w:r>
-      <w:bookmarkEnd w:id="30"/>
+      <w:bookmarkEnd w:id="31"/>
     </w:p>
     <w:p>
       <w:pPr>
@@ -3372,9 +3992,6 @@
     <w:p>
       <w:pPr>
         <w:ind w:firstLine="420"/>
-        <w:rPr>
-          <w:rFonts w:hint="eastAsia"/>
-        </w:rPr>
       </w:pPr>
       <w:r>
         <w:t>2、</w:t>
@@ -3392,21 +4009,18 @@
           <w:numId w:val="8"/>
         </w:numPr>
       </w:pPr>
-      <w:bookmarkStart w:id="31" w:name="_Toc502305938"/>
+      <w:bookmarkStart w:id="32" w:name="_Toc502305938"/>
       <w:r>
         <w:rPr>
           <w:rFonts w:hint="eastAsia"/>
         </w:rPr>
         <w:t>可靠性</w:t>
       </w:r>
-      <w:bookmarkEnd w:id="31"/>
+      <w:bookmarkEnd w:id="32"/>
     </w:p>
     <w:p>
       <w:pPr>
         <w:ind w:firstLine="420"/>
-        <w:rPr>
-          <w:rFonts w:hint="eastAsia"/>
-        </w:rPr>
       </w:pPr>
       <w:r>
         <w:t>1、</w:t>
@@ -3424,21 +4038,18 @@
           <w:numId w:val="8"/>
         </w:numPr>
       </w:pPr>
-      <w:bookmarkStart w:id="32" w:name="_Toc502305939"/>
+      <w:bookmarkStart w:id="33" w:name="_Toc502305939"/>
       <w:r>
         <w:rPr>
           <w:rFonts w:hint="eastAsia"/>
         </w:rPr>
         <w:t>可用性</w:t>
       </w:r>
-      <w:bookmarkEnd w:id="32"/>
+      <w:bookmarkEnd w:id="33"/>
     </w:p>
     <w:p>
       <w:pPr>
         <w:ind w:firstLine="420"/>
-        <w:rPr>
-          <w:rFonts w:hint="eastAsia"/>
-        </w:rPr>
       </w:pPr>
       <w:r>
         <w:rPr>
@@ -3455,35 +4066,33 @@
           <w:numId w:val="8"/>
         </w:numPr>
       </w:pPr>
-      <w:bookmarkStart w:id="33" w:name="_Toc502305940"/>
+      <w:bookmarkStart w:id="34" w:name="_Toc502305940"/>
       <w:r>
         <w:rPr>
           <w:rFonts w:hint="eastAsia"/>
         </w:rPr>
         <w:t>性能设计</w:t>
       </w:r>
-      <w:bookmarkEnd w:id="33"/>
+      <w:bookmarkEnd w:id="34"/>
     </w:p>
     <w:p>
       <w:pPr>
         <w:ind w:firstLine="420"/>
+      </w:pPr>
+    </w:p>
+    <w:p>
+      <w:pPr>
+        <w:pStyle w:val="2"/>
+      </w:pPr>
+      <w:bookmarkStart w:id="35" w:name="_Toc502305941"/>
+      <w:r>
         <w:rPr>
           <w:rFonts w:hint="eastAsia"/>
         </w:rPr>
-      </w:pPr>
-    </w:p>
-    <w:p>
-      <w:pPr>
-        <w:pStyle w:val="2"/>
-      </w:pPr>
-      <w:bookmarkStart w:id="34" w:name="_Toc502305941"/>
-      <w:r>
-        <w:rPr>
-          <w:rFonts w:hint="eastAsia"/>
-        </w:rPr>
+        <w:lastRenderedPageBreak/>
         <w:t>附录</w:t>
       </w:r>
-      <w:bookmarkEnd w:id="34"/>
+      <w:bookmarkEnd w:id="35"/>
     </w:p>
     <w:p>
       <w:pPr>
@@ -3497,7 +4106,6 @@
         <w:ind w:firstLineChars="0"/>
         <w:outlineLvl w:val="2"/>
         <w:rPr>
-          <w:rFonts w:hint="eastAsia"/>
           <w:b/>
           <w:bCs/>
           <w:vanish/>
@@ -3505,8 +4113,8 @@
           <w:szCs w:val="32"/>
         </w:rPr>
       </w:pPr>
-      <w:bookmarkStart w:id="35" w:name="_Toc502305942"/>
-      <w:bookmarkEnd w:id="35"/>
+      <w:bookmarkStart w:id="36" w:name="_Toc502305942"/>
+      <w:bookmarkEnd w:id="36"/>
     </w:p>
     <w:p>
       <w:pPr>
@@ -3520,7 +4128,6 @@
         <w:ind w:firstLineChars="0"/>
         <w:outlineLvl w:val="2"/>
         <w:rPr>
-          <w:rFonts w:hint="eastAsia"/>
           <w:b/>
           <w:bCs/>
           <w:vanish/>
@@ -3528,8 +4135,8 @@
           <w:szCs w:val="32"/>
         </w:rPr>
       </w:pPr>
-      <w:bookmarkStart w:id="36" w:name="_Toc502305943"/>
-      <w:bookmarkEnd w:id="36"/>
+      <w:bookmarkStart w:id="37" w:name="_Toc502305943"/>
+      <w:bookmarkEnd w:id="37"/>
     </w:p>
     <w:p>
       <w:pPr>
@@ -3543,7 +4150,6 @@
         <w:ind w:firstLineChars="0"/>
         <w:outlineLvl w:val="2"/>
         <w:rPr>
-          <w:rFonts w:hint="eastAsia"/>
           <w:b/>
           <w:bCs/>
           <w:vanish/>
@@ -3551,8 +4157,8 @@
           <w:szCs w:val="32"/>
         </w:rPr>
       </w:pPr>
-      <w:bookmarkStart w:id="37" w:name="_Toc502305944"/>
-      <w:bookmarkEnd w:id="37"/>
+      <w:bookmarkStart w:id="38" w:name="_Toc502305944"/>
+      <w:bookmarkEnd w:id="38"/>
     </w:p>
     <w:p>
       <w:pPr>
@@ -3566,7 +4172,6 @@
         <w:ind w:firstLineChars="0"/>
         <w:outlineLvl w:val="2"/>
         <w:rPr>
-          <w:rFonts w:hint="eastAsia"/>
           <w:b/>
           <w:bCs/>
           <w:vanish/>
@@ -3574,8 +4179,8 @@
           <w:szCs w:val="32"/>
         </w:rPr>
       </w:pPr>
-      <w:bookmarkStart w:id="38" w:name="_Toc502305945"/>
-      <w:bookmarkEnd w:id="38"/>
+      <w:bookmarkStart w:id="39" w:name="_Toc502305945"/>
+      <w:bookmarkEnd w:id="39"/>
     </w:p>
     <w:p>
       <w:pPr>
@@ -3589,7 +4194,6 @@
         <w:ind w:firstLineChars="0"/>
         <w:outlineLvl w:val="2"/>
         <w:rPr>
-          <w:rFonts w:hint="eastAsia"/>
           <w:b/>
           <w:bCs/>
           <w:vanish/>
@@ -3597,8 +4201,8 @@
           <w:szCs w:val="32"/>
         </w:rPr>
       </w:pPr>
-      <w:bookmarkStart w:id="39" w:name="_Toc502305946"/>
-      <w:bookmarkEnd w:id="39"/>
+      <w:bookmarkStart w:id="40" w:name="_Toc502305946"/>
+      <w:bookmarkEnd w:id="40"/>
     </w:p>
     <w:p>
       <w:pPr>
@@ -3608,24 +4212,19 @@
           <w:numId w:val="10"/>
         </w:numPr>
       </w:pPr>
-      <w:bookmarkStart w:id="40" w:name="_Toc502305947"/>
+      <w:bookmarkStart w:id="41" w:name="_Toc502305947"/>
       <w:r>
         <w:rPr>
           <w:rFonts w:hint="eastAsia"/>
         </w:rPr>
         <w:t>附件</w:t>
       </w:r>
-      <w:bookmarkEnd w:id="40"/>
+      <w:bookmarkEnd w:id="41"/>
     </w:p>
     <w:p>
       <w:pPr>
         <w:ind w:firstLine="420"/>
-        <w:rPr>
-          <w:rFonts w:hint="eastAsia"/>
-        </w:rPr>
-      </w:pPr>
-      <w:bookmarkStart w:id="41" w:name="_GoBack"/>
-      <w:bookmarkEnd w:id="41"/>
+      </w:pPr>
     </w:p>
     <w:p>
       <w:pPr>
@@ -3640,7 +4239,6 @@
         <w:rPr>
           <w:rFonts w:hint="eastAsia"/>
         </w:rPr>
-        <w:lastRenderedPageBreak/>
         <w:t>修改记录</w:t>
       </w:r>
       <w:bookmarkEnd w:id="42"/>
@@ -3910,12 +4508,15 @@
     <w:p>
       <w:pPr>
         <w:ind w:firstLine="420"/>
-        <w:rPr>
-          <w:rFonts w:hint="eastAsia"/>
-        </w:rPr>
       </w:pPr>
     </w:p>
     <w:sectPr>
+      <w:headerReference w:type="even" r:id="rId9"/>
+      <w:headerReference w:type="default" r:id="rId10"/>
+      <w:footerReference w:type="even" r:id="rId11"/>
+      <w:footerReference w:type="default" r:id="rId12"/>
+      <w:headerReference w:type="first" r:id="rId13"/>
+      <w:footerReference w:type="first" r:id="rId14"/>
       <w:pgSz w:w="11906" w:h="16838"/>
       <w:pgMar w:top="1440" w:right="1800" w:bottom="1440" w:left="1800" w:header="851" w:footer="992" w:gutter="0"/>
       <w:cols w:space="425"/>
@@ -3950,6 +4551,39 @@
 </w:endnotes>
 </file>
 
+<file path=word/footer1.xml><?xml version="1.0" encoding="utf-8"?>
+<w:ftr xmlns:wpc="http://schemas.microsoft.com/office/word/2010/wordprocessingCanvas" xmlns:cx="http://schemas.microsoft.com/office/drawing/2014/chartex" xmlns:cx1="http://schemas.microsoft.com/office/drawing/2015/9/8/chartex" xmlns:cx2="http://schemas.microsoft.com/office/drawing/2015/10/21/chartex" xmlns:cx3="http://schemas.microsoft.com/office/drawing/2016/5/9/chartex" xmlns:cx4="http://schemas.microsoft.com/office/drawing/2016/5/10/chartex" xmlns:cx5="http://schemas.microsoft.com/office/drawing/2016/5/11/chartex" xmlns:cx6="http://schemas.microsoft.com/office/drawing/2016/5/12/chartex" xmlns:cx7="http://schemas.microsoft.com/office/drawing/2016/5/13/chartex" xmlns:cx8="http://schemas.microsoft.com/office/drawing/2016/5/14/chartex" xmlns:mc="http://schemas.openxmlformats.org/markup-compatibility/2006" xmlns:aink="http://schemas.microsoft.com/office/drawing/2016/ink" xmlns:am3d="http://schemas.microsoft.com/office/drawing/2017/model3d" xmlns:o="urn:schemas-microsoft-com:office:office" xmlns:r="http://schemas.openxmlformats.org/officeDocument/2006/relationships" xmlns:m="http://schemas.openxmlformats.org/officeDocument/2006/math" xmlns:v="urn:schemas-microsoft-com:vml" xmlns:wp14="http://schemas.microsoft.com/office/word/2010/wordprocessingDrawing" xmlns:wp="http://schemas.openxmlformats.org/drawingml/2006/wordprocessingDrawing" xmlns:w10="urn:schemas-microsoft-com:office:word" xmlns:w="http://schemas.openxmlformats.org/wordprocessingml/2006/main" xmlns:w14="http://schemas.microsoft.com/office/word/2010/wordml" xmlns:w15="http://schemas.microsoft.com/office/word/2012/wordml" xmlns:w16cid="http://schemas.microsoft.com/office/word/2016/wordml/cid" xmlns:w16se="http://schemas.microsoft.com/office/word/2015/wordml/symex" xmlns:wpg="http://schemas.microsoft.com/office/word/2010/wordprocessingGroup" xmlns:wpi="http://schemas.microsoft.com/office/word/2010/wordprocessingInk" xmlns:wne="http://schemas.microsoft.com/office/word/2006/wordml" xmlns:wps="http://schemas.microsoft.com/office/word/2010/wordprocessingShape" mc:Ignorable="w14 w15 w16se w16cid wp14">
+  <w:p>
+    <w:pPr>
+      <w:pStyle w:val="a5"/>
+      <w:ind w:firstLine="360"/>
+    </w:pPr>
+  </w:p>
+</w:ftr>
+</file>
+
+<file path=word/footer2.xml><?xml version="1.0" encoding="utf-8"?>
+<w:ftr xmlns:wpc="http://schemas.microsoft.com/office/word/2010/wordprocessingCanvas" xmlns:cx="http://schemas.microsoft.com/office/drawing/2014/chartex" xmlns:cx1="http://schemas.microsoft.com/office/drawing/2015/9/8/chartex" xmlns:cx2="http://schemas.microsoft.com/office/drawing/2015/10/21/chartex" xmlns:cx3="http://schemas.microsoft.com/office/drawing/2016/5/9/chartex" xmlns:cx4="http://schemas.microsoft.com/office/drawing/2016/5/10/chartex" xmlns:cx5="http://schemas.microsoft.com/office/drawing/2016/5/11/chartex" xmlns:cx6="http://schemas.microsoft.com/office/drawing/2016/5/12/chartex" xmlns:cx7="http://schemas.microsoft.com/office/drawing/2016/5/13/chartex" xmlns:cx8="http://schemas.microsoft.com/office/drawing/2016/5/14/chartex" xmlns:mc="http://schemas.openxmlformats.org/markup-compatibility/2006" xmlns:aink="http://schemas.microsoft.com/office/drawing/2016/ink" xmlns:am3d="http://schemas.microsoft.com/office/drawing/2017/model3d" xmlns:o="urn:schemas-microsoft-com:office:office" xmlns:r="http://schemas.openxmlformats.org/officeDocument/2006/relationships" xmlns:m="http://schemas.openxmlformats.org/officeDocument/2006/math" xmlns:v="urn:schemas-microsoft-com:vml" xmlns:wp14="http://schemas.microsoft.com/office/word/2010/wordprocessingDrawing" xmlns:wp="http://schemas.openxmlformats.org/drawingml/2006/wordprocessingDrawing" xmlns:w10="urn:schemas-microsoft-com:office:word" xmlns:w="http://schemas.openxmlformats.org/wordprocessingml/2006/main" xmlns:w14="http://schemas.microsoft.com/office/word/2010/wordml" xmlns:w15="http://schemas.microsoft.com/office/word/2012/wordml" xmlns:w16cid="http://schemas.microsoft.com/office/word/2016/wordml/cid" xmlns:w16se="http://schemas.microsoft.com/office/word/2015/wordml/symex" xmlns:wpg="http://schemas.microsoft.com/office/word/2010/wordprocessingGroup" xmlns:wpi="http://schemas.microsoft.com/office/word/2010/wordprocessingInk" xmlns:wne="http://schemas.microsoft.com/office/word/2006/wordml" xmlns:wps="http://schemas.microsoft.com/office/word/2010/wordprocessingShape" mc:Ignorable="w14 w15 w16se w16cid wp14">
+  <w:p>
+    <w:pPr>
+      <w:pStyle w:val="a5"/>
+      <w:ind w:firstLine="360"/>
+    </w:pPr>
+  </w:p>
+</w:ftr>
+</file>
+
+<file path=word/footer3.xml><?xml version="1.0" encoding="utf-8"?>
+<w:ftr xmlns:wpc="http://schemas.microsoft.com/office/word/2010/wordprocessingCanvas" xmlns:cx="http://schemas.microsoft.com/office/drawing/2014/chartex" xmlns:cx1="http://schemas.microsoft.com/office/drawing/2015/9/8/chartex" xmlns:cx2="http://schemas.microsoft.com/office/drawing/2015/10/21/chartex" xmlns:cx3="http://schemas.microsoft.com/office/drawing/2016/5/9/chartex" xmlns:cx4="http://schemas.microsoft.com/office/drawing/2016/5/10/chartex" xmlns:cx5="http://schemas.microsoft.com/office/drawing/2016/5/11/chartex" xmlns:cx6="http://schemas.microsoft.com/office/drawing/2016/5/12/chartex" xmlns:cx7="http://schemas.microsoft.com/office/drawing/2016/5/13/chartex" xmlns:cx8="http://schemas.microsoft.com/office/drawing/2016/5/14/chartex" xmlns:mc="http://schemas.openxmlformats.org/markup-compatibility/2006" xmlns:aink="http://schemas.microsoft.com/office/drawing/2016/ink" xmlns:am3d="http://schemas.microsoft.com/office/drawing/2017/model3d" xmlns:o="urn:schemas-microsoft-com:office:office" xmlns:r="http://schemas.openxmlformats.org/officeDocument/2006/relationships" xmlns:m="http://schemas.openxmlformats.org/officeDocument/2006/math" xmlns:v="urn:schemas-microsoft-com:vml" xmlns:wp14="http://schemas.microsoft.com/office/word/2010/wordprocessingDrawing" xmlns:wp="http://schemas.openxmlformats.org/drawingml/2006/wordprocessingDrawing" xmlns:w10="urn:schemas-microsoft-com:office:word" xmlns:w="http://schemas.openxmlformats.org/wordprocessingml/2006/main" xmlns:w14="http://schemas.microsoft.com/office/word/2010/wordml" xmlns:w15="http://schemas.microsoft.com/office/word/2012/wordml" xmlns:w16cid="http://schemas.microsoft.com/office/word/2016/wordml/cid" xmlns:w16se="http://schemas.microsoft.com/office/word/2015/wordml/symex" xmlns:wpg="http://schemas.microsoft.com/office/word/2010/wordprocessingGroup" xmlns:wpi="http://schemas.microsoft.com/office/word/2010/wordprocessingInk" xmlns:wne="http://schemas.microsoft.com/office/word/2006/wordml" xmlns:wps="http://schemas.microsoft.com/office/word/2010/wordprocessingShape" mc:Ignorable="w14 w15 w16se w16cid wp14">
+  <w:p>
+    <w:pPr>
+      <w:pStyle w:val="a5"/>
+      <w:ind w:firstLine="360"/>
+    </w:pPr>
+  </w:p>
+</w:ftr>
+</file>
+
 <file path=word/footnotes.xml><?xml version="1.0" encoding="utf-8"?>
 <w:footnotes xmlns:wpc="http://schemas.microsoft.com/office/word/2010/wordprocessingCanvas" xmlns:cx="http://schemas.microsoft.com/office/drawing/2014/chartex" xmlns:cx1="http://schemas.microsoft.com/office/drawing/2015/9/8/chartex" xmlns:cx2="http://schemas.microsoft.com/office/drawing/2015/10/21/chartex" xmlns:cx3="http://schemas.microsoft.com/office/drawing/2016/5/9/chartex" xmlns:cx4="http://schemas.microsoft.com/office/drawing/2016/5/10/chartex" xmlns:cx5="http://schemas.microsoft.com/office/drawing/2016/5/11/chartex" xmlns:cx6="http://schemas.microsoft.com/office/drawing/2016/5/12/chartex" xmlns:cx7="http://schemas.microsoft.com/office/drawing/2016/5/13/chartex" xmlns:cx8="http://schemas.microsoft.com/office/drawing/2016/5/14/chartex" xmlns:mc="http://schemas.openxmlformats.org/markup-compatibility/2006" xmlns:aink="http://schemas.microsoft.com/office/drawing/2016/ink" xmlns:am3d="http://schemas.microsoft.com/office/drawing/2017/model3d" xmlns:o="urn:schemas-microsoft-com:office:office" xmlns:r="http://schemas.openxmlformats.org/officeDocument/2006/relationships" xmlns:m="http://schemas.openxmlformats.org/officeDocument/2006/math" xmlns:v="urn:schemas-microsoft-com:vml" xmlns:wp14="http://schemas.microsoft.com/office/word/2010/wordprocessingDrawing" xmlns:wp="http://schemas.openxmlformats.org/drawingml/2006/wordprocessingDrawing" xmlns:w10="urn:schemas-microsoft-com:office:word" xmlns:w="http://schemas.openxmlformats.org/wordprocessingml/2006/main" xmlns:w14="http://schemas.microsoft.com/office/word/2010/wordml" xmlns:w15="http://schemas.microsoft.com/office/word/2012/wordml" xmlns:w16cid="http://schemas.microsoft.com/office/word/2016/wordml/cid" xmlns:w16se="http://schemas.microsoft.com/office/word/2015/wordml/symex" xmlns:wpg="http://schemas.microsoft.com/office/word/2010/wordprocessingGroup" xmlns:wpi="http://schemas.microsoft.com/office/word/2010/wordprocessingInk" xmlns:wne="http://schemas.microsoft.com/office/word/2006/wordml" xmlns:wps="http://schemas.microsoft.com/office/word/2010/wordprocessingShape" mc:Ignorable="w14 w15 w16se w16cid wp14">
   <w:footnote w:type="separator" w:id="-1">
@@ -3973,11 +4607,219 @@
     </w:p>
   </w:footnote>
 </w:footnotes>
+</file>
+
+<file path=word/header1.xml><?xml version="1.0" encoding="utf-8"?>
+<w:hdr xmlns:wpc="http://schemas.microsoft.com/office/word/2010/wordprocessingCanvas" xmlns:cx="http://schemas.microsoft.com/office/drawing/2014/chartex" xmlns:cx1="http://schemas.microsoft.com/office/drawing/2015/9/8/chartex" xmlns:cx2="http://schemas.microsoft.com/office/drawing/2015/10/21/chartex" xmlns:cx3="http://schemas.microsoft.com/office/drawing/2016/5/9/chartex" xmlns:cx4="http://schemas.microsoft.com/office/drawing/2016/5/10/chartex" xmlns:cx5="http://schemas.microsoft.com/office/drawing/2016/5/11/chartex" xmlns:cx6="http://schemas.microsoft.com/office/drawing/2016/5/12/chartex" xmlns:cx7="http://schemas.microsoft.com/office/drawing/2016/5/13/chartex" xmlns:cx8="http://schemas.microsoft.com/office/drawing/2016/5/14/chartex" xmlns:mc="http://schemas.openxmlformats.org/markup-compatibility/2006" xmlns:aink="http://schemas.microsoft.com/office/drawing/2016/ink" xmlns:am3d="http://schemas.microsoft.com/office/drawing/2017/model3d" xmlns:o="urn:schemas-microsoft-com:office:office" xmlns:r="http://schemas.openxmlformats.org/officeDocument/2006/relationships" xmlns:m="http://schemas.openxmlformats.org/officeDocument/2006/math" xmlns:v="urn:schemas-microsoft-com:vml" xmlns:wp14="http://schemas.microsoft.com/office/word/2010/wordprocessingDrawing" xmlns:wp="http://schemas.openxmlformats.org/drawingml/2006/wordprocessingDrawing" xmlns:w10="urn:schemas-microsoft-com:office:word" xmlns:w="http://schemas.openxmlformats.org/wordprocessingml/2006/main" xmlns:w14="http://schemas.microsoft.com/office/word/2010/wordml" xmlns:w15="http://schemas.microsoft.com/office/word/2012/wordml" xmlns:w16cid="http://schemas.microsoft.com/office/word/2016/wordml/cid" xmlns:w16se="http://schemas.microsoft.com/office/word/2015/wordml/symex" xmlns:wpg="http://schemas.microsoft.com/office/word/2010/wordprocessingGroup" xmlns:wpi="http://schemas.microsoft.com/office/word/2010/wordprocessingInk" xmlns:wne="http://schemas.microsoft.com/office/word/2006/wordml" xmlns:wps="http://schemas.microsoft.com/office/word/2010/wordprocessingShape" mc:Ignorable="w14 w15 w16se w16cid wp14">
+  <w:p>
+    <w:pPr>
+      <w:pStyle w:val="a3"/>
+      <w:ind w:firstLine="360"/>
+    </w:pPr>
+  </w:p>
+</w:hdr>
+</file>
+
+<file path=word/header2.xml><?xml version="1.0" encoding="utf-8"?>
+<w:hdr xmlns:wpc="http://schemas.microsoft.com/office/word/2010/wordprocessingCanvas" xmlns:cx="http://schemas.microsoft.com/office/drawing/2014/chartex" xmlns:cx1="http://schemas.microsoft.com/office/drawing/2015/9/8/chartex" xmlns:cx2="http://schemas.microsoft.com/office/drawing/2015/10/21/chartex" xmlns:cx3="http://schemas.microsoft.com/office/drawing/2016/5/9/chartex" xmlns:cx4="http://schemas.microsoft.com/office/drawing/2016/5/10/chartex" xmlns:cx5="http://schemas.microsoft.com/office/drawing/2016/5/11/chartex" xmlns:cx6="http://schemas.microsoft.com/office/drawing/2016/5/12/chartex" xmlns:cx7="http://schemas.microsoft.com/office/drawing/2016/5/13/chartex" xmlns:cx8="http://schemas.microsoft.com/office/drawing/2016/5/14/chartex" xmlns:mc="http://schemas.openxmlformats.org/markup-compatibility/2006" xmlns:aink="http://schemas.microsoft.com/office/drawing/2016/ink" xmlns:am3d="http://schemas.microsoft.com/office/drawing/2017/model3d" xmlns:o="urn:schemas-microsoft-com:office:office" xmlns:r="http://schemas.openxmlformats.org/officeDocument/2006/relationships" xmlns:m="http://schemas.openxmlformats.org/officeDocument/2006/math" xmlns:v="urn:schemas-microsoft-com:vml" xmlns:wp14="http://schemas.microsoft.com/office/word/2010/wordprocessingDrawing" xmlns:wp="http://schemas.openxmlformats.org/drawingml/2006/wordprocessingDrawing" xmlns:w10="urn:schemas-microsoft-com:office:word" xmlns:w="http://schemas.openxmlformats.org/wordprocessingml/2006/main" xmlns:w14="http://schemas.microsoft.com/office/word/2010/wordml" xmlns:w15="http://schemas.microsoft.com/office/word/2012/wordml" xmlns:w16cid="http://schemas.microsoft.com/office/word/2016/wordml/cid" xmlns:w16se="http://schemas.microsoft.com/office/word/2015/wordml/symex" xmlns:wpg="http://schemas.microsoft.com/office/word/2010/wordprocessingGroup" xmlns:wpi="http://schemas.microsoft.com/office/word/2010/wordprocessingInk" xmlns:wne="http://schemas.microsoft.com/office/word/2006/wordml" xmlns:wps="http://schemas.microsoft.com/office/word/2010/wordprocessingShape" mc:Ignorable="w14 w15 w16se w16cid wp14">
+  <w:p>
+    <w:pPr>
+      <w:pStyle w:val="a3"/>
+      <w:ind w:firstLine="360"/>
+    </w:pPr>
+  </w:p>
+</w:hdr>
+</file>
+
+<file path=word/header3.xml><?xml version="1.0" encoding="utf-8"?>
+<w:hdr xmlns:wpc="http://schemas.microsoft.com/office/word/2010/wordprocessingCanvas" xmlns:cx="http://schemas.microsoft.com/office/drawing/2014/chartex" xmlns:cx1="http://schemas.microsoft.com/office/drawing/2015/9/8/chartex" xmlns:cx2="http://schemas.microsoft.com/office/drawing/2015/10/21/chartex" xmlns:cx3="http://schemas.microsoft.com/office/drawing/2016/5/9/chartex" xmlns:cx4="http://schemas.microsoft.com/office/drawing/2016/5/10/chartex" xmlns:cx5="http://schemas.microsoft.com/office/drawing/2016/5/11/chartex" xmlns:cx6="http://schemas.microsoft.com/office/drawing/2016/5/12/chartex" xmlns:cx7="http://schemas.microsoft.com/office/drawing/2016/5/13/chartex" xmlns:cx8="http://schemas.microsoft.com/office/drawing/2016/5/14/chartex" xmlns:mc="http://schemas.openxmlformats.org/markup-compatibility/2006" xmlns:aink="http://schemas.microsoft.com/office/drawing/2016/ink" xmlns:am3d="http://schemas.microsoft.com/office/drawing/2017/model3d" xmlns:o="urn:schemas-microsoft-com:office:office" xmlns:r="http://schemas.openxmlformats.org/officeDocument/2006/relationships" xmlns:m="http://schemas.openxmlformats.org/officeDocument/2006/math" xmlns:v="urn:schemas-microsoft-com:vml" xmlns:wp14="http://schemas.microsoft.com/office/word/2010/wordprocessingDrawing" xmlns:wp="http://schemas.openxmlformats.org/drawingml/2006/wordprocessingDrawing" xmlns:w10="urn:schemas-microsoft-com:office:word" xmlns:w="http://schemas.openxmlformats.org/wordprocessingml/2006/main" xmlns:w14="http://schemas.microsoft.com/office/word/2010/wordml" xmlns:w15="http://schemas.microsoft.com/office/word/2012/wordml" xmlns:w16cid="http://schemas.microsoft.com/office/word/2016/wordml/cid" xmlns:w16se="http://schemas.microsoft.com/office/word/2015/wordml/symex" xmlns:wpg="http://schemas.microsoft.com/office/word/2010/wordprocessingGroup" xmlns:wpi="http://schemas.microsoft.com/office/word/2010/wordprocessingInk" xmlns:wne="http://schemas.microsoft.com/office/word/2006/wordml" xmlns:wps="http://schemas.microsoft.com/office/word/2010/wordprocessingShape" mc:Ignorable="w14 w15 w16se w16cid wp14">
+  <w:p>
+    <w:pPr>
+      <w:pStyle w:val="a3"/>
+      <w:ind w:firstLine="360"/>
+    </w:pPr>
+  </w:p>
+</w:hdr>
 </file>
 
 <file path=word/numbering.xml><?xml version="1.0" encoding="utf-8"?>
 <w:numbering xmlns:wpc="http://schemas.microsoft.com/office/word/2010/wordprocessingCanvas" xmlns:cx="http://schemas.microsoft.com/office/drawing/2014/chartex" xmlns:cx1="http://schemas.microsoft.com/office/drawing/2015/9/8/chartex" xmlns:cx2="http://schemas.microsoft.com/office/drawing/2015/10/21/chartex" xmlns:cx3="http://schemas.microsoft.com/office/drawing/2016/5/9/chartex" xmlns:cx4="http://schemas.microsoft.com/office/drawing/2016/5/10/chartex" xmlns:cx5="http://schemas.microsoft.com/office/drawing/2016/5/11/chartex" xmlns:cx6="http://schemas.microsoft.com/office/drawing/2016/5/12/chartex" xmlns:cx7="http://schemas.microsoft.com/office/drawing/2016/5/13/chartex" xmlns:cx8="http://schemas.microsoft.com/office/drawing/2016/5/14/chartex" xmlns:mc="http://schemas.openxmlformats.org/markup-compatibility/2006" xmlns:aink="http://schemas.microsoft.com/office/drawing/2016/ink" xmlns:am3d="http://schemas.microsoft.com/office/drawing/2017/model3d" xmlns:o="urn:schemas-microsoft-com:office:office" xmlns:r="http://schemas.openxmlformats.org/officeDocument/2006/relationships" xmlns:m="http://schemas.openxmlformats.org/officeDocument/2006/math" xmlns:v="urn:schemas-microsoft-com:vml" xmlns:wp14="http://schemas.microsoft.com/office/word/2010/wordprocessingDrawing" xmlns:wp="http://schemas.openxmlformats.org/drawingml/2006/wordprocessingDrawing" xmlns:w10="urn:schemas-microsoft-com:office:word" xmlns:w="http://schemas.openxmlformats.org/wordprocessingml/2006/main" xmlns:w14="http://schemas.microsoft.com/office/word/2010/wordml" xmlns:w15="http://schemas.microsoft.com/office/word/2012/wordml" xmlns:w16cid="http://schemas.microsoft.com/office/word/2016/wordml/cid" xmlns:w16se="http://schemas.microsoft.com/office/word/2015/wordml/symex" xmlns:wpg="http://schemas.microsoft.com/office/word/2010/wordprocessingGroup" xmlns:wpi="http://schemas.microsoft.com/office/word/2010/wordprocessingInk" xmlns:wne="http://schemas.microsoft.com/office/word/2006/wordml" xmlns:wps="http://schemas.microsoft.com/office/word/2010/wordprocessingShape" mc:Ignorable="w14 w15 w16se w16cid wp14">
   <w:abstractNum w:abstractNumId="0" w15:restartNumberingAfterBreak="0">
+    <w:nsid w:val="04490413"/>
+    <w:multiLevelType w:val="hybridMultilevel"/>
+    <w:tmpl w:val="FC48EF5E"/>
+    <w:lvl w:ilvl="0" w:tplc="04090019">
+      <w:start w:val="1"/>
+      <w:numFmt w:val="lowerLetter"/>
+      <w:lvlText w:val="%1)"/>
+      <w:lvlJc w:val="left"/>
+      <w:pPr>
+        <w:ind w:left="1680" w:hanging="420"/>
+      </w:pPr>
+    </w:lvl>
+    <w:lvl w:ilvl="1" w:tplc="04090019" w:tentative="1">
+      <w:start w:val="1"/>
+      <w:numFmt w:val="lowerLetter"/>
+      <w:lvlText w:val="%2)"/>
+      <w:lvlJc w:val="left"/>
+      <w:pPr>
+        <w:ind w:left="2100" w:hanging="420"/>
+      </w:pPr>
+    </w:lvl>
+    <w:lvl w:ilvl="2" w:tplc="0409001B" w:tentative="1">
+      <w:start w:val="1"/>
+      <w:numFmt w:val="lowerRoman"/>
+      <w:lvlText w:val="%3."/>
+      <w:lvlJc w:val="right"/>
+      <w:pPr>
+        <w:ind w:left="2520" w:hanging="420"/>
+      </w:pPr>
+    </w:lvl>
+    <w:lvl w:ilvl="3" w:tplc="0409000F" w:tentative="1">
+      <w:start w:val="1"/>
+      <w:numFmt w:val="decimal"/>
+      <w:lvlText w:val="%4."/>
+      <w:lvlJc w:val="left"/>
+      <w:pPr>
+        <w:ind w:left="2940" w:hanging="420"/>
+      </w:pPr>
+    </w:lvl>
+    <w:lvl w:ilvl="4" w:tplc="04090019" w:tentative="1">
+      <w:start w:val="1"/>
+      <w:numFmt w:val="lowerLetter"/>
+      <w:lvlText w:val="%5)"/>
+      <w:lvlJc w:val="left"/>
+      <w:pPr>
+        <w:ind w:left="3360" w:hanging="420"/>
+      </w:pPr>
+    </w:lvl>
+    <w:lvl w:ilvl="5" w:tplc="0409001B" w:tentative="1">
+      <w:start w:val="1"/>
+      <w:numFmt w:val="lowerRoman"/>
+      <w:lvlText w:val="%6."/>
+      <w:lvlJc w:val="right"/>
+      <w:pPr>
+        <w:ind w:left="3780" w:hanging="420"/>
+      </w:pPr>
+    </w:lvl>
+    <w:lvl w:ilvl="6" w:tplc="0409000F" w:tentative="1">
+      <w:start w:val="1"/>
+      <w:numFmt w:val="decimal"/>
+      <w:lvlText w:val="%7."/>
+      <w:lvlJc w:val="left"/>
+      <w:pPr>
+        <w:ind w:left="4200" w:hanging="420"/>
+      </w:pPr>
+    </w:lvl>
+    <w:lvl w:ilvl="7" w:tplc="04090019" w:tentative="1">
+      <w:start w:val="1"/>
+      <w:numFmt w:val="lowerLetter"/>
+      <w:lvlText w:val="%8)"/>
+      <w:lvlJc w:val="left"/>
+      <w:pPr>
+        <w:ind w:left="4620" w:hanging="420"/>
+      </w:pPr>
+    </w:lvl>
+    <w:lvl w:ilvl="8" w:tplc="0409001B" w:tentative="1">
+      <w:start w:val="1"/>
+      <w:numFmt w:val="lowerRoman"/>
+      <w:lvlText w:val="%9."/>
+      <w:lvlJc w:val="right"/>
+      <w:pPr>
+        <w:ind w:left="5040" w:hanging="420"/>
+      </w:pPr>
+    </w:lvl>
+  </w:abstractNum>
+  <w:abstractNum w:abstractNumId="1" w15:restartNumberingAfterBreak="0">
+    <w:nsid w:val="06023AB3"/>
+    <w:multiLevelType w:val="hybridMultilevel"/>
+    <w:tmpl w:val="EF2AC454"/>
+    <w:lvl w:ilvl="0" w:tplc="41361C16">
+      <w:start w:val="1"/>
+      <w:numFmt w:val="decimal"/>
+      <w:lvlText w:val="%1、"/>
+      <w:lvlJc w:val="left"/>
+      <w:pPr>
+        <w:ind w:left="360" w:hanging="360"/>
+      </w:pPr>
+      <w:rPr>
+        <w:rFonts w:hint="default"/>
+      </w:rPr>
+    </w:lvl>
+    <w:lvl w:ilvl="1" w:tplc="04090019">
+      <w:start w:val="1"/>
+      <w:numFmt w:val="lowerLetter"/>
+      <w:lvlText w:val="%2)"/>
+      <w:lvlJc w:val="left"/>
+      <w:pPr>
+        <w:ind w:left="846" w:hanging="420"/>
+      </w:pPr>
+    </w:lvl>
+    <w:lvl w:ilvl="2" w:tplc="0409001B" w:tentative="1">
+      <w:start w:val="1"/>
+      <w:numFmt w:val="lowerRoman"/>
+      <w:lvlText w:val="%3."/>
+      <w:lvlJc w:val="right"/>
+      <w:pPr>
+        <w:ind w:left="1260" w:hanging="420"/>
+      </w:pPr>
+    </w:lvl>
+    <w:lvl w:ilvl="3" w:tplc="0409000F" w:tentative="1">
+      <w:start w:val="1"/>
+      <w:numFmt w:val="decimal"/>
+      <w:lvlText w:val="%4."/>
+      <w:lvlJc w:val="left"/>
+      <w:pPr>
+        <w:ind w:left="1680" w:hanging="420"/>
+      </w:pPr>
+    </w:lvl>
+    <w:lvl w:ilvl="4" w:tplc="04090019" w:tentative="1">
+      <w:start w:val="1"/>
+      <w:numFmt w:val="lowerLetter"/>
+      <w:lvlText w:val="%5)"/>
+      <w:lvlJc w:val="left"/>
+      <w:pPr>
+        <w:ind w:left="2100" w:hanging="420"/>
+      </w:pPr>
+    </w:lvl>
+    <w:lvl w:ilvl="5" w:tplc="0409001B" w:tentative="1">
+      <w:start w:val="1"/>
+      <w:numFmt w:val="lowerRoman"/>
+      <w:lvlText w:val="%6."/>
+      <w:lvlJc w:val="right"/>
+      <w:pPr>
+        <w:ind w:left="2520" w:hanging="420"/>
+      </w:pPr>
+    </w:lvl>
+    <w:lvl w:ilvl="6" w:tplc="0409000F" w:tentative="1">
+      <w:start w:val="1"/>
+      <w:numFmt w:val="decimal"/>
+      <w:lvlText w:val="%7."/>
+      <w:lvlJc w:val="left"/>
+      <w:pPr>
+        <w:ind w:left="2940" w:hanging="420"/>
+      </w:pPr>
+    </w:lvl>
+    <w:lvl w:ilvl="7" w:tplc="04090019" w:tentative="1">
+      <w:start w:val="1"/>
+      <w:numFmt w:val="lowerLetter"/>
+      <w:lvlText w:val="%8)"/>
+      <w:lvlJc w:val="left"/>
+      <w:pPr>
+        <w:ind w:left="3360" w:hanging="420"/>
+      </w:pPr>
+    </w:lvl>
+    <w:lvl w:ilvl="8" w:tplc="0409001B" w:tentative="1">
+      <w:start w:val="1"/>
+      <w:numFmt w:val="lowerRoman"/>
+      <w:lvlText w:val="%9."/>
+      <w:lvlJc w:val="right"/>
+      <w:pPr>
+        <w:ind w:left="3780" w:hanging="420"/>
+      </w:pPr>
+    </w:lvl>
+  </w:abstractNum>
+  <w:abstractNum w:abstractNumId="2" w15:restartNumberingAfterBreak="0">
     <w:nsid w:val="0D5E042C"/>
     <w:multiLevelType w:val="hybridMultilevel"/>
     <w:tmpl w:val="88B2A312"/>
@@ -4063,7 +4905,7 @@
       </w:pPr>
     </w:lvl>
   </w:abstractNum>
-  <w:abstractNum w:abstractNumId="1" w15:restartNumberingAfterBreak="0">
+  <w:abstractNum w:abstractNumId="3" w15:restartNumberingAfterBreak="0">
     <w:nsid w:val="13FD75FB"/>
     <w:multiLevelType w:val="multilevel"/>
     <w:tmpl w:val="0409001D"/>
@@ -4149,7 +4991,179 @@
       </w:pPr>
     </w:lvl>
   </w:abstractNum>
-  <w:abstractNum w:abstractNumId="2" w15:restartNumberingAfterBreak="0">
+  <w:abstractNum w:abstractNumId="4" w15:restartNumberingAfterBreak="0">
+    <w:nsid w:val="14E00AD0"/>
+    <w:multiLevelType w:val="multilevel"/>
+    <w:tmpl w:val="1D9A2352"/>
+    <w:lvl w:ilvl="0">
+      <w:start w:val="1"/>
+      <w:numFmt w:val="decimal"/>
+      <w:lvlText w:val="%1."/>
+      <w:lvlJc w:val="left"/>
+      <w:pPr>
+        <w:ind w:left="425" w:hanging="425"/>
+      </w:pPr>
+    </w:lvl>
+    <w:lvl w:ilvl="1">
+      <w:start w:val="1"/>
+      <w:numFmt w:val="decimal"/>
+      <w:lvlText w:val="%1.%2"/>
+      <w:lvlJc w:val="left"/>
+      <w:pPr>
+        <w:ind w:left="992" w:hanging="567"/>
+      </w:pPr>
+    </w:lvl>
+    <w:lvl w:ilvl="2">
+      <w:start w:val="1"/>
+      <w:numFmt w:val="decimal"/>
+      <w:lvlText w:val="%1.%2.%3"/>
+      <w:lvlJc w:val="left"/>
+      <w:pPr>
+        <w:ind w:left="1418" w:hanging="567"/>
+      </w:pPr>
+    </w:lvl>
+    <w:lvl w:ilvl="3">
+      <w:start w:val="1"/>
+      <w:numFmt w:val="decimal"/>
+      <w:lvlText w:val="%1.%2.%3.%4"/>
+      <w:lvlJc w:val="left"/>
+      <w:pPr>
+        <w:ind w:left="1984" w:hanging="708"/>
+      </w:pPr>
+    </w:lvl>
+    <w:lvl w:ilvl="4">
+      <w:start w:val="1"/>
+      <w:numFmt w:val="decimal"/>
+      <w:lvlText w:val="%1.%2.%3.%4.%5"/>
+      <w:lvlJc w:val="left"/>
+      <w:pPr>
+        <w:ind w:left="2551" w:hanging="850"/>
+      </w:pPr>
+    </w:lvl>
+    <w:lvl w:ilvl="5">
+      <w:start w:val="1"/>
+      <w:numFmt w:val="decimal"/>
+      <w:lvlText w:val="%1.%2.%3.%4.%5.%6"/>
+      <w:lvlJc w:val="left"/>
+      <w:pPr>
+        <w:ind w:left="3260" w:hanging="1134"/>
+      </w:pPr>
+    </w:lvl>
+    <w:lvl w:ilvl="6">
+      <w:start w:val="1"/>
+      <w:numFmt w:val="decimal"/>
+      <w:lvlText w:val="%1.%2.%3.%4.%5.%6.%7"/>
+      <w:lvlJc w:val="left"/>
+      <w:pPr>
+        <w:ind w:left="3827" w:hanging="1276"/>
+      </w:pPr>
+    </w:lvl>
+    <w:lvl w:ilvl="7">
+      <w:start w:val="1"/>
+      <w:numFmt w:val="decimal"/>
+      <w:lvlText w:val="%1.%2.%3.%4.%5.%6.%7.%8"/>
+      <w:lvlJc w:val="left"/>
+      <w:pPr>
+        <w:ind w:left="4394" w:hanging="1418"/>
+      </w:pPr>
+    </w:lvl>
+    <w:lvl w:ilvl="8">
+      <w:start w:val="1"/>
+      <w:numFmt w:val="decimal"/>
+      <w:lvlText w:val="%1.%2.%3.%4.%5.%6.%7.%8.%9"/>
+      <w:lvlJc w:val="left"/>
+      <w:pPr>
+        <w:ind w:left="5102" w:hanging="1700"/>
+      </w:pPr>
+    </w:lvl>
+  </w:abstractNum>
+  <w:abstractNum w:abstractNumId="5" w15:restartNumberingAfterBreak="0">
+    <w:nsid w:val="1E945019"/>
+    <w:multiLevelType w:val="hybridMultilevel"/>
+    <w:tmpl w:val="19785FB4"/>
+    <w:lvl w:ilvl="0" w:tplc="04090019">
+      <w:start w:val="1"/>
+      <w:numFmt w:val="lowerLetter"/>
+      <w:lvlText w:val="%1)"/>
+      <w:lvlJc w:val="left"/>
+      <w:pPr>
+        <w:ind w:left="2971" w:hanging="420"/>
+      </w:pPr>
+    </w:lvl>
+    <w:lvl w:ilvl="1" w:tplc="04090019" w:tentative="1">
+      <w:start w:val="1"/>
+      <w:numFmt w:val="lowerLetter"/>
+      <w:lvlText w:val="%2)"/>
+      <w:lvlJc w:val="left"/>
+      <w:pPr>
+        <w:ind w:left="3391" w:hanging="420"/>
+      </w:pPr>
+    </w:lvl>
+    <w:lvl w:ilvl="2" w:tplc="0409001B" w:tentative="1">
+      <w:start w:val="1"/>
+      <w:numFmt w:val="lowerRoman"/>
+      <w:lvlText w:val="%3."/>
+      <w:lvlJc w:val="right"/>
+      <w:pPr>
+        <w:ind w:left="3811" w:hanging="420"/>
+      </w:pPr>
+    </w:lvl>
+    <w:lvl w:ilvl="3" w:tplc="0409000F" w:tentative="1">
+      <w:start w:val="1"/>
+      <w:numFmt w:val="decimal"/>
+      <w:lvlText w:val="%4."/>
+      <w:lvlJc w:val="left"/>
+      <w:pPr>
+        <w:ind w:left="4231" w:hanging="420"/>
+      </w:pPr>
+    </w:lvl>
+    <w:lvl w:ilvl="4" w:tplc="04090019" w:tentative="1">
+      <w:start w:val="1"/>
+      <w:numFmt w:val="lowerLetter"/>
+      <w:lvlText w:val="%5)"/>
+      <w:lvlJc w:val="left"/>
+      <w:pPr>
+        <w:ind w:left="4651" w:hanging="420"/>
+      </w:pPr>
+    </w:lvl>
+    <w:lvl w:ilvl="5" w:tplc="0409001B" w:tentative="1">
+      <w:start w:val="1"/>
+      <w:numFmt w:val="lowerRoman"/>
+      <w:lvlText w:val="%6."/>
+      <w:lvlJc w:val="right"/>
+      <w:pPr>
+        <w:ind w:left="5071" w:hanging="420"/>
+      </w:pPr>
+    </w:lvl>
+    <w:lvl w:ilvl="6" w:tplc="0409000F" w:tentative="1">
+      <w:start w:val="1"/>
+      <w:numFmt w:val="decimal"/>
+      <w:lvlText w:val="%7."/>
+      <w:lvlJc w:val="left"/>
+      <w:pPr>
+        <w:ind w:left="5491" w:hanging="420"/>
+      </w:pPr>
+    </w:lvl>
+    <w:lvl w:ilvl="7" w:tplc="04090019" w:tentative="1">
+      <w:start w:val="1"/>
+      <w:numFmt w:val="lowerLetter"/>
+      <w:lvlText w:val="%8)"/>
+      <w:lvlJc w:val="left"/>
+      <w:pPr>
+        <w:ind w:left="5911" w:hanging="420"/>
+      </w:pPr>
+    </w:lvl>
+    <w:lvl w:ilvl="8" w:tplc="0409001B" w:tentative="1">
+      <w:start w:val="1"/>
+      <w:numFmt w:val="lowerRoman"/>
+      <w:lvlText w:val="%9."/>
+      <w:lvlJc w:val="right"/>
+      <w:pPr>
+        <w:ind w:left="6331" w:hanging="420"/>
+      </w:pPr>
+    </w:lvl>
+  </w:abstractNum>
+  <w:abstractNum w:abstractNumId="6" w15:restartNumberingAfterBreak="0">
     <w:nsid w:val="2ABC3645"/>
     <w:multiLevelType w:val="multilevel"/>
     <w:tmpl w:val="0409001D"/>
@@ -4235,7 +5249,7 @@
       </w:pPr>
     </w:lvl>
   </w:abstractNum>
-  <w:abstractNum w:abstractNumId="3" w15:restartNumberingAfterBreak="0">
+  <w:abstractNum w:abstractNumId="7" w15:restartNumberingAfterBreak="0">
     <w:nsid w:val="44D97C3B"/>
     <w:multiLevelType w:val="multilevel"/>
     <w:tmpl w:val="0409001D"/>
@@ -4321,7 +5335,7 @@
       </w:pPr>
     </w:lvl>
   </w:abstractNum>
-  <w:abstractNum w:abstractNumId="4" w15:restartNumberingAfterBreak="0">
+  <w:abstractNum w:abstractNumId="8" w15:restartNumberingAfterBreak="0">
     <w:nsid w:val="4B12332F"/>
     <w:multiLevelType w:val="multilevel"/>
     <w:tmpl w:val="0409001D"/>
@@ -4407,7 +5421,93 @@
       </w:pPr>
     </w:lvl>
   </w:abstractNum>
-  <w:abstractNum w:abstractNumId="5" w15:restartNumberingAfterBreak="0">
+  <w:abstractNum w:abstractNumId="9" w15:restartNumberingAfterBreak="0">
+    <w:nsid w:val="4B3C7D6D"/>
+    <w:multiLevelType w:val="multilevel"/>
+    <w:tmpl w:val="0409001D"/>
+    <w:lvl w:ilvl="0">
+      <w:start w:val="1"/>
+      <w:numFmt w:val="decimal"/>
+      <w:lvlText w:val="%1"/>
+      <w:lvlJc w:val="left"/>
+      <w:pPr>
+        <w:ind w:left="425" w:hanging="425"/>
+      </w:pPr>
+    </w:lvl>
+    <w:lvl w:ilvl="1">
+      <w:start w:val="1"/>
+      <w:numFmt w:val="decimal"/>
+      <w:lvlText w:val="%1.%2"/>
+      <w:lvlJc w:val="left"/>
+      <w:pPr>
+        <w:ind w:left="992" w:hanging="567"/>
+      </w:pPr>
+    </w:lvl>
+    <w:lvl w:ilvl="2">
+      <w:start w:val="1"/>
+      <w:numFmt w:val="decimal"/>
+      <w:lvlText w:val="%1.%2.%3"/>
+      <w:lvlJc w:val="left"/>
+      <w:pPr>
+        <w:ind w:left="1418" w:hanging="567"/>
+      </w:pPr>
+    </w:lvl>
+    <w:lvl w:ilvl="3">
+      <w:start w:val="1"/>
+      <w:numFmt w:val="decimal"/>
+      <w:lvlText w:val="%1.%2.%3.%4"/>
+      <w:lvlJc w:val="left"/>
+      <w:pPr>
+        <w:ind w:left="1984" w:hanging="708"/>
+      </w:pPr>
+    </w:lvl>
+    <w:lvl w:ilvl="4">
+      <w:start w:val="1"/>
+      <w:numFmt w:val="decimal"/>
+      <w:lvlText w:val="%1.%2.%3.%4.%5"/>
+      <w:lvlJc w:val="left"/>
+      <w:pPr>
+        <w:ind w:left="2551" w:hanging="850"/>
+      </w:pPr>
+    </w:lvl>
+    <w:lvl w:ilvl="5">
+      <w:start w:val="1"/>
+      <w:numFmt w:val="decimal"/>
+      <w:lvlText w:val="%1.%2.%3.%4.%5.%6"/>
+      <w:lvlJc w:val="left"/>
+      <w:pPr>
+        <w:ind w:left="3260" w:hanging="1134"/>
+      </w:pPr>
+    </w:lvl>
+    <w:lvl w:ilvl="6">
+      <w:start w:val="1"/>
+      <w:numFmt w:val="decimal"/>
+      <w:lvlText w:val="%1.%2.%3.%4.%5.%6.%7"/>
+      <w:lvlJc w:val="left"/>
+      <w:pPr>
+        <w:ind w:left="3827" w:hanging="1276"/>
+      </w:pPr>
+    </w:lvl>
+    <w:lvl w:ilvl="7">
+      <w:start w:val="1"/>
+      <w:numFmt w:val="decimal"/>
+      <w:lvlText w:val="%1.%2.%3.%4.%5.%6.%7.%8"/>
+      <w:lvlJc w:val="left"/>
+      <w:pPr>
+        <w:ind w:left="4394" w:hanging="1418"/>
+      </w:pPr>
+    </w:lvl>
+    <w:lvl w:ilvl="8">
+      <w:start w:val="1"/>
+      <w:numFmt w:val="decimal"/>
+      <w:lvlText w:val="%1.%2.%3.%4.%5.%6.%7.%8.%9"/>
+      <w:lvlJc w:val="left"/>
+      <w:pPr>
+        <w:ind w:left="5102" w:hanging="1700"/>
+      </w:pPr>
+    </w:lvl>
+  </w:abstractNum>
+  <w:abstractNum w:abstractNumId="10" w15:restartNumberingAfterBreak="0">
     <w:nsid w:val="4D1970FB"/>
     <w:multiLevelType w:val="hybridMultilevel"/>
     <w:tmpl w:val="ACCE0B5C"/>
@@ -4494,7 +5594,7 @@
       </w:pPr>
     </w:lvl>
   </w:abstractNum>
-  <w:abstractNum w:abstractNumId="6" w15:restartNumberingAfterBreak="0">
+  <w:abstractNum w:abstractNumId="11" w15:restartNumberingAfterBreak="0">
     <w:nsid w:val="4E030C65"/>
     <w:multiLevelType w:val="multilevel"/>
     <w:tmpl w:val="0409001D"/>
@@ -4580,7 +5680,7 @@
       </w:pPr>
     </w:lvl>
   </w:abstractNum>
-  <w:abstractNum w:abstractNumId="7" w15:restartNumberingAfterBreak="0">
+  <w:abstractNum w:abstractNumId="12" w15:restartNumberingAfterBreak="0">
     <w:nsid w:val="567D3EAE"/>
     <w:multiLevelType w:val="multilevel"/>
     <w:tmpl w:val="0409001D"/>
@@ -4666,7 +5766,351 @@
       </w:pPr>
     </w:lvl>
   </w:abstractNum>
-  <w:abstractNum w:abstractNumId="8" w15:restartNumberingAfterBreak="0">
+  <w:abstractNum w:abstractNumId="13" w15:restartNumberingAfterBreak="0">
+    <w:nsid w:val="57F77518"/>
+    <w:multiLevelType w:val="multilevel"/>
+    <w:tmpl w:val="EDB018B0"/>
+    <w:lvl w:ilvl="0">
+      <w:start w:val="1"/>
+      <w:numFmt w:val="decimal"/>
+      <w:lvlText w:val="%1."/>
+      <w:lvlJc w:val="left"/>
+      <w:pPr>
+        <w:ind w:left="425" w:hanging="425"/>
+      </w:pPr>
+    </w:lvl>
+    <w:lvl w:ilvl="1">
+      <w:start w:val="1"/>
+      <w:numFmt w:val="decimal"/>
+      <w:lvlText w:val="%1.%2"/>
+      <w:lvlJc w:val="left"/>
+      <w:pPr>
+        <w:ind w:left="992" w:hanging="567"/>
+      </w:pPr>
+    </w:lvl>
+    <w:lvl w:ilvl="2">
+      <w:start w:val="1"/>
+      <w:numFmt w:val="decimal"/>
+      <w:lvlText w:val="%1.%2.%3"/>
+      <w:lvlJc w:val="left"/>
+      <w:pPr>
+        <w:ind w:left="1418" w:hanging="567"/>
+      </w:pPr>
+    </w:lvl>
+    <w:lvl w:ilvl="3">
+      <w:start w:val="1"/>
+      <w:numFmt w:val="decimal"/>
+      <w:lvlText w:val="%1.%2.%3.%4"/>
+      <w:lvlJc w:val="left"/>
+      <w:pPr>
+        <w:ind w:left="1984" w:hanging="708"/>
+      </w:pPr>
+    </w:lvl>
+    <w:lvl w:ilvl="4">
+      <w:start w:val="1"/>
+      <w:numFmt w:val="lowerLetter"/>
+      <w:lvlText w:val="%5)"/>
+      <w:lvlJc w:val="left"/>
+      <w:pPr>
+        <w:ind w:left="2551" w:hanging="850"/>
+      </w:pPr>
+    </w:lvl>
+    <w:lvl w:ilvl="5">
+      <w:start w:val="1"/>
+      <w:numFmt w:val="decimal"/>
+      <w:lvlText w:val="%1.%2.%3.%4.%5.%6"/>
+      <w:lvlJc w:val="left"/>
+      <w:pPr>
+        <w:ind w:left="3260" w:hanging="1134"/>
+      </w:pPr>
+    </w:lvl>
+    <w:lvl w:ilvl="6">
+      <w:start w:val="1"/>
+      <w:numFmt w:val="decimal"/>
+      <w:lvlText w:val="%1.%2.%3.%4.%5.%6.%7"/>
+      <w:lvlJc w:val="left"/>
+      <w:pPr>
+        <w:ind w:left="3827" w:hanging="1276"/>
+      </w:pPr>
+    </w:lvl>
+    <w:lvl w:ilvl="7">
+      <w:start w:val="1"/>
+      <w:numFmt w:val="decimal"/>
+      <w:lvlText w:val="%1.%2.%3.%4.%5.%6.%7.%8"/>
+      <w:lvlJc w:val="left"/>
+      <w:pPr>
+        <w:ind w:left="4394" w:hanging="1418"/>
+      </w:pPr>
+    </w:lvl>
+    <w:lvl w:ilvl="8">
+      <w:start w:val="1"/>
+      <w:numFmt w:val="decimal"/>
+      <w:lvlText w:val="%1.%2.%3.%4.%5.%6.%7.%8.%9"/>
+      <w:lvlJc w:val="left"/>
+      <w:pPr>
+        <w:ind w:left="5102" w:hanging="1700"/>
+      </w:pPr>
+    </w:lvl>
+  </w:abstractNum>
+  <w:abstractNum w:abstractNumId="14" w15:restartNumberingAfterBreak="0">
+    <w:nsid w:val="58311CC4"/>
+    <w:multiLevelType w:val="hybridMultilevel"/>
+    <w:tmpl w:val="A1FAA098"/>
+    <w:lvl w:ilvl="0" w:tplc="04090019">
+      <w:start w:val="1"/>
+      <w:numFmt w:val="lowerLetter"/>
+      <w:lvlText w:val="%1)"/>
+      <w:lvlJc w:val="left"/>
+      <w:pPr>
+        <w:ind w:left="1680" w:hanging="420"/>
+      </w:pPr>
+    </w:lvl>
+    <w:lvl w:ilvl="1" w:tplc="04090019" w:tentative="1">
+      <w:start w:val="1"/>
+      <w:numFmt w:val="lowerLetter"/>
+      <w:lvlText w:val="%2)"/>
+      <w:lvlJc w:val="left"/>
+      <w:pPr>
+        <w:ind w:left="2100" w:hanging="420"/>
+      </w:pPr>
+    </w:lvl>
+    <w:lvl w:ilvl="2" w:tplc="0409001B" w:tentative="1">
+      <w:start w:val="1"/>
+      <w:numFmt w:val="lowerRoman"/>
+      <w:lvlText w:val="%3."/>
+      <w:lvlJc w:val="right"/>
+      <w:pPr>
+        <w:ind w:left="2520" w:hanging="420"/>
+      </w:pPr>
+    </w:lvl>
+    <w:lvl w:ilvl="3" w:tplc="0409000F" w:tentative="1">
+      <w:start w:val="1"/>
+      <w:numFmt w:val="decimal"/>
+      <w:lvlText w:val="%4."/>
+      <w:lvlJc w:val="left"/>
+      <w:pPr>
+        <w:ind w:left="2940" w:hanging="420"/>
+      </w:pPr>
+    </w:lvl>
+    <w:lvl w:ilvl="4" w:tplc="04090019" w:tentative="1">
+      <w:start w:val="1"/>
+      <w:numFmt w:val="lowerLetter"/>
+      <w:lvlText w:val="%5)"/>
+      <w:lvlJc w:val="left"/>
+      <w:pPr>
+        <w:ind w:left="3360" w:hanging="420"/>
+      </w:pPr>
+    </w:lvl>
+    <w:lvl w:ilvl="5" w:tplc="0409001B" w:tentative="1">
+      <w:start w:val="1"/>
+      <w:numFmt w:val="lowerRoman"/>
+      <w:lvlText w:val="%6."/>
+      <w:lvlJc w:val="right"/>
+      <w:pPr>
+        <w:ind w:left="3780" w:hanging="420"/>
+      </w:pPr>
+    </w:lvl>
+    <w:lvl w:ilvl="6" w:tplc="0409000F" w:tentative="1">
+      <w:start w:val="1"/>
+      <w:numFmt w:val="decimal"/>
+      <w:lvlText w:val="%7."/>
+      <w:lvlJc w:val="left"/>
+      <w:pPr>
+        <w:ind w:left="4200" w:hanging="420"/>
+      </w:pPr>
+    </w:lvl>
+    <w:lvl w:ilvl="7" w:tplc="04090019" w:tentative="1">
+      <w:start w:val="1"/>
+      <w:numFmt w:val="lowerLetter"/>
+      <w:lvlText w:val="%8)"/>
+      <w:lvlJc w:val="left"/>
+      <w:pPr>
+        <w:ind w:left="4620" w:hanging="420"/>
+      </w:pPr>
+    </w:lvl>
+    <w:lvl w:ilvl="8" w:tplc="0409001B" w:tentative="1">
+      <w:start w:val="1"/>
+      <w:numFmt w:val="lowerRoman"/>
+      <w:lvlText w:val="%9."/>
+      <w:lvlJc w:val="right"/>
+      <w:pPr>
+        <w:ind w:left="5040" w:hanging="420"/>
+      </w:pPr>
+    </w:lvl>
+  </w:abstractNum>
+  <w:abstractNum w:abstractNumId="15" w15:restartNumberingAfterBreak="0">
+    <w:nsid w:val="5BC272FC"/>
+    <w:multiLevelType w:val="hybridMultilevel"/>
+    <w:tmpl w:val="E1565978"/>
+    <w:lvl w:ilvl="0" w:tplc="04090019">
+      <w:start w:val="1"/>
+      <w:numFmt w:val="lowerLetter"/>
+      <w:lvlText w:val="%1)"/>
+      <w:lvlJc w:val="left"/>
+      <w:pPr>
+        <w:ind w:left="1680" w:hanging="420"/>
+      </w:pPr>
+    </w:lvl>
+    <w:lvl w:ilvl="1" w:tplc="04090019" w:tentative="1">
+      <w:start w:val="1"/>
+      <w:numFmt w:val="lowerLetter"/>
+      <w:lvlText w:val="%2)"/>
+      <w:lvlJc w:val="left"/>
+      <w:pPr>
+        <w:ind w:left="2100" w:hanging="420"/>
+      </w:pPr>
+    </w:lvl>
+    <w:lvl w:ilvl="2" w:tplc="0409001B" w:tentative="1">
+      <w:start w:val="1"/>
+      <w:numFmt w:val="lowerRoman"/>
+      <w:lvlText w:val="%3."/>
+      <w:lvlJc w:val="right"/>
+      <w:pPr>
+        <w:ind w:left="2520" w:hanging="420"/>
+      </w:pPr>
+    </w:lvl>
+    <w:lvl w:ilvl="3" w:tplc="0409000F" w:tentative="1">
+      <w:start w:val="1"/>
+      <w:numFmt w:val="decimal"/>
+      <w:lvlText w:val="%4."/>
+      <w:lvlJc w:val="left"/>
+      <w:pPr>
+        <w:ind w:left="2940" w:hanging="420"/>
+      </w:pPr>
+    </w:lvl>
+    <w:lvl w:ilvl="4" w:tplc="04090019" w:tentative="1">
+      <w:start w:val="1"/>
+      <w:numFmt w:val="lowerLetter"/>
+      <w:lvlText w:val="%5)"/>
+      <w:lvlJc w:val="left"/>
+      <w:pPr>
+        <w:ind w:left="3360" w:hanging="420"/>
+      </w:pPr>
+    </w:lvl>
+    <w:lvl w:ilvl="5" w:tplc="0409001B" w:tentative="1">
+      <w:start w:val="1"/>
+      <w:numFmt w:val="lowerRoman"/>
+      <w:lvlText w:val="%6."/>
+      <w:lvlJc w:val="right"/>
+      <w:pPr>
+        <w:ind w:left="3780" w:hanging="420"/>
+      </w:pPr>
+    </w:lvl>
+    <w:lvl w:ilvl="6" w:tplc="0409000F" w:tentative="1">
+      <w:start w:val="1"/>
+      <w:numFmt w:val="decimal"/>
+      <w:lvlText w:val="%7."/>
+      <w:lvlJc w:val="left"/>
+      <w:pPr>
+        <w:ind w:left="4200" w:hanging="420"/>
+      </w:pPr>
+    </w:lvl>
+    <w:lvl w:ilvl="7" w:tplc="04090019" w:tentative="1">
+      <w:start w:val="1"/>
+      <w:numFmt w:val="lowerLetter"/>
+      <w:lvlText w:val="%8)"/>
+      <w:lvlJc w:val="left"/>
+      <w:pPr>
+        <w:ind w:left="4620" w:hanging="420"/>
+      </w:pPr>
+    </w:lvl>
+    <w:lvl w:ilvl="8" w:tplc="0409001B" w:tentative="1">
+      <w:start w:val="1"/>
+      <w:numFmt w:val="lowerRoman"/>
+      <w:lvlText w:val="%9."/>
+      <w:lvlJc w:val="right"/>
+      <w:pPr>
+        <w:ind w:left="5040" w:hanging="420"/>
+      </w:pPr>
+    </w:lvl>
+  </w:abstractNum>
+  <w:abstractNum w:abstractNumId="16" w15:restartNumberingAfterBreak="0">
+    <w:nsid w:val="6B6C5B8D"/>
+    <w:multiLevelType w:val="hybridMultilevel"/>
+    <w:tmpl w:val="F55C6034"/>
+    <w:lvl w:ilvl="0" w:tplc="04090019">
+      <w:start w:val="1"/>
+      <w:numFmt w:val="lowerLetter"/>
+      <w:lvlText w:val="%1)"/>
+      <w:lvlJc w:val="left"/>
+      <w:pPr>
+        <w:ind w:left="1680" w:hanging="420"/>
+      </w:pPr>
+    </w:lvl>
+    <w:lvl w:ilvl="1" w:tplc="04090019" w:tentative="1">
+      <w:start w:val="1"/>
+      <w:numFmt w:val="lowerLetter"/>
+      <w:lvlText w:val="%2)"/>
+      <w:lvlJc w:val="left"/>
+      <w:pPr>
+        <w:ind w:left="2100" w:hanging="420"/>
+      </w:pPr>
+    </w:lvl>
+    <w:lvl w:ilvl="2" w:tplc="0409001B" w:tentative="1">
+      <w:start w:val="1"/>
+      <w:numFmt w:val="lowerRoman"/>
+      <w:lvlText w:val="%3."/>
+      <w:lvlJc w:val="right"/>
+      <w:pPr>
+        <w:ind w:left="2520" w:hanging="420"/>
+      </w:pPr>
+    </w:lvl>
+    <w:lvl w:ilvl="3" w:tplc="0409000F" w:tentative="1">
+      <w:start w:val="1"/>
+      <w:numFmt w:val="decimal"/>
+      <w:lvlText w:val="%4."/>
+      <w:lvlJc w:val="left"/>
+      <w:pPr>
+        <w:ind w:left="2940" w:hanging="420"/>
+      </w:pPr>
+    </w:lvl>
+    <w:lvl w:ilvl="4" w:tplc="04090019" w:tentative="1">
+      <w:start w:val="1"/>
+      <w:numFmt w:val="lowerLetter"/>
+      <w:lvlText w:val="%5)"/>
+      <w:lvlJc w:val="left"/>
+      <w:pPr>
+        <w:ind w:left="3360" w:hanging="420"/>
+      </w:pPr>
+    </w:lvl>
+    <w:lvl w:ilvl="5" w:tplc="0409001B" w:tentative="1">
+      <w:start w:val="1"/>
+      <w:numFmt w:val="lowerRoman"/>
+      <w:lvlText w:val="%6."/>
+      <w:lvlJc w:val="right"/>
+      <w:pPr>
+        <w:ind w:left="3780" w:hanging="420"/>
+      </w:pPr>
+    </w:lvl>
+    <w:lvl w:ilvl="6" w:tplc="0409000F" w:tentative="1">
+      <w:start w:val="1"/>
+      <w:numFmt w:val="decimal"/>
+      <w:lvlText w:val="%7."/>
+      <w:lvlJc w:val="left"/>
+      <w:pPr>
+        <w:ind w:left="4200" w:hanging="420"/>
+      </w:pPr>
+    </w:lvl>
+    <w:lvl w:ilvl="7" w:tplc="04090019" w:tentative="1">
+      <w:start w:val="1"/>
+      <w:numFmt w:val="lowerLetter"/>
+      <w:lvlText w:val="%8)"/>
+      <w:lvlJc w:val="left"/>
+      <w:pPr>
+        <w:ind w:left="4620" w:hanging="420"/>
+      </w:pPr>
+    </w:lvl>
+    <w:lvl w:ilvl="8" w:tplc="0409001B" w:tentative="1">
+      <w:start w:val="1"/>
+      <w:numFmt w:val="lowerRoman"/>
+      <w:lvlText w:val="%9."/>
+      <w:lvlJc w:val="right"/>
+      <w:pPr>
+        <w:ind w:left="5040" w:hanging="420"/>
+      </w:pPr>
+    </w:lvl>
+  </w:abstractNum>
+  <w:abstractNum w:abstractNumId="17" w15:restartNumberingAfterBreak="0">
     <w:nsid w:val="73FA00D0"/>
     <w:multiLevelType w:val="hybridMultilevel"/>
     <w:tmpl w:val="C90674FC"/>
@@ -4752,7 +6196,7 @@
       </w:pPr>
     </w:lvl>
   </w:abstractNum>
-  <w:abstractNum w:abstractNumId="9" w15:restartNumberingAfterBreak="0">
+  <w:abstractNum w:abstractNumId="18" w15:restartNumberingAfterBreak="0">
     <w:nsid w:val="7F51240C"/>
     <w:multiLevelType w:val="multilevel"/>
     <w:tmpl w:val="0409001D"/>
@@ -4839,34 +6283,61 @@
     </w:lvl>
   </w:abstractNum>
   <w:num w:numId="1">
+    <w:abstractNumId w:val="10"/>
+  </w:num>
+  <w:num w:numId="2">
+    <w:abstractNumId w:val="17"/>
+  </w:num>
+  <w:num w:numId="3">
+    <w:abstractNumId w:val="2"/>
+  </w:num>
+  <w:num w:numId="4">
+    <w:abstractNumId w:val="7"/>
+  </w:num>
+  <w:num w:numId="5">
+    <w:abstractNumId w:val="18"/>
+  </w:num>
+  <w:num w:numId="6">
+    <w:abstractNumId w:val="6"/>
+  </w:num>
+  <w:num w:numId="7">
+    <w:abstractNumId w:val="8"/>
+  </w:num>
+  <w:num w:numId="8">
+    <w:abstractNumId w:val="11"/>
+  </w:num>
+  <w:num w:numId="9">
+    <w:abstractNumId w:val="3"/>
+  </w:num>
+  <w:num w:numId="10">
+    <w:abstractNumId w:val="12"/>
+  </w:num>
+  <w:num w:numId="11">
+    <w:abstractNumId w:val="9"/>
+  </w:num>
+  <w:num w:numId="12">
+    <w:abstractNumId w:val="4"/>
+  </w:num>
+  <w:num w:numId="13">
+    <w:abstractNumId w:val="13"/>
+  </w:num>
+  <w:num w:numId="14">
     <w:abstractNumId w:val="5"/>
   </w:num>
-  <w:num w:numId="2">
-    <w:abstractNumId w:val="8"/>
+  <w:num w:numId="15">
+    <w:abstractNumId w:val="16"/>
   </w:num>
-  <w:num w:numId="3">
+  <w:num w:numId="16">
     <w:abstractNumId w:val="0"/>
   </w:num>
-  <w:num w:numId="4">
-    <w:abstractNumId w:val="3"/>
+  <w:num w:numId="17">
+    <w:abstractNumId w:val="14"/>
   </w:num>
-  <w:num w:numId="5">
-    <w:abstractNumId w:val="9"/>
+  <w:num w:numId="18">
+    <w:abstractNumId w:val="15"/>
   </w:num>
-  <w:num w:numId="6">
-    <w:abstractNumId w:val="2"/>
-  </w:num>
-  <w:num w:numId="7">
-    <w:abstractNumId w:val="4"/>
-  </w:num>
-  <w:num w:numId="8">
-    <w:abstractNumId w:val="6"/>
-  </w:num>
-  <w:num w:numId="9">
+  <w:num w:numId="19">
     <w:abstractNumId w:val="1"/>
-  </w:num>
-  <w:num w:numId="10">
-    <w:abstractNumId w:val="7"/>
   </w:num>
 </w:numbering>
 </file>
@@ -5630,563 +7101,6 @@
 </w:styles>
 </file>
 
-<file path=word/glossary/document.xml><?xml version="1.0" encoding="utf-8"?>
-<w:glossaryDocument xmlns:wpc="http://schemas.microsoft.com/office/word/2010/wordprocessingCanvas" xmlns:cx="http://schemas.microsoft.com/office/drawing/2014/chartex" xmlns:cx1="http://schemas.microsoft.com/office/drawing/2015/9/8/chartex" xmlns:cx2="http://schemas.microsoft.com/office/drawing/2015/10/21/chartex" xmlns:cx3="http://schemas.microsoft.com/office/drawing/2016/5/9/chartex" xmlns:cx4="http://schemas.microsoft.com/office/drawing/2016/5/10/chartex" xmlns:cx5="http://schemas.microsoft.com/office/drawing/2016/5/11/chartex" xmlns:cx6="http://schemas.microsoft.com/office/drawing/2016/5/12/chartex" xmlns:cx7="http://schemas.microsoft.com/office/drawing/2016/5/13/chartex" xmlns:cx8="http://schemas.microsoft.com/office/drawing/2016/5/14/chartex" xmlns:mc="http://schemas.openxmlformats.org/markup-compatibility/2006" xmlns:aink="http://schemas.microsoft.com/office/drawing/2016/ink" xmlns:am3d="http://schemas.microsoft.com/office/drawing/2017/model3d" xmlns:o="urn:schemas-microsoft-com:office:office" xmlns:r="http://schemas.openxmlformats.org/officeDocument/2006/relationships" xmlns:m="http://schemas.openxmlformats.org/officeDocument/2006/math" xmlns:v="urn:schemas-microsoft-com:vml" xmlns:wp14="http://schemas.microsoft.com/office/word/2010/wordprocessingDrawing" xmlns:wp="http://schemas.openxmlformats.org/drawingml/2006/wordprocessingDrawing" xmlns:w10="urn:schemas-microsoft-com:office:word" xmlns:w="http://schemas.openxmlformats.org/wordprocessingml/2006/main" xmlns:w14="http://schemas.microsoft.com/office/word/2010/wordml" xmlns:w15="http://schemas.microsoft.com/office/word/2012/wordml" xmlns:w16cid="http://schemas.microsoft.com/office/word/2016/wordml/cid" xmlns:w16se="http://schemas.microsoft.com/office/word/2015/wordml/symex" xmlns:wpg="http://schemas.microsoft.com/office/word/2010/wordprocessingGroup" xmlns:wpi="http://schemas.microsoft.com/office/word/2010/wordprocessingInk" xmlns:wne="http://schemas.microsoft.com/office/word/2006/wordml" xmlns:wps="http://schemas.microsoft.com/office/word/2010/wordprocessingShape" mc:Ignorable="w14 w15 w16se w16cid wp14"/>
-</file>
-
-<file path=word/glossary/fontTable.xml><?xml version="1.0" encoding="utf-8"?>
-<w:fonts xmlns:mc="http://schemas.openxmlformats.org/markup-compatibility/2006" xmlns:r="http://schemas.openxmlformats.org/officeDocument/2006/relationships" xmlns:w="http://schemas.openxmlformats.org/wordprocessingml/2006/main" xmlns:w14="http://schemas.microsoft.com/office/word/2010/wordml" xmlns:w15="http://schemas.microsoft.com/office/word/2012/wordml" xmlns:w16cid="http://schemas.microsoft.com/office/word/2016/wordml/cid" xmlns:w16se="http://schemas.microsoft.com/office/word/2015/wordml/symex" mc:Ignorable="w14 w15 w16se w16cid">
-  <w:font w:name="Times New Roman">
-    <w:panose1 w:val="02020603050405020304"/>
-    <w:charset w:val="00"/>
-    <w:family w:val="roman"/>
-    <w:pitch w:val="variable"/>
-    <w:sig w:usb0="E0002AFF" w:usb1="C0007841" w:usb2="00000009" w:usb3="00000000" w:csb0="000001FF" w:csb1="00000000"/>
-  </w:font>
-  <w:font w:name="等线">
-    <w:altName w:val="DengXian"/>
-    <w:panose1 w:val="02010600030101010101"/>
-    <w:charset w:val="86"/>
-    <w:family w:val="auto"/>
-    <w:pitch w:val="variable"/>
-    <w:sig w:usb0="A00002BF" w:usb1="38CF7CFA" w:usb2="00000016" w:usb3="00000000" w:csb0="0004000F" w:csb1="00000000"/>
-  </w:font>
-  <w:font w:name="等线 Light">
-    <w:panose1 w:val="02010600030101010101"/>
-    <w:charset w:val="86"/>
-    <w:family w:val="auto"/>
-    <w:pitch w:val="variable"/>
-    <w:sig w:usb0="A00002BF" w:usb1="38CF7CFA" w:usb2="00000016" w:usb3="00000000" w:csb0="0004000F" w:csb1="00000000"/>
-  </w:font>
-  <w:font w:name="Calibri">
-    <w:panose1 w:val="020F0502020204030204"/>
-    <w:charset w:val="00"/>
-    <w:family w:val="swiss"/>
-    <w:pitch w:val="variable"/>
-    <w:sig w:usb0="E10002FF" w:usb1="4000ACFF" w:usb2="00000009" w:usb3="00000000" w:csb0="0000019F" w:csb1="00000000"/>
-  </w:font>
-  <w:font w:name="宋体">
-    <w:altName w:val="SimSun"/>
-    <w:panose1 w:val="02010600030101010101"/>
-    <w:charset w:val="86"/>
-    <w:family w:val="auto"/>
-    <w:pitch w:val="variable"/>
-    <w:sig w:usb0="00000003" w:usb1="288F0000" w:usb2="00000016" w:usb3="00000000" w:csb0="00040001" w:csb1="00000000"/>
-  </w:font>
-</w:fonts>
-</file>
-
-<file path=word/glossary/settings.xml><?xml version="1.0" encoding="utf-8"?>
-<w:settings xmlns:mc="http://schemas.openxmlformats.org/markup-compatibility/2006" xmlns:o="urn:schemas-microsoft-com:office:office" xmlns:r="http://schemas.openxmlformats.org/officeDocument/2006/relationships" xmlns:m="http://schemas.openxmlformats.org/officeDocument/2006/math" xmlns:v="urn:schemas-microsoft-com:vml" xmlns:w10="urn:schemas-microsoft-com:office:word" xmlns:w="http://schemas.openxmlformats.org/wordprocessingml/2006/main" xmlns:w14="http://schemas.microsoft.com/office/word/2010/wordml" xmlns:w15="http://schemas.microsoft.com/office/word/2012/wordml" xmlns:w16cid="http://schemas.microsoft.com/office/word/2016/wordml/cid" xmlns:w16se="http://schemas.microsoft.com/office/word/2015/wordml/symex" xmlns:sl="http://schemas.openxmlformats.org/schemaLibrary/2006/main" mc:Ignorable="w14 w15 w16se w16cid">
-  <w:view w:val="normal"/>
-  <w:bordersDoNotSurroundHeader/>
-  <w:bordersDoNotSurroundFooter/>
-  <w:defaultTabStop w:val="420"/>
-  <w:drawingGridVerticalSpacing w:val="156"/>
-  <w:displayHorizontalDrawingGridEvery w:val="0"/>
-  <w:displayVerticalDrawingGridEvery w:val="2"/>
-  <w:characterSpacingControl w:val="compressPunctuation"/>
-  <w:compat>
-    <w:spaceForUL/>
-    <w:balanceSingleByteDoubleByteWidth/>
-    <w:doNotLeaveBackslashAlone/>
-    <w:ulTrailSpace/>
-    <w:doNotExpandShiftReturn/>
-    <w:adjustLineHeightInTable/>
-    <w:useFELayout/>
-    <w:compatSetting w:name="compatibilityMode" w:uri="http://schemas.microsoft.com/office/word" w:val="15"/>
-    <w:compatSetting w:name="overrideTableStyleFontSizeAndJustification" w:uri="http://schemas.microsoft.com/office/word" w:val="1"/>
-    <w:compatSetting w:name="enableOpenTypeFeatures" w:uri="http://schemas.microsoft.com/office/word" w:val="1"/>
-    <w:compatSetting w:name="doNotFlipMirrorIndents" w:uri="http://schemas.microsoft.com/office/word" w:val="1"/>
-    <w:compatSetting w:name="differentiateMultirowTableHeaders" w:uri="http://schemas.microsoft.com/office/word" w:val="1"/>
-    <w:compatSetting w:name="useWord2013TrackBottomHyphenation" w:uri="http://schemas.microsoft.com/office/word" w:val="0"/>
-  </w:compat>
-  <w:rsids>
-    <w:rsidRoot w:val="00244033"/>
-    <w:rsid w:val="00244033"/>
-    <w:rsid w:val="00C34A69"/>
-  </w:rsids>
-  <m:mathPr>
-    <m:mathFont m:val="Cambria Math"/>
-    <m:brkBin m:val="before"/>
-    <m:brkBinSub m:val="--"/>
-    <m:smallFrac m:val="0"/>
-    <m:dispDef/>
-    <m:lMargin m:val="0"/>
-    <m:rMargin m:val="0"/>
-    <m:defJc m:val="centerGroup"/>
-    <m:wrapIndent m:val="1440"/>
-    <m:intLim m:val="subSup"/>
-    <m:naryLim m:val="undOvr"/>
-  </m:mathPr>
-  <w:themeFontLang w:val="en-US" w:eastAsia="zh-CN"/>
-  <w:clrSchemeMapping w:bg1="light1" w:t1="dark1" w:bg2="light2" w:t2="dark2" w:accent1="accent1" w:accent2="accent2" w:accent3="accent3" w:accent4="accent4" w:accent5="accent5" w:accent6="accent6" w:hyperlink="hyperlink" w:followedHyperlink="followedHyperlink"/>
-  <w:decimalSymbol w:val="."/>
-  <w:listSeparator w:val=","/>
-  <w15:chartTrackingRefBased/>
-</w:settings>
-</file>
-
-<file path=word/glossary/styles.xml><?xml version="1.0" encoding="utf-8"?>
-<w:styles xmlns:mc="http://schemas.openxmlformats.org/markup-compatibility/2006" xmlns:r="http://schemas.openxmlformats.org/officeDocument/2006/relationships" xmlns:w="http://schemas.openxmlformats.org/wordprocessingml/2006/main" xmlns:w14="http://schemas.microsoft.com/office/word/2010/wordml" xmlns:w15="http://schemas.microsoft.com/office/word/2012/wordml" xmlns:w16cid="http://schemas.microsoft.com/office/word/2016/wordml/cid" xmlns:w16se="http://schemas.microsoft.com/office/word/2015/wordml/symex" mc:Ignorable="w14 w15 w16se w16cid">
-  <w:docDefaults>
-    <w:rPrDefault>
-      <w:rPr>
-        <w:rFonts w:asciiTheme="minorHAnsi" w:eastAsiaTheme="minorEastAsia" w:hAnsiTheme="minorHAnsi" w:cstheme="minorBidi"/>
-        <w:kern w:val="2"/>
-        <w:sz w:val="21"/>
-        <w:szCs w:val="22"/>
-        <w:lang w:val="en-US" w:eastAsia="zh-CN" w:bidi="ar-SA"/>
-      </w:rPr>
-    </w:rPrDefault>
-    <w:pPrDefault/>
-  </w:docDefaults>
-  <w:latentStyles w:defLockedState="0" w:defUIPriority="99" w:defSemiHidden="0" w:defUnhideWhenUsed="0" w:defQFormat="0" w:count="375">
-    <w:lsdException w:name="Normal" w:uiPriority="0" w:qFormat="1"/>
-    <w:lsdException w:name="heading 1" w:uiPriority="9" w:qFormat="1"/>
-    <w:lsdException w:name="heading 2" w:semiHidden="1" w:uiPriority="9" w:unhideWhenUsed="1" w:qFormat="1"/>
-    <w:lsdException w:name="heading 3" w:semiHidden="1" w:uiPriority="9" w:unhideWhenUsed="1" w:qFormat="1"/>
-    <w:lsdException w:name="heading 4" w:semiHidden="1" w:uiPriority="9" w:unhideWhenUsed="1" w:qFormat="1"/>
-    <w:lsdException w:name="heading 5" w:semiHidden="1" w:uiPriority="9" w:unhideWhenUsed="1" w:qFormat="1"/>
-    <w:lsdException w:name="heading 6" w:semiHidden="1" w:uiPriority="9" w:unhideWhenUsed="1" w:qFormat="1"/>
-    <w:lsdException w:name="heading 7" w:semiHidden="1" w:uiPriority="9" w:unhideWhenUsed="1" w:qFormat="1"/>
-    <w:lsdException w:name="heading 8" w:semiHidden="1" w:uiPriority="9" w:unhideWhenUsed="1" w:qFormat="1"/>
-    <w:lsdException w:name="heading 9" w:semiHidden="1" w:uiPriority="9" w:unhideWhenUsed="1" w:qFormat="1"/>
-    <w:lsdException w:name="index 1" w:semiHidden="1" w:unhideWhenUsed="1"/>
-    <w:lsdException w:name="index 2" w:semiHidden="1" w:unhideWhenUsed="1"/>
-    <w:lsdException w:name="index 3" w:semiHidden="1" w:unhideWhenUsed="1"/>
-    <w:lsdException w:name="index 4" w:semiHidden="1" w:unhideWhenUsed="1"/>
-    <w:lsdException w:name="index 5" w:semiHidden="1" w:unhideWhenUsed="1"/>
-    <w:lsdException w:name="index 6" w:semiHidden="1" w:unhideWhenUsed="1"/>
-    <w:lsdException w:name="index 7" w:semiHidden="1" w:unhideWhenUsed="1"/>
-    <w:lsdException w:name="index 8" w:semiHidden="1" w:unhideWhenUsed="1"/>
-    <w:lsdException w:name="index 9" w:semiHidden="1" w:unhideWhenUsed="1"/>
-    <w:lsdException w:name="toc 1" w:semiHidden="1" w:uiPriority="39" w:unhideWhenUsed="1"/>
-    <w:lsdException w:name="toc 2" w:semiHidden="1" w:uiPriority="39" w:unhideWhenUsed="1"/>
-    <w:lsdException w:name="toc 3" w:semiHidden="1" w:uiPriority="39" w:unhideWhenUsed="1"/>
-    <w:lsdException w:name="toc 4" w:semiHidden="1" w:uiPriority="39" w:unhideWhenUsed="1"/>
-    <w:lsdException w:name="toc 5" w:semiHidden="1" w:uiPriority="39" w:unhideWhenUsed="1"/>
-    <w:lsdException w:name="toc 6" w:semiHidden="1" w:uiPriority="39" w:unhideWhenUsed="1"/>
-    <w:lsdException w:name="toc 7" w:semiHidden="1" w:uiPriority="39" w:unhideWhenUsed="1"/>
-    <w:lsdException w:name="toc 8" w:semiHidden="1" w:uiPriority="39" w:unhideWhenUsed="1"/>
-    <w:lsdException w:name="toc 9" w:semiHidden="1" w:uiPriority="39" w:unhideWhenUsed="1"/>
-    <w:lsdException w:name="Normal Indent" w:semiHidden="1" w:unhideWhenUsed="1"/>
-    <w:lsdException w:name="footnote text" w:semiHidden="1" w:unhideWhenUsed="1"/>
-    <w:lsdException w:name="annotation text" w:semiHidden="1" w:unhideWhenUsed="1"/>
-    <w:lsdException w:name="header" w:semiHidden="1" w:unhideWhenUsed="1"/>
-    <w:lsdException w:name="footer" w:semiHidden="1" w:unhideWhenUsed="1"/>
-    <w:lsdException w:name="index heading" w:semiHidden="1" w:unhideWhenUsed="1"/>
-    <w:lsdException w:name="caption" w:semiHidden="1" w:uiPriority="35" w:unhideWhenUsed="1" w:qFormat="1"/>
-    <w:lsdException w:name="table of figures" w:semiHidden="1" w:unhideWhenUsed="1"/>
-    <w:lsdException w:name="envelope address" w:semiHidden="1" w:unhideWhenUsed="1"/>
-    <w:lsdException w:name="envelope return" w:semiHidden="1" w:unhideWhenUsed="1"/>
-    <w:lsdException w:name="footnote reference" w:semiHidden="1" w:unhideWhenUsed="1"/>
-    <w:lsdException w:name="annotation reference" w:semiHidden="1" w:unhideWhenUsed="1"/>
-    <w:lsdException w:name="line number" w:semiHidden="1" w:unhideWhenUsed="1"/>
-    <w:lsdException w:name="page number" w:semiHidden="1" w:unhideWhenUsed="1"/>
-    <w:lsdException w:name="endnote reference" w:semiHidden="1" w:unhideWhenUsed="1"/>
-    <w:lsdException w:name="endnote text" w:semiHidden="1" w:unhideWhenUsed="1"/>
-    <w:lsdException w:name="table of authorities" w:semiHidden="1" w:unhideWhenUsed="1"/>
-    <w:lsdException w:name="macro" w:semiHidden="1" w:unhideWhenUsed="1"/>
-    <w:lsdException w:name="toa heading" w:semiHidden="1" w:unhideWhenUsed="1"/>
-    <w:lsdException w:name="List" w:semiHidden="1" w:unhideWhenUsed="1"/>
-    <w:lsdException w:name="List Bullet" w:semiHidden="1" w:unhideWhenUsed="1"/>
-    <w:lsdException w:name="List Number" w:semiHidden="1" w:unhideWhenUsed="1"/>
-    <w:lsdException w:name="List 2" w:semiHidden="1" w:unhideWhenUsed="1"/>
-    <w:lsdException w:name="List 3" w:semiHidden="1" w:unhideWhenUsed="1"/>
-    <w:lsdException w:name="List 4" w:semiHidden="1" w:unhideWhenUsed="1"/>
-    <w:lsdException w:name="List 5" w:semiHidden="1" w:unhideWhenUsed="1"/>
-    <w:lsdException w:name="List Bullet 2" w:semiHidden="1" w:unhideWhenUsed="1"/>
-    <w:lsdException w:name="List Bullet 3" w:semiHidden="1" w:unhideWhenUsed="1"/>
-    <w:lsdException w:name="List Bullet 4" w:semiHidden="1" w:unhideWhenUsed="1"/>
-    <w:lsdException w:name="List Bullet 5" w:semiHidden="1" w:unhideWhenUsed="1"/>
-    <w:lsdException w:name="List Number 2" w:semiHidden="1" w:unhideWhenUsed="1"/>
-    <w:lsdException w:name="List Number 3" w:semiHidden="1" w:unhideWhenUsed="1"/>
-    <w:lsdException w:name="List Number 4" w:semiHidden="1" w:unhideWhenUsed="1"/>
-    <w:lsdException w:name="List Number 5" w:semiHidden="1" w:unhideWhenUsed="1"/>
-    <w:lsdException w:name="Title" w:uiPriority="10" w:qFormat="1"/>
-    <w:lsdException w:name="Closing" w:semiHidden="1" w:unhideWhenUsed="1"/>
-    <w:lsdException w:name="Signature" w:semiHidden="1" w:unhideWhenUsed="1"/>
-    <w:lsdException w:name="Default Paragraph Font" w:semiHidden="1" w:uiPriority="1" w:unhideWhenUsed="1"/>
-    <w:lsdException w:name="Body Text" w:semiHidden="1" w:unhideWhenUsed="1"/>
-    <w:lsdException w:name="Body Text Indent" w:semiHidden="1" w:unhideWhenUsed="1"/>
-    <w:lsdException w:name="List Continue" w:semiHidden="1" w:unhideWhenUsed="1"/>
-    <w:lsdException w:name="List Continue 2" w:semiHidden="1" w:unhideWhenUsed="1"/>
-    <w:lsdException w:name="List Continue 3" w:semiHidden="1" w:unhideWhenUsed="1"/>
-    <w:lsdException w:name="List Continue 4" w:semiHidden="1" w:unhideWhenUsed="1"/>
-    <w:lsdException w:name="List Continue 5" w:semiHidden="1" w:unhideWhenUsed="1"/>
-    <w:lsdException w:name="Message Header" w:semiHidden="1" w:unhideWhenUsed="1"/>
-    <w:lsdException w:name="Subtitle" w:uiPriority="11" w:qFormat="1"/>
-    <w:lsdException w:name="Salutation" w:semiHidden="1" w:unhideWhenUsed="1"/>
-    <w:lsdException w:name="Date" w:semiHidden="1" w:unhideWhenUsed="1"/>
-    <w:lsdException w:name="Body Text First Indent" w:semiHidden="1" w:unhideWhenUsed="1"/>
-    <w:lsdException w:name="Body Text First Indent 2" w:semiHidden="1" w:unhideWhenUsed="1"/>
-    <w:lsdException w:name="Note Heading" w:semiHidden="1" w:unhideWhenUsed="1"/>
-    <w:lsdException w:name="Body Text 2" w:semiHidden="1" w:unhideWhenUsed="1"/>
-    <w:lsdException w:name="Body Text 3" w:semiHidden="1" w:unhideWhenUsed="1"/>
-    <w:lsdException w:name="Body Text Indent 2" w:semiHidden="1" w:unhideWhenUsed="1"/>
-    <w:lsdException w:name="Body Text Indent 3" w:semiHidden="1" w:unhideWhenUsed="1"/>
-    <w:lsdException w:name="Block Text" w:semiHidden="1" w:unhideWhenUsed="1"/>
-    <w:lsdException w:name="Hyperlink" w:semiHidden="1" w:unhideWhenUsed="1"/>
-    <w:lsdException w:name="FollowedHyperlink" w:semiHidden="1" w:unhideWhenUsed="1"/>
-    <w:lsdException w:name="Strong" w:uiPriority="22" w:qFormat="1"/>
-    <w:lsdException w:name="Emphasis" w:uiPriority="20" w:qFormat="1"/>
-    <w:lsdException w:name="Document Map" w:semiHidden="1" w:unhideWhenUsed="1"/>
-    <w:lsdException w:name="Plain Text" w:semiHidden="1" w:unhideWhenUsed="1"/>
-    <w:lsdException w:name="E-mail Signature" w:semiHidden="1" w:unhideWhenUsed="1"/>
-    <w:lsdException w:name="HTML Top of Form" w:semiHidden="1" w:unhideWhenUsed="1"/>
-    <w:lsdException w:name="HTML Bottom of Form" w:semiHidden="1" w:unhideWhenUsed="1"/>
-    <w:lsdException w:name="Normal (Web)" w:semiHidden="1" w:unhideWhenUsed="1"/>
-    <w:lsdException w:name="HTML Acronym" w:semiHidden="1" w:unhideWhenUsed="1"/>
-    <w:lsdException w:name="HTML Address" w:semiHidden="1" w:unhideWhenUsed="1"/>
-    <w:lsdException w:name="HTML Cite" w:semiHidden="1" w:unhideWhenUsed="1"/>
-    <w:lsdException w:name="HTML Code" w:semiHidden="1" w:unhideWhenUsed="1"/>
-    <w:lsdException w:name="HTML Definition" w:semiHidden="1" w:unhideWhenUsed="1"/>
-    <w:lsdException w:name="HTML Keyboard" w:semiHidden="1" w:unhideWhenUsed="1"/>
-    <w:lsdException w:name="HTML Preformatted" w:semiHidden="1" w:unhideWhenUsed="1"/>
-    <w:lsdException w:name="HTML Sample" w:semiHidden="1" w:unhideWhenUsed="1"/>
-    <w:lsdException w:name="HTML Typewriter" w:semiHidden="1" w:unhideWhenUsed="1"/>
-    <w:lsdException w:name="HTML Variable" w:semiHidden="1" w:unhideWhenUsed="1"/>
-    <w:lsdException w:name="Normal Table" w:semiHidden="1" w:unhideWhenUsed="1"/>
-    <w:lsdException w:name="annotation subject" w:semiHidden="1" w:unhideWhenUsed="1"/>
-    <w:lsdException w:name="No List" w:semiHidden="1" w:unhideWhenUsed="1"/>
-    <w:lsdException w:name="Outline List 1" w:semiHidden="1" w:unhideWhenUsed="1"/>
-    <w:lsdException w:name="Outline List 2" w:semiHidden="1" w:unhideWhenUsed="1"/>
-    <w:lsdException w:name="Outline List 3" w:semiHidden="1" w:unhideWhenUsed="1"/>
-    <w:lsdException w:name="Table Simple 1" w:semiHidden="1" w:unhideWhenUsed="1"/>
-    <w:lsdException w:name="Table Simple 2" w:semiHidden="1" w:unhideWhenUsed="1"/>
-    <w:lsdException w:name="Table Simple 3" w:semiHidden="1" w:unhideWhenUsed="1"/>
-    <w:lsdException w:name="Table Classic 1" w:semiHidden="1" w:unhideWhenUsed="1"/>
-    <w:lsdException w:name="Table Classic 2" w:semiHidden="1" w:unhideWhenUsed="1"/>
-    <w:lsdException w:name="Table Classic 3" w:semiHidden="1" w:unhideWhenUsed="1"/>
-    <w:lsdException w:name="Table Classic 4" w:semiHidden="1" w:unhideWhenUsed="1"/>
-    <w:lsdException w:name="Table Colorful 1" w:semiHidden="1" w:unhideWhenUsed="1"/>
-    <w:lsdException w:name="Table Colorful 2" w:semiHidden="1" w:unhideWhenUsed="1"/>
-    <w:lsdException w:name="Table Colorful 3" w:semiHidden="1" w:unhideWhenUsed="1"/>
-    <w:lsdException w:name="Table Columns 1" w:semiHidden="1" w:unhideWhenUsed="1"/>
-    <w:lsdException w:name="Table Columns 2" w:semiHidden="1" w:unhideWhenUsed="1"/>
-    <w:lsdException w:name="Table Columns 3" w:semiHidden="1" w:unhideWhenUsed="1"/>
-    <w:lsdException w:name="Table Columns 4" w:semiHidden="1" w:unhideWhenUsed="1"/>
-    <w:lsdException w:name="Table Columns 5" w:semiHidden="1" w:unhideWhenUsed="1"/>
-    <w:lsdException w:name="Table Grid 1" w:semiHidden="1" w:unhideWhenUsed="1"/>
-    <w:lsdException w:name="Table Grid 2" w:semiHidden="1" w:unhideWhenUsed="1"/>
-    <w:lsdException w:name="Table Grid 3" w:semiHidden="1" w:unhideWhenUsed="1"/>
-    <w:lsdException w:name="Table Grid 4" w:semiHidden="1" w:unhideWhenUsed="1"/>
-    <w:lsdException w:name="Table Grid 5" w:semiHidden="1" w:unhideWhenUsed="1"/>
-    <w:lsdException w:name="Table Grid 6" w:semiHidden="1" w:unhideWhenUsed="1"/>
-    <w:lsdException w:name="Table Grid 7" w:semiHidden="1" w:unhideWhenUsed="1"/>
-    <w:lsdException w:name="Table Grid 8" w:semiHidden="1" w:unhideWhenUsed="1"/>
-    <w:lsdException w:name="Table List 1" w:semiHidden="1" w:unhideWhenUsed="1"/>
-    <w:lsdException w:name="Table List 2" w:semiHidden="1" w:unhideWhenUsed="1"/>
-    <w:lsdException w:name="Table List 3" w:semiHidden="1" w:unhideWhenUsed="1"/>
-    <w:lsdException w:name="Table List 4" w:semiHidden="1" w:unhideWhenUsed="1"/>
-    <w:lsdException w:name="Table List 5" w:semiHidden="1" w:unhideWhenUsed="1"/>
-    <w:lsdException w:name="Table List 6" w:semiHidden="1" w:unhideWhenUsed="1"/>
-    <w:lsdException w:name="Table List 7" w:semiHidden="1" w:unhideWhenUsed="1"/>
-    <w:lsdException w:name="Table List 8" w:semiHidden="1" w:unhideWhenUsed="1"/>
-    <w:lsdException w:name="Table 3D effects 1" w:semiHidden="1" w:unhideWhenUsed="1"/>
-    <w:lsdException w:name="Table 3D effects 2" w:semiHidden="1" w:unhideWhenUsed="1"/>
-    <w:lsdException w:name="Table 3D effects 3" w:semiHidden="1" w:unhideWhenUsed="1"/>
-    <w:lsdException w:name="Table Contemporary" w:semiHidden="1" w:unhideWhenUsed="1"/>
-    <w:lsdException w:name="Table Elegant" w:semiHidden="1" w:unhideWhenUsed="1"/>
-    <w:lsdException w:name="Table Professional" w:semiHidden="1" w:unhideWhenUsed="1"/>
-    <w:lsdException w:name="Table Subtle 1" w:semiHidden="1" w:unhideWhenUsed="1"/>
-    <w:lsdException w:name="Table Subtle 2" w:semiHidden="1" w:unhideWhenUsed="1"/>
-    <w:lsdException w:name="Table Web 1" w:semiHidden="1" w:unhideWhenUsed="1"/>
-    <w:lsdException w:name="Table Web 2" w:semiHidden="1" w:unhideWhenUsed="1"/>
-    <w:lsdException w:name="Table Web 3" w:semiHidden="1" w:unhideWhenUsed="1"/>
-    <w:lsdException w:name="Balloon Text" w:semiHidden="1" w:unhideWhenUsed="1"/>
-    <w:lsdException w:name="Table Grid" w:uiPriority="39"/>
-    <w:lsdException w:name="Table Theme" w:semiHidden="1" w:unhideWhenUsed="1"/>
-    <w:lsdException w:name="Placeholder Text" w:semiHidden="1"/>
-    <w:lsdException w:name="No Spacing" w:uiPriority="1" w:qFormat="1"/>
-    <w:lsdException w:name="Light Shading" w:uiPriority="60"/>
-    <w:lsdException w:name="Light List" w:uiPriority="61"/>
-    <w:lsdException w:name="Light Grid" w:uiPriority="62"/>
-    <w:lsdException w:name="Medium Shading 1" w:uiPriority="63"/>
-    <w:lsdException w:name="Medium Shading 2" w:uiPriority="64"/>
-    <w:lsdException w:name="Medium List 1" w:uiPriority="65"/>
-    <w:lsdException w:name="Medium List 2" w:uiPriority="66"/>
-    <w:lsdException w:name="Medium Grid 1" w:uiPriority="67"/>
-    <w:lsdException w:name="Medium Grid 2" w:uiPriority="68"/>
-    <w:lsdException w:name="Medium Grid 3" w:uiPriority="69"/>
-    <w:lsdException w:name="Dark List" w:uiPriority="70"/>
-    <w:lsdException w:name="Colorful Shading" w:uiPriority="71"/>
-    <w:lsdException w:name="Colorful List" w:uiPriority="72"/>
-    <w:lsdException w:name="Colorful Grid" w:uiPriority="73"/>
-    <w:lsdException w:name="Light Shading Accent 1" w:uiPriority="60"/>
-    <w:lsdException w:name="Light List Accent 1" w:uiPriority="61"/>
-    <w:lsdException w:name="Light Grid Accent 1" w:uiPriority="62"/>
-    <w:lsdException w:name="Medium Shading 1 Accent 1" w:uiPriority="63"/>
-    <w:lsdException w:name="Medium Shading 2 Accent 1" w:uiPriority="64"/>
-    <w:lsdException w:name="Medium List 1 Accent 1" w:uiPriority="65"/>
-    <w:lsdException w:name="Revision" w:semiHidden="1"/>
-    <w:lsdException w:name="List Paragraph" w:uiPriority="34" w:qFormat="1"/>
-    <w:lsdException w:name="Quote" w:uiPriority="29" w:qFormat="1"/>
-    <w:lsdException w:name="Intense Quote" w:uiPriority="30" w:qFormat="1"/>
-    <w:lsdException w:name="Medium List 2 Accent 1" w:uiPriority="66"/>
-    <w:lsdException w:name="Medium Grid 1 Accent 1" w:uiPriority="67"/>
-    <w:lsdException w:name="Medium Grid 2 Accent 1" w:uiPriority="68"/>
-    <w:lsdException w:name="Medium Grid 3 Accent 1" w:uiPriority="69"/>
-    <w:lsdException w:name="Dark List Accent 1" w:uiPriority="70"/>
-    <w:lsdException w:name="Colorful Shading Accent 1" w:uiPriority="71"/>
-    <w:lsdException w:name="Colorful List Accent 1" w:uiPriority="72"/>
-    <w:lsdException w:name="Colorful Grid Accent 1" w:uiPriority="73"/>
-    <w:lsdException w:name="Light Shading Accent 2" w:uiPriority="60"/>
-    <w:lsdException w:name="Light List Accent 2" w:uiPriority="61"/>
-    <w:lsdException w:name="Light Grid Accent 2" w:uiPriority="62"/>
-    <w:lsdException w:name="Medium Shading 1 Accent 2" w:uiPriority="63"/>
-    <w:lsdException w:name="Medium Shading 2 Accent 2" w:uiPriority="64"/>
-    <w:lsdException w:name="Medium List 1 Accent 2" w:uiPriority="65"/>
-    <w:lsdException w:name="Medium List 2 Accent 2" w:uiPriority="66"/>
-    <w:lsdException w:name="Medium Grid 1 Accent 2" w:uiPriority="67"/>
-    <w:lsdException w:name="Medium Grid 2 Accent 2" w:uiPriority="68"/>
-    <w:lsdException w:name="Medium Grid 3 Accent 2" w:uiPriority="69"/>
-    <w:lsdException w:name="Dark List Accent 2" w:uiPriority="70"/>
-    <w:lsdException w:name="Colorful Shading Accent 2" w:uiPriority="71"/>
-    <w:lsdException w:name="Colorful List Accent 2" w:uiPriority="72"/>
-    <w:lsdException w:name="Colorful Grid Accent 2" w:uiPriority="73"/>
-    <w:lsdException w:name="Light Shading Accent 3" w:uiPriority="60"/>
-    <w:lsdException w:name="Light List Accent 3" w:uiPriority="61"/>
-    <w:lsdException w:name="Light Grid Accent 3" w:uiPriority="62"/>
-    <w:lsdException w:name="Medium Shading 1 Accent 3" w:uiPriority="63"/>
-    <w:lsdException w:name="Medium Shading 2 Accent 3" w:uiPriority="64"/>
-    <w:lsdException w:name="Medium List 1 Accent 3" w:uiPriority="65"/>
-    <w:lsdException w:name="Medium List 2 Accent 3" w:uiPriority="66"/>
-    <w:lsdException w:name="Medium Grid 1 Accent 3" w:uiPriority="67"/>
-    <w:lsdException w:name="Medium Grid 2 Accent 3" w:uiPriority="68"/>
-    <w:lsdException w:name="Medium Grid 3 Accent 3" w:uiPriority="69"/>
-    <w:lsdException w:name="Dark List Accent 3" w:uiPriority="70"/>
-    <w:lsdException w:name="Colorful Shading Accent 3" w:uiPriority="71"/>
-    <w:lsdException w:name="Colorful List Accent 3" w:uiPriority="72"/>
-    <w:lsdException w:name="Colorful Grid Accent 3" w:uiPriority="73"/>
-    <w:lsdException w:name="Light Shading Accent 4" w:uiPriority="60"/>
-    <w:lsdException w:name="Light List Accent 4" w:uiPriority="61"/>
-    <w:lsdException w:name="Light Grid Accent 4" w:uiPriority="62"/>
-    <w:lsdException w:name="Medium Shading 1 Accent 4" w:uiPriority="63"/>
-    <w:lsdException w:name="Medium Shading 2 Accent 4" w:uiPriority="64"/>
-    <w:lsdException w:name="Medium List 1 Accent 4" w:uiPriority="65"/>
-    <w:lsdException w:name="Medium List 2 Accent 4" w:uiPriority="66"/>
-    <w:lsdException w:name="Medium Grid 1 Accent 4" w:uiPriority="67"/>
-    <w:lsdException w:name="Medium Grid 2 Accent 4" w:uiPriority="68"/>
-    <w:lsdException w:name="Medium Grid 3 Accent 4" w:uiPriority="69"/>
-    <w:lsdException w:name="Dark List Accent 4" w:uiPriority="70"/>
-    <w:lsdException w:name="Colorful Shading Accent 4" w:uiPriority="71"/>
-    <w:lsdException w:name="Colorful List Accent 4" w:uiPriority="72"/>
-    <w:lsdException w:name="Colorful Grid Accent 4" w:uiPriority="73"/>
-    <w:lsdException w:name="Light Shading Accent 5" w:uiPriority="60"/>
-    <w:lsdException w:name="Light List Accent 5" w:uiPriority="61"/>
-    <w:lsdException w:name="Light Grid Accent 5" w:uiPriority="62"/>
-    <w:lsdException w:name="Medium Shading 1 Accent 5" w:uiPriority="63"/>
-    <w:lsdException w:name="Medium Shading 2 Accent 5" w:uiPriority="64"/>
-    <w:lsdException w:name="Medium List 1 Accent 5" w:uiPriority="65"/>
-    <w:lsdException w:name="Medium List 2 Accent 5" w:uiPriority="66"/>
-    <w:lsdException w:name="Medium Grid 1 Accent 5" w:uiPriority="67"/>
-    <w:lsdException w:name="Medium Grid 2 Accent 5" w:uiPriority="68"/>
-    <w:lsdException w:name="Medium Grid 3 Accent 5" w:uiPriority="69"/>
-    <w:lsdException w:name="Dark List Accent 5" w:uiPriority="70"/>
-    <w:lsdException w:name="Colorful Shading Accent 5" w:uiPriority="71"/>
-    <w:lsdException w:name="Colorful List Accent 5" w:uiPriority="72"/>
-    <w:lsdException w:name="Colorful Grid Accent 5" w:uiPriority="73"/>
-    <w:lsdException w:name="Light Shading Accent 6" w:uiPriority="60"/>
-    <w:lsdException w:name="Light List Accent 6" w:uiPriority="61"/>
-    <w:lsdException w:name="Light Grid Accent 6" w:uiPriority="62"/>
-    <w:lsdException w:name="Medium Shading 1 Accent 6" w:uiPriority="63"/>
-    <w:lsdException w:name="Medium Shading 2 Accent 6" w:uiPriority="64"/>
-    <w:lsdException w:name="Medium List 1 Accent 6" w:uiPriority="65"/>
-    <w:lsdException w:name="Medium List 2 Accent 6" w:uiPriority="66"/>
-    <w:lsdException w:name="Medium Grid 1 Accent 6" w:uiPriority="67"/>
-    <w:lsdException w:name="Medium Grid 2 Accent 6" w:uiPriority="68"/>
-    <w:lsdException w:name="Medium Grid 3 Accent 6" w:uiPriority="69"/>
-    <w:lsdException w:name="Dark List Accent 6" w:uiPriority="70"/>
-    <w:lsdException w:name="Colorful Shading Accent 6" w:uiPriority="71"/>
-    <w:lsdException w:name="Colorful List Accent 6" w:uiPriority="72"/>
-    <w:lsdException w:name="Colorful Grid Accent 6" w:uiPriority="73"/>
-    <w:lsdException w:name="Subtle Emphasis" w:uiPriority="19" w:qFormat="1"/>
-    <w:lsdException w:name="Intense Emphasis" w:uiPriority="21" w:qFormat="1"/>
-    <w:lsdException w:name="Subtle Reference" w:uiPriority="31" w:qFormat="1"/>
-    <w:lsdException w:name="Intense Reference" w:uiPriority="32" w:qFormat="1"/>
-    <w:lsdException w:name="Book Title" w:uiPriority="33" w:qFormat="1"/>
-    <w:lsdException w:name="Bibliography" w:semiHidden="1" w:uiPriority="37" w:unhideWhenUsed="1"/>
-    <w:lsdException w:name="TOC Heading" w:semiHidden="1" w:uiPriority="39" w:unhideWhenUsed="1" w:qFormat="1"/>
-    <w:lsdException w:name="Plain Table 1" w:uiPriority="41"/>
-    <w:lsdException w:name="Plain Table 2" w:uiPriority="42"/>
-    <w:lsdException w:name="Plain Table 3" w:uiPriority="43"/>
-    <w:lsdException w:name="Plain Table 4" w:uiPriority="44"/>
-    <w:lsdException w:name="Plain Table 5" w:uiPriority="45"/>
-    <w:lsdException w:name="Grid Table Light" w:uiPriority="40"/>
-    <w:lsdException w:name="Grid Table 1 Light" w:uiPriority="46"/>
-    <w:lsdException w:name="Grid Table 2" w:uiPriority="47"/>
-    <w:lsdException w:name="Grid Table 3" w:uiPriority="48"/>
-    <w:lsdException w:name="Grid Table 4" w:uiPriority="49"/>
-    <w:lsdException w:name="Grid Table 5 Dark" w:uiPriority="50"/>
-    <w:lsdException w:name="Grid Table 6 Colorful" w:uiPriority="51"/>
-    <w:lsdException w:name="Grid Table 7 Colorful" w:uiPriority="52"/>
-    <w:lsdException w:name="Grid Table 1 Light Accent 1" w:uiPriority="46"/>
-    <w:lsdException w:name="Grid Table 2 Accent 1" w:uiPriority="47"/>
-    <w:lsdException w:name="Grid Table 3 Accent 1" w:uiPriority="48"/>
-    <w:lsdException w:name="Grid Table 4 Accent 1" w:uiPriority="49"/>
-    <w:lsdException w:name="Grid Table 5 Dark Accent 1" w:uiPriority="50"/>
-    <w:lsdException w:name="Grid Table 6 Colorful Accent 1" w:uiPriority="51"/>
-    <w:lsdException w:name="Grid Table 7 Colorful Accent 1" w:uiPriority="52"/>
-    <w:lsdException w:name="Grid Table 1 Light Accent 2" w:uiPriority="46"/>
-    <w:lsdException w:name="Grid Table 2 Accent 2" w:uiPriority="47"/>
-    <w:lsdException w:name="Grid Table 3 Accent 2" w:uiPriority="48"/>
-    <w:lsdException w:name="Grid Table 4 Accent 2" w:uiPriority="49"/>
-    <w:lsdException w:name="Grid Table 5 Dark Accent 2" w:uiPriority="50"/>
-    <w:lsdException w:name="Grid Table 6 Colorful Accent 2" w:uiPriority="51"/>
-    <w:lsdException w:name="Grid Table 7 Colorful Accent 2" w:uiPriority="52"/>
-    <w:lsdException w:name="Grid Table 1 Light Accent 3" w:uiPriority="46"/>
-    <w:lsdException w:name="Grid Table 2 Accent 3" w:uiPriority="47"/>
-    <w:lsdException w:name="Grid Table 3 Accent 3" w:uiPriority="48"/>
-    <w:lsdException w:name="Grid Table 4 Accent 3" w:uiPriority="49"/>
-    <w:lsdException w:name="Grid Table 5 Dark Accent 3" w:uiPriority="50"/>
-    <w:lsdException w:name="Grid Table 6 Colorful Accent 3" w:uiPriority="51"/>
-    <w:lsdException w:name="Grid Table 7 Colorful Accent 3" w:uiPriority="52"/>
-    <w:lsdException w:name="Grid Table 1 Light Accent 4" w:uiPriority="46"/>
-    <w:lsdException w:name="Grid Table 2 Accent 4" w:uiPriority="47"/>
-    <w:lsdException w:name="Grid Table 3 Accent 4" w:uiPriority="48"/>
-    <w:lsdException w:name="Grid Table 4 Accent 4" w:uiPriority="49"/>
-    <w:lsdException w:name="Grid Table 5 Dark Accent 4" w:uiPriority="50"/>
-    <w:lsdException w:name="Grid Table 6 Colorful Accent 4" w:uiPriority="51"/>
-    <w:lsdException w:name="Grid Table 7 Colorful Accent 4" w:uiPriority="52"/>
-    <w:lsdException w:name="Grid Table 1 Light Accent 5" w:uiPriority="46"/>
-    <w:lsdException w:name="Grid Table 2 Accent 5" w:uiPriority="47"/>
-    <w:lsdException w:name="Grid Table 3 Accent 5" w:uiPriority="48"/>
-    <w:lsdException w:name="Grid Table 4 Accent 5" w:uiPriority="49"/>
-    <w:lsdException w:name="Grid Table 5 Dark Accent 5" w:uiPriority="50"/>
-    <w:lsdException w:name="Grid Table 6 Colorful Accent 5" w:uiPriority="51"/>
-    <w:lsdException w:name="Grid Table 7 Colorful Accent 5" w:uiPriority="52"/>
-    <w:lsdException w:name="Grid Table 1 Light Accent 6" w:uiPriority="46"/>
-    <w:lsdException w:name="Grid Table 2 Accent 6" w:uiPriority="47"/>
-    <w:lsdException w:name="Grid Table 3 Accent 6" w:uiPriority="48"/>
-    <w:lsdException w:name="Grid Table 4 Accent 6" w:uiPriority="49"/>
-    <w:lsdException w:name="Grid Table 5 Dark Accent 6" w:uiPriority="50"/>
-    <w:lsdException w:name="Grid Table 6 Colorful Accent 6" w:uiPriority="51"/>
-    <w:lsdException w:name="Grid Table 7 Colorful Accent 6" w:uiPriority="52"/>
-    <w:lsdException w:name="List Table 1 Light" w:uiPriority="46"/>
-    <w:lsdException w:name="List Table 2" w:uiPriority="47"/>
-    <w:lsdException w:name="List Table 3" w:uiPriority="48"/>
-    <w:lsdException w:name="List Table 4" w:uiPriority="49"/>
-    <w:lsdException w:name="List Table 5 Dark" w:uiPriority="50"/>
-    <w:lsdException w:name="List Table 6 Colorful" w:uiPriority="51"/>
-    <w:lsdException w:name="List Table 7 Colorful" w:uiPriority="52"/>
-    <w:lsdException w:name="List Table 1 Light Accent 1" w:uiPriority="46"/>
-    <w:lsdException w:name="List Table 2 Accent 1" w:uiPriority="47"/>
-    <w:lsdException w:name="List Table 3 Accent 1" w:uiPriority="48"/>
-    <w:lsdException w:name="List Table 4 Accent 1" w:uiPriority="49"/>
-    <w:lsdException w:name="List Table 5 Dark Accent 1" w:uiPriority="50"/>
-    <w:lsdException w:name="List Table 6 Colorful Accent 1" w:uiPriority="51"/>
-    <w:lsdException w:name="List Table 7 Colorful Accent 1" w:uiPriority="52"/>
-    <w:lsdException w:name="List Table 1 Light Accent 2" w:uiPriority="46"/>
-    <w:lsdException w:name="List Table 2 Accent 2" w:uiPriority="47"/>
-    <w:lsdException w:name="List Table 3 Accent 2" w:uiPriority="48"/>
-    <w:lsdException w:name="List Table 4 Accent 2" w:uiPriority="49"/>
-    <w:lsdException w:name="List Table 5 Dark Accent 2" w:uiPriority="50"/>
-    <w:lsdException w:name="List Table 6 Colorful Accent 2" w:uiPriority="51"/>
-    <w:lsdException w:name="List Table 7 Colorful Accent 2" w:uiPriority="52"/>
-    <w:lsdException w:name="List Table 1 Light Accent 3" w:uiPriority="46"/>
-    <w:lsdException w:name="List Table 2 Accent 3" w:uiPriority="47"/>
-    <w:lsdException w:name="List Table 3 Accent 3" w:uiPriority="48"/>
-    <w:lsdException w:name="List Table 4 Accent 3" w:uiPriority="49"/>
-    <w:lsdException w:name="List Table 5 Dark Accent 3" w:uiPriority="50"/>
-    <w:lsdException w:name="List Table 6 Colorful Accent 3" w:uiPriority="51"/>
-    <w:lsdException w:name="List Table 7 Colorful Accent 3" w:uiPriority="52"/>
-    <w:lsdException w:name="List Table 1 Light Accent 4" w:uiPriority="46"/>
-    <w:lsdException w:name="List Table 2 Accent 4" w:uiPriority="47"/>
-    <w:lsdException w:name="List Table 3 Accent 4" w:uiPriority="48"/>
-    <w:lsdException w:name="List Table 4 Accent 4" w:uiPriority="49"/>
-    <w:lsdException w:name="List Table 5 Dark Accent 4" w:uiPriority="50"/>
-    <w:lsdException w:name="List Table 6 Colorful Accent 4" w:uiPriority="51"/>
-    <w:lsdException w:name="List Table 7 Colorful Accent 4" w:uiPriority="52"/>
-    <w:lsdException w:name="List Table 1 Light Accent 5" w:uiPriority="46"/>
-    <w:lsdException w:name="List Table 2 Accent 5" w:uiPriority="47"/>
-    <w:lsdException w:name="List Table 3 Accent 5" w:uiPriority="48"/>
-    <w:lsdException w:name="List Table 4 Accent 5" w:uiPriority="49"/>
-    <w:lsdException w:name="List Table 5 Dark Accent 5" w:uiPriority="50"/>
-    <w:lsdException w:name="List Table 6 Colorful Accent 5" w:uiPriority="51"/>
-    <w:lsdException w:name="List Table 7 Colorful Accent 5" w:uiPriority="52"/>
-    <w:lsdException w:name="List Table 1 Light Accent 6" w:uiPriority="46"/>
-    <w:lsdException w:name="List Table 2 Accent 6" w:uiPriority="47"/>
-    <w:lsdException w:name="List Table 3 Accent 6" w:uiPriority="48"/>
-    <w:lsdException w:name="List Table 4 Accent 6" w:uiPriority="49"/>
-    <w:lsdException w:name="List Table 5 Dark Accent 6" w:uiPriority="50"/>
-    <w:lsdException w:name="List Table 6 Colorful Accent 6" w:uiPriority="51"/>
-    <w:lsdException w:name="List Table 7 Colorful Accent 6" w:uiPriority="52"/>
-    <w:lsdException w:name="Mention" w:semiHidden="1" w:unhideWhenUsed="1"/>
-    <w:lsdException w:name="Smart Hyperlink" w:semiHidden="1" w:unhideWhenUsed="1"/>
-    <w:lsdException w:name="Hashtag" w:semiHidden="1" w:unhideWhenUsed="1"/>
-    <w:lsdException w:name="Unresolved Mention" w:semiHidden="1" w:unhideWhenUsed="1"/>
-  </w:latentStyles>
-  <w:style w:type="paragraph" w:default="1" w:styleId="a">
-    <w:name w:val="Normal"/>
-    <w:qFormat/>
-    <w:pPr>
-      <w:widowControl w:val="0"/>
-      <w:jc w:val="both"/>
-    </w:pPr>
-  </w:style>
-  <w:style w:type="character" w:default="1" w:styleId="a0">
-    <w:name w:val="Default Paragraph Font"/>
-    <w:uiPriority w:val="1"/>
-    <w:semiHidden/>
-    <w:unhideWhenUsed/>
-  </w:style>
-  <w:style w:type="table" w:default="1" w:styleId="a1">
-    <w:name w:val="Normal Table"/>
-    <w:uiPriority w:val="99"/>
-    <w:semiHidden/>
-    <w:unhideWhenUsed/>
-    <w:tblPr>
-      <w:tblInd w:w="0" w:type="dxa"/>
-      <w:tblCellMar>
-        <w:top w:w="0" w:type="dxa"/>
-        <w:left w:w="108" w:type="dxa"/>
-        <w:bottom w:w="0" w:type="dxa"/>
-        <w:right w:w="108" w:type="dxa"/>
-      </w:tblCellMar>
-    </w:tblPr>
-  </w:style>
-  <w:style w:type="numbering" w:default="1" w:styleId="a2">
-    <w:name w:val="No List"/>
-    <w:uiPriority w:val="99"/>
-    <w:semiHidden/>
-    <w:unhideWhenUsed/>
-  </w:style>
-  <w:style w:type="paragraph" w:customStyle="1" w:styleId="C815850BFAF34D89A35223C0CB7A577E">
-    <w:name w:val="C815850BFAF34D89A35223C0CB7A577E"/>
-    <w:rsid w:val="00244033"/>
-    <w:pPr>
-      <w:widowControl w:val="0"/>
-      <w:jc w:val="both"/>
-    </w:pPr>
-  </w:style>
-  <w:style w:type="paragraph" w:customStyle="1" w:styleId="BCF8CD0990124A2293BD8C385254DC3D">
-    <w:name w:val="BCF8CD0990124A2293BD8C385254DC3D"/>
-    <w:rsid w:val="00244033"/>
-    <w:pPr>
-      <w:widowControl w:val="0"/>
-      <w:jc w:val="both"/>
-    </w:pPr>
-  </w:style>
-  <w:style w:type="paragraph" w:customStyle="1" w:styleId="3E31F20F8C6D4757BCD3FB71DE80B693">
-    <w:name w:val="3E31F20F8C6D4757BCD3FB71DE80B693"/>
-    <w:rsid w:val="00244033"/>
-    <w:pPr>
-      <w:widowControl w:val="0"/>
-      <w:jc w:val="both"/>
-    </w:pPr>
-  </w:style>
-</w:styles>
-</file>
-
-<file path=word/glossary/webSettings.xml><?xml version="1.0" encoding="utf-8"?>
-<w:webSettings xmlns:mc="http://schemas.openxmlformats.org/markup-compatibility/2006" xmlns:r="http://schemas.openxmlformats.org/officeDocument/2006/relationships" xmlns:w="http://schemas.openxmlformats.org/wordprocessingml/2006/main" xmlns:w14="http://schemas.microsoft.com/office/word/2010/wordml" xmlns:w15="http://schemas.microsoft.com/office/word/2012/wordml" xmlns:w16cid="http://schemas.microsoft.com/office/word/2016/wordml/cid" xmlns:w16se="http://schemas.microsoft.com/office/word/2015/wordml/symex" mc:Ignorable="w14 w15 w16se w16cid">
-  <w:optimizeForBrowser/>
-  <w:allowPNG/>
-</w:webSettings>
-</file>
-
 <file path=word/theme/theme1.xml><?xml version="1.0" encoding="utf-8"?>
 <a:theme xmlns:a="http://schemas.openxmlformats.org/drawingml/2006/main" name="Office 主题​​">
   <a:themeElements>
@@ -6453,7 +7367,7 @@
 </file>
 
 <file path=customXml/itemProps1.xml><?xml version="1.0" encoding="utf-8"?>
-<ds:datastoreItem xmlns:ds="http://schemas.openxmlformats.org/officeDocument/2006/customXml" ds:itemID="{7438038B-F770-42E9-BCFB-4B43C13934CC}">
+<ds:datastoreItem xmlns:ds="http://schemas.openxmlformats.org/officeDocument/2006/customXml" ds:itemID="{19396EEC-E473-4472-993E-E6E3ADF7CDDE}">
   <ds:schemaRefs>
     <ds:schemaRef ds:uri="http://schemas.openxmlformats.org/officeDocument/2006/bibliography"/>
   </ds:schemaRefs>

--- a/docs/2.项目规划/《游趣》项目_软件架构设计说明书.docx
+++ b/docs/2.项目规划/《游趣》项目_软件架构设计说明书.docx
@@ -6,30 +6,30 @@
       <w:pPr>
         <w:pStyle w:val="1"/>
       </w:pPr>
-      <w:bookmarkStart w:id="0" w:name="_Toc502305907"/>
-      <w:r>
-        <w:rPr>
-          <w:rFonts w:hint="eastAsia"/>
-        </w:rPr>
-        <w:t>《游趣》 软件架构设计说明书</w:t>
+      <w:bookmarkStart w:id="0" w:name="_Toc502646117"/>
+      <w:r>
+        <w:rPr>
+          <w:rFonts w:hint="eastAsia"/>
+        </w:rPr>
+        <w:t>《游趣》</w:t>
+      </w:r>
+      <w:r>
+        <w:rPr>
+          <w:rFonts w:hint="eastAsia"/>
+        </w:rPr>
+        <w:t xml:space="preserve"> </w:t>
+      </w:r>
+      <w:r>
+        <w:rPr>
+          <w:rFonts w:hint="eastAsia"/>
+        </w:rPr>
+        <w:t>软件架构设计说明书</w:t>
       </w:r>
       <w:bookmarkEnd w:id="0"/>
     </w:p>
-    <w:p>
-      <w:pPr>
-        <w:ind w:firstLine="420"/>
-      </w:pPr>
-    </w:p>
-    <w:p>
-      <w:pPr>
-        <w:ind w:firstLine="420"/>
-      </w:pPr>
-    </w:p>
-    <w:p>
-      <w:pPr>
-        <w:ind w:firstLine="420"/>
-        <w:jc w:val="center"/>
-      </w:pPr>
+    <w:p/>
+    <w:p/>
+    <w:p>
       <w:r>
         <w:t>V</w:t>
       </w:r>
@@ -50,11 +50,6 @@
       </w:r>
     </w:p>
     <w:p>
-      <w:pPr>
-        <w:widowControl/>
-        <w:ind w:firstLine="420"/>
-        <w:jc w:val="left"/>
-      </w:pPr>
       <w:r>
         <w:br w:type="page"/>
       </w:r>
@@ -62,14 +57,14 @@
     <w:sdt>
       <w:sdtPr>
         <w:rPr>
-          <w:rFonts w:asciiTheme="minorHAnsi" w:eastAsiaTheme="minorEastAsia" w:hAnsiTheme="minorHAnsi" w:cstheme="minorBidi"/>
+          <w:rFonts w:ascii="Calibri" w:eastAsia="宋体" w:hAnsi="Calibri" w:cs="Times New Roman"/>
           <w:color w:val="auto"/>
           <w:kern w:val="2"/>
           <w:sz w:val="21"/>
           <w:szCs w:val="22"/>
           <w:lang w:val="zh-CN"/>
         </w:rPr>
-        <w:id w:val="-1946678071"/>
+        <w:id w:val="-691380764"/>
         <w:docPartObj>
           <w:docPartGallery w:val="Table of Contents"/>
           <w:docPartUnique/>
@@ -85,7 +80,6 @@
         <w:p>
           <w:pPr>
             <w:pStyle w:val="TOC"/>
-            <w:ind w:firstLine="420"/>
           </w:pPr>
           <w:r>
             <w:rPr>
@@ -93,6 +87,8 @@
             </w:rPr>
             <w:t>目录</w:t>
           </w:r>
+          <w:bookmarkStart w:id="1" w:name="_GoBack"/>
+          <w:bookmarkEnd w:id="1"/>
         </w:p>
         <w:p>
           <w:pPr>
@@ -100,8 +96,8 @@
             <w:tabs>
               <w:tab w:val="right" w:leader="dot" w:pos="8296"/>
             </w:tabs>
-            <w:ind w:firstLine="420"/>
             <w:rPr>
+              <w:rFonts w:asciiTheme="minorHAnsi" w:eastAsiaTheme="minorEastAsia" w:hAnsiTheme="minorHAnsi" w:cstheme="minorBidi"/>
               <w:noProof/>
             </w:rPr>
           </w:pPr>
@@ -114,13 +110,27 @@
           <w:r>
             <w:fldChar w:fldCharType="separate"/>
           </w:r>
-          <w:hyperlink w:anchor="_Toc502305907" w:history="1">
+          <w:hyperlink w:anchor="_Toc502646117" w:history="1">
             <w:r>
               <w:rPr>
                 <w:rStyle w:val="a8"/>
                 <w:noProof/>
               </w:rPr>
-              <w:t>《游趣》 软件架构设计说明书</w:t>
+              <w:t>《游趣》</w:t>
+            </w:r>
+            <w:r>
+              <w:rPr>
+                <w:rStyle w:val="a8"/>
+                <w:noProof/>
+              </w:rPr>
+              <w:t xml:space="preserve"> </w:t>
+            </w:r>
+            <w:r>
+              <w:rPr>
+                <w:rStyle w:val="a8"/>
+                <w:noProof/>
+              </w:rPr>
+              <w:t>软件架构设计说明书</w:t>
             </w:r>
             <w:r>
               <w:rPr>
@@ -141,7 +151,7 @@
                 <w:noProof/>
                 <w:webHidden/>
               </w:rPr>
-              <w:instrText xml:space="preserve"> PAGEREF _Toc502305907 \h </w:instrText>
+              <w:instrText xml:space="preserve"> PAGEREF _Toc502646117 \h </w:instrText>
             </w:r>
             <w:r>
               <w:rPr>
@@ -175,16 +185,12 @@
         <w:p>
           <w:pPr>
             <w:pStyle w:val="21"/>
-            <w:tabs>
-              <w:tab w:val="left" w:pos="1260"/>
-              <w:tab w:val="right" w:leader="dot" w:pos="8296"/>
-            </w:tabs>
-            <w:ind w:firstLine="420"/>
             <w:rPr>
+              <w:rFonts w:asciiTheme="minorHAnsi" w:eastAsiaTheme="minorEastAsia" w:hAnsiTheme="minorHAnsi" w:cstheme="minorBidi"/>
               <w:noProof/>
             </w:rPr>
           </w:pPr>
-          <w:hyperlink w:anchor="_Toc502305908" w:history="1">
+          <w:hyperlink w:anchor="_Toc502646118" w:history="1">
             <w:r>
               <w:rPr>
                 <w:rStyle w:val="a8"/>
@@ -194,6 +200,7 @@
             </w:r>
             <w:r>
               <w:rPr>
+                <w:rFonts w:asciiTheme="minorHAnsi" w:eastAsiaTheme="minorEastAsia" w:hAnsiTheme="minorHAnsi" w:cstheme="minorBidi"/>
                 <w:noProof/>
               </w:rPr>
               <w:tab/>
@@ -224,7 +231,7 @@
                 <w:noProof/>
                 <w:webHidden/>
               </w:rPr>
-              <w:instrText xml:space="preserve"> PAGEREF _Toc502305908 \h </w:instrText>
+              <w:instrText xml:space="preserve"> PAGEREF _Toc502646118 \h </w:instrText>
             </w:r>
             <w:r>
               <w:rPr>
@@ -259,15 +266,15 @@
           <w:pPr>
             <w:pStyle w:val="31"/>
             <w:tabs>
-              <w:tab w:val="left" w:pos="1790"/>
+              <w:tab w:val="left" w:pos="1470"/>
               <w:tab w:val="right" w:leader="dot" w:pos="8296"/>
             </w:tabs>
-            <w:ind w:firstLine="420"/>
             <w:rPr>
+              <w:rFonts w:asciiTheme="minorHAnsi" w:eastAsiaTheme="minorEastAsia" w:hAnsiTheme="minorHAnsi" w:cstheme="minorBidi"/>
               <w:noProof/>
             </w:rPr>
           </w:pPr>
-          <w:hyperlink w:anchor="_Toc502305909" w:history="1">
+          <w:hyperlink w:anchor="_Toc502646119" w:history="1">
             <w:r>
               <w:rPr>
                 <w:rStyle w:val="a8"/>
@@ -277,6 +284,7 @@
             </w:r>
             <w:r>
               <w:rPr>
+                <w:rFonts w:asciiTheme="minorHAnsi" w:eastAsiaTheme="minorEastAsia" w:hAnsiTheme="minorHAnsi" w:cstheme="minorBidi"/>
                 <w:noProof/>
               </w:rPr>
               <w:tab/>
@@ -307,7 +315,7 @@
                 <w:noProof/>
                 <w:webHidden/>
               </w:rPr>
-              <w:instrText xml:space="preserve"> PAGEREF _Toc502305909 \h </w:instrText>
+              <w:instrText xml:space="preserve"> PAGEREF _Toc502646119 \h </w:instrText>
             </w:r>
             <w:r>
               <w:rPr>
@@ -342,15 +350,15 @@
           <w:pPr>
             <w:pStyle w:val="31"/>
             <w:tabs>
-              <w:tab w:val="left" w:pos="1790"/>
+              <w:tab w:val="left" w:pos="1470"/>
               <w:tab w:val="right" w:leader="dot" w:pos="8296"/>
             </w:tabs>
-            <w:ind w:firstLine="420"/>
             <w:rPr>
+              <w:rFonts w:asciiTheme="minorHAnsi" w:eastAsiaTheme="minorEastAsia" w:hAnsiTheme="minorHAnsi" w:cstheme="minorBidi"/>
               <w:noProof/>
             </w:rPr>
           </w:pPr>
-          <w:hyperlink w:anchor="_Toc502305910" w:history="1">
+          <w:hyperlink w:anchor="_Toc502646120" w:history="1">
             <w:r>
               <w:rPr>
                 <w:rStyle w:val="a8"/>
@@ -360,6 +368,7 @@
             </w:r>
             <w:r>
               <w:rPr>
+                <w:rFonts w:asciiTheme="minorHAnsi" w:eastAsiaTheme="minorEastAsia" w:hAnsiTheme="minorHAnsi" w:cstheme="minorBidi"/>
                 <w:noProof/>
               </w:rPr>
               <w:tab/>
@@ -390,7 +399,7 @@
                 <w:noProof/>
                 <w:webHidden/>
               </w:rPr>
-              <w:instrText xml:space="preserve"> PAGEREF _Toc502305910 \h </w:instrText>
+              <w:instrText xml:space="preserve"> PAGEREF _Toc502646120 \h </w:instrText>
             </w:r>
             <w:r>
               <w:rPr>
@@ -425,15 +434,15 @@
           <w:pPr>
             <w:pStyle w:val="31"/>
             <w:tabs>
-              <w:tab w:val="left" w:pos="1790"/>
+              <w:tab w:val="left" w:pos="1470"/>
               <w:tab w:val="right" w:leader="dot" w:pos="8296"/>
             </w:tabs>
-            <w:ind w:firstLine="420"/>
             <w:rPr>
+              <w:rFonts w:asciiTheme="minorHAnsi" w:eastAsiaTheme="minorEastAsia" w:hAnsiTheme="minorHAnsi" w:cstheme="minorBidi"/>
               <w:noProof/>
             </w:rPr>
           </w:pPr>
-          <w:hyperlink w:anchor="_Toc502305911" w:history="1">
+          <w:hyperlink w:anchor="_Toc502646121" w:history="1">
             <w:r>
               <w:rPr>
                 <w:rStyle w:val="a8"/>
@@ -443,6 +452,7 @@
             </w:r>
             <w:r>
               <w:rPr>
+                <w:rFonts w:asciiTheme="minorHAnsi" w:eastAsiaTheme="minorEastAsia" w:hAnsiTheme="minorHAnsi" w:cstheme="minorBidi"/>
                 <w:noProof/>
               </w:rPr>
               <w:tab/>
@@ -473,7 +483,7 @@
                 <w:noProof/>
                 <w:webHidden/>
               </w:rPr>
-              <w:instrText xml:space="preserve"> PAGEREF _Toc502305911 \h </w:instrText>
+              <w:instrText xml:space="preserve"> PAGEREF _Toc502646121 \h </w:instrText>
             </w:r>
             <w:r>
               <w:rPr>
@@ -508,15 +518,15 @@
           <w:pPr>
             <w:pStyle w:val="31"/>
             <w:tabs>
-              <w:tab w:val="left" w:pos="1790"/>
+              <w:tab w:val="left" w:pos="1470"/>
               <w:tab w:val="right" w:leader="dot" w:pos="8296"/>
             </w:tabs>
-            <w:ind w:firstLine="420"/>
             <w:rPr>
+              <w:rFonts w:asciiTheme="minorHAnsi" w:eastAsiaTheme="minorEastAsia" w:hAnsiTheme="minorHAnsi" w:cstheme="minorBidi"/>
               <w:noProof/>
             </w:rPr>
           </w:pPr>
-          <w:hyperlink w:anchor="_Toc502305912" w:history="1">
+          <w:hyperlink w:anchor="_Toc502646122" w:history="1">
             <w:r>
               <w:rPr>
                 <w:rStyle w:val="a8"/>
@@ -526,6 +536,7 @@
             </w:r>
             <w:r>
               <w:rPr>
+                <w:rFonts w:asciiTheme="minorHAnsi" w:eastAsiaTheme="minorEastAsia" w:hAnsiTheme="minorHAnsi" w:cstheme="minorBidi"/>
                 <w:noProof/>
               </w:rPr>
               <w:tab/>
@@ -556,7 +567,7 @@
                 <w:noProof/>
                 <w:webHidden/>
               </w:rPr>
-              <w:instrText xml:space="preserve"> PAGEREF _Toc502305912 \h </w:instrText>
+              <w:instrText xml:space="preserve"> PAGEREF _Toc502646122 \h </w:instrText>
             </w:r>
             <w:r>
               <w:rPr>
@@ -591,15 +602,15 @@
           <w:pPr>
             <w:pStyle w:val="31"/>
             <w:tabs>
-              <w:tab w:val="left" w:pos="1790"/>
+              <w:tab w:val="left" w:pos="1470"/>
               <w:tab w:val="right" w:leader="dot" w:pos="8296"/>
             </w:tabs>
-            <w:ind w:firstLine="420"/>
             <w:rPr>
+              <w:rFonts w:asciiTheme="minorHAnsi" w:eastAsiaTheme="minorEastAsia" w:hAnsiTheme="minorHAnsi" w:cstheme="minorBidi"/>
               <w:noProof/>
             </w:rPr>
           </w:pPr>
-          <w:hyperlink w:anchor="_Toc502305913" w:history="1">
+          <w:hyperlink w:anchor="_Toc502646123" w:history="1">
             <w:r>
               <w:rPr>
                 <w:rStyle w:val="a8"/>
@@ -609,6 +620,7 @@
             </w:r>
             <w:r>
               <w:rPr>
+                <w:rFonts w:asciiTheme="minorHAnsi" w:eastAsiaTheme="minorEastAsia" w:hAnsiTheme="minorHAnsi" w:cstheme="minorBidi"/>
                 <w:noProof/>
               </w:rPr>
               <w:tab/>
@@ -639,7 +651,7 @@
                 <w:noProof/>
                 <w:webHidden/>
               </w:rPr>
-              <w:instrText xml:space="preserve"> PAGEREF _Toc502305913 \h </w:instrText>
+              <w:instrText xml:space="preserve"> PAGEREF _Toc502646123 \h </w:instrText>
             </w:r>
             <w:r>
               <w:rPr>
@@ -673,16 +685,12 @@
         <w:p>
           <w:pPr>
             <w:pStyle w:val="21"/>
-            <w:tabs>
-              <w:tab w:val="left" w:pos="1260"/>
-              <w:tab w:val="right" w:leader="dot" w:pos="8296"/>
-            </w:tabs>
-            <w:ind w:firstLine="420"/>
             <w:rPr>
+              <w:rFonts w:asciiTheme="minorHAnsi" w:eastAsiaTheme="minorEastAsia" w:hAnsiTheme="minorHAnsi" w:cstheme="minorBidi"/>
               <w:noProof/>
             </w:rPr>
           </w:pPr>
-          <w:hyperlink w:anchor="_Toc502305914" w:history="1">
+          <w:hyperlink w:anchor="_Toc502646124" w:history="1">
             <w:r>
               <w:rPr>
                 <w:rStyle w:val="a8"/>
@@ -692,6 +700,7 @@
             </w:r>
             <w:r>
               <w:rPr>
+                <w:rFonts w:asciiTheme="minorHAnsi" w:eastAsiaTheme="minorEastAsia" w:hAnsiTheme="minorHAnsi" w:cstheme="minorBidi"/>
                 <w:noProof/>
               </w:rPr>
               <w:tab/>
@@ -722,7 +731,7 @@
                 <w:noProof/>
                 <w:webHidden/>
               </w:rPr>
-              <w:instrText xml:space="preserve"> PAGEREF _Toc502305914 \h </w:instrText>
+              <w:instrText xml:space="preserve"> PAGEREF _Toc502646124 \h </w:instrText>
             </w:r>
             <w:r>
               <w:rPr>
@@ -742,7 +751,7 @@
                 <w:noProof/>
                 <w:webHidden/>
               </w:rPr>
-              <w:t>3</w:t>
+              <w:t>4</w:t>
             </w:r>
             <w:r>
               <w:rPr>
@@ -757,15 +766,15 @@
           <w:pPr>
             <w:pStyle w:val="31"/>
             <w:tabs>
-              <w:tab w:val="left" w:pos="1790"/>
+              <w:tab w:val="left" w:pos="1470"/>
               <w:tab w:val="right" w:leader="dot" w:pos="8296"/>
             </w:tabs>
-            <w:ind w:firstLine="420"/>
             <w:rPr>
+              <w:rFonts w:asciiTheme="minorHAnsi" w:eastAsiaTheme="minorEastAsia" w:hAnsiTheme="minorHAnsi" w:cstheme="minorBidi"/>
               <w:noProof/>
             </w:rPr>
           </w:pPr>
-          <w:hyperlink w:anchor="_Toc502305917" w:history="1">
+          <w:hyperlink w:anchor="_Toc502646125" w:history="1">
             <w:r>
               <w:rPr>
                 <w:rStyle w:val="a8"/>
@@ -775,6 +784,7 @@
             </w:r>
             <w:r>
               <w:rPr>
+                <w:rFonts w:asciiTheme="minorHAnsi" w:eastAsiaTheme="minorEastAsia" w:hAnsiTheme="minorHAnsi" w:cstheme="minorBidi"/>
                 <w:noProof/>
               </w:rPr>
               <w:tab/>
@@ -805,7 +815,7 @@
                 <w:noProof/>
                 <w:webHidden/>
               </w:rPr>
-              <w:instrText xml:space="preserve"> PAGEREF _Toc502305917 \h </w:instrText>
+              <w:instrText xml:space="preserve"> PAGEREF _Toc502646125 \h </w:instrText>
             </w:r>
             <w:r>
               <w:rPr>
@@ -825,7 +835,7 @@
                 <w:noProof/>
                 <w:webHidden/>
               </w:rPr>
-              <w:t>3</w:t>
+              <w:t>4</w:t>
             </w:r>
             <w:r>
               <w:rPr>
@@ -840,15 +850,15 @@
           <w:pPr>
             <w:pStyle w:val="31"/>
             <w:tabs>
-              <w:tab w:val="left" w:pos="1790"/>
+              <w:tab w:val="left" w:pos="1470"/>
               <w:tab w:val="right" w:leader="dot" w:pos="8296"/>
             </w:tabs>
-            <w:ind w:firstLine="420"/>
             <w:rPr>
+              <w:rFonts w:asciiTheme="minorHAnsi" w:eastAsiaTheme="minorEastAsia" w:hAnsiTheme="minorHAnsi" w:cstheme="minorBidi"/>
               <w:noProof/>
             </w:rPr>
           </w:pPr>
-          <w:hyperlink w:anchor="_Toc502305918" w:history="1">
+          <w:hyperlink w:anchor="_Toc502646126" w:history="1">
             <w:r>
               <w:rPr>
                 <w:rStyle w:val="a8"/>
@@ -858,6 +868,7 @@
             </w:r>
             <w:r>
               <w:rPr>
+                <w:rFonts w:asciiTheme="minorHAnsi" w:eastAsiaTheme="minorEastAsia" w:hAnsiTheme="minorHAnsi" w:cstheme="minorBidi"/>
                 <w:noProof/>
               </w:rPr>
               <w:tab/>
@@ -888,7 +899,7 @@
                 <w:noProof/>
                 <w:webHidden/>
               </w:rPr>
-              <w:instrText xml:space="preserve"> PAGEREF _Toc502305918 \h </w:instrText>
+              <w:instrText xml:space="preserve"> PAGEREF _Toc502646126 \h </w:instrText>
             </w:r>
             <w:r>
               <w:rPr>
@@ -923,15 +934,15 @@
           <w:pPr>
             <w:pStyle w:val="31"/>
             <w:tabs>
-              <w:tab w:val="left" w:pos="1790"/>
+              <w:tab w:val="left" w:pos="1470"/>
               <w:tab w:val="right" w:leader="dot" w:pos="8296"/>
             </w:tabs>
-            <w:ind w:firstLine="420"/>
             <w:rPr>
+              <w:rFonts w:asciiTheme="minorHAnsi" w:eastAsiaTheme="minorEastAsia" w:hAnsiTheme="minorHAnsi" w:cstheme="minorBidi"/>
               <w:noProof/>
             </w:rPr>
           </w:pPr>
-          <w:hyperlink w:anchor="_Toc502305919" w:history="1">
+          <w:hyperlink w:anchor="_Toc502646127" w:history="1">
             <w:r>
               <w:rPr>
                 <w:rStyle w:val="a8"/>
@@ -941,6 +952,7 @@
             </w:r>
             <w:r>
               <w:rPr>
+                <w:rFonts w:asciiTheme="minorHAnsi" w:eastAsiaTheme="minorEastAsia" w:hAnsiTheme="minorHAnsi" w:cstheme="minorBidi"/>
                 <w:noProof/>
               </w:rPr>
               <w:tab/>
@@ -971,7 +983,7 @@
                 <w:noProof/>
                 <w:webHidden/>
               </w:rPr>
-              <w:instrText xml:space="preserve"> PAGEREF _Toc502305919 \h </w:instrText>
+              <w:instrText xml:space="preserve"> PAGEREF _Toc502646127 \h </w:instrText>
             </w:r>
             <w:r>
               <w:rPr>
@@ -1006,15 +1018,15 @@
           <w:pPr>
             <w:pStyle w:val="31"/>
             <w:tabs>
-              <w:tab w:val="left" w:pos="1790"/>
+              <w:tab w:val="left" w:pos="1470"/>
               <w:tab w:val="right" w:leader="dot" w:pos="8296"/>
             </w:tabs>
-            <w:ind w:firstLine="420"/>
             <w:rPr>
+              <w:rFonts w:asciiTheme="minorHAnsi" w:eastAsiaTheme="minorEastAsia" w:hAnsiTheme="minorHAnsi" w:cstheme="minorBidi"/>
               <w:noProof/>
             </w:rPr>
           </w:pPr>
-          <w:hyperlink w:anchor="_Toc502305920" w:history="1">
+          <w:hyperlink w:anchor="_Toc502646128" w:history="1">
             <w:r>
               <w:rPr>
                 <w:rStyle w:val="a8"/>
@@ -1024,6 +1036,7 @@
             </w:r>
             <w:r>
               <w:rPr>
+                <w:rFonts w:asciiTheme="minorHAnsi" w:eastAsiaTheme="minorEastAsia" w:hAnsiTheme="minorHAnsi" w:cstheme="minorBidi"/>
                 <w:noProof/>
               </w:rPr>
               <w:tab/>
@@ -1054,7 +1067,7 @@
                 <w:noProof/>
                 <w:webHidden/>
               </w:rPr>
-              <w:instrText xml:space="preserve"> PAGEREF _Toc502305920 \h </w:instrText>
+              <w:instrText xml:space="preserve"> PAGEREF _Toc502646128 \h </w:instrText>
             </w:r>
             <w:r>
               <w:rPr>
@@ -1089,15 +1102,15 @@
           <w:pPr>
             <w:pStyle w:val="31"/>
             <w:tabs>
-              <w:tab w:val="left" w:pos="1790"/>
+              <w:tab w:val="left" w:pos="1470"/>
               <w:tab w:val="right" w:leader="dot" w:pos="8296"/>
             </w:tabs>
-            <w:ind w:firstLine="420"/>
             <w:rPr>
+              <w:rFonts w:asciiTheme="minorHAnsi" w:eastAsiaTheme="minorEastAsia" w:hAnsiTheme="minorHAnsi" w:cstheme="minorBidi"/>
               <w:noProof/>
             </w:rPr>
           </w:pPr>
-          <w:hyperlink w:anchor="_Toc502305921" w:history="1">
+          <w:hyperlink w:anchor="_Toc502646129" w:history="1">
             <w:r>
               <w:rPr>
                 <w:rStyle w:val="a8"/>
@@ -1107,6 +1120,7 @@
             </w:r>
             <w:r>
               <w:rPr>
+                <w:rFonts w:asciiTheme="minorHAnsi" w:eastAsiaTheme="minorEastAsia" w:hAnsiTheme="minorHAnsi" w:cstheme="minorBidi"/>
                 <w:noProof/>
               </w:rPr>
               <w:tab/>
@@ -1137,7 +1151,7 @@
                 <w:noProof/>
                 <w:webHidden/>
               </w:rPr>
-              <w:instrText xml:space="preserve"> PAGEREF _Toc502305921 \h </w:instrText>
+              <w:instrText xml:space="preserve"> PAGEREF _Toc502646129 \h </w:instrText>
             </w:r>
             <w:r>
               <w:rPr>
@@ -1157,7 +1171,7 @@
                 <w:noProof/>
                 <w:webHidden/>
               </w:rPr>
-              <w:t>4</w:t>
+              <w:t>8</w:t>
             </w:r>
             <w:r>
               <w:rPr>
@@ -1172,15 +1186,15 @@
           <w:pPr>
             <w:pStyle w:val="31"/>
             <w:tabs>
-              <w:tab w:val="left" w:pos="1790"/>
+              <w:tab w:val="left" w:pos="1470"/>
               <w:tab w:val="right" w:leader="dot" w:pos="8296"/>
             </w:tabs>
-            <w:ind w:firstLine="420"/>
             <w:rPr>
+              <w:rFonts w:asciiTheme="minorHAnsi" w:eastAsiaTheme="minorEastAsia" w:hAnsiTheme="minorHAnsi" w:cstheme="minorBidi"/>
               <w:noProof/>
             </w:rPr>
           </w:pPr>
-          <w:hyperlink w:anchor="_Toc502305922" w:history="1">
+          <w:hyperlink w:anchor="_Toc502646130" w:history="1">
             <w:r>
               <w:rPr>
                 <w:rStyle w:val="a8"/>
@@ -1190,6 +1204,7 @@
             </w:r>
             <w:r>
               <w:rPr>
+                <w:rFonts w:asciiTheme="minorHAnsi" w:eastAsiaTheme="minorEastAsia" w:hAnsiTheme="minorHAnsi" w:cstheme="minorBidi"/>
                 <w:noProof/>
               </w:rPr>
               <w:tab/>
@@ -1220,7 +1235,7 @@
                 <w:noProof/>
                 <w:webHidden/>
               </w:rPr>
-              <w:instrText xml:space="preserve"> PAGEREF _Toc502305922 \h </w:instrText>
+              <w:instrText xml:space="preserve"> PAGEREF _Toc502646130 \h </w:instrText>
             </w:r>
             <w:r>
               <w:rPr>
@@ -1240,7 +1255,7 @@
                 <w:noProof/>
                 <w:webHidden/>
               </w:rPr>
-              <w:t>4</w:t>
+              <w:t>8</w:t>
             </w:r>
             <w:r>
               <w:rPr>
@@ -1255,15 +1270,15 @@
           <w:pPr>
             <w:pStyle w:val="31"/>
             <w:tabs>
-              <w:tab w:val="left" w:pos="1790"/>
+              <w:tab w:val="left" w:pos="1470"/>
               <w:tab w:val="right" w:leader="dot" w:pos="8296"/>
             </w:tabs>
-            <w:ind w:firstLine="420"/>
             <w:rPr>
+              <w:rFonts w:asciiTheme="minorHAnsi" w:eastAsiaTheme="minorEastAsia" w:hAnsiTheme="minorHAnsi" w:cstheme="minorBidi"/>
               <w:noProof/>
             </w:rPr>
           </w:pPr>
-          <w:hyperlink w:anchor="_Toc502305923" w:history="1">
+          <w:hyperlink w:anchor="_Toc502646131" w:history="1">
             <w:r>
               <w:rPr>
                 <w:rStyle w:val="a8"/>
@@ -1273,6 +1288,7 @@
             </w:r>
             <w:r>
               <w:rPr>
+                <w:rFonts w:asciiTheme="minorHAnsi" w:eastAsiaTheme="minorEastAsia" w:hAnsiTheme="minorHAnsi" w:cstheme="minorBidi"/>
                 <w:noProof/>
               </w:rPr>
               <w:tab/>
@@ -1303,7 +1319,7 @@
                 <w:noProof/>
                 <w:webHidden/>
               </w:rPr>
-              <w:instrText xml:space="preserve"> PAGEREF _Toc502305923 \h </w:instrText>
+              <w:instrText xml:space="preserve"> PAGEREF _Toc502646131 \h </w:instrText>
             </w:r>
             <w:r>
               <w:rPr>
@@ -1323,7 +1339,7 @@
                 <w:noProof/>
                 <w:webHidden/>
               </w:rPr>
-              <w:t>4</w:t>
+              <w:t>8</w:t>
             </w:r>
             <w:r>
               <w:rPr>
@@ -1337,16 +1353,12 @@
         <w:p>
           <w:pPr>
             <w:pStyle w:val="21"/>
-            <w:tabs>
-              <w:tab w:val="left" w:pos="1260"/>
-              <w:tab w:val="right" w:leader="dot" w:pos="8296"/>
-            </w:tabs>
-            <w:ind w:firstLine="420"/>
             <w:rPr>
+              <w:rFonts w:asciiTheme="minorHAnsi" w:eastAsiaTheme="minorEastAsia" w:hAnsiTheme="minorHAnsi" w:cstheme="minorBidi"/>
               <w:noProof/>
             </w:rPr>
           </w:pPr>
-          <w:hyperlink w:anchor="_Toc502305924" w:history="1">
+          <w:hyperlink w:anchor="_Toc502646132" w:history="1">
             <w:r>
               <w:rPr>
                 <w:rStyle w:val="a8"/>
@@ -1356,6 +1368,7 @@
             </w:r>
             <w:r>
               <w:rPr>
+                <w:rFonts w:asciiTheme="minorHAnsi" w:eastAsiaTheme="minorEastAsia" w:hAnsiTheme="minorHAnsi" w:cstheme="minorBidi"/>
                 <w:noProof/>
               </w:rPr>
               <w:tab/>
@@ -1386,7 +1399,7 @@
                 <w:noProof/>
                 <w:webHidden/>
               </w:rPr>
-              <w:instrText xml:space="preserve"> PAGEREF _Toc502305924 \h </w:instrText>
+              <w:instrText xml:space="preserve"> PAGEREF _Toc502646132 \h </w:instrText>
             </w:r>
             <w:r>
               <w:rPr>
@@ -1406,7 +1419,7 @@
                 <w:noProof/>
                 <w:webHidden/>
               </w:rPr>
-              <w:t>5</w:t>
+              <w:t>9</w:t>
             </w:r>
             <w:r>
               <w:rPr>
@@ -1421,15 +1434,15 @@
           <w:pPr>
             <w:pStyle w:val="31"/>
             <w:tabs>
-              <w:tab w:val="left" w:pos="1790"/>
+              <w:tab w:val="left" w:pos="1470"/>
               <w:tab w:val="right" w:leader="dot" w:pos="8296"/>
             </w:tabs>
-            <w:ind w:firstLine="420"/>
             <w:rPr>
+              <w:rFonts w:asciiTheme="minorHAnsi" w:eastAsiaTheme="minorEastAsia" w:hAnsiTheme="minorHAnsi" w:cstheme="minorBidi"/>
               <w:noProof/>
             </w:rPr>
           </w:pPr>
-          <w:hyperlink w:anchor="_Toc502305928" w:history="1">
+          <w:hyperlink w:anchor="_Toc502646133" w:history="1">
             <w:r>
               <w:rPr>
                 <w:rStyle w:val="a8"/>
@@ -1439,6 +1452,7 @@
             </w:r>
             <w:r>
               <w:rPr>
+                <w:rFonts w:asciiTheme="minorHAnsi" w:eastAsiaTheme="minorEastAsia" w:hAnsiTheme="minorHAnsi" w:cstheme="minorBidi"/>
                 <w:noProof/>
               </w:rPr>
               <w:tab/>
@@ -1469,7 +1483,7 @@
                 <w:noProof/>
                 <w:webHidden/>
               </w:rPr>
-              <w:instrText xml:space="preserve"> PAGEREF _Toc502305928 \h </w:instrText>
+              <w:instrText xml:space="preserve"> PAGEREF _Toc502646133 \h </w:instrText>
             </w:r>
             <w:r>
               <w:rPr>
@@ -1489,7 +1503,7 @@
                 <w:noProof/>
                 <w:webHidden/>
               </w:rPr>
-              <w:t>5</w:t>
+              <w:t>9</w:t>
             </w:r>
             <w:r>
               <w:rPr>
@@ -1504,15 +1518,15 @@
           <w:pPr>
             <w:pStyle w:val="31"/>
             <w:tabs>
-              <w:tab w:val="left" w:pos="1790"/>
+              <w:tab w:val="left" w:pos="1470"/>
               <w:tab w:val="right" w:leader="dot" w:pos="8296"/>
             </w:tabs>
-            <w:ind w:firstLine="420"/>
             <w:rPr>
+              <w:rFonts w:asciiTheme="minorHAnsi" w:eastAsiaTheme="minorEastAsia" w:hAnsiTheme="minorHAnsi" w:cstheme="minorBidi"/>
               <w:noProof/>
             </w:rPr>
           </w:pPr>
-          <w:hyperlink w:anchor="_Toc502305929" w:history="1">
+          <w:hyperlink w:anchor="_Toc502646134" w:history="1">
             <w:r>
               <w:rPr>
                 <w:rStyle w:val="a8"/>
@@ -1522,6 +1536,7 @@
             </w:r>
             <w:r>
               <w:rPr>
+                <w:rFonts w:asciiTheme="minorHAnsi" w:eastAsiaTheme="minorEastAsia" w:hAnsiTheme="minorHAnsi" w:cstheme="minorBidi"/>
                 <w:noProof/>
               </w:rPr>
               <w:tab/>
@@ -1552,7 +1567,7 @@
                 <w:noProof/>
                 <w:webHidden/>
               </w:rPr>
-              <w:instrText xml:space="preserve"> PAGEREF _Toc502305929 \h </w:instrText>
+              <w:instrText xml:space="preserve"> PAGEREF _Toc502646134 \h </w:instrText>
             </w:r>
             <w:r>
               <w:rPr>
@@ -1572,7 +1587,7 @@
                 <w:noProof/>
                 <w:webHidden/>
               </w:rPr>
-              <w:t>5</w:t>
+              <w:t>9</w:t>
             </w:r>
             <w:r>
               <w:rPr>
@@ -1586,16 +1601,12 @@
         <w:p>
           <w:pPr>
             <w:pStyle w:val="21"/>
-            <w:tabs>
-              <w:tab w:val="left" w:pos="1260"/>
-              <w:tab w:val="right" w:leader="dot" w:pos="8296"/>
-            </w:tabs>
-            <w:ind w:firstLine="420"/>
             <w:rPr>
+              <w:rFonts w:asciiTheme="minorHAnsi" w:eastAsiaTheme="minorEastAsia" w:hAnsiTheme="minorHAnsi" w:cstheme="minorBidi"/>
               <w:noProof/>
             </w:rPr>
           </w:pPr>
-          <w:hyperlink w:anchor="_Toc502305930" w:history="1">
+          <w:hyperlink w:anchor="_Toc502646135" w:history="1">
             <w:r>
               <w:rPr>
                 <w:rStyle w:val="a8"/>
@@ -1605,6 +1616,7 @@
             </w:r>
             <w:r>
               <w:rPr>
+                <w:rFonts w:asciiTheme="minorHAnsi" w:eastAsiaTheme="minorEastAsia" w:hAnsiTheme="minorHAnsi" w:cstheme="minorBidi"/>
                 <w:noProof/>
               </w:rPr>
               <w:tab/>
@@ -1635,7 +1647,7 @@
                 <w:noProof/>
                 <w:webHidden/>
               </w:rPr>
-              <w:instrText xml:space="preserve"> PAGEREF _Toc502305930 \h </w:instrText>
+              <w:instrText xml:space="preserve"> PAGEREF _Toc502646135 \h </w:instrText>
             </w:r>
             <w:r>
               <w:rPr>
@@ -1655,7 +1667,7 @@
                 <w:noProof/>
                 <w:webHidden/>
               </w:rPr>
-              <w:t>5</w:t>
+              <w:t>9</w:t>
             </w:r>
             <w:r>
               <w:rPr>
@@ -1670,15 +1682,15 @@
           <w:pPr>
             <w:pStyle w:val="31"/>
             <w:tabs>
-              <w:tab w:val="left" w:pos="1790"/>
+              <w:tab w:val="left" w:pos="1470"/>
               <w:tab w:val="right" w:leader="dot" w:pos="8296"/>
             </w:tabs>
-            <w:ind w:firstLine="420"/>
             <w:rPr>
+              <w:rFonts w:asciiTheme="minorHAnsi" w:eastAsiaTheme="minorEastAsia" w:hAnsiTheme="minorHAnsi" w:cstheme="minorBidi"/>
               <w:noProof/>
             </w:rPr>
           </w:pPr>
-          <w:hyperlink w:anchor="_Toc502305935" w:history="1">
+          <w:hyperlink w:anchor="_Toc502646136" w:history="1">
             <w:r>
               <w:rPr>
                 <w:rStyle w:val="a8"/>
@@ -1688,6 +1700,7 @@
             </w:r>
             <w:r>
               <w:rPr>
+                <w:rFonts w:asciiTheme="minorHAnsi" w:eastAsiaTheme="minorEastAsia" w:hAnsiTheme="minorHAnsi" w:cstheme="minorBidi"/>
                 <w:noProof/>
               </w:rPr>
               <w:tab/>
@@ -1718,7 +1731,7 @@
                 <w:noProof/>
                 <w:webHidden/>
               </w:rPr>
-              <w:instrText xml:space="preserve"> PAGEREF _Toc502305935 \h </w:instrText>
+              <w:instrText xml:space="preserve"> PAGEREF _Toc502646136 \h </w:instrText>
             </w:r>
             <w:r>
               <w:rPr>
@@ -1738,7 +1751,7 @@
                 <w:noProof/>
                 <w:webHidden/>
               </w:rPr>
-              <w:t>5</w:t>
+              <w:t>9</w:t>
             </w:r>
             <w:r>
               <w:rPr>
@@ -1753,15 +1766,15 @@
           <w:pPr>
             <w:pStyle w:val="31"/>
             <w:tabs>
-              <w:tab w:val="left" w:pos="1790"/>
+              <w:tab w:val="left" w:pos="1470"/>
               <w:tab w:val="right" w:leader="dot" w:pos="8296"/>
             </w:tabs>
-            <w:ind w:firstLine="420"/>
             <w:rPr>
+              <w:rFonts w:asciiTheme="minorHAnsi" w:eastAsiaTheme="minorEastAsia" w:hAnsiTheme="minorHAnsi" w:cstheme="minorBidi"/>
               <w:noProof/>
             </w:rPr>
           </w:pPr>
-          <w:hyperlink w:anchor="_Toc502305936" w:history="1">
+          <w:hyperlink w:anchor="_Toc502646137" w:history="1">
             <w:r>
               <w:rPr>
                 <w:rStyle w:val="a8"/>
@@ -1771,6 +1784,7 @@
             </w:r>
             <w:r>
               <w:rPr>
+                <w:rFonts w:asciiTheme="minorHAnsi" w:eastAsiaTheme="minorEastAsia" w:hAnsiTheme="minorHAnsi" w:cstheme="minorBidi"/>
                 <w:noProof/>
               </w:rPr>
               <w:tab/>
@@ -1801,7 +1815,7 @@
                 <w:noProof/>
                 <w:webHidden/>
               </w:rPr>
-              <w:instrText xml:space="preserve"> PAGEREF _Toc502305936 \h </w:instrText>
+              <w:instrText xml:space="preserve"> PAGEREF _Toc502646137 \h </w:instrText>
             </w:r>
             <w:r>
               <w:rPr>
@@ -1821,7 +1835,7 @@
                 <w:noProof/>
                 <w:webHidden/>
               </w:rPr>
-              <w:t>5</w:t>
+              <w:t>9</w:t>
             </w:r>
             <w:r>
               <w:rPr>
@@ -1836,15 +1850,15 @@
           <w:pPr>
             <w:pStyle w:val="31"/>
             <w:tabs>
-              <w:tab w:val="left" w:pos="1790"/>
+              <w:tab w:val="left" w:pos="1470"/>
               <w:tab w:val="right" w:leader="dot" w:pos="8296"/>
             </w:tabs>
-            <w:ind w:firstLine="420"/>
             <w:rPr>
+              <w:rFonts w:asciiTheme="minorHAnsi" w:eastAsiaTheme="minorEastAsia" w:hAnsiTheme="minorHAnsi" w:cstheme="minorBidi"/>
               <w:noProof/>
             </w:rPr>
           </w:pPr>
-          <w:hyperlink w:anchor="_Toc502305937" w:history="1">
+          <w:hyperlink w:anchor="_Toc502646138" w:history="1">
             <w:r>
               <w:rPr>
                 <w:rStyle w:val="a8"/>
@@ -1854,6 +1868,7 @@
             </w:r>
             <w:r>
               <w:rPr>
+                <w:rFonts w:asciiTheme="minorHAnsi" w:eastAsiaTheme="minorEastAsia" w:hAnsiTheme="minorHAnsi" w:cstheme="minorBidi"/>
                 <w:noProof/>
               </w:rPr>
               <w:tab/>
@@ -1884,7 +1899,7 @@
                 <w:noProof/>
                 <w:webHidden/>
               </w:rPr>
-              <w:instrText xml:space="preserve"> PAGEREF _Toc502305937 \h </w:instrText>
+              <w:instrText xml:space="preserve"> PAGEREF _Toc502646138 \h </w:instrText>
             </w:r>
             <w:r>
               <w:rPr>
@@ -1904,7 +1919,7 @@
                 <w:noProof/>
                 <w:webHidden/>
               </w:rPr>
-              <w:t>5</w:t>
+              <w:t>9</w:t>
             </w:r>
             <w:r>
               <w:rPr>
@@ -1919,15 +1934,15 @@
           <w:pPr>
             <w:pStyle w:val="31"/>
             <w:tabs>
-              <w:tab w:val="left" w:pos="1790"/>
+              <w:tab w:val="left" w:pos="1470"/>
               <w:tab w:val="right" w:leader="dot" w:pos="8296"/>
             </w:tabs>
-            <w:ind w:firstLine="420"/>
             <w:rPr>
+              <w:rFonts w:asciiTheme="minorHAnsi" w:eastAsiaTheme="minorEastAsia" w:hAnsiTheme="minorHAnsi" w:cstheme="minorBidi"/>
               <w:noProof/>
             </w:rPr>
           </w:pPr>
-          <w:hyperlink w:anchor="_Toc502305938" w:history="1">
+          <w:hyperlink w:anchor="_Toc502646139" w:history="1">
             <w:r>
               <w:rPr>
                 <w:rStyle w:val="a8"/>
@@ -1937,6 +1952,7 @@
             </w:r>
             <w:r>
               <w:rPr>
+                <w:rFonts w:asciiTheme="minorHAnsi" w:eastAsiaTheme="minorEastAsia" w:hAnsiTheme="minorHAnsi" w:cstheme="minorBidi"/>
                 <w:noProof/>
               </w:rPr>
               <w:tab/>
@@ -1967,7 +1983,7 @@
                 <w:noProof/>
                 <w:webHidden/>
               </w:rPr>
-              <w:instrText xml:space="preserve"> PAGEREF _Toc502305938 \h </w:instrText>
+              <w:instrText xml:space="preserve"> PAGEREF _Toc502646139 \h </w:instrText>
             </w:r>
             <w:r>
               <w:rPr>
@@ -1987,7 +2003,7 @@
                 <w:noProof/>
                 <w:webHidden/>
               </w:rPr>
-              <w:t>5</w:t>
+              <w:t>9</w:t>
             </w:r>
             <w:r>
               <w:rPr>
@@ -2002,15 +2018,15 @@
           <w:pPr>
             <w:pStyle w:val="31"/>
             <w:tabs>
-              <w:tab w:val="left" w:pos="1790"/>
+              <w:tab w:val="left" w:pos="1470"/>
               <w:tab w:val="right" w:leader="dot" w:pos="8296"/>
             </w:tabs>
-            <w:ind w:firstLine="420"/>
             <w:rPr>
+              <w:rFonts w:asciiTheme="minorHAnsi" w:eastAsiaTheme="minorEastAsia" w:hAnsiTheme="minorHAnsi" w:cstheme="minorBidi"/>
               <w:noProof/>
             </w:rPr>
           </w:pPr>
-          <w:hyperlink w:anchor="_Toc502305939" w:history="1">
+          <w:hyperlink w:anchor="_Toc502646140" w:history="1">
             <w:r>
               <w:rPr>
                 <w:rStyle w:val="a8"/>
@@ -2020,6 +2036,7 @@
             </w:r>
             <w:r>
               <w:rPr>
+                <w:rFonts w:asciiTheme="minorHAnsi" w:eastAsiaTheme="minorEastAsia" w:hAnsiTheme="minorHAnsi" w:cstheme="minorBidi"/>
                 <w:noProof/>
               </w:rPr>
               <w:tab/>
@@ -2050,7 +2067,7 @@
                 <w:noProof/>
                 <w:webHidden/>
               </w:rPr>
-              <w:instrText xml:space="preserve"> PAGEREF _Toc502305939 \h </w:instrText>
+              <w:instrText xml:space="preserve"> PAGEREF _Toc502646140 \h </w:instrText>
             </w:r>
             <w:r>
               <w:rPr>
@@ -2070,7 +2087,7 @@
                 <w:noProof/>
                 <w:webHidden/>
               </w:rPr>
-              <w:t>6</w:t>
+              <w:t>10</w:t>
             </w:r>
             <w:r>
               <w:rPr>
@@ -2085,15 +2102,15 @@
           <w:pPr>
             <w:pStyle w:val="31"/>
             <w:tabs>
-              <w:tab w:val="left" w:pos="1790"/>
+              <w:tab w:val="left" w:pos="1470"/>
               <w:tab w:val="right" w:leader="dot" w:pos="8296"/>
             </w:tabs>
-            <w:ind w:firstLine="420"/>
             <w:rPr>
+              <w:rFonts w:asciiTheme="minorHAnsi" w:eastAsiaTheme="minorEastAsia" w:hAnsiTheme="minorHAnsi" w:cstheme="minorBidi"/>
               <w:noProof/>
             </w:rPr>
           </w:pPr>
-          <w:hyperlink w:anchor="_Toc502305940" w:history="1">
+          <w:hyperlink w:anchor="_Toc502646141" w:history="1">
             <w:r>
               <w:rPr>
                 <w:rStyle w:val="a8"/>
@@ -2103,6 +2120,7 @@
             </w:r>
             <w:r>
               <w:rPr>
+                <w:rFonts w:asciiTheme="minorHAnsi" w:eastAsiaTheme="minorEastAsia" w:hAnsiTheme="minorHAnsi" w:cstheme="minorBidi"/>
                 <w:noProof/>
               </w:rPr>
               <w:tab/>
@@ -2133,7 +2151,7 @@
                 <w:noProof/>
                 <w:webHidden/>
               </w:rPr>
-              <w:instrText xml:space="preserve"> PAGEREF _Toc502305940 \h </w:instrText>
+              <w:instrText xml:space="preserve"> PAGEREF _Toc502646141 \h </w:instrText>
             </w:r>
             <w:r>
               <w:rPr>
@@ -2153,7 +2171,7 @@
                 <w:noProof/>
                 <w:webHidden/>
               </w:rPr>
-              <w:t>6</w:t>
+              <w:t>10</w:t>
             </w:r>
             <w:r>
               <w:rPr>
@@ -2167,16 +2185,12 @@
         <w:p>
           <w:pPr>
             <w:pStyle w:val="21"/>
-            <w:tabs>
-              <w:tab w:val="left" w:pos="1260"/>
-              <w:tab w:val="right" w:leader="dot" w:pos="8296"/>
-            </w:tabs>
-            <w:ind w:firstLine="420"/>
             <w:rPr>
+              <w:rFonts w:asciiTheme="minorHAnsi" w:eastAsiaTheme="minorEastAsia" w:hAnsiTheme="minorHAnsi" w:cstheme="minorBidi"/>
               <w:noProof/>
             </w:rPr>
           </w:pPr>
-          <w:hyperlink w:anchor="_Toc502305941" w:history="1">
+          <w:hyperlink w:anchor="_Toc502646142" w:history="1">
             <w:r>
               <w:rPr>
                 <w:rStyle w:val="a8"/>
@@ -2186,6 +2200,7 @@
             </w:r>
             <w:r>
               <w:rPr>
+                <w:rFonts w:asciiTheme="minorHAnsi" w:eastAsiaTheme="minorEastAsia" w:hAnsiTheme="minorHAnsi" w:cstheme="minorBidi"/>
                 <w:noProof/>
               </w:rPr>
               <w:tab/>
@@ -2216,7 +2231,7 @@
                 <w:noProof/>
                 <w:webHidden/>
               </w:rPr>
-              <w:instrText xml:space="preserve"> PAGEREF _Toc502305941 \h </w:instrText>
+              <w:instrText xml:space="preserve"> PAGEREF _Toc502646142 \h </w:instrText>
             </w:r>
             <w:r>
               <w:rPr>
@@ -2236,7 +2251,7 @@
                 <w:noProof/>
                 <w:webHidden/>
               </w:rPr>
-              <w:t>6</w:t>
+              <w:t>10</w:t>
             </w:r>
             <w:r>
               <w:rPr>
@@ -2251,15 +2266,15 @@
           <w:pPr>
             <w:pStyle w:val="31"/>
             <w:tabs>
-              <w:tab w:val="left" w:pos="1790"/>
+              <w:tab w:val="left" w:pos="1470"/>
               <w:tab w:val="right" w:leader="dot" w:pos="8296"/>
             </w:tabs>
-            <w:ind w:firstLine="420"/>
             <w:rPr>
+              <w:rFonts w:asciiTheme="minorHAnsi" w:eastAsiaTheme="minorEastAsia" w:hAnsiTheme="minorHAnsi" w:cstheme="minorBidi"/>
               <w:noProof/>
             </w:rPr>
           </w:pPr>
-          <w:hyperlink w:anchor="_Toc502305947" w:history="1">
+          <w:hyperlink w:anchor="_Toc502646143" w:history="1">
             <w:r>
               <w:rPr>
                 <w:rStyle w:val="a8"/>
@@ -2269,6 +2284,7 @@
             </w:r>
             <w:r>
               <w:rPr>
+                <w:rFonts w:asciiTheme="minorHAnsi" w:eastAsiaTheme="minorEastAsia" w:hAnsiTheme="minorHAnsi" w:cstheme="minorBidi"/>
                 <w:noProof/>
               </w:rPr>
               <w:tab/>
@@ -2299,7 +2315,7 @@
                 <w:noProof/>
                 <w:webHidden/>
               </w:rPr>
-              <w:instrText xml:space="preserve"> PAGEREF _Toc502305947 \h </w:instrText>
+              <w:instrText xml:space="preserve"> PAGEREF _Toc502646143 \h </w:instrText>
             </w:r>
             <w:r>
               <w:rPr>
@@ -2319,7 +2335,7 @@
                 <w:noProof/>
                 <w:webHidden/>
               </w:rPr>
-              <w:t>6</w:t>
+              <w:t>10</w:t>
             </w:r>
             <w:r>
               <w:rPr>
@@ -2334,15 +2350,15 @@
           <w:pPr>
             <w:pStyle w:val="31"/>
             <w:tabs>
-              <w:tab w:val="left" w:pos="1790"/>
+              <w:tab w:val="left" w:pos="1470"/>
               <w:tab w:val="right" w:leader="dot" w:pos="8296"/>
             </w:tabs>
-            <w:ind w:firstLine="420"/>
             <w:rPr>
+              <w:rFonts w:asciiTheme="minorHAnsi" w:eastAsiaTheme="minorEastAsia" w:hAnsiTheme="minorHAnsi" w:cstheme="minorBidi"/>
               <w:noProof/>
             </w:rPr>
           </w:pPr>
-          <w:hyperlink w:anchor="_Toc502305948" w:history="1">
+          <w:hyperlink w:anchor="_Toc502646144" w:history="1">
             <w:r>
               <w:rPr>
                 <w:rStyle w:val="a8"/>
@@ -2352,6 +2368,7 @@
             </w:r>
             <w:r>
               <w:rPr>
+                <w:rFonts w:asciiTheme="minorHAnsi" w:eastAsiaTheme="minorEastAsia" w:hAnsiTheme="minorHAnsi" w:cstheme="minorBidi"/>
                 <w:noProof/>
               </w:rPr>
               <w:tab/>
@@ -2382,7 +2399,7 @@
                 <w:noProof/>
                 <w:webHidden/>
               </w:rPr>
-              <w:instrText xml:space="preserve"> PAGEREF _Toc502305948 \h </w:instrText>
+              <w:instrText xml:space="preserve"> PAGEREF _Toc502646144 \h </w:instrText>
             </w:r>
             <w:r>
               <w:rPr>
@@ -2402,7 +2419,7 @@
                 <w:noProof/>
                 <w:webHidden/>
               </w:rPr>
-              <w:t>6</w:t>
+              <w:t>10</w:t>
             </w:r>
             <w:r>
               <w:rPr>
@@ -2414,14 +2431,6 @@
           </w:hyperlink>
         </w:p>
         <w:p>
-          <w:pPr>
-            <w:ind w:firstLineChars="0" w:firstLine="0"/>
-            <w:rPr>
-              <w:b/>
-              <w:bCs/>
-              <w:lang w:val="zh-CN"/>
-            </w:rPr>
-          </w:pPr>
           <w:r>
             <w:rPr>
               <w:b/>
@@ -2434,33 +2443,23 @@
       </w:sdtContent>
     </w:sdt>
     <w:p>
-      <w:pPr>
-        <w:ind w:firstLine="420"/>
-      </w:pPr>
       <w:r>
         <w:br w:type="page"/>
       </w:r>
     </w:p>
-    <w:p>
-      <w:pPr>
-        <w:ind w:firstLineChars="0" w:firstLine="0"/>
-        <w:rPr>
-          <w:rFonts w:hint="eastAsia"/>
-        </w:rPr>
-      </w:pPr>
-    </w:p>
+    <w:p/>
     <w:p>
       <w:pPr>
         <w:pStyle w:val="2"/>
       </w:pPr>
-      <w:bookmarkStart w:id="1" w:name="_Toc502305908"/>
+      <w:bookmarkStart w:id="2" w:name="_Toc502646118"/>
       <w:r>
         <w:rPr>
           <w:rFonts w:hint="eastAsia"/>
         </w:rPr>
         <w:t>引言</w:t>
       </w:r>
-      <w:bookmarkEnd w:id="1"/>
+      <w:bookmarkEnd w:id="2"/>
     </w:p>
     <w:p>
       <w:pPr>
@@ -2470,20 +2469,16 @@
           <w:numId w:val="4"/>
         </w:numPr>
       </w:pPr>
-      <w:bookmarkStart w:id="2" w:name="_Toc502305909"/>
+      <w:bookmarkStart w:id="3" w:name="_Toc502646119"/>
       <w:r>
         <w:rPr>
           <w:rFonts w:hint="eastAsia"/>
         </w:rPr>
         <w:t>目标</w:t>
       </w:r>
-      <w:bookmarkEnd w:id="2"/>
-    </w:p>
-    <w:p>
-      <w:pPr>
-        <w:widowControl/>
-        <w:ind w:firstLine="420"/>
-      </w:pPr>
+      <w:bookmarkEnd w:id="3"/>
+    </w:p>
+    <w:p>
       <w:r>
         <w:rPr>
           <w:rFonts w:hint="eastAsia"/>
@@ -2492,15 +2487,17 @@
       </w:r>
     </w:p>
     <w:p>
-      <w:pPr>
-        <w:widowControl/>
-        <w:ind w:firstLine="420"/>
-      </w:pPr>
-      <w:r>
-        <w:rPr>
-          <w:rFonts w:hint="eastAsia"/>
-        </w:rPr>
-        <w:t>此概要设计说明书对游趣A</w:t>
+      <w:r>
+        <w:rPr>
+          <w:rFonts w:hint="eastAsia"/>
+        </w:rPr>
+        <w:t>此概要设计说明书对游趣</w:t>
+      </w:r>
+      <w:r>
+        <w:rPr>
+          <w:rFonts w:hint="eastAsia"/>
+        </w:rPr>
+        <w:t>A</w:t>
       </w:r>
       <w:r>
         <w:t>PP</w:t>
@@ -2510,35 +2507,6 @@
           <w:rFonts w:hint="eastAsia"/>
         </w:rPr>
         <w:t>的功能分配，模块划分，程序的总体结构，输入输出和接口设计，运行设计，数据结构设计及出错设计等方面作了全面的概括性的说明，为软件详细设计奠定了基础，同时作为系统分析员工作的阶段性总结和程序员进行开发及未来测试的重要文档资料。</w:t>
-      </w:r>
-    </w:p>
-    <w:p>
-      <w:pPr>
-        <w:pStyle w:val="3"/>
-        <w:widowControl/>
-        <w:numPr>
-          <w:ilvl w:val="1"/>
-          <w:numId w:val="4"/>
-        </w:numPr>
-      </w:pPr>
-      <w:bookmarkStart w:id="3" w:name="_Toc502305910"/>
-      <w:r>
-        <w:rPr>
-          <w:rFonts w:hint="eastAsia"/>
-        </w:rPr>
-        <w:t>文档范围</w:t>
-      </w:r>
-      <w:bookmarkEnd w:id="3"/>
-    </w:p>
-    <w:p>
-      <w:pPr>
-        <w:ind w:firstLine="420"/>
-      </w:pPr>
-      <w:r>
-        <w:rPr>
-          <w:rFonts w:hint="eastAsia"/>
-        </w:rPr>
-        <w:t>本文档包括系统的架构设计、数据库设计、安全性、可靠性、可用性等方面的规划和设计。</w:t>
       </w:r>
     </w:p>
     <w:p>
@@ -2549,19 +2517,22 @@
           <w:numId w:val="4"/>
         </w:numPr>
       </w:pPr>
-      <w:bookmarkStart w:id="4" w:name="_Toc502305911"/>
-      <w:r>
-        <w:rPr>
-          <w:rFonts w:hint="eastAsia"/>
-        </w:rPr>
-        <w:t>术语和缩略语</w:t>
+      <w:bookmarkStart w:id="4" w:name="_Toc502646120"/>
+      <w:r>
+        <w:rPr>
+          <w:rFonts w:hint="eastAsia"/>
+        </w:rPr>
+        <w:t>文档范围</w:t>
       </w:r>
       <w:bookmarkEnd w:id="4"/>
     </w:p>
     <w:p>
-      <w:pPr>
-        <w:ind w:firstLine="420"/>
-      </w:pPr>
+      <w:r>
+        <w:rPr>
+          <w:rFonts w:hint="eastAsia"/>
+        </w:rPr>
+        <w:t>本文档包括系统的架构设计、数据库设计、安全性、可靠性、可用性等方面的规划和设计。</w:t>
+      </w:r>
     </w:p>
     <w:p>
       <w:pPr>
@@ -2571,35 +2542,16 @@
           <w:numId w:val="4"/>
         </w:numPr>
       </w:pPr>
-      <w:bookmarkStart w:id="5" w:name="_Toc502305912"/>
-      <w:r>
-        <w:rPr>
-          <w:rFonts w:hint="eastAsia"/>
-        </w:rPr>
-        <w:t>参考资料</w:t>
+      <w:bookmarkStart w:id="5" w:name="_Toc502646121"/>
+      <w:r>
+        <w:rPr>
+          <w:rFonts w:hint="eastAsia"/>
+        </w:rPr>
+        <w:t>术语和缩略语</w:t>
       </w:r>
       <w:bookmarkEnd w:id="5"/>
     </w:p>
-    <w:p>
-      <w:pPr>
-        <w:ind w:firstLine="420"/>
-      </w:pPr>
-      <w:r>
-        <w:rPr>
-          <w:rFonts w:hint="eastAsia"/>
-        </w:rPr>
-        <w:t>部分内容参考了《</w:t>
-      </w:r>
-      <w:r>
-        <w:rPr>
-          <w:rFonts w:hint="eastAsia"/>
-        </w:rPr>
-        <w:t>游趣_</w:t>
-      </w:r>
-      <w:r>
-        <w:t>需求规格说明书》</w:t>
-      </w:r>
-    </w:p>
+    <w:p/>
     <w:p>
       <w:pPr>
         <w:pStyle w:val="3"/>
@@ -2608,19 +2560,56 @@
           <w:numId w:val="4"/>
         </w:numPr>
       </w:pPr>
-      <w:bookmarkStart w:id="6" w:name="_Toc502305913"/>
+      <w:bookmarkStart w:id="6" w:name="_Toc502646122"/>
+      <w:r>
+        <w:rPr>
+          <w:rFonts w:hint="eastAsia"/>
+        </w:rPr>
+        <w:t>参考资料</w:t>
+      </w:r>
+      <w:bookmarkEnd w:id="6"/>
+    </w:p>
+    <w:p>
+      <w:r>
+        <w:rPr>
+          <w:rFonts w:hint="eastAsia"/>
+        </w:rPr>
+        <w:t>部分内容参考了《</w:t>
+      </w:r>
+      <w:r>
+        <w:rPr>
+          <w:rFonts w:hint="eastAsia"/>
+        </w:rPr>
+        <w:t>游趣</w:t>
+      </w:r>
+      <w:r>
+        <w:rPr>
+          <w:rFonts w:hint="eastAsia"/>
+        </w:rPr>
+        <w:t>_</w:t>
+      </w:r>
+      <w:r>
+        <w:t>需求规格说明书》</w:t>
+      </w:r>
+    </w:p>
+    <w:p>
+      <w:pPr>
+        <w:pStyle w:val="3"/>
+        <w:numPr>
+          <w:ilvl w:val="1"/>
+          <w:numId w:val="4"/>
+        </w:numPr>
+      </w:pPr>
+      <w:bookmarkStart w:id="7" w:name="_Toc502646123"/>
       <w:r>
         <w:rPr>
           <w:rFonts w:hint="eastAsia"/>
         </w:rPr>
         <w:t>系统目标和约束</w:t>
       </w:r>
-      <w:bookmarkEnd w:id="6"/>
-    </w:p>
-    <w:p>
-      <w:pPr>
-        <w:ind w:leftChars="200" w:left="1470" w:hangingChars="500" w:hanging="1050"/>
-      </w:pPr>
+      <w:bookmarkEnd w:id="7"/>
+    </w:p>
+    <w:p>
       <w:r>
         <w:rPr>
           <w:rFonts w:hint="eastAsia"/>
@@ -2629,9 +2618,6 @@
       </w:r>
     </w:p>
     <w:p>
-      <w:pPr>
-        <w:ind w:firstLine="420"/>
-      </w:pPr>
       <w:r>
         <w:rPr>
           <w:rFonts w:hint="eastAsia"/>
@@ -2643,14 +2629,25 @@
       <w:pPr>
         <w:pStyle w:val="2"/>
       </w:pPr>
-      <w:bookmarkStart w:id="7" w:name="_Toc502305914"/>
-      <w:r>
-        <w:rPr>
-          <w:rFonts w:hint="eastAsia"/>
-        </w:rPr>
+      <w:bookmarkStart w:id="8" w:name="_Toc502646124"/>
+      <w:r>
+        <w:rPr>
+          <w:rFonts w:hint="eastAsia"/>
+        </w:rPr>
+        <w:lastRenderedPageBreak/>
         <w:t>系统设计</w:t>
       </w:r>
-      <w:bookmarkEnd w:id="7"/>
+      <w:bookmarkEnd w:id="8"/>
+    </w:p>
+    <w:p>
+      <w:pPr>
+        <w:pStyle w:val="a7"/>
+        <w:ind w:left="425" w:firstLine="0"/>
+      </w:pPr>
+      <w:bookmarkStart w:id="9" w:name="_Toc502305915"/>
+      <w:bookmarkStart w:id="10" w:name="_Toc502305916"/>
+      <w:bookmarkEnd w:id="9"/>
+      <w:bookmarkEnd w:id="10"/>
     </w:p>
     <w:p>
       <w:pPr>
@@ -2661,7 +2658,6 @@
           <w:numId w:val="5"/>
         </w:numPr>
         <w:spacing w:before="260" w:after="260" w:line="415" w:lineRule="auto"/>
-        <w:ind w:firstLineChars="0"/>
         <w:outlineLvl w:val="2"/>
         <w:rPr>
           <w:b/>
@@ -2671,8 +2667,7 @@
           <w:szCs w:val="32"/>
         </w:rPr>
       </w:pPr>
-      <w:bookmarkStart w:id="8" w:name="_Toc502305915"/>
-      <w:bookmarkEnd w:id="8"/>
+      <w:bookmarkStart w:id="11" w:name="_Toc502646125"/>
     </w:p>
     <w:p>
       <w:pPr>
@@ -2683,7 +2678,6 @@
           <w:numId w:val="5"/>
         </w:numPr>
         <w:spacing w:before="260" w:after="260" w:line="415" w:lineRule="auto"/>
-        <w:ind w:firstLineChars="0"/>
         <w:outlineLvl w:val="2"/>
         <w:rPr>
           <w:b/>
@@ -2693,8 +2687,6 @@
           <w:szCs w:val="32"/>
         </w:rPr>
       </w:pPr>
-      <w:bookmarkStart w:id="9" w:name="_Toc502305916"/>
-      <w:bookmarkEnd w:id="9"/>
     </w:p>
     <w:p>
       <w:pPr>
@@ -2704,19 +2696,15 @@
           <w:numId w:val="5"/>
         </w:numPr>
       </w:pPr>
-      <w:bookmarkStart w:id="10" w:name="_Toc502305917"/>
       <w:r>
         <w:rPr>
           <w:rFonts w:hint="eastAsia"/>
         </w:rPr>
         <w:t>系统架构概述</w:t>
       </w:r>
-      <w:bookmarkEnd w:id="10"/>
-    </w:p>
-    <w:p>
-      <w:pPr>
-        <w:ind w:firstLine="420"/>
-      </w:pPr>
+      <w:bookmarkEnd w:id="11"/>
+    </w:p>
+    <w:p>
       <w:r>
         <w:rPr>
           <w:rFonts w:hint="eastAsia"/>
@@ -2724,7 +2712,10 @@
         <w:t>该系统的架构采用三层架构（</w:t>
       </w:r>
       <w:r>
-        <w:t>MVC）的模式：展示层、逻辑层和数据层。采用面向对象的设计方法。</w:t>
+        <w:t>MVC</w:t>
+      </w:r>
+      <w:r>
+        <w:t>）的模式：展示层、逻辑层和数据层。采用面向对象的设计方法。</w:t>
       </w:r>
     </w:p>
     <w:p>
@@ -2735,20 +2726,16 @@
           <w:numId w:val="5"/>
         </w:numPr>
       </w:pPr>
-      <w:bookmarkStart w:id="11" w:name="_Toc502305918"/>
-      <w:r>
-        <w:rPr>
-          <w:rFonts w:hint="eastAsia"/>
-        </w:rPr>
-        <w:lastRenderedPageBreak/>
+      <w:bookmarkStart w:id="12" w:name="_Toc502646126"/>
+      <w:r>
+        <w:rPr>
+          <w:rFonts w:hint="eastAsia"/>
+        </w:rPr>
         <w:t>对象模型</w:t>
       </w:r>
-      <w:bookmarkEnd w:id="11"/>
-    </w:p>
-    <w:p>
-      <w:pPr>
-        <w:ind w:firstLine="420"/>
-      </w:pPr>
+      <w:bookmarkEnd w:id="12"/>
+    </w:p>
+    <w:p>
       <w:r>
         <w:rPr>
           <w:rFonts w:hint="eastAsia"/>
@@ -2764,20 +2751,16 @@
           <w:numId w:val="5"/>
         </w:numPr>
       </w:pPr>
-      <w:bookmarkStart w:id="12" w:name="_Toc502305919"/>
+      <w:bookmarkStart w:id="13" w:name="_Toc502646127"/>
       <w:r>
         <w:rPr>
           <w:rFonts w:hint="eastAsia"/>
         </w:rPr>
         <w:t>接口</w:t>
       </w:r>
-      <w:bookmarkEnd w:id="12"/>
-    </w:p>
-    <w:p>
-      <w:pPr>
-        <w:ind w:firstLine="420"/>
-      </w:pPr>
-    </w:p>
+      <w:bookmarkEnd w:id="13"/>
+    </w:p>
+    <w:p/>
     <w:p>
       <w:pPr>
         <w:pStyle w:val="3"/>
@@ -2786,40 +2769,26 @@
           <w:numId w:val="5"/>
         </w:numPr>
       </w:pPr>
-      <w:bookmarkStart w:id="13" w:name="_Toc502305920"/>
+      <w:bookmarkStart w:id="14" w:name="_Toc502646128"/>
       <w:r>
         <w:rPr>
           <w:rFonts w:hint="eastAsia"/>
         </w:rPr>
         <w:t>特征实现</w:t>
       </w:r>
-      <w:bookmarkEnd w:id="13"/>
-    </w:p>
-    <w:p>
-      <w:pPr>
-        <w:ind w:firstLine="420"/>
-        <w:rPr>
-          <w:b/>
-        </w:rPr>
-      </w:pPr>
-      <w:r>
-        <w:rPr>
-          <w:rFonts w:hint="eastAsia"/>
-          <w:b/>
+      <w:bookmarkEnd w:id="14"/>
+    </w:p>
+    <w:p>
+      <w:r>
+        <w:rPr>
+          <w:rFonts w:hint="eastAsia"/>
         </w:rPr>
         <w:t>用户信息管理</w:t>
       </w:r>
     </w:p>
     <w:p>
-      <w:pPr>
-        <w:ind w:firstLine="420"/>
-        <w:rPr>
-          <w:b/>
-        </w:rPr>
-      </w:pPr>
-      <w:r>
-        <w:rPr>
-          <w:b/>
+      <w:r>
+        <w:rPr>
           <w:noProof/>
         </w:rPr>
         <w:drawing>
@@ -2871,109 +2840,74 @@
     </w:p>
     <w:p>
       <w:pPr>
-        <w:keepLines w:val="0"/>
-        <w:widowControl/>
+        <w:pStyle w:val="a7"/>
         <w:numPr>
           <w:ilvl w:val="0"/>
           <w:numId w:val="19"/>
         </w:numPr>
-        <w:spacing w:line="360" w:lineRule="auto"/>
-        <w:ind w:firstLineChars="0"/>
-        <w:rPr>
-          <w:rFonts w:ascii="Calibri" w:eastAsia="宋体" w:hAnsi="Calibri" w:cs="Times New Roman"/>
-        </w:rPr>
-      </w:pPr>
-      <w:r>
-        <w:rPr>
-          <w:rFonts w:ascii="Calibri" w:eastAsia="宋体" w:hAnsi="Calibri" w:cs="Times New Roman" w:hint="eastAsia"/>
+      </w:pPr>
+      <w:r>
+        <w:rPr>
+          <w:rFonts w:hint="eastAsia"/>
         </w:rPr>
         <w:t>用户注册</w:t>
       </w:r>
     </w:p>
     <w:p>
       <w:pPr>
-        <w:keepLines w:val="0"/>
-        <w:widowControl/>
+        <w:pStyle w:val="a7"/>
         <w:numPr>
           <w:ilvl w:val="1"/>
           <w:numId w:val="19"/>
         </w:numPr>
-        <w:spacing w:line="360" w:lineRule="auto"/>
-        <w:ind w:firstLineChars="0"/>
-        <w:rPr>
-          <w:rFonts w:ascii="Calibri" w:eastAsia="宋体" w:hAnsi="Calibri" w:cs="Times New Roman"/>
-        </w:rPr>
-      </w:pPr>
-      <w:r>
-        <w:rPr>
-          <w:rFonts w:ascii="Calibri" w:eastAsia="宋体" w:hAnsi="Calibri" w:cs="Times New Roman" w:hint="eastAsia"/>
+      </w:pPr>
+      <w:r>
+        <w:rPr>
+          <w:rFonts w:hint="eastAsia"/>
         </w:rPr>
         <w:t>用户注册页面</w:t>
       </w:r>
     </w:p>
     <w:p>
-      <w:pPr>
-        <w:keepLines w:val="0"/>
-        <w:widowControl/>
-        <w:spacing w:line="360" w:lineRule="auto"/>
-        <w:ind w:left="840" w:firstLineChars="0" w:firstLine="0"/>
-        <w:rPr>
-          <w:rFonts w:ascii="Calibri" w:eastAsia="宋体" w:hAnsi="Calibri" w:cs="Times New Roman"/>
-        </w:rPr>
-      </w:pPr>
-      <w:r>
-        <w:rPr>
-          <w:rFonts w:ascii="Calibri" w:eastAsia="宋体" w:hAnsi="Calibri" w:cs="Times New Roman" w:hint="eastAsia"/>
-        </w:rPr>
+      <w:r>
+        <w:rPr>
+          <w:rFonts w:hint="eastAsia"/>
+        </w:rPr>
+        <w:lastRenderedPageBreak/>
         <w:t>用户注册项包括账号（用户名）、注册密码、重复密码，其中，账号、注册密码、重复密码为必填项。</w:t>
       </w:r>
     </w:p>
     <w:p>
-      <w:pPr>
-        <w:keepLines w:val="0"/>
-        <w:widowControl/>
-        <w:spacing w:line="360" w:lineRule="auto"/>
-        <w:ind w:left="840" w:firstLineChars="0" w:firstLine="0"/>
-        <w:rPr>
-          <w:rFonts w:ascii="Calibri" w:eastAsia="宋体" w:hAnsi="Calibri" w:cs="Times New Roman"/>
-        </w:rPr>
-      </w:pPr>
-      <w:r>
-        <w:rPr>
-          <w:rFonts w:ascii="Calibri" w:eastAsia="宋体" w:hAnsi="Calibri" w:cs="Times New Roman" w:hint="eastAsia"/>
+      <w:r>
+        <w:rPr>
+          <w:rFonts w:hint="eastAsia"/>
         </w:rPr>
         <w:t>通过检测账号（用户名）是否唯一决定是否注册成功。</w:t>
       </w:r>
     </w:p>
     <w:p>
       <w:pPr>
-        <w:keepLines w:val="0"/>
-        <w:widowControl/>
+        <w:pStyle w:val="a7"/>
         <w:numPr>
           <w:ilvl w:val="1"/>
           <w:numId w:val="19"/>
         </w:numPr>
-        <w:spacing w:line="360" w:lineRule="auto"/>
-        <w:ind w:firstLineChars="0"/>
-        <w:rPr>
-          <w:rFonts w:ascii="Calibri" w:eastAsia="宋体" w:hAnsi="Calibri" w:cs="Times New Roman"/>
-        </w:rPr>
-      </w:pPr>
-      <w:r>
-        <w:rPr>
-          <w:rFonts w:ascii="Calibri" w:eastAsia="宋体" w:hAnsi="Calibri" w:cs="Times New Roman" w:hint="eastAsia"/>
+      </w:pPr>
+      <w:r>
+        <w:rPr>
+          <w:rFonts w:hint="eastAsia"/>
         </w:rPr>
         <w:t>注册成功，</w:t>
       </w:r>
       <w:r>
         <w:rPr>
-          <w:rFonts w:ascii="Calibri" w:eastAsia="宋体" w:hAnsi="Calibri" w:cs="Times New Roman" w:hint="eastAsia"/>
+          <w:rFonts w:hint="eastAsia"/>
         </w:rPr>
         <w:t>则跳转到首页</w:t>
       </w:r>
       <w:r>
         <w:rPr>
-          <w:rFonts w:ascii="Calibri" w:eastAsia="宋体" w:hAnsi="Calibri" w:cs="Times New Roman" w:hint="eastAsia"/>
+          <w:rFonts w:hint="eastAsia"/>
         </w:rPr>
         <w:t>。</w:t>
       </w:r>
@@ -2981,21 +2915,14 @@
     <w:p>
       <w:pPr>
         <w:pStyle w:val="a7"/>
-        <w:keepLines w:val="0"/>
-        <w:widowControl/>
         <w:numPr>
           <w:ilvl w:val="0"/>
           <w:numId w:val="19"/>
         </w:numPr>
-        <w:spacing w:line="360" w:lineRule="auto"/>
-        <w:ind w:firstLineChars="0"/>
-        <w:rPr>
-          <w:rFonts w:ascii="Calibri" w:eastAsia="宋体" w:hAnsi="Calibri" w:cs="Times New Roman"/>
-        </w:rPr>
-      </w:pPr>
-      <w:r>
-        <w:rPr>
-          <w:rFonts w:ascii="Calibri" w:eastAsia="宋体" w:hAnsi="Calibri" w:cs="Times New Roman" w:hint="eastAsia"/>
+      </w:pPr>
+      <w:r>
+        <w:rPr>
+          <w:rFonts w:hint="eastAsia"/>
         </w:rPr>
         <w:t>用户登录</w:t>
       </w:r>
@@ -3003,26 +2930,22 @@
     <w:p>
       <w:pPr>
         <w:pStyle w:val="a7"/>
-        <w:ind w:left="840" w:firstLineChars="0" w:firstLine="0"/>
-        <w:rPr>
-          <w:rFonts w:ascii="Calibri" w:eastAsia="宋体" w:hAnsi="Calibri" w:cs="Times New Roman"/>
-        </w:rPr>
-      </w:pPr>
-      <w:r>
-        <w:rPr>
-          <w:rFonts w:ascii="Calibri" w:eastAsia="宋体" w:hAnsi="Calibri" w:cs="Times New Roman" w:hint="eastAsia"/>
+      </w:pPr>
+      <w:r>
+        <w:rPr>
+          <w:rFonts w:hint="eastAsia"/>
         </w:rPr>
         <w:t>注册成功即可使用登录功能，未登录的用户</w:t>
       </w:r>
       <w:r>
         <w:rPr>
-          <w:rFonts w:ascii="Calibri" w:eastAsia="宋体" w:hAnsi="Calibri" w:cs="Times New Roman" w:hint="eastAsia"/>
+          <w:rFonts w:hint="eastAsia"/>
         </w:rPr>
         <w:t>无法进入首页</w:t>
       </w:r>
       <w:r>
         <w:rPr>
-          <w:rFonts w:ascii="Calibri" w:eastAsia="宋体" w:hAnsi="Calibri" w:cs="Times New Roman" w:hint="eastAsia"/>
+          <w:rFonts w:hint="eastAsia"/>
         </w:rPr>
         <w:t>。</w:t>
       </w:r>
@@ -3030,21 +2953,14 @@
     <w:p>
       <w:pPr>
         <w:pStyle w:val="a7"/>
-        <w:keepLines w:val="0"/>
-        <w:widowControl/>
         <w:numPr>
           <w:ilvl w:val="1"/>
           <w:numId w:val="19"/>
         </w:numPr>
-        <w:spacing w:line="360" w:lineRule="auto"/>
-        <w:ind w:firstLineChars="0"/>
-        <w:rPr>
-          <w:rFonts w:ascii="Calibri" w:eastAsia="宋体" w:hAnsi="Calibri" w:cs="Times New Roman"/>
-        </w:rPr>
-      </w:pPr>
-      <w:r>
-        <w:rPr>
-          <w:rFonts w:ascii="Calibri" w:eastAsia="宋体" w:hAnsi="Calibri" w:cs="Times New Roman" w:hint="eastAsia"/>
+      </w:pPr>
+      <w:r>
+        <w:rPr>
+          <w:rFonts w:hint="eastAsia"/>
         </w:rPr>
         <w:t>输入登录名和密码，对应成功即可登录成功</w:t>
       </w:r>
@@ -3052,71 +2968,3965 @@
     <w:p>
       <w:pPr>
         <w:pStyle w:val="a7"/>
-        <w:keepLines w:val="0"/>
-        <w:widowControl/>
         <w:numPr>
           <w:ilvl w:val="1"/>
           <w:numId w:val="19"/>
         </w:numPr>
-        <w:spacing w:line="360" w:lineRule="auto"/>
-        <w:ind w:firstLineChars="0"/>
-        <w:rPr>
-          <w:rFonts w:ascii="Calibri" w:eastAsia="宋体" w:hAnsi="Calibri" w:cs="Times New Roman"/>
-        </w:rPr>
-      </w:pPr>
-      <w:r>
-        <w:rPr>
-          <w:rFonts w:ascii="Calibri" w:eastAsia="宋体" w:hAnsi="Calibri" w:cs="Times New Roman" w:hint="eastAsia"/>
+      </w:pPr>
+      <w:r>
+        <w:rPr>
+          <w:rFonts w:hint="eastAsia"/>
         </w:rPr>
         <w:t>登录成功，可发表</w:t>
       </w:r>
       <w:r>
         <w:rPr>
-          <w:rFonts w:ascii="Calibri" w:eastAsia="宋体" w:hAnsi="Calibri" w:cs="Times New Roman" w:hint="eastAsia"/>
-        </w:rPr>
-        <w:t>文字、图片、视频、问题，也可以</w:t>
-      </w:r>
-      <w:r>
-        <w:rPr>
-          <w:rFonts w:ascii="Calibri" w:eastAsia="宋体" w:hAnsi="Calibri" w:cs="Times New Roman" w:hint="eastAsia"/>
-        </w:rPr>
-        <w:t>回答问题，</w:t>
-      </w:r>
-      <w:r>
-        <w:rPr>
-          <w:rFonts w:ascii="Calibri" w:eastAsia="宋体" w:hAnsi="Calibri" w:cs="Times New Roman" w:hint="eastAsia"/>
-        </w:rPr>
-        <w:t>查看他人主页以及游记，</w:t>
-      </w:r>
-      <w:r>
-        <w:rPr>
-          <w:rFonts w:ascii="Calibri" w:eastAsia="宋体" w:hAnsi="Calibri" w:cs="Times New Roman" w:hint="eastAsia"/>
-        </w:rPr>
-        <w:t>评论其他人的新鲜事或文章，以及进入个人</w:t>
-      </w:r>
-      <w:r>
-        <w:rPr>
-          <w:rFonts w:ascii="Calibri" w:eastAsia="宋体" w:hAnsi="Calibri" w:cs="Times New Roman" w:hint="eastAsia"/>
+          <w:rFonts w:hint="eastAsia"/>
+        </w:rPr>
+        <w:t>游记</w:t>
+      </w:r>
+      <w:r>
+        <w:rPr>
+          <w:rFonts w:hint="eastAsia"/>
+        </w:rPr>
+        <w:t>(</w:t>
+      </w:r>
+      <w:r>
+        <w:rPr>
+          <w:rFonts w:hint="eastAsia"/>
+        </w:rPr>
+        <w:t>文字、图片、视频</w:t>
+      </w:r>
+      <w:r>
+        <w:rPr>
+          <w:rFonts w:hint="eastAsia"/>
+        </w:rPr>
+        <w:t>)</w:t>
+      </w:r>
+      <w:r>
+        <w:rPr>
+          <w:rFonts w:hint="eastAsia"/>
+        </w:rPr>
+        <w:t>、问题</w:t>
+      </w:r>
+      <w:r>
+        <w:rPr>
+          <w:rFonts w:hint="eastAsia"/>
+        </w:rPr>
+        <w:t>、同游</w:t>
+      </w:r>
+      <w:r>
+        <w:rPr>
+          <w:rFonts w:hint="eastAsia"/>
+        </w:rPr>
+        <w:t>，也可以查看他人主页</w:t>
+      </w:r>
+      <w:r>
+        <w:rPr>
+          <w:rFonts w:hint="eastAsia"/>
+        </w:rPr>
+        <w:t>、游记</w:t>
+      </w:r>
+      <w:r>
+        <w:rPr>
+          <w:rFonts w:hint="eastAsia"/>
+        </w:rPr>
+        <w:t>，</w:t>
+      </w:r>
+      <w:r>
+        <w:rPr>
+          <w:rFonts w:hint="eastAsia"/>
+        </w:rPr>
+        <w:t>评论其他人的</w:t>
+      </w:r>
+      <w:r>
+        <w:rPr>
+          <w:rFonts w:hint="eastAsia"/>
+        </w:rPr>
+        <w:t>游记、问题、同游</w:t>
+      </w:r>
+      <w:r>
+        <w:rPr>
+          <w:rFonts w:hint="eastAsia"/>
+        </w:rPr>
+        <w:t>，以及进入个人</w:t>
+      </w:r>
+      <w:r>
+        <w:rPr>
+          <w:rFonts w:hint="eastAsia"/>
         </w:rPr>
         <w:t>主页</w:t>
       </w:r>
-      <w:bookmarkStart w:id="14" w:name="_GoBack"/>
-      <w:bookmarkEnd w:id="14"/>
-      <w:r>
-        <w:rPr>
-          <w:rFonts w:ascii="Calibri" w:eastAsia="宋体" w:hAnsi="Calibri" w:cs="Times New Roman" w:hint="eastAsia"/>
+      <w:r>
+        <w:rPr>
+          <w:rFonts w:hint="eastAsia"/>
         </w:rPr>
         <w:t>完成相应的扩展功能。</w:t>
       </w:r>
     </w:p>
     <w:p>
       <w:pPr>
-        <w:ind w:firstLine="420"/>
-        <w:rPr>
-          <w:rFonts w:hint="eastAsia"/>
+        <w:pStyle w:val="a7"/>
+      </w:pPr>
+    </w:p>
+    <w:p>
+      <w:pPr>
+        <w:pStyle w:val="a7"/>
+        <w:numPr>
+          <w:ilvl w:val="0"/>
+          <w:numId w:val="19"/>
+        </w:numPr>
+      </w:pPr>
+      <w:r>
+        <w:rPr>
+          <w:rFonts w:hint="eastAsia"/>
+        </w:rPr>
+        <w:t>设置个人信息</w:t>
+      </w:r>
+    </w:p>
+    <w:p>
+      <w:pPr>
+        <w:pStyle w:val="a7"/>
+      </w:pPr>
+      <w:r>
+        <w:t>a)</w:t>
+      </w:r>
+      <w:r>
+        <w:tab/>
+      </w:r>
+      <w:r>
+        <w:t>点击设置个人账户，进入个人账户设置页面</w:t>
+      </w:r>
+    </w:p>
+    <w:p>
+      <w:r>
+        <w:t>b)</w:t>
+      </w:r>
+      <w:r>
+        <w:tab/>
+      </w:r>
+      <w:r>
+        <w:t>进行个人信息的完善和修改。包括修改头像，修改资料，修改</w:t>
+      </w:r>
+      <w:r>
+        <w:rPr>
+          <w:rFonts w:hint="eastAsia"/>
+        </w:rPr>
+        <w:t>背景图</w:t>
+      </w:r>
+      <w:r>
+        <w:t>。</w:t>
+      </w:r>
+    </w:p>
+    <w:p>
+      <w:pPr>
+        <w:pStyle w:val="a7"/>
+        <w:numPr>
+          <w:ilvl w:val="0"/>
+          <w:numId w:val="19"/>
+        </w:numPr>
+      </w:pPr>
+      <w:r>
+        <w:rPr>
+          <w:rFonts w:hint="eastAsia"/>
+        </w:rPr>
+        <w:t>软件</w:t>
+      </w:r>
+      <w:r>
+        <w:rPr>
+          <w:rFonts w:hint="eastAsia"/>
+        </w:rPr>
+        <w:t>页面</w:t>
+      </w:r>
+    </w:p>
+    <w:p>
+      <w:pPr>
+        <w:pStyle w:val="a7"/>
+        <w:rPr>
           <w:b/>
         </w:rPr>
       </w:pPr>
+      <w:r>
+        <w:rPr>
+          <w:rFonts w:hint="eastAsia"/>
+          <w:b/>
+        </w:rPr>
+        <w:t>主页</w:t>
+      </w:r>
+    </w:p>
+    <w:p>
+      <w:pPr>
+        <w:pStyle w:val="a7"/>
+      </w:pPr>
+      <w:r>
+        <w:t>a)</w:t>
+      </w:r>
+      <w:r>
+        <w:tab/>
+      </w:r>
+      <w:r>
+        <w:t>用户可以在首页浏览，每条信息以文章块的形式呈现，每个文章块的底部会有</w:t>
+      </w:r>
+      <w:r>
+        <w:rPr>
+          <w:rFonts w:hint="eastAsia"/>
+        </w:rPr>
+        <w:t>浏览次数</w:t>
+      </w:r>
+      <w:r>
+        <w:t>的呈现。</w:t>
+      </w:r>
+    </w:p>
+    <w:p>
+      <w:pPr>
+        <w:pStyle w:val="a7"/>
+        <w:rPr>
+          <w:b/>
+        </w:rPr>
+      </w:pPr>
+      <w:r>
+        <w:rPr>
+          <w:rFonts w:hint="eastAsia"/>
+          <w:b/>
+        </w:rPr>
+        <w:t>发现页</w:t>
+      </w:r>
+    </w:p>
+    <w:p>
+      <w:pPr>
+        <w:ind w:left="720" w:firstLine="60"/>
+      </w:pPr>
+      <w:r>
+        <w:rPr>
+          <w:rFonts w:hint="eastAsia"/>
+        </w:rPr>
+        <w:t>发现页里有四个板块</w:t>
+      </w:r>
+      <w:r>
+        <w:rPr>
+          <w:rFonts w:hint="eastAsia"/>
+        </w:rPr>
+        <w:t>(</w:t>
+      </w:r>
+      <w:r>
+        <w:rPr>
+          <w:rFonts w:hint="eastAsia"/>
+        </w:rPr>
+        <w:t>推荐、同城、关注、问答</w:t>
+      </w:r>
+      <w:r>
+        <w:t>)</w:t>
+      </w:r>
+      <w:r>
+        <w:rPr>
+          <w:rFonts w:hint="eastAsia"/>
+        </w:rPr>
+        <w:t>，下方是热门信息的展示以及广告</w:t>
+      </w:r>
+    </w:p>
+    <w:p>
+      <w:pPr>
+        <w:pStyle w:val="a7"/>
+        <w:numPr>
+          <w:ilvl w:val="0"/>
+          <w:numId w:val="20"/>
+        </w:numPr>
+      </w:pPr>
+      <w:r>
+        <w:rPr>
+          <w:rFonts w:hint="eastAsia"/>
+        </w:rPr>
+        <w:t>推荐：推荐以及展示用户发送的消息，以消息块的方式显示，</w:t>
+      </w:r>
+      <w:r>
+        <w:rPr>
+          <w:rFonts w:hint="eastAsia"/>
+        </w:rPr>
+        <w:t>每个消息块底部会有评论次数，点赞次数，用户亦可在此评论或点赞。</w:t>
+      </w:r>
+    </w:p>
+    <w:p>
+      <w:pPr>
+        <w:pStyle w:val="a7"/>
+        <w:numPr>
+          <w:ilvl w:val="0"/>
+          <w:numId w:val="20"/>
+        </w:numPr>
+      </w:pPr>
+      <w:r>
+        <w:rPr>
+          <w:rFonts w:hint="eastAsia"/>
+        </w:rPr>
+        <w:t>同</w:t>
+      </w:r>
+      <w:r>
+        <w:rPr>
+          <w:rFonts w:hint="eastAsia"/>
+        </w:rPr>
+        <w:t>游</w:t>
+      </w:r>
+      <w:r>
+        <w:rPr>
+          <w:rFonts w:hint="eastAsia"/>
+        </w:rPr>
+        <w:t>：</w:t>
+      </w:r>
+      <w:r>
+        <w:rPr>
+          <w:rFonts w:hint="eastAsia"/>
+        </w:rPr>
+        <w:t>根据定位以及用户自行选择的所在城市，显示该城市的其他用户</w:t>
+      </w:r>
+      <w:r>
+        <w:rPr>
+          <w:rFonts w:hint="eastAsia"/>
+        </w:rPr>
+        <w:t>发布的</w:t>
+      </w:r>
+      <w:r>
+        <w:rPr>
+          <w:rFonts w:hint="eastAsia"/>
+        </w:rPr>
+        <w:t>结伴游玩的信息，用户亦可自行发起同游。</w:t>
+      </w:r>
+    </w:p>
+    <w:p>
+      <w:pPr>
+        <w:pStyle w:val="a7"/>
+        <w:numPr>
+          <w:ilvl w:val="0"/>
+          <w:numId w:val="20"/>
+        </w:numPr>
+      </w:pPr>
+      <w:r>
+        <w:rPr>
+          <w:rFonts w:hint="eastAsia"/>
+        </w:rPr>
+        <w:t>关注：显示用户关注的其他用户的动态消息</w:t>
+      </w:r>
+    </w:p>
+    <w:p>
+      <w:pPr>
+        <w:pStyle w:val="a7"/>
+        <w:numPr>
+          <w:ilvl w:val="0"/>
+          <w:numId w:val="20"/>
+        </w:numPr>
+      </w:pPr>
+      <w:r>
+        <w:rPr>
+          <w:rFonts w:hint="eastAsia"/>
+        </w:rPr>
+        <w:t>问答：分为三个模块</w:t>
+      </w:r>
+      <w:r>
+        <w:t>(</w:t>
+      </w:r>
+      <w:r>
+        <w:rPr>
+          <w:rFonts w:hint="eastAsia"/>
+        </w:rPr>
+        <w:t>推荐问题、我的提问、我的回答</w:t>
+      </w:r>
+      <w:r>
+        <w:t>)</w:t>
+      </w:r>
+    </w:p>
+    <w:p>
+      <w:pPr>
+        <w:pStyle w:val="a7"/>
+        <w:ind w:left="1680" w:firstLine="0"/>
+      </w:pPr>
+      <w:r>
+        <w:rPr>
+          <w:rFonts w:hint="eastAsia"/>
+        </w:rPr>
+        <w:t>推荐问题：作为默认显示页面，显示目前热门的问题与回答</w:t>
+      </w:r>
+    </w:p>
+    <w:p>
+      <w:pPr>
+        <w:pStyle w:val="a7"/>
+        <w:ind w:left="1680" w:firstLine="0"/>
+      </w:pPr>
+      <w:r>
+        <w:rPr>
+          <w:rFonts w:hint="eastAsia"/>
+        </w:rPr>
+        <w:t>我的提问：显示用户自己发起的提问问题</w:t>
+      </w:r>
+    </w:p>
+    <w:p>
+      <w:pPr>
+        <w:pStyle w:val="a7"/>
+        <w:ind w:left="1680" w:firstLine="0"/>
+      </w:pPr>
+      <w:r>
+        <w:rPr>
+          <w:rFonts w:hint="eastAsia"/>
+        </w:rPr>
+        <w:t>我的回答：显示用户曾经回答过的内容</w:t>
+      </w:r>
+    </w:p>
+    <w:p>
+      <w:pPr>
+        <w:rPr>
+          <w:b/>
+        </w:rPr>
+      </w:pPr>
+      <w:r>
+        <w:tab/>
+      </w:r>
+      <w:r>
+        <w:tab/>
+      </w:r>
+      <w:r>
+        <w:rPr>
+          <w:rFonts w:hint="eastAsia"/>
+          <w:b/>
+        </w:rPr>
+        <w:t>+</w:t>
+      </w:r>
+      <w:r>
+        <w:rPr>
+          <w:rFonts w:hint="eastAsia"/>
+          <w:b/>
+        </w:rPr>
+        <w:t>页面</w:t>
+      </w:r>
+    </w:p>
+    <w:p>
+      <w:r>
+        <w:tab/>
+      </w:r>
+      <w:r>
+        <w:tab/>
+      </w:r>
+      <w:r>
+        <w:rPr>
+          <w:rFonts w:hint="eastAsia"/>
+        </w:rPr>
+        <w:t>+</w:t>
+      </w:r>
+      <w:r>
+        <w:rPr>
+          <w:rFonts w:hint="eastAsia"/>
+        </w:rPr>
+        <w:t>页面作为用户添加文字、照片、视频、提出问题的功能按钮</w:t>
+      </w:r>
+    </w:p>
+    <w:p>
+      <w:pPr>
+        <w:rPr>
+          <w:b/>
+        </w:rPr>
+      </w:pPr>
+      <w:r>
+        <w:lastRenderedPageBreak/>
+        <w:tab/>
+      </w:r>
+      <w:r>
+        <w:tab/>
+      </w:r>
+      <w:r>
+        <w:rPr>
+          <w:rFonts w:hint="eastAsia"/>
+          <w:b/>
+        </w:rPr>
+        <w:t>攻略页</w:t>
+      </w:r>
+    </w:p>
+    <w:p>
+      <w:pPr>
+        <w:ind w:left="210" w:hangingChars="100" w:hanging="210"/>
+      </w:pPr>
+      <w:r>
+        <w:tab/>
+      </w:r>
+      <w:r>
+        <w:tab/>
+        <w:t xml:space="preserve">    </w:t>
+      </w:r>
+      <w:r>
+        <w:rPr>
+          <w:rFonts w:hint="eastAsia"/>
+        </w:rPr>
+        <w:t>攻略页是提供旅游攻略的一个页面，它的内容由管理员发布和维护，不允许用户参与编辑。在此页面可以选择或搜索旅游目的地，从而获取到当地的旅游资讯以及景点信息。</w:t>
+      </w:r>
+    </w:p>
+    <w:p>
+      <w:pPr>
+        <w:rPr>
+          <w:b/>
+        </w:rPr>
+      </w:pPr>
+      <w:r>
+        <w:tab/>
+      </w:r>
+      <w:r>
+        <w:tab/>
+      </w:r>
+      <w:r>
+        <w:rPr>
+          <w:rFonts w:hint="eastAsia"/>
+          <w:b/>
+        </w:rPr>
+        <w:t>我</w:t>
+      </w:r>
+    </w:p>
+    <w:p>
+      <w:pPr>
+        <w:pStyle w:val="a7"/>
+        <w:numPr>
+          <w:ilvl w:val="0"/>
+          <w:numId w:val="21"/>
+        </w:numPr>
+      </w:pPr>
+      <w:r>
+        <w:rPr>
+          <w:rFonts w:hint="eastAsia"/>
+        </w:rPr>
+        <w:t>此页面展示当前用户的头像、昵称、关注数、粉丝数、获赞数、发表的游记、照片和视频、收藏的攻略</w:t>
+      </w:r>
+    </w:p>
+    <w:p>
+      <w:pPr>
+        <w:pStyle w:val="a7"/>
+        <w:numPr>
+          <w:ilvl w:val="0"/>
+          <w:numId w:val="21"/>
+        </w:numPr>
+      </w:pPr>
+      <w:r>
+        <w:rPr>
+          <w:rFonts w:hint="eastAsia"/>
+        </w:rPr>
+        <w:t>顶部栏左侧为即时的消息通知按钮，有消息时会显示徽标</w:t>
+      </w:r>
+    </w:p>
+    <w:p>
+      <w:pPr>
+        <w:pStyle w:val="a7"/>
+        <w:numPr>
+          <w:ilvl w:val="0"/>
+          <w:numId w:val="25"/>
+        </w:numPr>
+      </w:pPr>
+      <w:r>
+        <w:rPr>
+          <w:rFonts w:hint="eastAsia"/>
+        </w:rPr>
+        <w:t>顶部栏右侧为设置按钮</w:t>
+      </w:r>
+      <w:r>
+        <w:rPr>
+          <w:rFonts w:hint="eastAsia"/>
+        </w:rPr>
+        <w:t>，</w:t>
+      </w:r>
+      <w:r>
+        <w:rPr>
+          <w:rFonts w:hint="eastAsia"/>
+        </w:rPr>
+        <w:t>设置按钮里</w:t>
+      </w:r>
+      <w:r>
+        <w:rPr>
+          <w:rFonts w:hint="eastAsia"/>
+        </w:rPr>
+        <w:t>有如下功能</w:t>
+      </w:r>
+      <w:r>
+        <w:rPr>
+          <w:rFonts w:hint="eastAsia"/>
+        </w:rPr>
+        <w:t>：</w:t>
+      </w:r>
+    </w:p>
+    <w:p>
+      <w:r>
+        <w:tab/>
+      </w:r>
+      <w:r>
+        <w:tab/>
+      </w:r>
+      <w:r>
+        <w:tab/>
+      </w:r>
+      <w:r>
+        <w:rPr>
+          <w:rFonts w:hint="eastAsia"/>
+        </w:rPr>
+        <w:t>修改个人信息</w:t>
+      </w:r>
+    </w:p>
+    <w:p>
+      <w:r>
+        <w:tab/>
+      </w:r>
+      <w:r>
+        <w:tab/>
+      </w:r>
+      <w:r>
+        <w:tab/>
+      </w:r>
+      <w:r>
+        <w:rPr>
+          <w:rFonts w:hint="eastAsia"/>
+        </w:rPr>
+        <w:t>修改密码</w:t>
+      </w:r>
+    </w:p>
+    <w:p>
+      <w:r>
+        <w:tab/>
+      </w:r>
+      <w:r>
+        <w:tab/>
+      </w:r>
+      <w:r>
+        <w:tab/>
+      </w:r>
+      <w:r>
+        <w:rPr>
+          <w:rFonts w:hint="eastAsia"/>
+        </w:rPr>
+        <w:t>问题反馈</w:t>
+      </w:r>
+    </w:p>
+    <w:p>
+      <w:r>
+        <w:tab/>
+      </w:r>
+      <w:r>
+        <w:tab/>
+      </w:r>
+      <w:r>
+        <w:tab/>
+      </w:r>
+      <w:r>
+        <w:rPr>
+          <w:rFonts w:hint="eastAsia"/>
+        </w:rPr>
+        <w:t>清除缓存</w:t>
+      </w:r>
+    </w:p>
+    <w:p>
+      <w:r>
+        <w:tab/>
+      </w:r>
+      <w:r>
+        <w:tab/>
+      </w:r>
+      <w:r>
+        <w:tab/>
+      </w:r>
+      <w:r>
+        <w:rPr>
+          <w:rFonts w:hint="eastAsia"/>
+        </w:rPr>
+        <w:t>关于</w:t>
+      </w:r>
+    </w:p>
+    <w:p>
+      <w:r>
+        <w:tab/>
+      </w:r>
+      <w:r>
+        <w:tab/>
+      </w:r>
+      <w:r>
+        <w:tab/>
+      </w:r>
+      <w:r>
+        <w:rPr>
+          <w:rFonts w:hint="eastAsia"/>
+        </w:rPr>
+        <w:t>退出登录</w:t>
+      </w:r>
+    </w:p>
+    <w:p>
+      <w:pPr>
+        <w:pStyle w:val="a7"/>
+        <w:numPr>
+          <w:ilvl w:val="0"/>
+          <w:numId w:val="19"/>
+        </w:numPr>
+      </w:pPr>
+      <w:r>
+        <w:rPr>
+          <w:rFonts w:hint="eastAsia"/>
+        </w:rPr>
+        <w:t>发表信息管理</w:t>
+      </w:r>
+    </w:p>
+    <w:p>
+      <w:pPr>
+        <w:pStyle w:val="a7"/>
+        <w:ind w:firstLine="0"/>
+        <w:rPr>
+          <w:b/>
+        </w:rPr>
+      </w:pPr>
+      <w:r>
+        <w:rPr>
+          <w:noProof/>
+        </w:rPr>
+        <mc:AlternateContent>
+          <mc:Choice Requires="wps">
+            <w:drawing>
+              <wp:anchor distT="0" distB="0" distL="114300" distR="114300" simplePos="0" relativeHeight="251659264" behindDoc="0" locked="0" layoutInCell="1" allowOverlap="1" wp14:anchorId="59DBBB1B" wp14:editId="5DA5D8D8">
+                <wp:simplePos x="0" y="0"/>
+                <wp:positionH relativeFrom="column">
+                  <wp:posOffset>1285240</wp:posOffset>
+                </wp:positionH>
+                <wp:positionV relativeFrom="paragraph">
+                  <wp:posOffset>32385</wp:posOffset>
+                </wp:positionV>
+                <wp:extent cx="1057275" cy="361950"/>
+                <wp:effectExtent l="0" t="0" r="28575" b="19050"/>
+                <wp:wrapNone/>
+                <wp:docPr id="29" name="文本框 2"/>
+                <wp:cNvGraphicFramePr>
+                  <a:graphicFrameLocks xmlns:a="http://schemas.openxmlformats.org/drawingml/2006/main"/>
+                </wp:cNvGraphicFramePr>
+                <a:graphic xmlns:a="http://schemas.openxmlformats.org/drawingml/2006/main">
+                  <a:graphicData uri="http://schemas.microsoft.com/office/word/2010/wordprocessingShape">
+                    <wps:wsp>
+                      <wps:cNvSpPr txBox="1">
+                        <a:spLocks noChangeArrowheads="1"/>
+                      </wps:cNvSpPr>
+                      <wps:spPr bwMode="auto">
+                        <a:xfrm>
+                          <a:off x="0" y="0"/>
+                          <a:ext cx="1057275" cy="361950"/>
+                        </a:xfrm>
+                        <a:prstGeom prst="rect">
+                          <a:avLst/>
+                        </a:prstGeom>
+                        <a:solidFill>
+                          <a:srgbClr val="FFFFFF"/>
+                        </a:solidFill>
+                        <a:ln w="9525">
+                          <a:solidFill>
+                            <a:srgbClr val="000000"/>
+                          </a:solidFill>
+                          <a:miter lim="800000"/>
+                          <a:headEnd/>
+                          <a:tailEnd/>
+                        </a:ln>
+                      </wps:spPr>
+                      <wps:txbx>
+                        <w:txbxContent>
+                          <w:p>
+                            <w:pPr>
+                              <w:ind w:left="0"/>
+                            </w:pPr>
+                            <w:r>
+                              <w:rPr>
+                                <w:rFonts w:hint="eastAsia"/>
+                              </w:rPr>
+                              <w:t>我发表的信息</w:t>
+                            </w:r>
+                            <w:r>
+                              <w:rPr>
+                                <w:rFonts w:hint="eastAsia"/>
+                                <w:noProof/>
+                              </w:rPr>
+                              <w:drawing>
+                                <wp:inline distT="0" distB="0" distL="0" distR="0" wp14:anchorId="41EE85A9" wp14:editId="768A8CFE">
+                                  <wp:extent cx="960755" cy="307127"/>
+                                  <wp:effectExtent l="0" t="0" r="0" b="0"/>
+                                  <wp:docPr id="294" name="图片 294"/>
+                                  <wp:cNvGraphicFramePr>
+                                    <a:graphicFrameLocks xmlns:a="http://schemas.openxmlformats.org/drawingml/2006/main" noChangeAspect="1"/>
+                                  </wp:cNvGraphicFramePr>
+                                  <a:graphic xmlns:a="http://schemas.openxmlformats.org/drawingml/2006/main">
+                                    <a:graphicData uri="http://schemas.openxmlformats.org/drawingml/2006/picture">
+                                      <pic:pic xmlns:pic="http://schemas.openxmlformats.org/drawingml/2006/picture">
+                                        <pic:nvPicPr>
+                                          <pic:cNvPr id="0" name="Picture 2"/>
+                                          <pic:cNvPicPr>
+                                            <a:picLocks noChangeAspect="1" noChangeArrowheads="1"/>
+                                          </pic:cNvPicPr>
+                                        </pic:nvPicPr>
+                                        <pic:blipFill>
+                                          <a:blip r:embed="rId9">
+                                            <a:extLst>
+                                              <a:ext uri="{28A0092B-C50C-407E-A947-70E740481C1C}">
+                                                <a14:useLocalDpi xmlns:a14="http://schemas.microsoft.com/office/drawing/2010/main" val="0"/>
+                                              </a:ext>
+                                            </a:extLst>
+                                          </a:blip>
+                                          <a:srcRect/>
+                                          <a:stretch>
+                                            <a:fillRect/>
+                                          </a:stretch>
+                                        </pic:blipFill>
+                                        <pic:spPr bwMode="auto">
+                                          <a:xfrm>
+                                            <a:off x="0" y="0"/>
+                                            <a:ext cx="960755" cy="307127"/>
+                                          </a:xfrm>
+                                          <a:prstGeom prst="rect">
+                                            <a:avLst/>
+                                          </a:prstGeom>
+                                          <a:noFill/>
+                                          <a:ln>
+                                            <a:noFill/>
+                                          </a:ln>
+                                        </pic:spPr>
+                                      </pic:pic>
+                                    </a:graphicData>
+                                  </a:graphic>
+                                </wp:inline>
+                              </w:drawing>
+                            </w:r>
+                            <w:r>
+                              <w:rPr>
+                                <w:rFonts w:hint="eastAsia"/>
+                                <w:noProof/>
+                              </w:rPr>
+                              <w:drawing>
+                                <wp:inline distT="0" distB="0" distL="0" distR="0" wp14:anchorId="3C4FDBFE" wp14:editId="5EB77284">
+                                  <wp:extent cx="960755" cy="307127"/>
+                                  <wp:effectExtent l="0" t="0" r="0" b="0"/>
+                                  <wp:docPr id="295" name="图片 295"/>
+                                  <wp:cNvGraphicFramePr>
+                                    <a:graphicFrameLocks xmlns:a="http://schemas.openxmlformats.org/drawingml/2006/main" noChangeAspect="1"/>
+                                  </wp:cNvGraphicFramePr>
+                                  <a:graphic xmlns:a="http://schemas.openxmlformats.org/drawingml/2006/main">
+                                    <a:graphicData uri="http://schemas.openxmlformats.org/drawingml/2006/picture">
+                                      <pic:pic xmlns:pic="http://schemas.openxmlformats.org/drawingml/2006/picture">
+                                        <pic:nvPicPr>
+                                          <pic:cNvPr id="0" name="Picture 3"/>
+                                          <pic:cNvPicPr>
+                                            <a:picLocks noChangeAspect="1" noChangeArrowheads="1"/>
+                                          </pic:cNvPicPr>
+                                        </pic:nvPicPr>
+                                        <pic:blipFill>
+                                          <a:blip r:embed="rId10">
+                                            <a:extLst>
+                                              <a:ext uri="{28A0092B-C50C-407E-A947-70E740481C1C}">
+                                                <a14:useLocalDpi xmlns:a14="http://schemas.microsoft.com/office/drawing/2010/main" val="0"/>
+                                              </a:ext>
+                                            </a:extLst>
+                                          </a:blip>
+                                          <a:srcRect/>
+                                          <a:stretch>
+                                            <a:fillRect/>
+                                          </a:stretch>
+                                        </pic:blipFill>
+                                        <pic:spPr bwMode="auto">
+                                          <a:xfrm>
+                                            <a:off x="0" y="0"/>
+                                            <a:ext cx="960755" cy="307127"/>
+                                          </a:xfrm>
+                                          <a:prstGeom prst="rect">
+                                            <a:avLst/>
+                                          </a:prstGeom>
+                                          <a:noFill/>
+                                          <a:ln>
+                                            <a:noFill/>
+                                          </a:ln>
+                                        </pic:spPr>
+                                      </pic:pic>
+                                    </a:graphicData>
+                                  </a:graphic>
+                                </wp:inline>
+                              </w:drawing>
+                            </w:r>
+                            <w:r>
+                              <w:rPr>
+                                <w:rFonts w:hint="eastAsia"/>
+                              </w:rPr>
+                              <w:t>块</w:t>
+                            </w:r>
+                            <w:r>
+                              <w:rPr>
+                                <w:rFonts w:hint="eastAsia"/>
+                                <w:noProof/>
+                              </w:rPr>
+                              <w:drawing>
+                                <wp:inline distT="0" distB="0" distL="0" distR="0" wp14:anchorId="3EB12A97" wp14:editId="2DBBA744">
+                                  <wp:extent cx="960755" cy="307127"/>
+                                  <wp:effectExtent l="0" t="0" r="0" b="0"/>
+                                  <wp:docPr id="296" name="图片 296"/>
+                                  <wp:cNvGraphicFramePr>
+                                    <a:graphicFrameLocks xmlns:a="http://schemas.openxmlformats.org/drawingml/2006/main" noChangeAspect="1"/>
+                                  </wp:cNvGraphicFramePr>
+                                  <a:graphic xmlns:a="http://schemas.openxmlformats.org/drawingml/2006/main">
+                                    <a:graphicData uri="http://schemas.openxmlformats.org/drawingml/2006/picture">
+                                      <pic:pic xmlns:pic="http://schemas.openxmlformats.org/drawingml/2006/picture">
+                                        <pic:nvPicPr>
+                                          <pic:cNvPr id="0" name="Picture 1"/>
+                                          <pic:cNvPicPr>
+                                            <a:picLocks noChangeAspect="1" noChangeArrowheads="1"/>
+                                          </pic:cNvPicPr>
+                                        </pic:nvPicPr>
+                                        <pic:blipFill>
+                                          <a:blip r:embed="rId11">
+                                            <a:extLst>
+                                              <a:ext uri="{28A0092B-C50C-407E-A947-70E740481C1C}">
+                                                <a14:useLocalDpi xmlns:a14="http://schemas.microsoft.com/office/drawing/2010/main" val="0"/>
+                                              </a:ext>
+                                            </a:extLst>
+                                          </a:blip>
+                                          <a:srcRect/>
+                                          <a:stretch>
+                                            <a:fillRect/>
+                                          </a:stretch>
+                                        </pic:blipFill>
+                                        <pic:spPr bwMode="auto">
+                                          <a:xfrm>
+                                            <a:off x="0" y="0"/>
+                                            <a:ext cx="960755" cy="307127"/>
+                                          </a:xfrm>
+                                          <a:prstGeom prst="rect">
+                                            <a:avLst/>
+                                          </a:prstGeom>
+                                          <a:noFill/>
+                                          <a:ln>
+                                            <a:noFill/>
+                                          </a:ln>
+                                        </pic:spPr>
+                                      </pic:pic>
+                                    </a:graphicData>
+                                  </a:graphic>
+                                </wp:inline>
+                              </w:drawing>
+                            </w:r>
+                          </w:p>
+                        </w:txbxContent>
+                      </wps:txbx>
+                      <wps:bodyPr rot="0" vert="horz" wrap="square" lIns="91440" tIns="45720" rIns="91440" bIns="45720" anchor="t" anchorCtr="0">
+                        <a:noAutofit/>
+                      </wps:bodyPr>
+                    </wps:wsp>
+                  </a:graphicData>
+                </a:graphic>
+                <wp14:sizeRelH relativeFrom="margin">
+                  <wp14:pctWidth>0</wp14:pctWidth>
+                </wp14:sizeRelH>
+                <wp14:sizeRelV relativeFrom="margin">
+                  <wp14:pctHeight>0</wp14:pctHeight>
+                </wp14:sizeRelV>
+              </wp:anchor>
+            </w:drawing>
+          </mc:Choice>
+          <mc:Fallback>
+            <w:pict>
+              <v:shapetype w14:anchorId="59DBBB1B" id="_x0000_t202" coordsize="21600,21600" o:spt="202" path="m,l,21600r21600,l21600,xe">
+                <v:stroke joinstyle="miter"/>
+                <v:path gradientshapeok="t" o:connecttype="rect"/>
+              </v:shapetype>
+              <v:shape id="文本框 2" o:spid="_x0000_s1026" type="#_x0000_t202" style="position:absolute;left:0;text-align:left;margin-left:101.2pt;margin-top:2.55pt;width:83.25pt;height:28.5pt;z-index:251659264;visibility:visible;mso-wrap-style:square;mso-width-percent:0;mso-height-percent:0;mso-wrap-distance-left:9pt;mso-wrap-distance-top:0;mso-wrap-distance-right:9pt;mso-wrap-distance-bottom:0;mso-position-horizontal:absolute;mso-position-horizontal-relative:text;mso-position-vertical:absolute;mso-position-vertical-relative:text;mso-width-percent:0;mso-height-percent:0;mso-width-relative:margin;mso-height-relative:margin;v-text-anchor:top" o:gfxdata="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">
+                <v:textbox>
+                  <w:txbxContent>
+                    <w:p>
+                      <w:pPr>
+                        <w:ind w:left="0"/>
+                      </w:pPr>
+                      <w:r>
+                        <w:rPr>
+                          <w:rFonts w:hint="eastAsia"/>
+                        </w:rPr>
+                        <w:t>我发表的信息</w:t>
+                      </w:r>
+                      <w:r>
+                        <w:rPr>
+                          <w:rFonts w:hint="eastAsia"/>
+                          <w:noProof/>
+                        </w:rPr>
+                        <w:drawing>
+                          <wp:inline distT="0" distB="0" distL="0" distR="0" wp14:anchorId="41EE85A9" wp14:editId="768A8CFE">
+                            <wp:extent cx="960755" cy="307127"/>
+                            <wp:effectExtent l="0" t="0" r="0" b="0"/>
+                            <wp:docPr id="294" name="图片 294"/>
+                            <wp:cNvGraphicFramePr>
+                              <a:graphicFrameLocks xmlns:a="http://schemas.openxmlformats.org/drawingml/2006/main" noChangeAspect="1"/>
+                            </wp:cNvGraphicFramePr>
+                            <a:graphic xmlns:a="http://schemas.openxmlformats.org/drawingml/2006/main">
+                              <a:graphicData uri="http://schemas.openxmlformats.org/drawingml/2006/picture">
+                                <pic:pic xmlns:pic="http://schemas.openxmlformats.org/drawingml/2006/picture">
+                                  <pic:nvPicPr>
+                                    <pic:cNvPr id="0" name="Picture 2"/>
+                                    <pic:cNvPicPr>
+                                      <a:picLocks noChangeAspect="1" noChangeArrowheads="1"/>
+                                    </pic:cNvPicPr>
+                                  </pic:nvPicPr>
+                                  <pic:blipFill>
+                                    <a:blip r:embed="rId12">
+                                      <a:extLst>
+                                        <a:ext uri="{28A0092B-C50C-407E-A947-70E740481C1C}">
+                                          <a14:useLocalDpi xmlns:a14="http://schemas.microsoft.com/office/drawing/2010/main" val="0"/>
+                                        </a:ext>
+                                      </a:extLst>
+                                    </a:blip>
+                                    <a:srcRect/>
+                                    <a:stretch>
+                                      <a:fillRect/>
+                                    </a:stretch>
+                                  </pic:blipFill>
+                                  <pic:spPr bwMode="auto">
+                                    <a:xfrm>
+                                      <a:off x="0" y="0"/>
+                                      <a:ext cx="960755" cy="307127"/>
+                                    </a:xfrm>
+                                    <a:prstGeom prst="rect">
+                                      <a:avLst/>
+                                    </a:prstGeom>
+                                    <a:noFill/>
+                                    <a:ln>
+                                      <a:noFill/>
+                                    </a:ln>
+                                  </pic:spPr>
+                                </pic:pic>
+                              </a:graphicData>
+                            </a:graphic>
+                          </wp:inline>
+                        </w:drawing>
+                      </w:r>
+                      <w:r>
+                        <w:rPr>
+                          <w:rFonts w:hint="eastAsia"/>
+                          <w:noProof/>
+                        </w:rPr>
+                        <w:drawing>
+                          <wp:inline distT="0" distB="0" distL="0" distR="0" wp14:anchorId="3C4FDBFE" wp14:editId="5EB77284">
+                            <wp:extent cx="960755" cy="307127"/>
+                            <wp:effectExtent l="0" t="0" r="0" b="0"/>
+                            <wp:docPr id="295" name="图片 295"/>
+                            <wp:cNvGraphicFramePr>
+                              <a:graphicFrameLocks xmlns:a="http://schemas.openxmlformats.org/drawingml/2006/main" noChangeAspect="1"/>
+                            </wp:cNvGraphicFramePr>
+                            <a:graphic xmlns:a="http://schemas.openxmlformats.org/drawingml/2006/main">
+                              <a:graphicData uri="http://schemas.openxmlformats.org/drawingml/2006/picture">
+                                <pic:pic xmlns:pic="http://schemas.openxmlformats.org/drawingml/2006/picture">
+                                  <pic:nvPicPr>
+                                    <pic:cNvPr id="0" name="Picture 3"/>
+                                    <pic:cNvPicPr>
+                                      <a:picLocks noChangeAspect="1" noChangeArrowheads="1"/>
+                                    </pic:cNvPicPr>
+                                  </pic:nvPicPr>
+                                  <pic:blipFill>
+                                    <a:blip r:embed="rId13">
+                                      <a:extLst>
+                                        <a:ext uri="{28A0092B-C50C-407E-A947-70E740481C1C}">
+                                          <a14:useLocalDpi xmlns:a14="http://schemas.microsoft.com/office/drawing/2010/main" val="0"/>
+                                        </a:ext>
+                                      </a:extLst>
+                                    </a:blip>
+                                    <a:srcRect/>
+                                    <a:stretch>
+                                      <a:fillRect/>
+                                    </a:stretch>
+                                  </pic:blipFill>
+                                  <pic:spPr bwMode="auto">
+                                    <a:xfrm>
+                                      <a:off x="0" y="0"/>
+                                      <a:ext cx="960755" cy="307127"/>
+                                    </a:xfrm>
+                                    <a:prstGeom prst="rect">
+                                      <a:avLst/>
+                                    </a:prstGeom>
+                                    <a:noFill/>
+                                    <a:ln>
+                                      <a:noFill/>
+                                    </a:ln>
+                                  </pic:spPr>
+                                </pic:pic>
+                              </a:graphicData>
+                            </a:graphic>
+                          </wp:inline>
+                        </w:drawing>
+                      </w:r>
+                      <w:r>
+                        <w:rPr>
+                          <w:rFonts w:hint="eastAsia"/>
+                        </w:rPr>
+                        <w:t>块</w:t>
+                      </w:r>
+                      <w:r>
+                        <w:rPr>
+                          <w:rFonts w:hint="eastAsia"/>
+                          <w:noProof/>
+                        </w:rPr>
+                        <w:drawing>
+                          <wp:inline distT="0" distB="0" distL="0" distR="0" wp14:anchorId="3EB12A97" wp14:editId="2DBBA744">
+                            <wp:extent cx="960755" cy="307127"/>
+                            <wp:effectExtent l="0" t="0" r="0" b="0"/>
+                            <wp:docPr id="296" name="图片 296"/>
+                            <wp:cNvGraphicFramePr>
+                              <a:graphicFrameLocks xmlns:a="http://schemas.openxmlformats.org/drawingml/2006/main" noChangeAspect="1"/>
+                            </wp:cNvGraphicFramePr>
+                            <a:graphic xmlns:a="http://schemas.openxmlformats.org/drawingml/2006/main">
+                              <a:graphicData uri="http://schemas.openxmlformats.org/drawingml/2006/picture">
+                                <pic:pic xmlns:pic="http://schemas.openxmlformats.org/drawingml/2006/picture">
+                                  <pic:nvPicPr>
+                                    <pic:cNvPr id="0" name="Picture 1"/>
+                                    <pic:cNvPicPr>
+                                      <a:picLocks noChangeAspect="1" noChangeArrowheads="1"/>
+                                    </pic:cNvPicPr>
+                                  </pic:nvPicPr>
+                                  <pic:blipFill>
+                                    <a:blip r:embed="rId14">
+                                      <a:extLst>
+                                        <a:ext uri="{28A0092B-C50C-407E-A947-70E740481C1C}">
+                                          <a14:useLocalDpi xmlns:a14="http://schemas.microsoft.com/office/drawing/2010/main" val="0"/>
+                                        </a:ext>
+                                      </a:extLst>
+                                    </a:blip>
+                                    <a:srcRect/>
+                                    <a:stretch>
+                                      <a:fillRect/>
+                                    </a:stretch>
+                                  </pic:blipFill>
+                                  <pic:spPr bwMode="auto">
+                                    <a:xfrm>
+                                      <a:off x="0" y="0"/>
+                                      <a:ext cx="960755" cy="307127"/>
+                                    </a:xfrm>
+                                    <a:prstGeom prst="rect">
+                                      <a:avLst/>
+                                    </a:prstGeom>
+                                    <a:noFill/>
+                                    <a:ln>
+                                      <a:noFill/>
+                                    </a:ln>
+                                  </pic:spPr>
+                                </pic:pic>
+                              </a:graphicData>
+                            </a:graphic>
+                          </wp:inline>
+                        </w:drawing>
+                      </w:r>
+                    </w:p>
+                  </w:txbxContent>
+                </v:textbox>
+              </v:shape>
+            </w:pict>
+          </mc:Fallback>
+        </mc:AlternateContent>
+      </w:r>
+    </w:p>
+    <w:p>
+      <w:pPr>
+        <w:ind w:left="0"/>
+        <w:rPr>
+          <w:b/>
+        </w:rPr>
+      </w:pPr>
+      <w:r>
+        <w:rPr>
+          <w:rFonts w:hint="eastAsia"/>
+          <w:noProof/>
+        </w:rPr>
+        <mc:AlternateContent>
+          <mc:Choice Requires="wps">
+            <w:drawing>
+              <wp:anchor distT="0" distB="0" distL="114300" distR="114300" simplePos="0" relativeHeight="251665408" behindDoc="0" locked="0" layoutInCell="1" allowOverlap="1" wp14:anchorId="3E7CAEBC" wp14:editId="50483B16">
+                <wp:simplePos x="0" y="0"/>
+                <wp:positionH relativeFrom="column">
+                  <wp:posOffset>1762125</wp:posOffset>
+                </wp:positionH>
+                <wp:positionV relativeFrom="paragraph">
+                  <wp:posOffset>97155</wp:posOffset>
+                </wp:positionV>
+                <wp:extent cx="1038225" cy="314325"/>
+                <wp:effectExtent l="0" t="0" r="66675" b="85725"/>
+                <wp:wrapNone/>
+                <wp:docPr id="304" name="直接箭头连接符 304"/>
+                <wp:cNvGraphicFramePr/>
+                <a:graphic xmlns:a="http://schemas.openxmlformats.org/drawingml/2006/main">
+                  <a:graphicData uri="http://schemas.microsoft.com/office/word/2010/wordprocessingShape">
+                    <wps:wsp>
+                      <wps:cNvCnPr/>
+                      <wps:spPr>
+                        <a:xfrm>
+                          <a:off x="0" y="0"/>
+                          <a:ext cx="1038225" cy="314325"/>
+                        </a:xfrm>
+                        <a:prstGeom prst="straightConnector1">
+                          <a:avLst/>
+                        </a:prstGeom>
+                        <a:ln>
+                          <a:tailEnd type="arrow"/>
+                        </a:ln>
+                      </wps:spPr>
+                      <wps:style>
+                        <a:lnRef idx="1">
+                          <a:schemeClr val="dk1"/>
+                        </a:lnRef>
+                        <a:fillRef idx="0">
+                          <a:schemeClr val="dk1"/>
+                        </a:fillRef>
+                        <a:effectRef idx="0">
+                          <a:schemeClr val="dk1"/>
+                        </a:effectRef>
+                        <a:fontRef idx="minor">
+                          <a:schemeClr val="tx1"/>
+                        </a:fontRef>
+                      </wps:style>
+                      <wps:bodyPr/>
+                    </wps:wsp>
+                  </a:graphicData>
+                </a:graphic>
+                <wp14:sizeRelH relativeFrom="margin">
+                  <wp14:pctWidth>0</wp14:pctWidth>
+                </wp14:sizeRelH>
+                <wp14:sizeRelV relativeFrom="margin">
+                  <wp14:pctHeight>0</wp14:pctHeight>
+                </wp14:sizeRelV>
+              </wp:anchor>
+            </w:drawing>
+          </mc:Choice>
+          <mc:Fallback>
+            <w:pict>
+              <v:shapetype w14:anchorId="140982E3" id="_x0000_t32" coordsize="21600,21600" o:spt="32" o:oned="t" path="m,l21600,21600e" filled="f">
+                <v:path arrowok="t" fillok="f" o:connecttype="none"/>
+                <o:lock v:ext="edit" shapetype="t"/>
+              </v:shapetype>
+              <v:shape id="直接箭头连接符 304" o:spid="_x0000_s1026" type="#_x0000_t32" style="position:absolute;left:0;text-align:left;margin-left:138.75pt;margin-top:7.65pt;width:81.75pt;height:24.75pt;z-index:251665408;visibility:visible;mso-wrap-style:square;mso-width-percent:0;mso-height-percent:0;mso-wrap-distance-left:9pt;mso-wrap-distance-top:0;mso-wrap-distance-right:9pt;mso-wrap-distance-bottom:0;mso-position-horizontal:absolute;mso-position-horizontal-relative:text;mso-position-vertical:absolute;mso-position-vertical-relative:text;mso-width-percent:0;mso-height-percent:0;mso-width-relative:margin;mso-height-relative:margin" o:gfxdata="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" strokecolor="black [3200]" strokeweight=".5pt">
+                <v:stroke endarrow="open" joinstyle="miter"/>
+              </v:shape>
+            </w:pict>
+          </mc:Fallback>
+        </mc:AlternateContent>
+      </w:r>
+      <w:r>
+        <w:rPr>
+          <w:rFonts w:hint="eastAsia"/>
+          <w:noProof/>
+        </w:rPr>
+        <mc:AlternateContent>
+          <mc:Choice Requires="wps">
+            <w:drawing>
+              <wp:anchor distT="0" distB="0" distL="114300" distR="114300" simplePos="0" relativeHeight="251663360" behindDoc="0" locked="0" layoutInCell="1" allowOverlap="1" wp14:anchorId="7E0F9E32" wp14:editId="3834D0E3">
+                <wp:simplePos x="0" y="0"/>
+                <wp:positionH relativeFrom="column">
+                  <wp:posOffset>1762125</wp:posOffset>
+                </wp:positionH>
+                <wp:positionV relativeFrom="paragraph">
+                  <wp:posOffset>97155</wp:posOffset>
+                </wp:positionV>
+                <wp:extent cx="123825" cy="333375"/>
+                <wp:effectExtent l="0" t="0" r="66675" b="66675"/>
+                <wp:wrapNone/>
+                <wp:docPr id="30" name="直接箭头连接符 30"/>
+                <wp:cNvGraphicFramePr/>
+                <a:graphic xmlns:a="http://schemas.openxmlformats.org/drawingml/2006/main">
+                  <a:graphicData uri="http://schemas.microsoft.com/office/word/2010/wordprocessingShape">
+                    <wps:wsp>
+                      <wps:cNvCnPr/>
+                      <wps:spPr>
+                        <a:xfrm>
+                          <a:off x="0" y="0"/>
+                          <a:ext cx="123825" cy="333375"/>
+                        </a:xfrm>
+                        <a:prstGeom prst="straightConnector1">
+                          <a:avLst/>
+                        </a:prstGeom>
+                        <a:ln>
+                          <a:tailEnd type="arrow"/>
+                        </a:ln>
+                      </wps:spPr>
+                      <wps:style>
+                        <a:lnRef idx="1">
+                          <a:schemeClr val="dk1"/>
+                        </a:lnRef>
+                        <a:fillRef idx="0">
+                          <a:schemeClr val="dk1"/>
+                        </a:fillRef>
+                        <a:effectRef idx="0">
+                          <a:schemeClr val="dk1"/>
+                        </a:effectRef>
+                        <a:fontRef idx="minor">
+                          <a:schemeClr val="tx1"/>
+                        </a:fontRef>
+                      </wps:style>
+                      <wps:bodyPr/>
+                    </wps:wsp>
+                  </a:graphicData>
+                </a:graphic>
+                <wp14:sizeRelH relativeFrom="margin">
+                  <wp14:pctWidth>0</wp14:pctWidth>
+                </wp14:sizeRelH>
+                <wp14:sizeRelV relativeFrom="margin">
+                  <wp14:pctHeight>0</wp14:pctHeight>
+                </wp14:sizeRelV>
+              </wp:anchor>
+            </w:drawing>
+          </mc:Choice>
+          <mc:Fallback>
+            <w:pict>
+              <v:shape w14:anchorId="4796980D" id="直接箭头连接符 30" o:spid="_x0000_s1026" type="#_x0000_t32" style="position:absolute;left:0;text-align:left;margin-left:138.75pt;margin-top:7.65pt;width:9.75pt;height:26.25pt;z-index:251663360;visibility:visible;mso-wrap-style:square;mso-width-percent:0;mso-height-percent:0;mso-wrap-distance-left:9pt;mso-wrap-distance-top:0;mso-wrap-distance-right:9pt;mso-wrap-distance-bottom:0;mso-position-horizontal:absolute;mso-position-horizontal-relative:text;mso-position-vertical:absolute;mso-position-vertical-relative:text;mso-width-percent:0;mso-height-percent:0;mso-width-relative:margin;mso-height-relative:margin" o:gfxdata="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" strokecolor="black [3200]" strokeweight=".5pt">
+                <v:stroke endarrow="open" joinstyle="miter"/>
+              </v:shape>
+            </w:pict>
+          </mc:Fallback>
+        </mc:AlternateContent>
+      </w:r>
+      <w:r>
+        <w:rPr>
+          <w:rFonts w:hint="eastAsia"/>
+          <w:noProof/>
+        </w:rPr>
+        <mc:AlternateContent>
+          <mc:Choice Requires="wps">
+            <w:drawing>
+              <wp:anchor distT="0" distB="0" distL="114300" distR="114300" simplePos="0" relativeHeight="251662336" behindDoc="0" locked="0" layoutInCell="1" allowOverlap="1" wp14:anchorId="5D3E5D85" wp14:editId="3C9694FA">
+                <wp:simplePos x="0" y="0"/>
+                <wp:positionH relativeFrom="column">
+                  <wp:posOffset>1276350</wp:posOffset>
+                </wp:positionH>
+                <wp:positionV relativeFrom="paragraph">
+                  <wp:posOffset>97155</wp:posOffset>
+                </wp:positionV>
+                <wp:extent cx="485775" cy="323850"/>
+                <wp:effectExtent l="38100" t="0" r="28575" b="57150"/>
+                <wp:wrapNone/>
+                <wp:docPr id="31" name="直接箭头连接符 31"/>
+                <wp:cNvGraphicFramePr/>
+                <a:graphic xmlns:a="http://schemas.openxmlformats.org/drawingml/2006/main">
+                  <a:graphicData uri="http://schemas.microsoft.com/office/word/2010/wordprocessingShape">
+                    <wps:wsp>
+                      <wps:cNvCnPr/>
+                      <wps:spPr>
+                        <a:xfrm flipH="1">
+                          <a:off x="0" y="0"/>
+                          <a:ext cx="485775" cy="323850"/>
+                        </a:xfrm>
+                        <a:prstGeom prst="straightConnector1">
+                          <a:avLst/>
+                        </a:prstGeom>
+                        <a:ln>
+                          <a:tailEnd type="arrow"/>
+                        </a:ln>
+                      </wps:spPr>
+                      <wps:style>
+                        <a:lnRef idx="1">
+                          <a:schemeClr val="dk1"/>
+                        </a:lnRef>
+                        <a:fillRef idx="0">
+                          <a:schemeClr val="dk1"/>
+                        </a:fillRef>
+                        <a:effectRef idx="0">
+                          <a:schemeClr val="dk1"/>
+                        </a:effectRef>
+                        <a:fontRef idx="minor">
+                          <a:schemeClr val="tx1"/>
+                        </a:fontRef>
+                      </wps:style>
+                      <wps:bodyPr/>
+                    </wps:wsp>
+                  </a:graphicData>
+                </a:graphic>
+              </wp:anchor>
+            </w:drawing>
+          </mc:Choice>
+          <mc:Fallback>
+            <w:pict>
+              <v:shape w14:anchorId="45CE9498" id="直接箭头连接符 31" o:spid="_x0000_s1026" type="#_x0000_t32" style="position:absolute;left:0;text-align:left;margin-left:100.5pt;margin-top:7.65pt;width:38.25pt;height:25.5pt;flip:x;z-index:251662336;visibility:visible;mso-wrap-style:square;mso-wrap-distance-left:9pt;mso-wrap-distance-top:0;mso-wrap-distance-right:9pt;mso-wrap-distance-bottom:0;mso-position-horizontal:absolute;mso-position-horizontal-relative:text;mso-position-vertical:absolute;mso-position-vertical-relative:text" o:gfxdata="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" strokecolor="black [3200]" strokeweight=".5pt">
+                <v:stroke endarrow="open" joinstyle="miter"/>
+              </v:shape>
+            </w:pict>
+          </mc:Fallback>
+        </mc:AlternateContent>
+      </w:r>
+    </w:p>
+    <w:p>
+      <w:pPr>
+        <w:pStyle w:val="a7"/>
+        <w:ind w:firstLine="0"/>
+        <w:rPr>
+          <w:b/>
+        </w:rPr>
+      </w:pPr>
+      <w:r>
+        <w:rPr>
+          <w:noProof/>
+        </w:rPr>
+        <mc:AlternateContent>
+          <mc:Choice Requires="wps">
+            <w:drawing>
+              <wp:anchor distT="0" distB="0" distL="114300" distR="114300" simplePos="0" relativeHeight="251664384" behindDoc="0" locked="0" layoutInCell="1" allowOverlap="1" wp14:anchorId="77DE169B" wp14:editId="1E1625B5">
+                <wp:simplePos x="0" y="0"/>
+                <wp:positionH relativeFrom="column">
+                  <wp:posOffset>2581275</wp:posOffset>
+                </wp:positionH>
+                <wp:positionV relativeFrom="paragraph">
+                  <wp:posOffset>114300</wp:posOffset>
+                </wp:positionV>
+                <wp:extent cx="838200" cy="361950"/>
+                <wp:effectExtent l="0" t="0" r="19050" b="19050"/>
+                <wp:wrapNone/>
+                <wp:docPr id="302" name="文本框 2"/>
+                <wp:cNvGraphicFramePr>
+                  <a:graphicFrameLocks xmlns:a="http://schemas.openxmlformats.org/drawingml/2006/main"/>
+                </wp:cNvGraphicFramePr>
+                <a:graphic xmlns:a="http://schemas.openxmlformats.org/drawingml/2006/main">
+                  <a:graphicData uri="http://schemas.microsoft.com/office/word/2010/wordprocessingShape">
+                    <wps:wsp>
+                      <wps:cNvSpPr txBox="1">
+                        <a:spLocks noChangeArrowheads="1"/>
+                      </wps:cNvSpPr>
+                      <wps:spPr bwMode="auto">
+                        <a:xfrm>
+                          <a:off x="0" y="0"/>
+                          <a:ext cx="838200" cy="361950"/>
+                        </a:xfrm>
+                        <a:prstGeom prst="rect">
+                          <a:avLst/>
+                        </a:prstGeom>
+                        <a:solidFill>
+                          <a:srgbClr val="FFFFFF"/>
+                        </a:solidFill>
+                        <a:ln w="9525">
+                          <a:solidFill>
+                            <a:srgbClr val="000000"/>
+                          </a:solidFill>
+                          <a:miter lim="800000"/>
+                          <a:headEnd/>
+                          <a:tailEnd/>
+                        </a:ln>
+                      </wps:spPr>
+                      <wps:txbx>
+                        <w:txbxContent>
+                          <w:p>
+                            <w:pPr>
+                              <w:ind w:left="0"/>
+                            </w:pPr>
+                            <w:r>
+                              <w:rPr>
+                                <w:rFonts w:hint="eastAsia"/>
+                              </w:rPr>
+                              <w:t>删除信息</w:t>
+                            </w:r>
+                            <w:r>
+                              <w:rPr>
+                                <w:rFonts w:hint="eastAsia"/>
+                                <w:noProof/>
+                              </w:rPr>
+                              <w:drawing>
+                                <wp:inline distT="0" distB="0" distL="0" distR="0" wp14:anchorId="68AED1E6" wp14:editId="15B76117">
+                                  <wp:extent cx="960755" cy="307127"/>
+                                  <wp:effectExtent l="0" t="0" r="0" b="0"/>
+                                  <wp:docPr id="303" name="图片 303"/>
+                                  <wp:cNvGraphicFramePr>
+                                    <a:graphicFrameLocks xmlns:a="http://schemas.openxmlformats.org/drawingml/2006/main" noChangeAspect="1"/>
+                                  </wp:cNvGraphicFramePr>
+                                  <a:graphic xmlns:a="http://schemas.openxmlformats.org/drawingml/2006/main">
+                                    <a:graphicData uri="http://schemas.openxmlformats.org/drawingml/2006/picture">
+                                      <pic:pic xmlns:pic="http://schemas.openxmlformats.org/drawingml/2006/picture">
+                                        <pic:nvPicPr>
+                                          <pic:cNvPr id="0" name="Picture 1"/>
+                                          <pic:cNvPicPr>
+                                            <a:picLocks noChangeAspect="1" noChangeArrowheads="1"/>
+                                          </pic:cNvPicPr>
+                                        </pic:nvPicPr>
+                                        <pic:blipFill>
+                                          <a:blip r:embed="rId11">
+                                            <a:extLst>
+                                              <a:ext uri="{28A0092B-C50C-407E-A947-70E740481C1C}">
+                                                <a14:useLocalDpi xmlns:a14="http://schemas.microsoft.com/office/drawing/2010/main" val="0"/>
+                                              </a:ext>
+                                            </a:extLst>
+                                          </a:blip>
+                                          <a:srcRect/>
+                                          <a:stretch>
+                                            <a:fillRect/>
+                                          </a:stretch>
+                                        </pic:blipFill>
+                                        <pic:spPr bwMode="auto">
+                                          <a:xfrm>
+                                            <a:off x="0" y="0"/>
+                                            <a:ext cx="960755" cy="307127"/>
+                                          </a:xfrm>
+                                          <a:prstGeom prst="rect">
+                                            <a:avLst/>
+                                          </a:prstGeom>
+                                          <a:noFill/>
+                                          <a:ln>
+                                            <a:noFill/>
+                                          </a:ln>
+                                        </pic:spPr>
+                                      </pic:pic>
+                                    </a:graphicData>
+                                  </a:graphic>
+                                </wp:inline>
+                              </w:drawing>
+                            </w:r>
+                          </w:p>
+                        </w:txbxContent>
+                      </wps:txbx>
+                      <wps:bodyPr rot="0" vert="horz" wrap="square" lIns="91440" tIns="45720" rIns="91440" bIns="45720" anchor="t" anchorCtr="0">
+                        <a:noAutofit/>
+                      </wps:bodyPr>
+                    </wps:wsp>
+                  </a:graphicData>
+                </a:graphic>
+                <wp14:sizeRelH relativeFrom="margin">
+                  <wp14:pctWidth>0</wp14:pctWidth>
+                </wp14:sizeRelH>
+                <wp14:sizeRelV relativeFrom="margin">
+                  <wp14:pctHeight>0</wp14:pctHeight>
+                </wp14:sizeRelV>
+              </wp:anchor>
+            </w:drawing>
+          </mc:Choice>
+          <mc:Fallback>
+            <w:pict>
+              <v:shape w14:anchorId="77DE169B" id="_x0000_s1027" type="#_x0000_t202" style="position:absolute;left:0;text-align:left;margin-left:203.25pt;margin-top:9pt;width:66pt;height:28.5pt;z-index:251664384;visibility:visible;mso-wrap-style:square;mso-width-percent:0;mso-height-percent:0;mso-wrap-distance-left:9pt;mso-wrap-distance-top:0;mso-wrap-distance-right:9pt;mso-wrap-distance-bottom:0;mso-position-horizontal:absolute;mso-position-horizontal-relative:text;mso-position-vertical:absolute;mso-position-vertical-relative:text;mso-width-percent:0;mso-height-percent:0;mso-width-relative:margin;mso-height-relative:margin;v-text-anchor:top" o:gfxdata="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">
+                <v:textbox>
+                  <w:txbxContent>
+                    <w:p>
+                      <w:pPr>
+                        <w:ind w:left="0"/>
+                      </w:pPr>
+                      <w:r>
+                        <w:rPr>
+                          <w:rFonts w:hint="eastAsia"/>
+                        </w:rPr>
+                        <w:t>删除信息</w:t>
+                      </w:r>
+                      <w:r>
+                        <w:rPr>
+                          <w:rFonts w:hint="eastAsia"/>
+                          <w:noProof/>
+                        </w:rPr>
+                        <w:drawing>
+                          <wp:inline distT="0" distB="0" distL="0" distR="0" wp14:anchorId="68AED1E6" wp14:editId="15B76117">
+                            <wp:extent cx="960755" cy="307127"/>
+                            <wp:effectExtent l="0" t="0" r="0" b="0"/>
+                            <wp:docPr id="303" name="图片 303"/>
+                            <wp:cNvGraphicFramePr>
+                              <a:graphicFrameLocks xmlns:a="http://schemas.openxmlformats.org/drawingml/2006/main" noChangeAspect="1"/>
+                            </wp:cNvGraphicFramePr>
+                            <a:graphic xmlns:a="http://schemas.openxmlformats.org/drawingml/2006/main">
+                              <a:graphicData uri="http://schemas.openxmlformats.org/drawingml/2006/picture">
+                                <pic:pic xmlns:pic="http://schemas.openxmlformats.org/drawingml/2006/picture">
+                                  <pic:nvPicPr>
+                                    <pic:cNvPr id="0" name="Picture 1"/>
+                                    <pic:cNvPicPr>
+                                      <a:picLocks noChangeAspect="1" noChangeArrowheads="1"/>
+                                    </pic:cNvPicPr>
+                                  </pic:nvPicPr>
+                                  <pic:blipFill>
+                                    <a:blip r:embed="rId14">
+                                      <a:extLst>
+                                        <a:ext uri="{28A0092B-C50C-407E-A947-70E740481C1C}">
+                                          <a14:useLocalDpi xmlns:a14="http://schemas.microsoft.com/office/drawing/2010/main" val="0"/>
+                                        </a:ext>
+                                      </a:extLst>
+                                    </a:blip>
+                                    <a:srcRect/>
+                                    <a:stretch>
+                                      <a:fillRect/>
+                                    </a:stretch>
+                                  </pic:blipFill>
+                                  <pic:spPr bwMode="auto">
+                                    <a:xfrm>
+                                      <a:off x="0" y="0"/>
+                                      <a:ext cx="960755" cy="307127"/>
+                                    </a:xfrm>
+                                    <a:prstGeom prst="rect">
+                                      <a:avLst/>
+                                    </a:prstGeom>
+                                    <a:noFill/>
+                                    <a:ln>
+                                      <a:noFill/>
+                                    </a:ln>
+                                  </pic:spPr>
+                                </pic:pic>
+                              </a:graphicData>
+                            </a:graphic>
+                          </wp:inline>
+                        </w:drawing>
+                      </w:r>
+                    </w:p>
+                  </w:txbxContent>
+                </v:textbox>
+              </v:shape>
+            </w:pict>
+          </mc:Fallback>
+        </mc:AlternateContent>
+      </w:r>
+      <w:r>
+        <w:rPr>
+          <w:noProof/>
+        </w:rPr>
+        <mc:AlternateContent>
+          <mc:Choice Requires="wps">
+            <w:drawing>
+              <wp:anchor distT="0" distB="0" distL="114300" distR="114300" simplePos="0" relativeHeight="251661312" behindDoc="0" locked="0" layoutInCell="1" allowOverlap="1" wp14:anchorId="52B14BB9" wp14:editId="76B2D02B">
+                <wp:simplePos x="0" y="0"/>
+                <wp:positionH relativeFrom="column">
+                  <wp:posOffset>1590675</wp:posOffset>
+                </wp:positionH>
+                <wp:positionV relativeFrom="paragraph">
+                  <wp:posOffset>104775</wp:posOffset>
+                </wp:positionV>
+                <wp:extent cx="838200" cy="361950"/>
+                <wp:effectExtent l="0" t="0" r="19050" b="19050"/>
+                <wp:wrapNone/>
+                <wp:docPr id="289" name="文本框 2"/>
+                <wp:cNvGraphicFramePr>
+                  <a:graphicFrameLocks xmlns:a="http://schemas.openxmlformats.org/drawingml/2006/main"/>
+                </wp:cNvGraphicFramePr>
+                <a:graphic xmlns:a="http://schemas.openxmlformats.org/drawingml/2006/main">
+                  <a:graphicData uri="http://schemas.microsoft.com/office/word/2010/wordprocessingShape">
+                    <wps:wsp>
+                      <wps:cNvSpPr txBox="1">
+                        <a:spLocks noChangeArrowheads="1"/>
+                      </wps:cNvSpPr>
+                      <wps:spPr bwMode="auto">
+                        <a:xfrm>
+                          <a:off x="0" y="0"/>
+                          <a:ext cx="838200" cy="361950"/>
+                        </a:xfrm>
+                        <a:prstGeom prst="rect">
+                          <a:avLst/>
+                        </a:prstGeom>
+                        <a:solidFill>
+                          <a:srgbClr val="FFFFFF"/>
+                        </a:solidFill>
+                        <a:ln w="9525">
+                          <a:solidFill>
+                            <a:srgbClr val="000000"/>
+                          </a:solidFill>
+                          <a:miter lim="800000"/>
+                          <a:headEnd/>
+                          <a:tailEnd/>
+                        </a:ln>
+                      </wps:spPr>
+                      <wps:txbx>
+                        <w:txbxContent>
+                          <w:p>
+                            <w:pPr>
+                              <w:ind w:left="0"/>
+                            </w:pPr>
+                            <w:r>
+                              <w:rPr>
+                                <w:rFonts w:hint="eastAsia"/>
+                              </w:rPr>
+                              <w:t>发表信息</w:t>
+                            </w:r>
+                            <w:r>
+                              <w:rPr>
+                                <w:rFonts w:hint="eastAsia"/>
+                                <w:noProof/>
+                              </w:rPr>
+                              <w:drawing>
+                                <wp:inline distT="0" distB="0" distL="0" distR="0" wp14:anchorId="23799E8E" wp14:editId="0BC46975">
+                                  <wp:extent cx="960755" cy="307127"/>
+                                  <wp:effectExtent l="0" t="0" r="0" b="0"/>
+                                  <wp:docPr id="298" name="图片 298"/>
+                                  <wp:cNvGraphicFramePr>
+                                    <a:graphicFrameLocks xmlns:a="http://schemas.openxmlformats.org/drawingml/2006/main" noChangeAspect="1"/>
+                                  </wp:cNvGraphicFramePr>
+                                  <a:graphic xmlns:a="http://schemas.openxmlformats.org/drawingml/2006/main">
+                                    <a:graphicData uri="http://schemas.openxmlformats.org/drawingml/2006/picture">
+                                      <pic:pic xmlns:pic="http://schemas.openxmlformats.org/drawingml/2006/picture">
+                                        <pic:nvPicPr>
+                                          <pic:cNvPr id="0" name="Picture 1"/>
+                                          <pic:cNvPicPr>
+                                            <a:picLocks noChangeAspect="1" noChangeArrowheads="1"/>
+                                          </pic:cNvPicPr>
+                                        </pic:nvPicPr>
+                                        <pic:blipFill>
+                                          <a:blip r:embed="rId11">
+                                            <a:extLst>
+                                              <a:ext uri="{28A0092B-C50C-407E-A947-70E740481C1C}">
+                                                <a14:useLocalDpi xmlns:a14="http://schemas.microsoft.com/office/drawing/2010/main" val="0"/>
+                                              </a:ext>
+                                            </a:extLst>
+                                          </a:blip>
+                                          <a:srcRect/>
+                                          <a:stretch>
+                                            <a:fillRect/>
+                                          </a:stretch>
+                                        </pic:blipFill>
+                                        <pic:spPr bwMode="auto">
+                                          <a:xfrm>
+                                            <a:off x="0" y="0"/>
+                                            <a:ext cx="960755" cy="307127"/>
+                                          </a:xfrm>
+                                          <a:prstGeom prst="rect">
+                                            <a:avLst/>
+                                          </a:prstGeom>
+                                          <a:noFill/>
+                                          <a:ln>
+                                            <a:noFill/>
+                                          </a:ln>
+                                        </pic:spPr>
+                                      </pic:pic>
+                                    </a:graphicData>
+                                  </a:graphic>
+                                </wp:inline>
+                              </w:drawing>
+                            </w:r>
+                          </w:p>
+                        </w:txbxContent>
+                      </wps:txbx>
+                      <wps:bodyPr rot="0" vert="horz" wrap="square" lIns="91440" tIns="45720" rIns="91440" bIns="45720" anchor="t" anchorCtr="0">
+                        <a:noAutofit/>
+                      </wps:bodyPr>
+                    </wps:wsp>
+                  </a:graphicData>
+                </a:graphic>
+                <wp14:sizeRelH relativeFrom="margin">
+                  <wp14:pctWidth>0</wp14:pctWidth>
+                </wp14:sizeRelH>
+                <wp14:sizeRelV relativeFrom="margin">
+                  <wp14:pctHeight>0</wp14:pctHeight>
+                </wp14:sizeRelV>
+              </wp:anchor>
+            </w:drawing>
+          </mc:Choice>
+          <mc:Fallback>
+            <w:pict>
+              <v:shape w14:anchorId="52B14BB9" id="_x0000_s1028" type="#_x0000_t202" style="position:absolute;left:0;text-align:left;margin-left:125.25pt;margin-top:8.25pt;width:66pt;height:28.5pt;z-index:251661312;visibility:visible;mso-wrap-style:square;mso-width-percent:0;mso-height-percent:0;mso-wrap-distance-left:9pt;mso-wrap-distance-top:0;mso-wrap-distance-right:9pt;mso-wrap-distance-bottom:0;mso-position-horizontal:absolute;mso-position-horizontal-relative:text;mso-position-vertical:absolute;mso-position-vertical-relative:text;mso-width-percent:0;mso-height-percent:0;mso-width-relative:margin;mso-height-relative:margin;v-text-anchor:top" o:gfxdata="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">
+                <v:textbox>
+                  <w:txbxContent>
+                    <w:p>
+                      <w:pPr>
+                        <w:ind w:left="0"/>
+                      </w:pPr>
+                      <w:r>
+                        <w:rPr>
+                          <w:rFonts w:hint="eastAsia"/>
+                        </w:rPr>
+                        <w:t>发表信息</w:t>
+                      </w:r>
+                      <w:r>
+                        <w:rPr>
+                          <w:rFonts w:hint="eastAsia"/>
+                          <w:noProof/>
+                        </w:rPr>
+                        <w:drawing>
+                          <wp:inline distT="0" distB="0" distL="0" distR="0" wp14:anchorId="23799E8E" wp14:editId="0BC46975">
+                            <wp:extent cx="960755" cy="307127"/>
+                            <wp:effectExtent l="0" t="0" r="0" b="0"/>
+                            <wp:docPr id="298" name="图片 298"/>
+                            <wp:cNvGraphicFramePr>
+                              <a:graphicFrameLocks xmlns:a="http://schemas.openxmlformats.org/drawingml/2006/main" noChangeAspect="1"/>
+                            </wp:cNvGraphicFramePr>
+                            <a:graphic xmlns:a="http://schemas.openxmlformats.org/drawingml/2006/main">
+                              <a:graphicData uri="http://schemas.openxmlformats.org/drawingml/2006/picture">
+                                <pic:pic xmlns:pic="http://schemas.openxmlformats.org/drawingml/2006/picture">
+                                  <pic:nvPicPr>
+                                    <pic:cNvPr id="0" name="Picture 1"/>
+                                    <pic:cNvPicPr>
+                                      <a:picLocks noChangeAspect="1" noChangeArrowheads="1"/>
+                                    </pic:cNvPicPr>
+                                  </pic:nvPicPr>
+                                  <pic:blipFill>
+                                    <a:blip r:embed="rId14">
+                                      <a:extLst>
+                                        <a:ext uri="{28A0092B-C50C-407E-A947-70E740481C1C}">
+                                          <a14:useLocalDpi xmlns:a14="http://schemas.microsoft.com/office/drawing/2010/main" val="0"/>
+                                        </a:ext>
+                                      </a:extLst>
+                                    </a:blip>
+                                    <a:srcRect/>
+                                    <a:stretch>
+                                      <a:fillRect/>
+                                    </a:stretch>
+                                  </pic:blipFill>
+                                  <pic:spPr bwMode="auto">
+                                    <a:xfrm>
+                                      <a:off x="0" y="0"/>
+                                      <a:ext cx="960755" cy="307127"/>
+                                    </a:xfrm>
+                                    <a:prstGeom prst="rect">
+                                      <a:avLst/>
+                                    </a:prstGeom>
+                                    <a:noFill/>
+                                    <a:ln>
+                                      <a:noFill/>
+                                    </a:ln>
+                                  </pic:spPr>
+                                </pic:pic>
+                              </a:graphicData>
+                            </a:graphic>
+                          </wp:inline>
+                        </w:drawing>
+                      </w:r>
+                    </w:p>
+                  </w:txbxContent>
+                </v:textbox>
+              </v:shape>
+            </w:pict>
+          </mc:Fallback>
+        </mc:AlternateContent>
+      </w:r>
+      <w:r>
+        <w:rPr>
+          <w:noProof/>
+        </w:rPr>
+        <mc:AlternateContent>
+          <mc:Choice Requires="wps">
+            <w:drawing>
+              <wp:anchor distT="0" distB="0" distL="114300" distR="114300" simplePos="0" relativeHeight="251660288" behindDoc="0" locked="0" layoutInCell="1" allowOverlap="1" wp14:anchorId="44E90B44" wp14:editId="3B61FD1B">
+                <wp:simplePos x="0" y="0"/>
+                <wp:positionH relativeFrom="column">
+                  <wp:posOffset>399415</wp:posOffset>
+                </wp:positionH>
+                <wp:positionV relativeFrom="paragraph">
+                  <wp:posOffset>123825</wp:posOffset>
+                </wp:positionV>
+                <wp:extent cx="866775" cy="361950"/>
+                <wp:effectExtent l="0" t="0" r="28575" b="19050"/>
+                <wp:wrapNone/>
+                <wp:docPr id="288" name="文本框 2"/>
+                <wp:cNvGraphicFramePr>
+                  <a:graphicFrameLocks xmlns:a="http://schemas.openxmlformats.org/drawingml/2006/main"/>
+                </wp:cNvGraphicFramePr>
+                <a:graphic xmlns:a="http://schemas.openxmlformats.org/drawingml/2006/main">
+                  <a:graphicData uri="http://schemas.microsoft.com/office/word/2010/wordprocessingShape">
+                    <wps:wsp>
+                      <wps:cNvSpPr txBox="1">
+                        <a:spLocks noChangeArrowheads="1"/>
+                      </wps:cNvSpPr>
+                      <wps:spPr bwMode="auto">
+                        <a:xfrm>
+                          <a:off x="0" y="0"/>
+                          <a:ext cx="866775" cy="361950"/>
+                        </a:xfrm>
+                        <a:prstGeom prst="rect">
+                          <a:avLst/>
+                        </a:prstGeom>
+                        <a:solidFill>
+                          <a:srgbClr val="FFFFFF"/>
+                        </a:solidFill>
+                        <a:ln w="9525">
+                          <a:solidFill>
+                            <a:srgbClr val="000000"/>
+                          </a:solidFill>
+                          <a:miter lim="800000"/>
+                          <a:headEnd/>
+                          <a:tailEnd/>
+                        </a:ln>
+                      </wps:spPr>
+                      <wps:txbx>
+                        <w:txbxContent>
+                          <w:p>
+                            <w:pPr>
+                              <w:ind w:left="0"/>
+                            </w:pPr>
+                            <w:r>
+                              <w:rPr>
+                                <w:rFonts w:hint="eastAsia"/>
+                              </w:rPr>
+                              <w:t>浏览信息</w:t>
+                            </w:r>
+                            <w:r>
+                              <w:rPr>
+                                <w:rFonts w:hint="eastAsia"/>
+                                <w:noProof/>
+                              </w:rPr>
+                              <w:drawing>
+                                <wp:inline distT="0" distB="0" distL="0" distR="0" wp14:anchorId="086BE632" wp14:editId="2E6AB7A0">
+                                  <wp:extent cx="960755" cy="307127"/>
+                                  <wp:effectExtent l="0" t="0" r="0" b="0"/>
+                                  <wp:docPr id="297" name="图片 297"/>
+                                  <wp:cNvGraphicFramePr>
+                                    <a:graphicFrameLocks xmlns:a="http://schemas.openxmlformats.org/drawingml/2006/main" noChangeAspect="1"/>
+                                  </wp:cNvGraphicFramePr>
+                                  <a:graphic xmlns:a="http://schemas.openxmlformats.org/drawingml/2006/main">
+                                    <a:graphicData uri="http://schemas.openxmlformats.org/drawingml/2006/picture">
+                                      <pic:pic xmlns:pic="http://schemas.openxmlformats.org/drawingml/2006/picture">
+                                        <pic:nvPicPr>
+                                          <pic:cNvPr id="0" name="Picture 1"/>
+                                          <pic:cNvPicPr>
+                                            <a:picLocks noChangeAspect="1" noChangeArrowheads="1"/>
+                                          </pic:cNvPicPr>
+                                        </pic:nvPicPr>
+                                        <pic:blipFill>
+                                          <a:blip r:embed="rId11">
+                                            <a:extLst>
+                                              <a:ext uri="{28A0092B-C50C-407E-A947-70E740481C1C}">
+                                                <a14:useLocalDpi xmlns:a14="http://schemas.microsoft.com/office/drawing/2010/main" val="0"/>
+                                              </a:ext>
+                                            </a:extLst>
+                                          </a:blip>
+                                          <a:srcRect/>
+                                          <a:stretch>
+                                            <a:fillRect/>
+                                          </a:stretch>
+                                        </pic:blipFill>
+                                        <pic:spPr bwMode="auto">
+                                          <a:xfrm>
+                                            <a:off x="0" y="0"/>
+                                            <a:ext cx="960755" cy="307127"/>
+                                          </a:xfrm>
+                                          <a:prstGeom prst="rect">
+                                            <a:avLst/>
+                                          </a:prstGeom>
+                                          <a:noFill/>
+                                          <a:ln>
+                                            <a:noFill/>
+                                          </a:ln>
+                                        </pic:spPr>
+                                      </pic:pic>
+                                    </a:graphicData>
+                                  </a:graphic>
+                                </wp:inline>
+                              </w:drawing>
+                            </w:r>
+                          </w:p>
+                        </w:txbxContent>
+                      </wps:txbx>
+                      <wps:bodyPr rot="0" vert="horz" wrap="square" lIns="91440" tIns="45720" rIns="91440" bIns="45720" anchor="t" anchorCtr="0">
+                        <a:noAutofit/>
+                      </wps:bodyPr>
+                    </wps:wsp>
+                  </a:graphicData>
+                </a:graphic>
+                <wp14:sizeRelH relativeFrom="margin">
+                  <wp14:pctWidth>0</wp14:pctWidth>
+                </wp14:sizeRelH>
+                <wp14:sizeRelV relativeFrom="margin">
+                  <wp14:pctHeight>0</wp14:pctHeight>
+                </wp14:sizeRelV>
+              </wp:anchor>
+            </w:drawing>
+          </mc:Choice>
+          <mc:Fallback>
+            <w:pict>
+              <v:shape w14:anchorId="44E90B44" id="_x0000_s1029" type="#_x0000_t202" style="position:absolute;left:0;text-align:left;margin-left:31.45pt;margin-top:9.75pt;width:68.25pt;height:28.5pt;z-index:251660288;visibility:visible;mso-wrap-style:square;mso-width-percent:0;mso-height-percent:0;mso-wrap-distance-left:9pt;mso-wrap-distance-top:0;mso-wrap-distance-right:9pt;mso-wrap-distance-bottom:0;mso-position-horizontal:absolute;mso-position-horizontal-relative:text;mso-position-vertical:absolute;mso-position-vertical-relative:text;mso-width-percent:0;mso-height-percent:0;mso-width-relative:margin;mso-height-relative:margin;v-text-anchor:top" o:gfxdata="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">
+                <v:textbox>
+                  <w:txbxContent>
+                    <w:p>
+                      <w:pPr>
+                        <w:ind w:left="0"/>
+                      </w:pPr>
+                      <w:r>
+                        <w:rPr>
+                          <w:rFonts w:hint="eastAsia"/>
+                        </w:rPr>
+                        <w:t>浏览信息</w:t>
+                      </w:r>
+                      <w:r>
+                        <w:rPr>
+                          <w:rFonts w:hint="eastAsia"/>
+                          <w:noProof/>
+                        </w:rPr>
+                        <w:drawing>
+                          <wp:inline distT="0" distB="0" distL="0" distR="0" wp14:anchorId="086BE632" wp14:editId="2E6AB7A0">
+                            <wp:extent cx="960755" cy="307127"/>
+                            <wp:effectExtent l="0" t="0" r="0" b="0"/>
+                            <wp:docPr id="297" name="图片 297"/>
+                            <wp:cNvGraphicFramePr>
+                              <a:graphicFrameLocks xmlns:a="http://schemas.openxmlformats.org/drawingml/2006/main" noChangeAspect="1"/>
+                            </wp:cNvGraphicFramePr>
+                            <a:graphic xmlns:a="http://schemas.openxmlformats.org/drawingml/2006/main">
+                              <a:graphicData uri="http://schemas.openxmlformats.org/drawingml/2006/picture">
+                                <pic:pic xmlns:pic="http://schemas.openxmlformats.org/drawingml/2006/picture">
+                                  <pic:nvPicPr>
+                                    <pic:cNvPr id="0" name="Picture 1"/>
+                                    <pic:cNvPicPr>
+                                      <a:picLocks noChangeAspect="1" noChangeArrowheads="1"/>
+                                    </pic:cNvPicPr>
+                                  </pic:nvPicPr>
+                                  <pic:blipFill>
+                                    <a:blip r:embed="rId14">
+                                      <a:extLst>
+                                        <a:ext uri="{28A0092B-C50C-407E-A947-70E740481C1C}">
+                                          <a14:useLocalDpi xmlns:a14="http://schemas.microsoft.com/office/drawing/2010/main" val="0"/>
+                                        </a:ext>
+                                      </a:extLst>
+                                    </a:blip>
+                                    <a:srcRect/>
+                                    <a:stretch>
+                                      <a:fillRect/>
+                                    </a:stretch>
+                                  </pic:blipFill>
+                                  <pic:spPr bwMode="auto">
+                                    <a:xfrm>
+                                      <a:off x="0" y="0"/>
+                                      <a:ext cx="960755" cy="307127"/>
+                                    </a:xfrm>
+                                    <a:prstGeom prst="rect">
+                                      <a:avLst/>
+                                    </a:prstGeom>
+                                    <a:noFill/>
+                                    <a:ln>
+                                      <a:noFill/>
+                                    </a:ln>
+                                  </pic:spPr>
+                                </pic:pic>
+                              </a:graphicData>
+                            </a:graphic>
+                          </wp:inline>
+                        </w:drawing>
+                      </w:r>
+                    </w:p>
+                  </w:txbxContent>
+                </v:textbox>
+              </v:shape>
+            </w:pict>
+          </mc:Fallback>
+        </mc:AlternateContent>
+      </w:r>
+    </w:p>
+    <w:p>
+      <w:pPr>
+        <w:pStyle w:val="a7"/>
+        <w:ind w:firstLine="0"/>
+      </w:pPr>
+    </w:p>
+    <w:p>
+      <w:pPr>
+        <w:pStyle w:val="a7"/>
+        <w:numPr>
+          <w:ilvl w:val="0"/>
+          <w:numId w:val="26"/>
+        </w:numPr>
+      </w:pPr>
+      <w:r>
+        <w:rPr>
+          <w:rFonts w:hint="eastAsia"/>
+        </w:rPr>
+        <w:t>发表信息</w:t>
+      </w:r>
+    </w:p>
+    <w:p>
+      <w:pPr>
+        <w:pStyle w:val="a7"/>
+        <w:numPr>
+          <w:ilvl w:val="0"/>
+          <w:numId w:val="27"/>
+        </w:numPr>
+      </w:pPr>
+      <w:r>
+        <w:rPr>
+          <w:rFonts w:hint="eastAsia"/>
+        </w:rPr>
+        <w:t>在</w:t>
+      </w:r>
+      <w:r>
+        <w:rPr>
+          <w:rFonts w:hint="eastAsia"/>
+        </w:rPr>
+        <w:t>+</w:t>
+      </w:r>
+      <w:r>
+        <w:rPr>
+          <w:rFonts w:hint="eastAsia"/>
+        </w:rPr>
+        <w:t>页面和同游页面、问答页面中可发表信息</w:t>
+      </w:r>
+    </w:p>
+    <w:p>
+      <w:pPr>
+        <w:pStyle w:val="a7"/>
+        <w:numPr>
+          <w:ilvl w:val="0"/>
+          <w:numId w:val="26"/>
+        </w:numPr>
+      </w:pPr>
+      <w:r>
+        <w:rPr>
+          <w:rFonts w:hint="eastAsia"/>
+        </w:rPr>
+        <w:t>评论或回答</w:t>
+      </w:r>
+    </w:p>
+    <w:p>
+      <w:pPr>
+        <w:pStyle w:val="a7"/>
+        <w:numPr>
+          <w:ilvl w:val="0"/>
+          <w:numId w:val="28"/>
+        </w:numPr>
+      </w:pPr>
+      <w:r>
+        <w:rPr>
+          <w:rFonts w:hint="eastAsia"/>
+        </w:rPr>
+        <w:t>用户可以通过评论功能实现对其他用户的信息进行评论，并且显示在信息或问题的后面，同时显示评论时间。</w:t>
+      </w:r>
+    </w:p>
+    <w:p>
+      <w:pPr>
+        <w:pStyle w:val="a7"/>
+        <w:numPr>
+          <w:ilvl w:val="0"/>
+          <w:numId w:val="26"/>
+        </w:numPr>
+      </w:pPr>
+      <w:r>
+        <w:rPr>
+          <w:rFonts w:hint="eastAsia"/>
+        </w:rPr>
+        <w:t>收藏以及点赞信息</w:t>
+      </w:r>
+    </w:p>
+    <w:p>
+      <w:pPr>
+        <w:pStyle w:val="a7"/>
+        <w:numPr>
+          <w:ilvl w:val="0"/>
+          <w:numId w:val="29"/>
+        </w:numPr>
+      </w:pPr>
+      <w:r>
+        <w:rPr>
+          <w:rFonts w:hint="eastAsia"/>
+        </w:rPr>
+        <w:t>在查看他人游记时，可以点赞，在查看攻略时可以收藏</w:t>
+      </w:r>
+    </w:p>
+    <w:p>
+      <w:pPr>
+        <w:pStyle w:val="a7"/>
+        <w:numPr>
+          <w:ilvl w:val="0"/>
+          <w:numId w:val="29"/>
+        </w:numPr>
+      </w:pPr>
+      <w:r>
+        <w:rPr>
+          <w:rFonts w:hint="eastAsia"/>
+        </w:rPr>
+        <w:t>查看点赞及收藏的内容需到</w:t>
+      </w:r>
+      <w:r>
+        <w:rPr>
+          <w:rFonts w:hint="eastAsia"/>
+        </w:rPr>
+        <w:t xml:space="preserve"> </w:t>
+      </w:r>
+      <w:r>
+        <w:rPr>
+          <w:rFonts w:hint="eastAsia"/>
+        </w:rPr>
+        <w:t>我页面</w:t>
+      </w:r>
+      <w:r>
+        <w:rPr>
+          <w:rFonts w:hint="eastAsia"/>
+        </w:rPr>
+        <w:t xml:space="preserve"> </w:t>
+      </w:r>
+      <w:r>
+        <w:rPr>
+          <w:rFonts w:hint="eastAsia"/>
+        </w:rPr>
+        <w:t>点击我的收藏，即可查看相关内容</w:t>
+      </w:r>
+    </w:p>
+    <w:p>
+      <w:pPr>
+        <w:pStyle w:val="a7"/>
+        <w:numPr>
+          <w:ilvl w:val="0"/>
+          <w:numId w:val="26"/>
+        </w:numPr>
+      </w:pPr>
+      <w:r>
+        <w:rPr>
+          <w:rFonts w:hint="eastAsia"/>
+        </w:rPr>
+        <w:t>删除功能</w:t>
+      </w:r>
+    </w:p>
+    <w:p>
+      <w:pPr>
+        <w:ind w:left="1200"/>
+      </w:pPr>
+      <w:r>
+        <w:rPr>
+          <w:rFonts w:hint="eastAsia"/>
+        </w:rPr>
+        <w:t>用户可删除自己发布的内容</w:t>
+      </w:r>
+    </w:p>
+    <w:p>
+      <w:pPr>
+        <w:pStyle w:val="a7"/>
+        <w:numPr>
+          <w:ilvl w:val="0"/>
+          <w:numId w:val="30"/>
+        </w:numPr>
+      </w:pPr>
+      <w:r>
+        <w:rPr>
+          <w:rFonts w:hint="eastAsia"/>
+        </w:rPr>
+        <w:lastRenderedPageBreak/>
+        <w:t>用户选择删除自己的游记或问题时，相关的评论或回答也会一并删除，其他用户</w:t>
+      </w:r>
+      <w:r>
+        <w:rPr>
+          <w:rFonts w:hint="eastAsia"/>
+        </w:rPr>
+        <w:t>查看自己曾经对该游记或问题的评论或回答时，会提示该内容已删除。</w:t>
+      </w:r>
+    </w:p>
+    <w:p>
+      <w:pPr>
+        <w:pStyle w:val="a7"/>
+        <w:numPr>
+          <w:ilvl w:val="0"/>
+          <w:numId w:val="30"/>
+        </w:numPr>
+      </w:pPr>
+      <w:r>
+        <w:rPr>
+          <w:rFonts w:hint="eastAsia"/>
+        </w:rPr>
+        <w:t>用户删除自己评论或回答的内容时，则在信息或回答列表中删除该内容，其他用户在通知中查看该内容时会提示该内容已删除。</w:t>
+      </w:r>
+    </w:p>
+    <w:p>
+      <w:pPr>
+        <w:pStyle w:val="a7"/>
+        <w:numPr>
+          <w:ilvl w:val="0"/>
+          <w:numId w:val="19"/>
+        </w:numPr>
+      </w:pPr>
+      <w:r>
+        <w:rPr>
+          <w:rFonts w:hint="eastAsia"/>
+        </w:rPr>
+        <w:t>管理员功能</w:t>
+      </w:r>
+    </w:p>
+    <w:p>
+      <w:pPr>
+        <w:pStyle w:val="a7"/>
+        <w:ind w:firstLine="0"/>
+      </w:pPr>
+      <w:r>
+        <w:rPr>
+          <w:noProof/>
+        </w:rPr>
+        <mc:AlternateContent>
+          <mc:Choice Requires="wps">
+            <w:drawing>
+              <wp:anchor distT="0" distB="0" distL="114300" distR="114300" simplePos="0" relativeHeight="251667456" behindDoc="0" locked="0" layoutInCell="1" allowOverlap="1" wp14:anchorId="042C039A" wp14:editId="2792E218">
+                <wp:simplePos x="0" y="0"/>
+                <wp:positionH relativeFrom="column">
+                  <wp:posOffset>2532380</wp:posOffset>
+                </wp:positionH>
+                <wp:positionV relativeFrom="paragraph">
+                  <wp:posOffset>0</wp:posOffset>
+                </wp:positionV>
+                <wp:extent cx="609600" cy="342900"/>
+                <wp:effectExtent l="0" t="0" r="19050" b="19050"/>
+                <wp:wrapNone/>
+                <wp:docPr id="305" name="文本框 2"/>
+                <wp:cNvGraphicFramePr>
+                  <a:graphicFrameLocks xmlns:a="http://schemas.openxmlformats.org/drawingml/2006/main"/>
+                </wp:cNvGraphicFramePr>
+                <a:graphic xmlns:a="http://schemas.openxmlformats.org/drawingml/2006/main">
+                  <a:graphicData uri="http://schemas.microsoft.com/office/word/2010/wordprocessingShape">
+                    <wps:wsp>
+                      <wps:cNvSpPr txBox="1">
+                        <a:spLocks noChangeArrowheads="1"/>
+                      </wps:cNvSpPr>
+                      <wps:spPr bwMode="auto">
+                        <a:xfrm>
+                          <a:off x="0" y="0"/>
+                          <a:ext cx="609600" cy="342900"/>
+                        </a:xfrm>
+                        <a:prstGeom prst="rect">
+                          <a:avLst/>
+                        </a:prstGeom>
+                        <a:solidFill>
+                          <a:srgbClr val="FFFFFF"/>
+                        </a:solidFill>
+                        <a:ln w="9525">
+                          <a:solidFill>
+                            <a:srgbClr val="000000"/>
+                          </a:solidFill>
+                          <a:miter lim="800000"/>
+                          <a:headEnd/>
+                          <a:tailEnd/>
+                        </a:ln>
+                      </wps:spPr>
+                      <wps:txbx>
+                        <w:txbxContent>
+                          <w:p>
+                            <w:pPr>
+                              <w:ind w:left="0"/>
+                            </w:pPr>
+                            <w:r>
+                              <w:rPr>
+                                <w:rFonts w:hint="eastAsia"/>
+                              </w:rPr>
+                              <w:t>管理员</w:t>
+                            </w:r>
+                          </w:p>
+                        </w:txbxContent>
+                      </wps:txbx>
+                      <wps:bodyPr rot="0" vert="horz" wrap="square" lIns="91440" tIns="45720" rIns="91440" bIns="45720" anchor="t" anchorCtr="0">
+                        <a:noAutofit/>
+                      </wps:bodyPr>
+                    </wps:wsp>
+                  </a:graphicData>
+                </a:graphic>
+                <wp14:sizeRelH relativeFrom="margin">
+                  <wp14:pctWidth>0</wp14:pctWidth>
+                </wp14:sizeRelH>
+                <wp14:sizeRelV relativeFrom="margin">
+                  <wp14:pctHeight>0</wp14:pctHeight>
+                </wp14:sizeRelV>
+              </wp:anchor>
+            </w:drawing>
+          </mc:Choice>
+          <mc:Fallback>
+            <w:pict>
+              <v:shape w14:anchorId="042C039A" id="_x0000_s1030" type="#_x0000_t202" style="position:absolute;left:0;text-align:left;margin-left:199.4pt;margin-top:0;width:48pt;height:27pt;z-index:251667456;visibility:visible;mso-wrap-style:square;mso-width-percent:0;mso-height-percent:0;mso-wrap-distance-left:9pt;mso-wrap-distance-top:0;mso-wrap-distance-right:9pt;mso-wrap-distance-bottom:0;mso-position-horizontal:absolute;mso-position-horizontal-relative:text;mso-position-vertical:absolute;mso-position-vertical-relative:text;mso-width-percent:0;mso-height-percent:0;mso-width-relative:margin;mso-height-relative:margin;v-text-anchor:top" o:gfxdata="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">
+                <v:textbox>
+                  <w:txbxContent>
+                    <w:p>
+                      <w:pPr>
+                        <w:ind w:left="0"/>
+                      </w:pPr>
+                      <w:r>
+                        <w:rPr>
+                          <w:rFonts w:hint="eastAsia"/>
+                        </w:rPr>
+                        <w:t>管理员</w:t>
+                      </w:r>
+                    </w:p>
+                  </w:txbxContent>
+                </v:textbox>
+              </v:shape>
+            </w:pict>
+          </mc:Fallback>
+        </mc:AlternateContent>
+      </w:r>
+    </w:p>
+    <w:p>
+      <w:pPr>
+        <w:pStyle w:val="a7"/>
+        <w:ind w:firstLine="0"/>
+      </w:pPr>
+      <w:r>
+        <w:rPr>
+          <w:rFonts w:hint="eastAsia"/>
+          <w:noProof/>
+        </w:rPr>
+        <mc:AlternateContent>
+          <mc:Choice Requires="wps">
+            <w:drawing>
+              <wp:anchor distT="0" distB="0" distL="114300" distR="114300" simplePos="0" relativeHeight="251680768" behindDoc="0" locked="0" layoutInCell="1" allowOverlap="1" wp14:anchorId="48F88092" wp14:editId="00693051">
+                <wp:simplePos x="0" y="0"/>
+                <wp:positionH relativeFrom="column">
+                  <wp:posOffset>3038475</wp:posOffset>
+                </wp:positionH>
+                <wp:positionV relativeFrom="paragraph">
+                  <wp:posOffset>45720</wp:posOffset>
+                </wp:positionV>
+                <wp:extent cx="1353185" cy="323850"/>
+                <wp:effectExtent l="0" t="0" r="75565" b="95250"/>
+                <wp:wrapNone/>
+                <wp:docPr id="319" name="直接箭头连接符 319"/>
+                <wp:cNvGraphicFramePr/>
+                <a:graphic xmlns:a="http://schemas.openxmlformats.org/drawingml/2006/main">
+                  <a:graphicData uri="http://schemas.microsoft.com/office/word/2010/wordprocessingShape">
+                    <wps:wsp>
+                      <wps:cNvCnPr/>
+                      <wps:spPr>
+                        <a:xfrm>
+                          <a:off x="0" y="0"/>
+                          <a:ext cx="1353185" cy="323850"/>
+                        </a:xfrm>
+                        <a:prstGeom prst="straightConnector1">
+                          <a:avLst/>
+                        </a:prstGeom>
+                        <a:ln>
+                          <a:tailEnd type="arrow"/>
+                        </a:ln>
+                      </wps:spPr>
+                      <wps:style>
+                        <a:lnRef idx="1">
+                          <a:schemeClr val="dk1"/>
+                        </a:lnRef>
+                        <a:fillRef idx="0">
+                          <a:schemeClr val="dk1"/>
+                        </a:fillRef>
+                        <a:effectRef idx="0">
+                          <a:schemeClr val="dk1"/>
+                        </a:effectRef>
+                        <a:fontRef idx="minor">
+                          <a:schemeClr val="tx1"/>
+                        </a:fontRef>
+                      </wps:style>
+                      <wps:bodyPr/>
+                    </wps:wsp>
+                  </a:graphicData>
+                </a:graphic>
+                <wp14:sizeRelH relativeFrom="margin">
+                  <wp14:pctWidth>0</wp14:pctWidth>
+                </wp14:sizeRelH>
+                <wp14:sizeRelV relativeFrom="margin">
+                  <wp14:pctHeight>0</wp14:pctHeight>
+                </wp14:sizeRelV>
+              </wp:anchor>
+            </w:drawing>
+          </mc:Choice>
+          <mc:Fallback>
+            <w:pict>
+              <v:shape w14:anchorId="79687E6B" id="直接箭头连接符 319" o:spid="_x0000_s1026" type="#_x0000_t32" style="position:absolute;left:0;text-align:left;margin-left:239.25pt;margin-top:3.6pt;width:106.55pt;height:25.5pt;z-index:251680768;visibility:visible;mso-wrap-style:square;mso-width-percent:0;mso-height-percent:0;mso-wrap-distance-left:9pt;mso-wrap-distance-top:0;mso-wrap-distance-right:9pt;mso-wrap-distance-bottom:0;mso-position-horizontal:absolute;mso-position-horizontal-relative:text;mso-position-vertical:absolute;mso-position-vertical-relative:text;mso-width-percent:0;mso-height-percent:0;mso-width-relative:margin;mso-height-relative:margin" o:gfxdata="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" strokecolor="black [3200]" strokeweight=".5pt">
+                <v:stroke endarrow="open" joinstyle="miter"/>
+              </v:shape>
+            </w:pict>
+          </mc:Fallback>
+        </mc:AlternateContent>
+      </w:r>
+      <w:r>
+        <w:rPr>
+          <w:rFonts w:hint="eastAsia"/>
+          <w:noProof/>
+        </w:rPr>
+        <mc:AlternateContent>
+          <mc:Choice Requires="wps">
+            <w:drawing>
+              <wp:anchor distT="0" distB="0" distL="114300" distR="114300" simplePos="0" relativeHeight="251679744" behindDoc="0" locked="0" layoutInCell="1" allowOverlap="1" wp14:anchorId="5E6F4DA5" wp14:editId="6F0291F3">
+                <wp:simplePos x="0" y="0"/>
+                <wp:positionH relativeFrom="column">
+                  <wp:posOffset>2981325</wp:posOffset>
+                </wp:positionH>
+                <wp:positionV relativeFrom="paragraph">
+                  <wp:posOffset>55245</wp:posOffset>
+                </wp:positionV>
+                <wp:extent cx="438150" cy="323850"/>
+                <wp:effectExtent l="0" t="0" r="76200" b="57150"/>
+                <wp:wrapNone/>
+                <wp:docPr id="318" name="直接箭头连接符 318"/>
+                <wp:cNvGraphicFramePr/>
+                <a:graphic xmlns:a="http://schemas.openxmlformats.org/drawingml/2006/main">
+                  <a:graphicData uri="http://schemas.microsoft.com/office/word/2010/wordprocessingShape">
+                    <wps:wsp>
+                      <wps:cNvCnPr/>
+                      <wps:spPr>
+                        <a:xfrm>
+                          <a:off x="0" y="0"/>
+                          <a:ext cx="438150" cy="323850"/>
+                        </a:xfrm>
+                        <a:prstGeom prst="straightConnector1">
+                          <a:avLst/>
+                        </a:prstGeom>
+                        <a:ln>
+                          <a:tailEnd type="arrow"/>
+                        </a:ln>
+                      </wps:spPr>
+                      <wps:style>
+                        <a:lnRef idx="1">
+                          <a:schemeClr val="dk1"/>
+                        </a:lnRef>
+                        <a:fillRef idx="0">
+                          <a:schemeClr val="dk1"/>
+                        </a:fillRef>
+                        <a:effectRef idx="0">
+                          <a:schemeClr val="dk1"/>
+                        </a:effectRef>
+                        <a:fontRef idx="minor">
+                          <a:schemeClr val="tx1"/>
+                        </a:fontRef>
+                      </wps:style>
+                      <wps:bodyPr/>
+                    </wps:wsp>
+                  </a:graphicData>
+                </a:graphic>
+                <wp14:sizeRelH relativeFrom="margin">
+                  <wp14:pctWidth>0</wp14:pctWidth>
+                </wp14:sizeRelH>
+                <wp14:sizeRelV relativeFrom="margin">
+                  <wp14:pctHeight>0</wp14:pctHeight>
+                </wp14:sizeRelV>
+              </wp:anchor>
+            </w:drawing>
+          </mc:Choice>
+          <mc:Fallback>
+            <w:pict>
+              <v:shape w14:anchorId="15D82645" id="直接箭头连接符 318" o:spid="_x0000_s1026" type="#_x0000_t32" style="position:absolute;left:0;text-align:left;margin-left:234.75pt;margin-top:4.35pt;width:34.5pt;height:25.5pt;z-index:251679744;visibility:visible;mso-wrap-style:square;mso-width-percent:0;mso-height-percent:0;mso-wrap-distance-left:9pt;mso-wrap-distance-top:0;mso-wrap-distance-right:9pt;mso-wrap-distance-bottom:0;mso-position-horizontal:absolute;mso-position-horizontal-relative:text;mso-position-vertical:absolute;mso-position-vertical-relative:text;mso-width-percent:0;mso-height-percent:0;mso-width-relative:margin;mso-height-relative:margin" o:gfxdata="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" strokecolor="black [3200]" strokeweight=".5pt">
+                <v:stroke endarrow="open" joinstyle="miter"/>
+              </v:shape>
+            </w:pict>
+          </mc:Fallback>
+        </mc:AlternateContent>
+      </w:r>
+      <w:r>
+        <w:rPr>
+          <w:rFonts w:hint="eastAsia"/>
+          <w:noProof/>
+        </w:rPr>
+        <mc:AlternateContent>
+          <mc:Choice Requires="wps">
+            <w:drawing>
+              <wp:anchor distT="0" distB="0" distL="114300" distR="114300" simplePos="0" relativeHeight="251678720" behindDoc="0" locked="0" layoutInCell="1" allowOverlap="1" wp14:anchorId="50A60BCA" wp14:editId="0D1F2F9C">
+                <wp:simplePos x="0" y="0"/>
+                <wp:positionH relativeFrom="column">
+                  <wp:posOffset>2762250</wp:posOffset>
+                </wp:positionH>
+                <wp:positionV relativeFrom="paragraph">
+                  <wp:posOffset>55245</wp:posOffset>
+                </wp:positionV>
+                <wp:extent cx="66040" cy="323850"/>
+                <wp:effectExtent l="76200" t="0" r="48260" b="57150"/>
+                <wp:wrapNone/>
+                <wp:docPr id="317" name="直接箭头连接符 317"/>
+                <wp:cNvGraphicFramePr/>
+                <a:graphic xmlns:a="http://schemas.openxmlformats.org/drawingml/2006/main">
+                  <a:graphicData uri="http://schemas.microsoft.com/office/word/2010/wordprocessingShape">
+                    <wps:wsp>
+                      <wps:cNvCnPr/>
+                      <wps:spPr>
+                        <a:xfrm flipH="1">
+                          <a:off x="0" y="0"/>
+                          <a:ext cx="66040" cy="323850"/>
+                        </a:xfrm>
+                        <a:prstGeom prst="straightConnector1">
+                          <a:avLst/>
+                        </a:prstGeom>
+                        <a:ln>
+                          <a:tailEnd type="arrow"/>
+                        </a:ln>
+                      </wps:spPr>
+                      <wps:style>
+                        <a:lnRef idx="1">
+                          <a:schemeClr val="dk1"/>
+                        </a:lnRef>
+                        <a:fillRef idx="0">
+                          <a:schemeClr val="dk1"/>
+                        </a:fillRef>
+                        <a:effectRef idx="0">
+                          <a:schemeClr val="dk1"/>
+                        </a:effectRef>
+                        <a:fontRef idx="minor">
+                          <a:schemeClr val="tx1"/>
+                        </a:fontRef>
+                      </wps:style>
+                      <wps:bodyPr/>
+                    </wps:wsp>
+                  </a:graphicData>
+                </a:graphic>
+                <wp14:sizeRelH relativeFrom="margin">
+                  <wp14:pctWidth>0</wp14:pctWidth>
+                </wp14:sizeRelH>
+              </wp:anchor>
+            </w:drawing>
+          </mc:Choice>
+          <mc:Fallback>
+            <w:pict>
+              <v:shape w14:anchorId="76A0547B" id="直接箭头连接符 317" o:spid="_x0000_s1026" type="#_x0000_t32" style="position:absolute;left:0;text-align:left;margin-left:217.5pt;margin-top:4.35pt;width:5.2pt;height:25.5pt;flip:x;z-index:251678720;visibility:visible;mso-wrap-style:square;mso-width-percent:0;mso-wrap-distance-left:9pt;mso-wrap-distance-top:0;mso-wrap-distance-right:9pt;mso-wrap-distance-bottom:0;mso-position-horizontal:absolute;mso-position-horizontal-relative:text;mso-position-vertical:absolute;mso-position-vertical-relative:text;mso-width-percent:0;mso-width-relative:margin" o:gfxdata="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" strokecolor="black [3200]" strokeweight=".5pt">
+                <v:stroke endarrow="open" joinstyle="miter"/>
+              </v:shape>
+            </w:pict>
+          </mc:Fallback>
+        </mc:AlternateContent>
+      </w:r>
+      <w:r>
+        <w:rPr>
+          <w:rFonts w:hint="eastAsia"/>
+          <w:noProof/>
+        </w:rPr>
+        <mc:AlternateContent>
+          <mc:Choice Requires="wps">
+            <w:drawing>
+              <wp:anchor distT="0" distB="0" distL="114300" distR="114300" simplePos="0" relativeHeight="251677696" behindDoc="0" locked="0" layoutInCell="1" allowOverlap="1" wp14:anchorId="00722461" wp14:editId="35EA5343">
+                <wp:simplePos x="0" y="0"/>
+                <wp:positionH relativeFrom="column">
+                  <wp:posOffset>2114550</wp:posOffset>
+                </wp:positionH>
+                <wp:positionV relativeFrom="paragraph">
+                  <wp:posOffset>55245</wp:posOffset>
+                </wp:positionV>
+                <wp:extent cx="551815" cy="323850"/>
+                <wp:effectExtent l="38100" t="0" r="19685" b="57150"/>
+                <wp:wrapNone/>
+                <wp:docPr id="316" name="直接箭头连接符 316"/>
+                <wp:cNvGraphicFramePr/>
+                <a:graphic xmlns:a="http://schemas.openxmlformats.org/drawingml/2006/main">
+                  <a:graphicData uri="http://schemas.microsoft.com/office/word/2010/wordprocessingShape">
+                    <wps:wsp>
+                      <wps:cNvCnPr/>
+                      <wps:spPr>
+                        <a:xfrm flipH="1">
+                          <a:off x="0" y="0"/>
+                          <a:ext cx="551815" cy="323850"/>
+                        </a:xfrm>
+                        <a:prstGeom prst="straightConnector1">
+                          <a:avLst/>
+                        </a:prstGeom>
+                        <a:ln>
+                          <a:tailEnd type="arrow"/>
+                        </a:ln>
+                      </wps:spPr>
+                      <wps:style>
+                        <a:lnRef idx="1">
+                          <a:schemeClr val="dk1"/>
+                        </a:lnRef>
+                        <a:fillRef idx="0">
+                          <a:schemeClr val="dk1"/>
+                        </a:fillRef>
+                        <a:effectRef idx="0">
+                          <a:schemeClr val="dk1"/>
+                        </a:effectRef>
+                        <a:fontRef idx="minor">
+                          <a:schemeClr val="tx1"/>
+                        </a:fontRef>
+                      </wps:style>
+                      <wps:bodyPr/>
+                    </wps:wsp>
+                  </a:graphicData>
+                </a:graphic>
+                <wp14:sizeRelH relativeFrom="margin">
+                  <wp14:pctWidth>0</wp14:pctWidth>
+                </wp14:sizeRelH>
+              </wp:anchor>
+            </w:drawing>
+          </mc:Choice>
+          <mc:Fallback>
+            <w:pict>
+              <v:shape w14:anchorId="7A4331D9" id="直接箭头连接符 316" o:spid="_x0000_s1026" type="#_x0000_t32" style="position:absolute;left:0;text-align:left;margin-left:166.5pt;margin-top:4.35pt;width:43.45pt;height:25.5pt;flip:x;z-index:251677696;visibility:visible;mso-wrap-style:square;mso-width-percent:0;mso-wrap-distance-left:9pt;mso-wrap-distance-top:0;mso-wrap-distance-right:9pt;mso-wrap-distance-bottom:0;mso-position-horizontal:absolute;mso-position-horizontal-relative:text;mso-position-vertical:absolute;mso-position-vertical-relative:text;mso-width-percent:0;mso-width-relative:margin" o:gfxdata="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" strokecolor="black [3200]" strokeweight=".5pt">
+                <v:stroke endarrow="open" joinstyle="miter"/>
+              </v:shape>
+            </w:pict>
+          </mc:Fallback>
+        </mc:AlternateContent>
+      </w:r>
+      <w:r>
+        <w:rPr>
+          <w:rFonts w:hint="eastAsia"/>
+          <w:noProof/>
+        </w:rPr>
+        <mc:AlternateContent>
+          <mc:Choice Requires="wps">
+            <w:drawing>
+              <wp:anchor distT="0" distB="0" distL="114300" distR="114300" simplePos="0" relativeHeight="251676672" behindDoc="0" locked="0" layoutInCell="1" allowOverlap="1" wp14:anchorId="798909C1" wp14:editId="1948234F">
+                <wp:simplePos x="0" y="0"/>
+                <wp:positionH relativeFrom="column">
+                  <wp:posOffset>1457326</wp:posOffset>
+                </wp:positionH>
+                <wp:positionV relativeFrom="paragraph">
+                  <wp:posOffset>45720</wp:posOffset>
+                </wp:positionV>
+                <wp:extent cx="1133474" cy="323850"/>
+                <wp:effectExtent l="19050" t="0" r="29210" b="76200"/>
+                <wp:wrapNone/>
+                <wp:docPr id="315" name="直接箭头连接符 315"/>
+                <wp:cNvGraphicFramePr/>
+                <a:graphic xmlns:a="http://schemas.openxmlformats.org/drawingml/2006/main">
+                  <a:graphicData uri="http://schemas.microsoft.com/office/word/2010/wordprocessingShape">
+                    <wps:wsp>
+                      <wps:cNvCnPr/>
+                      <wps:spPr>
+                        <a:xfrm flipH="1">
+                          <a:off x="0" y="0"/>
+                          <a:ext cx="1133474" cy="323850"/>
+                        </a:xfrm>
+                        <a:prstGeom prst="straightConnector1">
+                          <a:avLst/>
+                        </a:prstGeom>
+                        <a:ln>
+                          <a:tailEnd type="arrow"/>
+                        </a:ln>
+                      </wps:spPr>
+                      <wps:style>
+                        <a:lnRef idx="1">
+                          <a:schemeClr val="dk1"/>
+                        </a:lnRef>
+                        <a:fillRef idx="0">
+                          <a:schemeClr val="dk1"/>
+                        </a:fillRef>
+                        <a:effectRef idx="0">
+                          <a:schemeClr val="dk1"/>
+                        </a:effectRef>
+                        <a:fontRef idx="minor">
+                          <a:schemeClr val="tx1"/>
+                        </a:fontRef>
+                      </wps:style>
+                      <wps:bodyPr/>
+                    </wps:wsp>
+                  </a:graphicData>
+                </a:graphic>
+                <wp14:sizeRelH relativeFrom="margin">
+                  <wp14:pctWidth>0</wp14:pctWidth>
+                </wp14:sizeRelH>
+              </wp:anchor>
+            </w:drawing>
+          </mc:Choice>
+          <mc:Fallback>
+            <w:pict>
+              <v:shape w14:anchorId="5B6ED8D4" id="直接箭头连接符 315" o:spid="_x0000_s1026" type="#_x0000_t32" style="position:absolute;left:0;text-align:left;margin-left:114.75pt;margin-top:3.6pt;width:89.25pt;height:25.5pt;flip:x;z-index:251676672;visibility:visible;mso-wrap-style:square;mso-width-percent:0;mso-wrap-distance-left:9pt;mso-wrap-distance-top:0;mso-wrap-distance-right:9pt;mso-wrap-distance-bottom:0;mso-position-horizontal:absolute;mso-position-horizontal-relative:text;mso-position-vertical:absolute;mso-position-vertical-relative:text;mso-width-percent:0;mso-width-relative:margin" o:gfxdata="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" strokecolor="black [3200]" strokeweight=".5pt">
+                <v:stroke endarrow="open" joinstyle="miter"/>
+              </v:shape>
+            </w:pict>
+          </mc:Fallback>
+        </mc:AlternateContent>
+      </w:r>
+    </w:p>
+    <w:p>
+      <w:pPr>
+        <w:pStyle w:val="a7"/>
+        <w:ind w:firstLine="0"/>
+      </w:pPr>
+      <w:r>
+        <w:rPr>
+          <w:noProof/>
+        </w:rPr>
+        <mc:AlternateContent>
+          <mc:Choice Requires="wps">
+            <w:drawing>
+              <wp:anchor distT="0" distB="0" distL="114300" distR="114300" simplePos="0" relativeHeight="251673600" behindDoc="0" locked="0" layoutInCell="1" allowOverlap="1" wp14:anchorId="7F7F3A47" wp14:editId="4EEBB8EB">
+                <wp:simplePos x="0" y="0"/>
+                <wp:positionH relativeFrom="column">
+                  <wp:posOffset>4191001</wp:posOffset>
+                </wp:positionH>
+                <wp:positionV relativeFrom="paragraph">
+                  <wp:posOffset>72390</wp:posOffset>
+                </wp:positionV>
+                <wp:extent cx="1028700" cy="342900"/>
+                <wp:effectExtent l="0" t="0" r="19050" b="19050"/>
+                <wp:wrapNone/>
+                <wp:docPr id="312" name="文本框 2"/>
+                <wp:cNvGraphicFramePr>
+                  <a:graphicFrameLocks xmlns:a="http://schemas.openxmlformats.org/drawingml/2006/main"/>
+                </wp:cNvGraphicFramePr>
+                <a:graphic xmlns:a="http://schemas.openxmlformats.org/drawingml/2006/main">
+                  <a:graphicData uri="http://schemas.microsoft.com/office/word/2010/wordprocessingShape">
+                    <wps:wsp>
+                      <wps:cNvSpPr txBox="1">
+                        <a:spLocks noChangeArrowheads="1"/>
+                      </wps:cNvSpPr>
+                      <wps:spPr bwMode="auto">
+                        <a:xfrm>
+                          <a:off x="0" y="0"/>
+                          <a:ext cx="1028700" cy="342900"/>
+                        </a:xfrm>
+                        <a:prstGeom prst="rect">
+                          <a:avLst/>
+                        </a:prstGeom>
+                        <a:solidFill>
+                          <a:srgbClr val="FFFFFF"/>
+                        </a:solidFill>
+                        <a:ln w="9525">
+                          <a:solidFill>
+                            <a:srgbClr val="000000"/>
+                          </a:solidFill>
+                          <a:miter lim="800000"/>
+                          <a:headEnd/>
+                          <a:tailEnd/>
+                        </a:ln>
+                      </wps:spPr>
+                      <wps:txbx>
+                        <w:txbxContent>
+                          <w:p>
+                            <w:pPr>
+                              <w:ind w:left="0"/>
+                            </w:pPr>
+                            <w:r>
+                              <w:rPr>
+                                <w:rFonts w:hint="eastAsia"/>
+                              </w:rPr>
+                              <w:t>查看个人信息</w:t>
+                            </w:r>
+                          </w:p>
+                        </w:txbxContent>
+                      </wps:txbx>
+                      <wps:bodyPr rot="0" vert="horz" wrap="square" lIns="91440" tIns="45720" rIns="91440" bIns="45720" anchor="t" anchorCtr="0">
+                        <a:noAutofit/>
+                      </wps:bodyPr>
+                    </wps:wsp>
+                  </a:graphicData>
+                </a:graphic>
+                <wp14:sizeRelH relativeFrom="margin">
+                  <wp14:pctWidth>0</wp14:pctWidth>
+                </wp14:sizeRelH>
+                <wp14:sizeRelV relativeFrom="margin">
+                  <wp14:pctHeight>0</wp14:pctHeight>
+                </wp14:sizeRelV>
+              </wp:anchor>
+            </w:drawing>
+          </mc:Choice>
+          <mc:Fallback>
+            <w:pict>
+              <v:shape w14:anchorId="7F7F3A47" id="_x0000_s1031" type="#_x0000_t202" style="position:absolute;left:0;text-align:left;margin-left:330pt;margin-top:5.7pt;width:81pt;height:27pt;z-index:251673600;visibility:visible;mso-wrap-style:square;mso-width-percent:0;mso-height-percent:0;mso-wrap-distance-left:9pt;mso-wrap-distance-top:0;mso-wrap-distance-right:9pt;mso-wrap-distance-bottom:0;mso-position-horizontal:absolute;mso-position-horizontal-relative:text;mso-position-vertical:absolute;mso-position-vertical-relative:text;mso-width-percent:0;mso-height-percent:0;mso-width-relative:margin;mso-height-relative:margin;v-text-anchor:top" o:gfxdata="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">
+                <v:textbox>
+                  <w:txbxContent>
+                    <w:p>
+                      <w:pPr>
+                        <w:ind w:left="0"/>
+                      </w:pPr>
+                      <w:r>
+                        <w:rPr>
+                          <w:rFonts w:hint="eastAsia"/>
+                        </w:rPr>
+                        <w:t>查看个人信息</w:t>
+                      </w:r>
+                    </w:p>
+                  </w:txbxContent>
+                </v:textbox>
+              </v:shape>
+            </w:pict>
+          </mc:Fallback>
+        </mc:AlternateContent>
+      </w:r>
+      <w:r>
+        <w:rPr>
+          <w:noProof/>
+        </w:rPr>
+        <mc:AlternateContent>
+          <mc:Choice Requires="wps">
+            <w:drawing>
+              <wp:anchor distT="0" distB="0" distL="114300" distR="114300" simplePos="0" relativeHeight="251671552" behindDoc="0" locked="0" layoutInCell="1" allowOverlap="1" wp14:anchorId="4421E46A" wp14:editId="63449690">
+                <wp:simplePos x="0" y="0"/>
+                <wp:positionH relativeFrom="column">
+                  <wp:posOffset>3314700</wp:posOffset>
+                </wp:positionH>
+                <wp:positionV relativeFrom="paragraph">
+                  <wp:posOffset>72390</wp:posOffset>
+                </wp:positionV>
+                <wp:extent cx="742950" cy="342900"/>
+                <wp:effectExtent l="0" t="0" r="19050" b="19050"/>
+                <wp:wrapNone/>
+                <wp:docPr id="310" name="文本框 2"/>
+                <wp:cNvGraphicFramePr>
+                  <a:graphicFrameLocks xmlns:a="http://schemas.openxmlformats.org/drawingml/2006/main"/>
+                </wp:cNvGraphicFramePr>
+                <a:graphic xmlns:a="http://schemas.openxmlformats.org/drawingml/2006/main">
+                  <a:graphicData uri="http://schemas.microsoft.com/office/word/2010/wordprocessingShape">
+                    <wps:wsp>
+                      <wps:cNvSpPr txBox="1">
+                        <a:spLocks noChangeArrowheads="1"/>
+                      </wps:cNvSpPr>
+                      <wps:spPr bwMode="auto">
+                        <a:xfrm>
+                          <a:off x="0" y="0"/>
+                          <a:ext cx="742950" cy="342900"/>
+                        </a:xfrm>
+                        <a:prstGeom prst="rect">
+                          <a:avLst/>
+                        </a:prstGeom>
+                        <a:solidFill>
+                          <a:srgbClr val="FFFFFF"/>
+                        </a:solidFill>
+                        <a:ln w="9525">
+                          <a:solidFill>
+                            <a:srgbClr val="000000"/>
+                          </a:solidFill>
+                          <a:miter lim="800000"/>
+                          <a:headEnd/>
+                          <a:tailEnd/>
+                        </a:ln>
+                      </wps:spPr>
+                      <wps:txbx>
+                        <w:txbxContent>
+                          <w:p>
+                            <w:pPr>
+                              <w:ind w:left="0"/>
+                            </w:pPr>
+                            <w:r>
+                              <w:rPr>
+                                <w:rFonts w:hint="eastAsia"/>
+                              </w:rPr>
+                              <w:t>管理用户</w:t>
+                            </w:r>
+                          </w:p>
+                        </w:txbxContent>
+                      </wps:txbx>
+                      <wps:bodyPr rot="0" vert="horz" wrap="square" lIns="91440" tIns="45720" rIns="91440" bIns="45720" anchor="t" anchorCtr="0">
+                        <a:noAutofit/>
+                      </wps:bodyPr>
+                    </wps:wsp>
+                  </a:graphicData>
+                </a:graphic>
+                <wp14:sizeRelH relativeFrom="margin">
+                  <wp14:pctWidth>0</wp14:pctWidth>
+                </wp14:sizeRelH>
+                <wp14:sizeRelV relativeFrom="margin">
+                  <wp14:pctHeight>0</wp14:pctHeight>
+                </wp14:sizeRelV>
+              </wp:anchor>
+            </w:drawing>
+          </mc:Choice>
+          <mc:Fallback>
+            <w:pict>
+              <v:shape w14:anchorId="4421E46A" id="_x0000_s1032" type="#_x0000_t202" style="position:absolute;left:0;text-align:left;margin-left:261pt;margin-top:5.7pt;width:58.5pt;height:27pt;z-index:251671552;visibility:visible;mso-wrap-style:square;mso-width-percent:0;mso-height-percent:0;mso-wrap-distance-left:9pt;mso-wrap-distance-top:0;mso-wrap-distance-right:9pt;mso-wrap-distance-bottom:0;mso-position-horizontal:absolute;mso-position-horizontal-relative:text;mso-position-vertical:absolute;mso-position-vertical-relative:text;mso-width-percent:0;mso-height-percent:0;mso-width-relative:margin;mso-height-relative:margin;v-text-anchor:top" o:gfxdata="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">
+                <v:textbox>
+                  <w:txbxContent>
+                    <w:p>
+                      <w:pPr>
+                        <w:ind w:left="0"/>
+                      </w:pPr>
+                      <w:r>
+                        <w:rPr>
+                          <w:rFonts w:hint="eastAsia"/>
+                        </w:rPr>
+                        <w:t>管理用户</w:t>
+                      </w:r>
+                    </w:p>
+                  </w:txbxContent>
+                </v:textbox>
+              </v:shape>
+            </w:pict>
+          </mc:Fallback>
+        </mc:AlternateContent>
+      </w:r>
+      <w:r>
+        <w:rPr>
+          <w:noProof/>
+        </w:rPr>
+        <mc:AlternateContent>
+          <mc:Choice Requires="wps">
+            <w:drawing>
+              <wp:anchor distT="0" distB="0" distL="114300" distR="114300" simplePos="0" relativeHeight="251669504" behindDoc="0" locked="0" layoutInCell="1" allowOverlap="1" wp14:anchorId="59510D45" wp14:editId="1576ECAE">
+                <wp:simplePos x="0" y="0"/>
+                <wp:positionH relativeFrom="column">
+                  <wp:posOffset>2589530</wp:posOffset>
+                </wp:positionH>
+                <wp:positionV relativeFrom="paragraph">
+                  <wp:posOffset>72390</wp:posOffset>
+                </wp:positionV>
+                <wp:extent cx="609600" cy="342900"/>
+                <wp:effectExtent l="0" t="0" r="19050" b="19050"/>
+                <wp:wrapNone/>
+                <wp:docPr id="308" name="文本框 2"/>
+                <wp:cNvGraphicFramePr>
+                  <a:graphicFrameLocks xmlns:a="http://schemas.openxmlformats.org/drawingml/2006/main"/>
+                </wp:cNvGraphicFramePr>
+                <a:graphic xmlns:a="http://schemas.openxmlformats.org/drawingml/2006/main">
+                  <a:graphicData uri="http://schemas.microsoft.com/office/word/2010/wordprocessingShape">
+                    <wps:wsp>
+                      <wps:cNvSpPr txBox="1">
+                        <a:spLocks noChangeArrowheads="1"/>
+                      </wps:cNvSpPr>
+                      <wps:spPr bwMode="auto">
+                        <a:xfrm>
+                          <a:off x="0" y="0"/>
+                          <a:ext cx="609600" cy="342900"/>
+                        </a:xfrm>
+                        <a:prstGeom prst="rect">
+                          <a:avLst/>
+                        </a:prstGeom>
+                        <a:solidFill>
+                          <a:srgbClr val="FFFFFF"/>
+                        </a:solidFill>
+                        <a:ln w="9525">
+                          <a:solidFill>
+                            <a:srgbClr val="000000"/>
+                          </a:solidFill>
+                          <a:miter lim="800000"/>
+                          <a:headEnd/>
+                          <a:tailEnd/>
+                        </a:ln>
+                      </wps:spPr>
+                      <wps:txbx>
+                        <w:txbxContent>
+                          <w:p>
+                            <w:pPr>
+                              <w:ind w:left="0"/>
+                            </w:pPr>
+                            <w:r>
+                              <w:rPr>
+                                <w:rFonts w:hint="eastAsia"/>
+                              </w:rPr>
+                              <w:t>删除</w:t>
+                            </w:r>
+                          </w:p>
+                        </w:txbxContent>
+                      </wps:txbx>
+                      <wps:bodyPr rot="0" vert="horz" wrap="square" lIns="91440" tIns="45720" rIns="91440" bIns="45720" anchor="t" anchorCtr="0">
+                        <a:noAutofit/>
+                      </wps:bodyPr>
+                    </wps:wsp>
+                  </a:graphicData>
+                </a:graphic>
+                <wp14:sizeRelH relativeFrom="margin">
+                  <wp14:pctWidth>0</wp14:pctWidth>
+                </wp14:sizeRelH>
+                <wp14:sizeRelV relativeFrom="margin">
+                  <wp14:pctHeight>0</wp14:pctHeight>
+                </wp14:sizeRelV>
+              </wp:anchor>
+            </w:drawing>
+          </mc:Choice>
+          <mc:Fallback>
+            <w:pict>
+              <v:shape w14:anchorId="59510D45" id="_x0000_s1033" type="#_x0000_t202" style="position:absolute;left:0;text-align:left;margin-left:203.9pt;margin-top:5.7pt;width:48pt;height:27pt;z-index:251669504;visibility:visible;mso-wrap-style:square;mso-width-percent:0;mso-height-percent:0;mso-wrap-distance-left:9pt;mso-wrap-distance-top:0;mso-wrap-distance-right:9pt;mso-wrap-distance-bottom:0;mso-position-horizontal:absolute;mso-position-horizontal-relative:text;mso-position-vertical:absolute;mso-position-vertical-relative:text;mso-width-percent:0;mso-height-percent:0;mso-width-relative:margin;mso-height-relative:margin;v-text-anchor:top" o:gfxdata="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">
+                <v:textbox>
+                  <w:txbxContent>
+                    <w:p>
+                      <w:pPr>
+                        <w:ind w:left="0"/>
+                      </w:pPr>
+                      <w:r>
+                        <w:rPr>
+                          <w:rFonts w:hint="eastAsia"/>
+                        </w:rPr>
+                        <w:t>删除</w:t>
+                      </w:r>
+                    </w:p>
+                  </w:txbxContent>
+                </v:textbox>
+              </v:shape>
+            </w:pict>
+          </mc:Fallback>
+        </mc:AlternateContent>
+      </w:r>
+      <w:r>
+        <w:rPr>
+          <w:noProof/>
+        </w:rPr>
+        <mc:AlternateContent>
+          <mc:Choice Requires="wps">
+            <w:drawing>
+              <wp:anchor distT="0" distB="0" distL="114300" distR="114300" simplePos="0" relativeHeight="251670528" behindDoc="0" locked="0" layoutInCell="1" allowOverlap="1" wp14:anchorId="0E62962C" wp14:editId="7727C9FB">
+                <wp:simplePos x="0" y="0"/>
+                <wp:positionH relativeFrom="column">
+                  <wp:posOffset>1846580</wp:posOffset>
+                </wp:positionH>
+                <wp:positionV relativeFrom="paragraph">
+                  <wp:posOffset>72390</wp:posOffset>
+                </wp:positionV>
+                <wp:extent cx="609600" cy="342900"/>
+                <wp:effectExtent l="0" t="0" r="19050" b="19050"/>
+                <wp:wrapNone/>
+                <wp:docPr id="309" name="文本框 2"/>
+                <wp:cNvGraphicFramePr>
+                  <a:graphicFrameLocks xmlns:a="http://schemas.openxmlformats.org/drawingml/2006/main"/>
+                </wp:cNvGraphicFramePr>
+                <a:graphic xmlns:a="http://schemas.openxmlformats.org/drawingml/2006/main">
+                  <a:graphicData uri="http://schemas.microsoft.com/office/word/2010/wordprocessingShape">
+                    <wps:wsp>
+                      <wps:cNvSpPr txBox="1">
+                        <a:spLocks noChangeArrowheads="1"/>
+                      </wps:cNvSpPr>
+                      <wps:spPr bwMode="auto">
+                        <a:xfrm>
+                          <a:off x="0" y="0"/>
+                          <a:ext cx="609600" cy="342900"/>
+                        </a:xfrm>
+                        <a:prstGeom prst="rect">
+                          <a:avLst/>
+                        </a:prstGeom>
+                        <a:solidFill>
+                          <a:srgbClr val="FFFFFF"/>
+                        </a:solidFill>
+                        <a:ln w="9525">
+                          <a:solidFill>
+                            <a:srgbClr val="000000"/>
+                          </a:solidFill>
+                          <a:miter lim="800000"/>
+                          <a:headEnd/>
+                          <a:tailEnd/>
+                        </a:ln>
+                      </wps:spPr>
+                      <wps:txbx>
+                        <w:txbxContent>
+                          <w:p>
+                            <w:pPr>
+                              <w:ind w:left="0"/>
+                            </w:pPr>
+                            <w:r>
+                              <w:rPr>
+                                <w:rFonts w:hint="eastAsia"/>
+                              </w:rPr>
+                              <w:t>查询</w:t>
+                            </w:r>
+                          </w:p>
+                        </w:txbxContent>
+                      </wps:txbx>
+                      <wps:bodyPr rot="0" vert="horz" wrap="square" lIns="91440" tIns="45720" rIns="91440" bIns="45720" anchor="t" anchorCtr="0">
+                        <a:noAutofit/>
+                      </wps:bodyPr>
+                    </wps:wsp>
+                  </a:graphicData>
+                </a:graphic>
+                <wp14:sizeRelH relativeFrom="margin">
+                  <wp14:pctWidth>0</wp14:pctWidth>
+                </wp14:sizeRelH>
+                <wp14:sizeRelV relativeFrom="margin">
+                  <wp14:pctHeight>0</wp14:pctHeight>
+                </wp14:sizeRelV>
+              </wp:anchor>
+            </w:drawing>
+          </mc:Choice>
+          <mc:Fallback>
+            <w:pict>
+              <v:shape w14:anchorId="0E62962C" id="_x0000_s1034" type="#_x0000_t202" style="position:absolute;left:0;text-align:left;margin-left:145.4pt;margin-top:5.7pt;width:48pt;height:27pt;z-index:251670528;visibility:visible;mso-wrap-style:square;mso-width-percent:0;mso-height-percent:0;mso-wrap-distance-left:9pt;mso-wrap-distance-top:0;mso-wrap-distance-right:9pt;mso-wrap-distance-bottom:0;mso-position-horizontal:absolute;mso-position-horizontal-relative:text;mso-position-vertical:absolute;mso-position-vertical-relative:text;mso-width-percent:0;mso-height-percent:0;mso-width-relative:margin;mso-height-relative:margin;v-text-anchor:top" o:gfxdata="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">
+                <v:textbox>
+                  <w:txbxContent>
+                    <w:p>
+                      <w:pPr>
+                        <w:ind w:left="0"/>
+                        <w:rPr>
+                          <w:rFonts w:hint="eastAsia"/>
+                        </w:rPr>
+                      </w:pPr>
+                      <w:r>
+                        <w:rPr>
+                          <w:rFonts w:hint="eastAsia"/>
+                        </w:rPr>
+                        <w:t>查询</w:t>
+                      </w:r>
+                    </w:p>
+                  </w:txbxContent>
+                </v:textbox>
+              </v:shape>
+            </w:pict>
+          </mc:Fallback>
+        </mc:AlternateContent>
+      </w:r>
+      <w:r>
+        <w:rPr>
+          <w:noProof/>
+        </w:rPr>
+        <mc:AlternateContent>
+          <mc:Choice Requires="wps">
+            <w:drawing>
+              <wp:anchor distT="0" distB="0" distL="114300" distR="114300" simplePos="0" relativeHeight="251668480" behindDoc="0" locked="0" layoutInCell="1" allowOverlap="1" wp14:anchorId="4C7CA4A2" wp14:editId="64C4BDD4">
+                <wp:simplePos x="0" y="0"/>
+                <wp:positionH relativeFrom="column">
+                  <wp:posOffset>1132205</wp:posOffset>
+                </wp:positionH>
+                <wp:positionV relativeFrom="paragraph">
+                  <wp:posOffset>81915</wp:posOffset>
+                </wp:positionV>
+                <wp:extent cx="609600" cy="342900"/>
+                <wp:effectExtent l="0" t="0" r="19050" b="19050"/>
+                <wp:wrapNone/>
+                <wp:docPr id="306" name="文本框 2"/>
+                <wp:cNvGraphicFramePr>
+                  <a:graphicFrameLocks xmlns:a="http://schemas.openxmlformats.org/drawingml/2006/main"/>
+                </wp:cNvGraphicFramePr>
+                <a:graphic xmlns:a="http://schemas.openxmlformats.org/drawingml/2006/main">
+                  <a:graphicData uri="http://schemas.microsoft.com/office/word/2010/wordprocessingShape">
+                    <wps:wsp>
+                      <wps:cNvSpPr txBox="1">
+                        <a:spLocks noChangeArrowheads="1"/>
+                      </wps:cNvSpPr>
+                      <wps:spPr bwMode="auto">
+                        <a:xfrm>
+                          <a:off x="0" y="0"/>
+                          <a:ext cx="609600" cy="342900"/>
+                        </a:xfrm>
+                        <a:prstGeom prst="rect">
+                          <a:avLst/>
+                        </a:prstGeom>
+                        <a:solidFill>
+                          <a:srgbClr val="FFFFFF"/>
+                        </a:solidFill>
+                        <a:ln w="9525">
+                          <a:solidFill>
+                            <a:srgbClr val="000000"/>
+                          </a:solidFill>
+                          <a:miter lim="800000"/>
+                          <a:headEnd/>
+                          <a:tailEnd/>
+                        </a:ln>
+                      </wps:spPr>
+                      <wps:txbx>
+                        <w:txbxContent>
+                          <w:p>
+                            <w:pPr>
+                              <w:ind w:left="0"/>
+                            </w:pPr>
+                            <w:r>
+                              <w:rPr>
+                                <w:rFonts w:hint="eastAsia"/>
+                              </w:rPr>
+                              <w:t>发表</w:t>
+                            </w:r>
+                          </w:p>
+                        </w:txbxContent>
+                      </wps:txbx>
+                      <wps:bodyPr rot="0" vert="horz" wrap="square" lIns="91440" tIns="45720" rIns="91440" bIns="45720" anchor="t" anchorCtr="0">
+                        <a:noAutofit/>
+                      </wps:bodyPr>
+                    </wps:wsp>
+                  </a:graphicData>
+                </a:graphic>
+                <wp14:sizeRelH relativeFrom="margin">
+                  <wp14:pctWidth>0</wp14:pctWidth>
+                </wp14:sizeRelH>
+                <wp14:sizeRelV relativeFrom="margin">
+                  <wp14:pctHeight>0</wp14:pctHeight>
+                </wp14:sizeRelV>
+              </wp:anchor>
+            </w:drawing>
+          </mc:Choice>
+          <mc:Fallback>
+            <w:pict>
+              <v:shape w14:anchorId="4C7CA4A2" id="_x0000_s1035" type="#_x0000_t202" style="position:absolute;left:0;text-align:left;margin-left:89.15pt;margin-top:6.45pt;width:48pt;height:27pt;z-index:251668480;visibility:visible;mso-wrap-style:square;mso-width-percent:0;mso-height-percent:0;mso-wrap-distance-left:9pt;mso-wrap-distance-top:0;mso-wrap-distance-right:9pt;mso-wrap-distance-bottom:0;mso-position-horizontal:absolute;mso-position-horizontal-relative:text;mso-position-vertical:absolute;mso-position-vertical-relative:text;mso-width-percent:0;mso-height-percent:0;mso-width-relative:margin;mso-height-relative:margin;v-text-anchor:top" o:gfxdata="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">
+                <v:textbox>
+                  <w:txbxContent>
+                    <w:p>
+                      <w:pPr>
+                        <w:ind w:left="0"/>
+                      </w:pPr>
+                      <w:r>
+                        <w:rPr>
+                          <w:rFonts w:hint="eastAsia"/>
+                        </w:rPr>
+                        <w:t>发</w:t>
+                      </w:r>
+                      <w:r>
+                        <w:rPr>
+                          <w:rFonts w:hint="eastAsia"/>
+                        </w:rPr>
+                        <w:t>表</w:t>
+                      </w:r>
+                    </w:p>
+                  </w:txbxContent>
+                </v:textbox>
+              </v:shape>
+            </w:pict>
+          </mc:Fallback>
+        </mc:AlternateContent>
+      </w:r>
+    </w:p>
+    <w:p>
+      <w:pPr>
+        <w:pStyle w:val="a7"/>
+        <w:ind w:firstLine="0"/>
+      </w:pPr>
+      <w:r>
+        <w:rPr>
+          <w:rFonts w:hint="eastAsia"/>
+          <w:noProof/>
+        </w:rPr>
+        <mc:AlternateContent>
+          <mc:Choice Requires="wps">
+            <w:drawing>
+              <wp:anchor distT="0" distB="0" distL="114300" distR="114300" simplePos="0" relativeHeight="251681792" behindDoc="0" locked="0" layoutInCell="1" allowOverlap="1" wp14:anchorId="6AB36C31" wp14:editId="004A8F83">
+                <wp:simplePos x="0" y="0"/>
+                <wp:positionH relativeFrom="column">
+                  <wp:posOffset>2533650</wp:posOffset>
+                </wp:positionH>
+                <wp:positionV relativeFrom="paragraph">
+                  <wp:posOffset>127635</wp:posOffset>
+                </wp:positionV>
+                <wp:extent cx="1028700" cy="238125"/>
+                <wp:effectExtent l="38100" t="0" r="19050" b="85725"/>
+                <wp:wrapNone/>
+                <wp:docPr id="320" name="直接箭头连接符 320"/>
+                <wp:cNvGraphicFramePr/>
+                <a:graphic xmlns:a="http://schemas.openxmlformats.org/drawingml/2006/main">
+                  <a:graphicData uri="http://schemas.microsoft.com/office/word/2010/wordprocessingShape">
+                    <wps:wsp>
+                      <wps:cNvCnPr/>
+                      <wps:spPr>
+                        <a:xfrm flipH="1">
+                          <a:off x="0" y="0"/>
+                          <a:ext cx="1028700" cy="238125"/>
+                        </a:xfrm>
+                        <a:prstGeom prst="straightConnector1">
+                          <a:avLst/>
+                        </a:prstGeom>
+                        <a:ln>
+                          <a:tailEnd type="arrow"/>
+                        </a:ln>
+                      </wps:spPr>
+                      <wps:style>
+                        <a:lnRef idx="1">
+                          <a:schemeClr val="dk1"/>
+                        </a:lnRef>
+                        <a:fillRef idx="0">
+                          <a:schemeClr val="dk1"/>
+                        </a:fillRef>
+                        <a:effectRef idx="0">
+                          <a:schemeClr val="dk1"/>
+                        </a:effectRef>
+                        <a:fontRef idx="minor">
+                          <a:schemeClr val="tx1"/>
+                        </a:fontRef>
+                      </wps:style>
+                      <wps:bodyPr/>
+                    </wps:wsp>
+                  </a:graphicData>
+                </a:graphic>
+                <wp14:sizeRelH relativeFrom="margin">
+                  <wp14:pctWidth>0</wp14:pctWidth>
+                </wp14:sizeRelH>
+                <wp14:sizeRelV relativeFrom="margin">
+                  <wp14:pctHeight>0</wp14:pctHeight>
+                </wp14:sizeRelV>
+              </wp:anchor>
+            </w:drawing>
+          </mc:Choice>
+          <mc:Fallback>
+            <w:pict>
+              <v:shape w14:anchorId="14C301B1" id="直接箭头连接符 320" o:spid="_x0000_s1026" type="#_x0000_t32" style="position:absolute;left:0;text-align:left;margin-left:199.5pt;margin-top:10.05pt;width:81pt;height:18.75pt;flip:x;z-index:251681792;visibility:visible;mso-wrap-style:square;mso-width-percent:0;mso-height-percent:0;mso-wrap-distance-left:9pt;mso-wrap-distance-top:0;mso-wrap-distance-right:9pt;mso-wrap-distance-bottom:0;mso-position-horizontal:absolute;mso-position-horizontal-relative:text;mso-position-vertical:absolute;mso-position-vertical-relative:text;mso-width-percent:0;mso-height-percent:0;mso-width-relative:margin;mso-height-relative:margin" o:gfxdata="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" strokecolor="black [3200]" strokeweight=".5pt">
+                <v:stroke endarrow="open" joinstyle="miter"/>
+              </v:shape>
+            </w:pict>
+          </mc:Fallback>
+        </mc:AlternateContent>
+      </w:r>
+      <w:r>
+        <w:rPr>
+          <w:rFonts w:hint="eastAsia"/>
+          <w:noProof/>
+        </w:rPr>
+        <mc:AlternateContent>
+          <mc:Choice Requires="wps">
+            <w:drawing>
+              <wp:anchor distT="0" distB="0" distL="114300" distR="114300" simplePos="0" relativeHeight="251683840" behindDoc="0" locked="0" layoutInCell="1" allowOverlap="1" wp14:anchorId="477043CB" wp14:editId="38E5AD39">
+                <wp:simplePos x="0" y="0"/>
+                <wp:positionH relativeFrom="column">
+                  <wp:posOffset>4819015</wp:posOffset>
+                </wp:positionH>
+                <wp:positionV relativeFrom="paragraph">
+                  <wp:posOffset>108585</wp:posOffset>
+                </wp:positionV>
+                <wp:extent cx="0" cy="257175"/>
+                <wp:effectExtent l="95250" t="0" r="57150" b="66675"/>
+                <wp:wrapNone/>
+                <wp:docPr id="322" name="直接箭头连接符 322"/>
+                <wp:cNvGraphicFramePr/>
+                <a:graphic xmlns:a="http://schemas.openxmlformats.org/drawingml/2006/main">
+                  <a:graphicData uri="http://schemas.microsoft.com/office/word/2010/wordprocessingShape">
+                    <wps:wsp>
+                      <wps:cNvCnPr/>
+                      <wps:spPr>
+                        <a:xfrm>
+                          <a:off x="0" y="0"/>
+                          <a:ext cx="0" cy="257175"/>
+                        </a:xfrm>
+                        <a:prstGeom prst="straightConnector1">
+                          <a:avLst/>
+                        </a:prstGeom>
+                        <a:ln>
+                          <a:tailEnd type="arrow"/>
+                        </a:ln>
+                      </wps:spPr>
+                      <wps:style>
+                        <a:lnRef idx="1">
+                          <a:schemeClr val="dk1"/>
+                        </a:lnRef>
+                        <a:fillRef idx="0">
+                          <a:schemeClr val="dk1"/>
+                        </a:fillRef>
+                        <a:effectRef idx="0">
+                          <a:schemeClr val="dk1"/>
+                        </a:effectRef>
+                        <a:fontRef idx="minor">
+                          <a:schemeClr val="tx1"/>
+                        </a:fontRef>
+                      </wps:style>
+                      <wps:bodyPr/>
+                    </wps:wsp>
+                  </a:graphicData>
+                </a:graphic>
+                <wp14:sizeRelH relativeFrom="margin">
+                  <wp14:pctWidth>0</wp14:pctWidth>
+                </wp14:sizeRelH>
+                <wp14:sizeRelV relativeFrom="margin">
+                  <wp14:pctHeight>0</wp14:pctHeight>
+                </wp14:sizeRelV>
+              </wp:anchor>
+            </w:drawing>
+          </mc:Choice>
+          <mc:Fallback>
+            <w:pict>
+              <v:shape w14:anchorId="45D0D524" id="直接箭头连接符 322" o:spid="_x0000_s1026" type="#_x0000_t32" style="position:absolute;left:0;text-align:left;margin-left:379.45pt;margin-top:8.55pt;width:0;height:20.25pt;z-index:251683840;visibility:visible;mso-wrap-style:square;mso-width-percent:0;mso-height-percent:0;mso-wrap-distance-left:9pt;mso-wrap-distance-top:0;mso-wrap-distance-right:9pt;mso-wrap-distance-bottom:0;mso-position-horizontal:absolute;mso-position-horizontal-relative:text;mso-position-vertical:absolute;mso-position-vertical-relative:text;mso-width-percent:0;mso-height-percent:0;mso-width-relative:margin;mso-height-relative:margin" o:gfxdata="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" strokecolor="black [3200]" strokeweight=".5pt">
+                <v:stroke endarrow="open" joinstyle="miter"/>
+              </v:shape>
+            </w:pict>
+          </mc:Fallback>
+        </mc:AlternateContent>
+      </w:r>
+      <w:r>
+        <w:rPr>
+          <w:rFonts w:hint="eastAsia"/>
+          <w:noProof/>
+        </w:rPr>
+        <mc:AlternateContent>
+          <mc:Choice Requires="wps">
+            <w:drawing>
+              <wp:anchor distT="0" distB="0" distL="114300" distR="114300" simplePos="0" relativeHeight="251682816" behindDoc="0" locked="0" layoutInCell="1" allowOverlap="1" wp14:anchorId="5E3329D7" wp14:editId="6BD8F78B">
+                <wp:simplePos x="0" y="0"/>
+                <wp:positionH relativeFrom="column">
+                  <wp:posOffset>3562350</wp:posOffset>
+                </wp:positionH>
+                <wp:positionV relativeFrom="paragraph">
+                  <wp:posOffset>108585</wp:posOffset>
+                </wp:positionV>
+                <wp:extent cx="56515" cy="266700"/>
+                <wp:effectExtent l="76200" t="0" r="57785" b="57150"/>
+                <wp:wrapNone/>
+                <wp:docPr id="321" name="直接箭头连接符 321"/>
+                <wp:cNvGraphicFramePr/>
+                <a:graphic xmlns:a="http://schemas.openxmlformats.org/drawingml/2006/main">
+                  <a:graphicData uri="http://schemas.microsoft.com/office/word/2010/wordprocessingShape">
+                    <wps:wsp>
+                      <wps:cNvCnPr/>
+                      <wps:spPr>
+                        <a:xfrm flipH="1">
+                          <a:off x="0" y="0"/>
+                          <a:ext cx="56515" cy="266700"/>
+                        </a:xfrm>
+                        <a:prstGeom prst="straightConnector1">
+                          <a:avLst/>
+                        </a:prstGeom>
+                        <a:ln>
+                          <a:tailEnd type="arrow"/>
+                        </a:ln>
+                      </wps:spPr>
+                      <wps:style>
+                        <a:lnRef idx="1">
+                          <a:schemeClr val="dk1"/>
+                        </a:lnRef>
+                        <a:fillRef idx="0">
+                          <a:schemeClr val="dk1"/>
+                        </a:fillRef>
+                        <a:effectRef idx="0">
+                          <a:schemeClr val="dk1"/>
+                        </a:effectRef>
+                        <a:fontRef idx="minor">
+                          <a:schemeClr val="tx1"/>
+                        </a:fontRef>
+                      </wps:style>
+                      <wps:bodyPr/>
+                    </wps:wsp>
+                  </a:graphicData>
+                </a:graphic>
+                <wp14:sizeRelH relativeFrom="margin">
+                  <wp14:pctWidth>0</wp14:pctWidth>
+                </wp14:sizeRelH>
+                <wp14:sizeRelV relativeFrom="margin">
+                  <wp14:pctHeight>0</wp14:pctHeight>
+                </wp14:sizeRelV>
+              </wp:anchor>
+            </w:drawing>
+          </mc:Choice>
+          <mc:Fallback>
+            <w:pict>
+              <v:shape w14:anchorId="52A5CD7B" id="直接箭头连接符 321" o:spid="_x0000_s1026" type="#_x0000_t32" style="position:absolute;left:0;text-align:left;margin-left:280.5pt;margin-top:8.55pt;width:4.45pt;height:21pt;flip:x;z-index:251682816;visibility:visible;mso-wrap-style:square;mso-width-percent:0;mso-height-percent:0;mso-wrap-distance-left:9pt;mso-wrap-distance-top:0;mso-wrap-distance-right:9pt;mso-wrap-distance-bottom:0;mso-position-horizontal:absolute;mso-position-horizontal-relative:text;mso-position-vertical:absolute;mso-position-vertical-relative:text;mso-width-percent:0;mso-height-percent:0;mso-width-relative:margin;mso-height-relative:margin" o:gfxdata="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" strokecolor="black [3200]" strokeweight=".5pt">
+                <v:stroke endarrow="open" joinstyle="miter"/>
+              </v:shape>
+            </w:pict>
+          </mc:Fallback>
+        </mc:AlternateContent>
+      </w:r>
+    </w:p>
+    <w:p>
+      <w:pPr>
+        <w:ind w:left="0"/>
+      </w:pPr>
+      <w:r>
+        <w:rPr>
+          <w:noProof/>
+        </w:rPr>
+        <mc:AlternateContent>
+          <mc:Choice Requires="wps">
+            <w:drawing>
+              <wp:anchor distT="0" distB="0" distL="114300" distR="114300" simplePos="0" relativeHeight="251675648" behindDoc="0" locked="0" layoutInCell="1" allowOverlap="1" wp14:anchorId="7D9D728C" wp14:editId="1C406A29">
+                <wp:simplePos x="0" y="0"/>
+                <wp:positionH relativeFrom="column">
+                  <wp:posOffset>2219325</wp:posOffset>
+                </wp:positionH>
+                <wp:positionV relativeFrom="paragraph">
+                  <wp:posOffset>81915</wp:posOffset>
+                </wp:positionV>
+                <wp:extent cx="762000" cy="333375"/>
+                <wp:effectExtent l="0" t="0" r="19050" b="28575"/>
+                <wp:wrapNone/>
+                <wp:docPr id="314" name="文本框 2"/>
+                <wp:cNvGraphicFramePr>
+                  <a:graphicFrameLocks xmlns:a="http://schemas.openxmlformats.org/drawingml/2006/main"/>
+                </wp:cNvGraphicFramePr>
+                <a:graphic xmlns:a="http://schemas.openxmlformats.org/drawingml/2006/main">
+                  <a:graphicData uri="http://schemas.microsoft.com/office/word/2010/wordprocessingShape">
+                    <wps:wsp>
+                      <wps:cNvSpPr txBox="1">
+                        <a:spLocks noChangeArrowheads="1"/>
+                      </wps:cNvSpPr>
+                      <wps:spPr bwMode="auto">
+                        <a:xfrm>
+                          <a:off x="0" y="0"/>
+                          <a:ext cx="762000" cy="333375"/>
+                        </a:xfrm>
+                        <a:prstGeom prst="rect">
+                          <a:avLst/>
+                        </a:prstGeom>
+                        <a:solidFill>
+                          <a:srgbClr val="FFFFFF"/>
+                        </a:solidFill>
+                        <a:ln w="9525">
+                          <a:solidFill>
+                            <a:srgbClr val="000000"/>
+                          </a:solidFill>
+                          <a:miter lim="800000"/>
+                          <a:headEnd/>
+                          <a:tailEnd/>
+                        </a:ln>
+                      </wps:spPr>
+                      <wps:txbx>
+                        <w:txbxContent>
+                          <w:p>
+                            <w:pPr>
+                              <w:ind w:left="0"/>
+                            </w:pPr>
+                            <w:r>
+                              <w:rPr>
+                                <w:rFonts w:hint="eastAsia"/>
+                              </w:rPr>
+                              <w:t>删除用户</w:t>
+                            </w:r>
+                          </w:p>
+                        </w:txbxContent>
+                      </wps:txbx>
+                      <wps:bodyPr rot="0" vert="horz" wrap="square" lIns="91440" tIns="45720" rIns="91440" bIns="45720" anchor="t" anchorCtr="0">
+                        <a:noAutofit/>
+                      </wps:bodyPr>
+                    </wps:wsp>
+                  </a:graphicData>
+                </a:graphic>
+                <wp14:sizeRelH relativeFrom="margin">
+                  <wp14:pctWidth>0</wp14:pctWidth>
+                </wp14:sizeRelH>
+                <wp14:sizeRelV relativeFrom="margin">
+                  <wp14:pctHeight>0</wp14:pctHeight>
+                </wp14:sizeRelV>
+              </wp:anchor>
+            </w:drawing>
+          </mc:Choice>
+          <mc:Fallback>
+            <w:pict>
+              <v:shape w14:anchorId="7D9D728C" id="_x0000_s1036" type="#_x0000_t202" style="position:absolute;left:0;text-align:left;margin-left:174.75pt;margin-top:6.45pt;width:60pt;height:26.25pt;z-index:251675648;visibility:visible;mso-wrap-style:square;mso-width-percent:0;mso-height-percent:0;mso-wrap-distance-left:9pt;mso-wrap-distance-top:0;mso-wrap-distance-right:9pt;mso-wrap-distance-bottom:0;mso-position-horizontal:absolute;mso-position-horizontal-relative:text;mso-position-vertical:absolute;mso-position-vertical-relative:text;mso-width-percent:0;mso-height-percent:0;mso-width-relative:margin;mso-height-relative:margin;v-text-anchor:top" o:gfxdata="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">
+                <v:textbox>
+                  <w:txbxContent>
+                    <w:p>
+                      <w:pPr>
+                        <w:ind w:left="0"/>
+                        <w:rPr>
+                          <w:rFonts w:hint="eastAsia"/>
+                        </w:rPr>
+                      </w:pPr>
+                      <w:r>
+                        <w:rPr>
+                          <w:rFonts w:hint="eastAsia"/>
+                        </w:rPr>
+                        <w:t>删除用户</w:t>
+                      </w:r>
+                    </w:p>
+                  </w:txbxContent>
+                </v:textbox>
+              </v:shape>
+            </w:pict>
+          </mc:Fallback>
+        </mc:AlternateContent>
+      </w:r>
+      <w:r>
+        <w:rPr>
+          <w:noProof/>
+        </w:rPr>
+        <mc:AlternateContent>
+          <mc:Choice Requires="wps">
+            <w:drawing>
+              <wp:anchor distT="0" distB="0" distL="114300" distR="114300" simplePos="0" relativeHeight="251672576" behindDoc="0" locked="0" layoutInCell="1" allowOverlap="1" wp14:anchorId="6E355FC3" wp14:editId="10A7B6E0">
+                <wp:simplePos x="0" y="0"/>
+                <wp:positionH relativeFrom="column">
+                  <wp:posOffset>3133725</wp:posOffset>
+                </wp:positionH>
+                <wp:positionV relativeFrom="paragraph">
+                  <wp:posOffset>68580</wp:posOffset>
+                </wp:positionV>
+                <wp:extent cx="1019175" cy="342900"/>
+                <wp:effectExtent l="0" t="0" r="28575" b="19050"/>
+                <wp:wrapNone/>
+                <wp:docPr id="311" name="文本框 2"/>
+                <wp:cNvGraphicFramePr>
+                  <a:graphicFrameLocks xmlns:a="http://schemas.openxmlformats.org/drawingml/2006/main"/>
+                </wp:cNvGraphicFramePr>
+                <a:graphic xmlns:a="http://schemas.openxmlformats.org/drawingml/2006/main">
+                  <a:graphicData uri="http://schemas.microsoft.com/office/word/2010/wordprocessingShape">
+                    <wps:wsp>
+                      <wps:cNvSpPr txBox="1">
+                        <a:spLocks noChangeArrowheads="1"/>
+                      </wps:cNvSpPr>
+                      <wps:spPr bwMode="auto">
+                        <a:xfrm>
+                          <a:off x="0" y="0"/>
+                          <a:ext cx="1019175" cy="342900"/>
+                        </a:xfrm>
+                        <a:prstGeom prst="rect">
+                          <a:avLst/>
+                        </a:prstGeom>
+                        <a:solidFill>
+                          <a:srgbClr val="FFFFFF"/>
+                        </a:solidFill>
+                        <a:ln w="9525">
+                          <a:solidFill>
+                            <a:srgbClr val="000000"/>
+                          </a:solidFill>
+                          <a:miter lim="800000"/>
+                          <a:headEnd/>
+                          <a:tailEnd/>
+                        </a:ln>
+                      </wps:spPr>
+                      <wps:txbx>
+                        <w:txbxContent>
+                          <w:p>
+                            <w:pPr>
+                              <w:ind w:left="0"/>
+                            </w:pPr>
+                            <w:r>
+                              <w:rPr>
+                                <w:rFonts w:hint="eastAsia"/>
+                              </w:rPr>
+                              <w:t>删除敏感内容</w:t>
+                            </w:r>
+                          </w:p>
+                        </w:txbxContent>
+                      </wps:txbx>
+                      <wps:bodyPr rot="0" vert="horz" wrap="square" lIns="91440" tIns="45720" rIns="91440" bIns="45720" anchor="t" anchorCtr="0">
+                        <a:noAutofit/>
+                      </wps:bodyPr>
+                    </wps:wsp>
+                  </a:graphicData>
+                </a:graphic>
+                <wp14:sizeRelH relativeFrom="margin">
+                  <wp14:pctWidth>0</wp14:pctWidth>
+                </wp14:sizeRelH>
+                <wp14:sizeRelV relativeFrom="margin">
+                  <wp14:pctHeight>0</wp14:pctHeight>
+                </wp14:sizeRelV>
+              </wp:anchor>
+            </w:drawing>
+          </mc:Choice>
+          <mc:Fallback>
+            <w:pict>
+              <v:shape w14:anchorId="6E355FC3" id="_x0000_s1037" type="#_x0000_t202" style="position:absolute;left:0;text-align:left;margin-left:246.75pt;margin-top:5.4pt;width:80.25pt;height:27pt;z-index:251672576;visibility:visible;mso-wrap-style:square;mso-width-percent:0;mso-height-percent:0;mso-wrap-distance-left:9pt;mso-wrap-distance-top:0;mso-wrap-distance-right:9pt;mso-wrap-distance-bottom:0;mso-position-horizontal:absolute;mso-position-horizontal-relative:text;mso-position-vertical:absolute;mso-position-vertical-relative:text;mso-width-percent:0;mso-height-percent:0;mso-width-relative:margin;mso-height-relative:margin;v-text-anchor:top" o:gfxdata="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">
+                <v:textbox>
+                  <w:txbxContent>
+                    <w:p>
+                      <w:pPr>
+                        <w:ind w:left="0"/>
+                      </w:pPr>
+                      <w:r>
+                        <w:rPr>
+                          <w:rFonts w:hint="eastAsia"/>
+                        </w:rPr>
+                        <w:t>删除敏感内容</w:t>
+                      </w:r>
+                    </w:p>
+                  </w:txbxContent>
+                </v:textbox>
+              </v:shape>
+            </w:pict>
+          </mc:Fallback>
+        </mc:AlternateContent>
+      </w:r>
+      <w:r>
+        <w:rPr>
+          <w:noProof/>
+        </w:rPr>
+        <mc:AlternateContent>
+          <mc:Choice Requires="wps">
+            <w:drawing>
+              <wp:anchor distT="0" distB="0" distL="114300" distR="114300" simplePos="0" relativeHeight="251674624" behindDoc="0" locked="0" layoutInCell="1" allowOverlap="1" wp14:anchorId="0D1F6CBF" wp14:editId="099B85CD">
+                <wp:simplePos x="0" y="0"/>
+                <wp:positionH relativeFrom="column">
+                  <wp:posOffset>4286250</wp:posOffset>
+                </wp:positionH>
+                <wp:positionV relativeFrom="paragraph">
+                  <wp:posOffset>68580</wp:posOffset>
+                </wp:positionV>
+                <wp:extent cx="1047750" cy="342900"/>
+                <wp:effectExtent l="0" t="0" r="19050" b="19050"/>
+                <wp:wrapNone/>
+                <wp:docPr id="313" name="文本框 2"/>
+                <wp:cNvGraphicFramePr>
+                  <a:graphicFrameLocks xmlns:a="http://schemas.openxmlformats.org/drawingml/2006/main"/>
+                </wp:cNvGraphicFramePr>
+                <a:graphic xmlns:a="http://schemas.openxmlformats.org/drawingml/2006/main">
+                  <a:graphicData uri="http://schemas.microsoft.com/office/word/2010/wordprocessingShape">
+                    <wps:wsp>
+                      <wps:cNvSpPr txBox="1">
+                        <a:spLocks noChangeArrowheads="1"/>
+                      </wps:cNvSpPr>
+                      <wps:spPr bwMode="auto">
+                        <a:xfrm>
+                          <a:off x="0" y="0"/>
+                          <a:ext cx="1047750" cy="342900"/>
+                        </a:xfrm>
+                        <a:prstGeom prst="rect">
+                          <a:avLst/>
+                        </a:prstGeom>
+                        <a:solidFill>
+                          <a:srgbClr val="FFFFFF"/>
+                        </a:solidFill>
+                        <a:ln w="9525">
+                          <a:solidFill>
+                            <a:srgbClr val="000000"/>
+                          </a:solidFill>
+                          <a:miter lim="800000"/>
+                          <a:headEnd/>
+                          <a:tailEnd/>
+                        </a:ln>
+                      </wps:spPr>
+                      <wps:txbx>
+                        <w:txbxContent>
+                          <w:p>
+                            <w:pPr>
+                              <w:ind w:left="0"/>
+                            </w:pPr>
+                            <w:r>
+                              <w:rPr>
+                                <w:rFonts w:hint="eastAsia"/>
+                              </w:rPr>
+                              <w:t>修改个人信息</w:t>
+                            </w:r>
+                          </w:p>
+                        </w:txbxContent>
+                      </wps:txbx>
+                      <wps:bodyPr rot="0" vert="horz" wrap="square" lIns="91440" tIns="45720" rIns="91440" bIns="45720" anchor="t" anchorCtr="0">
+                        <a:noAutofit/>
+                      </wps:bodyPr>
+                    </wps:wsp>
+                  </a:graphicData>
+                </a:graphic>
+                <wp14:sizeRelH relativeFrom="margin">
+                  <wp14:pctWidth>0</wp14:pctWidth>
+                </wp14:sizeRelH>
+                <wp14:sizeRelV relativeFrom="margin">
+                  <wp14:pctHeight>0</wp14:pctHeight>
+                </wp14:sizeRelV>
+              </wp:anchor>
+            </w:drawing>
+          </mc:Choice>
+          <mc:Fallback>
+            <w:pict>
+              <v:shape w14:anchorId="0D1F6CBF" id="_x0000_s1038" type="#_x0000_t202" style="position:absolute;left:0;text-align:left;margin-left:337.5pt;margin-top:5.4pt;width:82.5pt;height:27pt;z-index:251674624;visibility:visible;mso-wrap-style:square;mso-width-percent:0;mso-height-percent:0;mso-wrap-distance-left:9pt;mso-wrap-distance-top:0;mso-wrap-distance-right:9pt;mso-wrap-distance-bottom:0;mso-position-horizontal:absolute;mso-position-horizontal-relative:text;mso-position-vertical:absolute;mso-position-vertical-relative:text;mso-width-percent:0;mso-height-percent:0;mso-width-relative:margin;mso-height-relative:margin;v-text-anchor:top" o:gfxdata="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">
+                <v:textbox>
+                  <w:txbxContent>
+                    <w:p>
+                      <w:pPr>
+                        <w:ind w:left="0"/>
+                      </w:pPr>
+                      <w:r>
+                        <w:rPr>
+                          <w:rFonts w:hint="eastAsia"/>
+                        </w:rPr>
+                        <w:t>修改个人信息</w:t>
+                      </w:r>
+                    </w:p>
+                  </w:txbxContent>
+                </v:textbox>
+              </v:shape>
+            </w:pict>
+          </mc:Fallback>
+        </mc:AlternateContent>
+      </w:r>
+    </w:p>
+    <w:p>
+      <w:pPr>
+        <w:pStyle w:val="a7"/>
+        <w:ind w:firstLine="0"/>
+      </w:pPr>
+    </w:p>
+    <w:p>
+      <w:pPr>
+        <w:pStyle w:val="a7"/>
+        <w:numPr>
+          <w:ilvl w:val="0"/>
+          <w:numId w:val="31"/>
+        </w:numPr>
+      </w:pPr>
+      <w:r>
+        <w:rPr>
+          <w:rFonts w:hint="eastAsia"/>
+        </w:rPr>
+        <w:t>管理员可以发表游记、攻略、评论、回答</w:t>
+      </w:r>
+    </w:p>
+    <w:p>
+      <w:pPr>
+        <w:pStyle w:val="a7"/>
+        <w:numPr>
+          <w:ilvl w:val="0"/>
+          <w:numId w:val="31"/>
+        </w:numPr>
+      </w:pPr>
+      <w:r>
+        <w:rPr>
+          <w:rFonts w:hint="eastAsia"/>
+        </w:rPr>
+        <w:t>管理员可以在整个数据库以关键字方式搜索</w:t>
+      </w:r>
+    </w:p>
+    <w:p>
+      <w:pPr>
+        <w:pStyle w:val="a7"/>
+        <w:numPr>
+          <w:ilvl w:val="0"/>
+          <w:numId w:val="31"/>
+        </w:numPr>
+      </w:pPr>
+      <w:r>
+        <w:rPr>
+          <w:rFonts w:hint="eastAsia"/>
+        </w:rPr>
+        <w:t>管理员可以删除文章、攻略、问答、评论、回答</w:t>
+      </w:r>
+    </w:p>
+    <w:p>
+      <w:pPr>
+        <w:pStyle w:val="a7"/>
+        <w:numPr>
+          <w:ilvl w:val="0"/>
+          <w:numId w:val="31"/>
+        </w:numPr>
+      </w:pPr>
+      <w:r>
+        <w:rPr>
+          <w:rFonts w:hint="eastAsia"/>
+        </w:rPr>
+        <w:t>管理员可以管理用户通过</w:t>
+      </w:r>
+      <w:r>
+        <w:rPr>
+          <w:rFonts w:hint="eastAsia"/>
+        </w:rPr>
+        <w:t>如下方式</w:t>
+      </w:r>
+    </w:p>
+    <w:p>
+      <w:pPr>
+        <w:pStyle w:val="a7"/>
+        <w:ind w:left="1680"/>
+      </w:pPr>
+      <w:r>
+        <w:rPr>
+          <w:rFonts w:hint="eastAsia"/>
+        </w:rPr>
+        <w:t>删除用户：删除用户所有资料以及发表的游记、</w:t>
+      </w:r>
+      <w:r>
+        <w:rPr>
+          <w:rFonts w:hint="eastAsia"/>
+        </w:rPr>
+        <w:t>问题、</w:t>
+      </w:r>
+      <w:r>
+        <w:rPr>
+          <w:rFonts w:hint="eastAsia"/>
+        </w:rPr>
+        <w:t>评论、回答</w:t>
+      </w:r>
+    </w:p>
+    <w:p>
+      <w:pPr>
+        <w:pStyle w:val="a7"/>
+        <w:ind w:left="1680"/>
+      </w:pPr>
+      <w:r>
+        <w:rPr>
+          <w:rFonts w:hint="eastAsia"/>
+        </w:rPr>
+        <w:t>删除敏感内容：对不符合法律法规的游记、同游、问题、评论予以删除</w:t>
+      </w:r>
+    </w:p>
+    <w:p>
+      <w:pPr>
+        <w:pStyle w:val="a7"/>
+        <w:numPr>
+          <w:ilvl w:val="0"/>
+          <w:numId w:val="31"/>
+        </w:numPr>
+      </w:pPr>
+      <w:r>
+        <w:rPr>
+          <w:rFonts w:hint="eastAsia"/>
+        </w:rPr>
+        <w:t>管理员可以查看用户个人信息，并且根据规范修改用户如下个人用户信息：</w:t>
+      </w:r>
+    </w:p>
+    <w:p>
+      <w:pPr>
+        <w:pStyle w:val="a7"/>
+        <w:ind w:left="1680" w:firstLine="0"/>
+      </w:pPr>
+      <w:r>
+        <w:rPr>
+          <w:rFonts w:hint="eastAsia"/>
+        </w:rPr>
+        <w:t>密码</w:t>
+      </w:r>
+    </w:p>
+    <w:p>
+      <w:pPr>
+        <w:pStyle w:val="a7"/>
+        <w:ind w:left="1680" w:firstLine="0"/>
+      </w:pPr>
+      <w:r>
+        <w:rPr>
+          <w:rFonts w:hint="eastAsia"/>
+        </w:rPr>
+        <w:t>头像</w:t>
+      </w:r>
+    </w:p>
+    <w:p>
+      <w:pPr>
+        <w:pStyle w:val="a7"/>
+        <w:ind w:left="1680" w:firstLine="0"/>
+      </w:pPr>
+      <w:r>
+        <w:rPr>
+          <w:rFonts w:hint="eastAsia"/>
+        </w:rPr>
+        <w:t>昵称</w:t>
+      </w:r>
+    </w:p>
+    <w:p>
+      <w:pPr>
+        <w:pStyle w:val="a7"/>
+        <w:ind w:left="1680" w:firstLine="0"/>
+      </w:pPr>
+      <w:r>
+        <w:rPr>
+          <w:rFonts w:hint="eastAsia"/>
+        </w:rPr>
+        <w:t>性别</w:t>
+      </w:r>
+    </w:p>
+    <w:p>
+      <w:pPr>
+        <w:pStyle w:val="a7"/>
+        <w:ind w:left="1680" w:firstLine="0"/>
+      </w:pPr>
+      <w:r>
+        <w:rPr>
+          <w:rFonts w:hint="eastAsia"/>
+        </w:rPr>
+        <w:t>生日</w:t>
+      </w:r>
+    </w:p>
+    <w:p>
+      <w:pPr>
+        <w:pStyle w:val="a7"/>
+        <w:ind w:left="1680" w:firstLine="0"/>
+      </w:pPr>
+      <w:r>
+        <w:rPr>
+          <w:rFonts w:hint="eastAsia"/>
+        </w:rPr>
+        <w:t>常住地</w:t>
+      </w:r>
+    </w:p>
+    <w:p>
+      <w:pPr>
+        <w:pStyle w:val="a7"/>
+        <w:ind w:left="1680" w:firstLine="0"/>
+      </w:pPr>
+      <w:r>
+        <w:rPr>
+          <w:rFonts w:hint="eastAsia"/>
+        </w:rPr>
+        <w:t>经用户允许可修改手机号、邮箱</w:t>
+      </w:r>
     </w:p>
     <w:p>
       <w:pPr>
@@ -3126,7 +6936,7 @@
           <w:numId w:val="5"/>
         </w:numPr>
       </w:pPr>
-      <w:bookmarkStart w:id="15" w:name="_Toc502305921"/>
+      <w:bookmarkStart w:id="15" w:name="_Toc502646129"/>
       <w:r>
         <w:rPr>
           <w:rFonts w:hint="eastAsia"/>
@@ -3135,11 +6945,6 @@
         <w:t>错误代码</w:t>
       </w:r>
       <w:bookmarkEnd w:id="15"/>
-    </w:p>
-    <w:p>
-      <w:pPr>
-        <w:ind w:firstLine="420"/>
-      </w:pPr>
     </w:p>
     <w:p>
       <w:pPr>
@@ -3149,7 +6954,7 @@
           <w:numId w:val="5"/>
         </w:numPr>
       </w:pPr>
-      <w:bookmarkStart w:id="16" w:name="_Toc502305922"/>
+      <w:bookmarkStart w:id="16" w:name="_Toc502646130"/>
       <w:r>
         <w:rPr>
           <w:rFonts w:hint="eastAsia"/>
@@ -3157,11 +6962,6 @@
         <w:t>错误日志</w:t>
       </w:r>
       <w:bookmarkEnd w:id="16"/>
-    </w:p>
-    <w:p>
-      <w:pPr>
-        <w:ind w:firstLine="420"/>
-      </w:pPr>
     </w:p>
     <w:p>
       <w:pPr>
@@ -3171,7 +6971,7 @@
           <w:numId w:val="5"/>
         </w:numPr>
       </w:pPr>
-      <w:bookmarkStart w:id="17" w:name="_Toc502305923"/>
+      <w:bookmarkStart w:id="17" w:name="_Toc502646131"/>
       <w:r>
         <w:rPr>
           <w:rFonts w:hint="eastAsia"/>
@@ -3187,9 +6987,7 @@
           <w:ilvl w:val="0"/>
           <w:numId w:val="12"/>
         </w:numPr>
-        <w:ind w:firstLineChars="0"/>
-        <w:rPr>
-          <w:rFonts w:hint="eastAsia"/>
+        <w:rPr>
           <w:vanish/>
         </w:rPr>
       </w:pPr>
@@ -3201,9 +6999,7 @@
           <w:ilvl w:val="0"/>
           <w:numId w:val="12"/>
         </w:numPr>
-        <w:ind w:firstLineChars="0"/>
-        <w:rPr>
-          <w:rFonts w:hint="eastAsia"/>
+        <w:rPr>
           <w:vanish/>
         </w:rPr>
       </w:pPr>
@@ -3215,9 +7011,7 @@
           <w:ilvl w:val="1"/>
           <w:numId w:val="12"/>
         </w:numPr>
-        <w:ind w:firstLineChars="0"/>
-        <w:rPr>
-          <w:rFonts w:hint="eastAsia"/>
+        <w:rPr>
           <w:vanish/>
         </w:rPr>
       </w:pPr>
@@ -3229,9 +7023,7 @@
           <w:ilvl w:val="1"/>
           <w:numId w:val="12"/>
         </w:numPr>
-        <w:ind w:firstLineChars="0"/>
-        <w:rPr>
-          <w:rFonts w:hint="eastAsia"/>
+        <w:rPr>
           <w:vanish/>
         </w:rPr>
       </w:pPr>
@@ -3243,9 +7035,7 @@
           <w:ilvl w:val="1"/>
           <w:numId w:val="12"/>
         </w:numPr>
-        <w:ind w:firstLineChars="0"/>
-        <w:rPr>
-          <w:rFonts w:hint="eastAsia"/>
+        <w:rPr>
           <w:vanish/>
         </w:rPr>
       </w:pPr>
@@ -3257,9 +7047,7 @@
           <w:ilvl w:val="1"/>
           <w:numId w:val="12"/>
         </w:numPr>
-        <w:ind w:firstLineChars="0"/>
-        <w:rPr>
-          <w:rFonts w:hint="eastAsia"/>
+        <w:rPr>
           <w:vanish/>
         </w:rPr>
       </w:pPr>
@@ -3271,9 +7059,7 @@
           <w:ilvl w:val="1"/>
           <w:numId w:val="12"/>
         </w:numPr>
-        <w:ind w:firstLineChars="0"/>
-        <w:rPr>
-          <w:rFonts w:hint="eastAsia"/>
+        <w:rPr>
           <w:vanish/>
         </w:rPr>
       </w:pPr>
@@ -3285,9 +7071,7 @@
           <w:ilvl w:val="1"/>
           <w:numId w:val="12"/>
         </w:numPr>
-        <w:ind w:firstLineChars="0"/>
-        <w:rPr>
-          <w:rFonts w:hint="eastAsia"/>
+        <w:rPr>
           <w:vanish/>
         </w:rPr>
       </w:pPr>
@@ -3299,9 +7083,7 @@
           <w:ilvl w:val="1"/>
           <w:numId w:val="12"/>
         </w:numPr>
-        <w:ind w:firstLineChars="0"/>
-        <w:rPr>
-          <w:rFonts w:hint="eastAsia"/>
+        <w:rPr>
           <w:vanish/>
         </w:rPr>
       </w:pPr>
@@ -3313,27 +7095,24 @@
           <w:ilvl w:val="2"/>
           <w:numId w:val="12"/>
         </w:numPr>
-        <w:ind w:firstLineChars="0"/>
-        <w:rPr>
+      </w:pPr>
+      <w:r>
+        <w:rPr>
+          <w:rFonts w:hint="eastAsia"/>
           <w:b/>
         </w:rPr>
-      </w:pPr>
-      <w:r>
-        <w:rPr>
-          <w:rFonts w:hint="eastAsia"/>
-          <w:b/>
-        </w:rPr>
-        <w:t>硬件环境：</w:t>
+        <w:t>硬件环境</w:t>
+      </w:r>
+      <w:r>
+        <w:rPr>
+          <w:rFonts w:hint="eastAsia"/>
+        </w:rPr>
+        <w:t>：</w:t>
       </w:r>
     </w:p>
     <w:p>
       <w:pPr>
         <w:pStyle w:val="a7"/>
-        <w:ind w:left="1418" w:firstLineChars="0" w:firstLine="0"/>
-        <w:rPr>
-          <w:rFonts w:hint="eastAsia"/>
-          <w:b/>
-        </w:rPr>
       </w:pPr>
     </w:p>
     <w:p>
@@ -3343,7 +7122,6 @@
           <w:ilvl w:val="0"/>
           <w:numId w:val="15"/>
         </w:numPr>
-        <w:ind w:firstLineChars="0"/>
       </w:pPr>
       <w:r>
         <w:rPr>
@@ -3359,7 +7137,6 @@
           <w:ilvl w:val="0"/>
           <w:numId w:val="15"/>
         </w:numPr>
-        <w:ind w:firstLineChars="0"/>
       </w:pPr>
       <w:r>
         <w:rPr>
@@ -3371,10 +7148,6 @@
     <w:p>
       <w:pPr>
         <w:pStyle w:val="a7"/>
-        <w:ind w:left="1680" w:firstLineChars="0" w:firstLine="0"/>
-        <w:rPr>
-          <w:rFonts w:hint="eastAsia"/>
-        </w:rPr>
       </w:pPr>
     </w:p>
     <w:p>
@@ -3384,7 +7157,6 @@
           <w:ilvl w:val="2"/>
           <w:numId w:val="12"/>
         </w:numPr>
-        <w:ind w:firstLineChars="0"/>
         <w:rPr>
           <w:b/>
         </w:rPr>
@@ -3400,11 +7172,6 @@
     <w:p>
       <w:pPr>
         <w:pStyle w:val="a7"/>
-        <w:ind w:left="1418" w:firstLineChars="0" w:firstLine="0"/>
-        <w:rPr>
-          <w:rFonts w:hint="eastAsia"/>
-          <w:b/>
-        </w:rPr>
       </w:pPr>
     </w:p>
     <w:p>
@@ -3414,10 +7181,21 @@
           <w:ilvl w:val="0"/>
           <w:numId w:val="16"/>
         </w:numPr>
-        <w:ind w:firstLineChars="0"/>
-      </w:pPr>
-      <w:r>
-        <w:t>需部署一台Linux操作系统的服务器，计划采用CentOS7.264位系统。</w:t>
+      </w:pPr>
+      <w:r>
+        <w:t>需部署一台</w:t>
+      </w:r>
+      <w:r>
+        <w:t>Linux</w:t>
+      </w:r>
+      <w:r>
+        <w:t>操作系统的服务器，计划采用</w:t>
+      </w:r>
+      <w:r>
+        <w:t>CentOS7.264</w:t>
+      </w:r>
+      <w:r>
+        <w:t>位系统。</w:t>
       </w:r>
     </w:p>
     <w:p>
@@ -3427,10 +7205,21 @@
           <w:ilvl w:val="0"/>
           <w:numId w:val="16"/>
         </w:numPr>
-        <w:ind w:firstLineChars="0"/>
-      </w:pPr>
-      <w:r>
-        <w:t>需要Apache2.2作为WEB服务器。</w:t>
+      </w:pPr>
+      <w:r>
+        <w:t>需要</w:t>
+      </w:r>
+      <w:r>
+        <w:t>Apache2.2</w:t>
+      </w:r>
+      <w:r>
+        <w:t>作为</w:t>
+      </w:r>
+      <w:r>
+        <w:t>WEB</w:t>
+      </w:r>
+      <w:r>
+        <w:t>服务器。</w:t>
       </w:r>
     </w:p>
     <w:p>
@@ -3440,19 +7229,20 @@
           <w:ilvl w:val="0"/>
           <w:numId w:val="16"/>
         </w:numPr>
-        <w:ind w:firstLineChars="0"/>
-      </w:pPr>
-      <w:r>
-        <w:t>需要安装PHP解释器</w:t>
+      </w:pPr>
+      <w:r>
+        <w:t>需要安装</w:t>
+      </w:r>
+      <w:r>
+        <w:t>PHP</w:t>
+      </w:r>
+      <w:r>
+        <w:t>解释器</w:t>
       </w:r>
     </w:p>
     <w:p>
       <w:pPr>
         <w:pStyle w:val="a7"/>
-        <w:ind w:left="1680" w:firstLineChars="0" w:firstLine="0"/>
-        <w:rPr>
-          <w:rFonts w:hint="eastAsia"/>
-        </w:rPr>
       </w:pPr>
     </w:p>
     <w:p>
@@ -3462,7 +7252,6 @@
           <w:ilvl w:val="2"/>
           <w:numId w:val="12"/>
         </w:numPr>
-        <w:ind w:firstLineChars="0"/>
         <w:rPr>
           <w:b/>
         </w:rPr>
@@ -3478,11 +7267,6 @@
     <w:p>
       <w:pPr>
         <w:pStyle w:val="a7"/>
-        <w:ind w:left="1418" w:firstLineChars="0" w:firstLine="0"/>
-        <w:rPr>
-          <w:rFonts w:hint="eastAsia"/>
-          <w:b/>
-        </w:rPr>
       </w:pPr>
     </w:p>
     <w:p>
@@ -3492,10 +7276,27 @@
           <w:ilvl w:val="0"/>
           <w:numId w:val="17"/>
         </w:numPr>
-        <w:ind w:firstLineChars="0"/>
-      </w:pPr>
-      <w:r>
-        <w:t>由于CentOS自带MariaDB数据库管理系统，所以不再做更换MySQL的配置。</w:t>
+      </w:pPr>
+      <w:r>
+        <w:t>由于</w:t>
+      </w:r>
+      <w:r>
+        <w:t>CentOS</w:t>
+      </w:r>
+      <w:r>
+        <w:t>自带</w:t>
+      </w:r>
+      <w:r>
+        <w:t>MariaDB</w:t>
+      </w:r>
+      <w:r>
+        <w:t>数据库管理系统，所以不再做更换</w:t>
+      </w:r>
+      <w:r>
+        <w:t>MySQL</w:t>
+      </w:r>
+      <w:r>
+        <w:t>的配置。</w:t>
       </w:r>
     </w:p>
     <w:p>
@@ -3505,10 +7306,12 @@
           <w:ilvl w:val="0"/>
           <w:numId w:val="17"/>
         </w:numPr>
-        <w:ind w:firstLineChars="0"/>
-      </w:pPr>
-      <w:r>
-        <w:t xml:space="preserve">配置MariaDB </w:t>
+      </w:pPr>
+      <w:r>
+        <w:t>配置</w:t>
+      </w:r>
+      <w:r>
+        <w:t xml:space="preserve">MariaDB </w:t>
       </w:r>
     </w:p>
     <w:p>
@@ -3518,20 +7321,15 @@
           <w:ilvl w:val="0"/>
           <w:numId w:val="17"/>
         </w:numPr>
-        <w:ind w:firstLineChars="0"/>
-      </w:pPr>
-      <w:r>
-        <w:t>安装phpMyadmin</w:t>
-      </w:r>
-    </w:p>
-    <w:p>
-      <w:pPr>
-        <w:ind w:firstLineChars="0"/>
-        <w:rPr>
-          <w:rFonts w:hint="eastAsia"/>
-        </w:rPr>
-      </w:pPr>
-    </w:p>
+      </w:pPr>
+      <w:r>
+        <w:t>安装</w:t>
+      </w:r>
+      <w:r>
+        <w:t>phpMyadmin</w:t>
+      </w:r>
+    </w:p>
+    <w:p/>
     <w:p>
       <w:pPr>
         <w:pStyle w:val="a7"/>
@@ -3539,7 +7337,6 @@
           <w:ilvl w:val="2"/>
           <w:numId w:val="12"/>
         </w:numPr>
-        <w:ind w:firstLineChars="0"/>
         <w:rPr>
           <w:b/>
         </w:rPr>
@@ -3552,14 +7349,7 @@
         <w:t>部署：</w:t>
       </w:r>
     </w:p>
-    <w:p>
-      <w:pPr>
-        <w:ind w:firstLine="420"/>
-        <w:rPr>
-          <w:rFonts w:hint="eastAsia"/>
-        </w:rPr>
-      </w:pPr>
-    </w:p>
+    <w:p/>
     <w:p>
       <w:pPr>
         <w:pStyle w:val="a7"/>
@@ -3567,10 +7357,15 @@
           <w:ilvl w:val="0"/>
           <w:numId w:val="18"/>
         </w:numPr>
-        <w:ind w:firstLineChars="0"/>
-      </w:pPr>
-      <w:r>
-        <w:t>配置PHP.ini,关闭错误提示。</w:t>
+      </w:pPr>
+      <w:r>
+        <w:t>配置</w:t>
+      </w:r>
+      <w:r>
+        <w:t>PHP.ini,</w:t>
+      </w:r>
+      <w:r>
+        <w:t>关闭错误提示。</w:t>
       </w:r>
     </w:p>
     <w:p>
@@ -3580,10 +7375,27 @@
           <w:ilvl w:val="0"/>
           <w:numId w:val="18"/>
         </w:numPr>
-        <w:ind w:firstLineChars="0"/>
-      </w:pPr>
-      <w:r>
-        <w:t>配置PHP连接MariaDB的文件，修改IP地址、数据库的用户名和密码。</w:t>
+      </w:pPr>
+      <w:r>
+        <w:t>配置</w:t>
+      </w:r>
+      <w:r>
+        <w:t>PHP</w:t>
+      </w:r>
+      <w:r>
+        <w:t>连接</w:t>
+      </w:r>
+      <w:r>
+        <w:t>MariaDB</w:t>
+      </w:r>
+      <w:r>
+        <w:t>的文件，修改</w:t>
+      </w:r>
+      <w:r>
+        <w:t>IP</w:t>
+      </w:r>
+      <w:r>
+        <w:t>地址、数据库的用户名和密码。</w:t>
       </w:r>
     </w:p>
     <w:p>
@@ -3593,27 +7405,42 @@
           <w:ilvl w:val="0"/>
           <w:numId w:val="18"/>
         </w:numPr>
-        <w:ind w:firstLineChars="0"/>
-        <w:rPr>
-          <w:rFonts w:hint="eastAsia"/>
-        </w:rPr>
-      </w:pPr>
-      <w:r>
-        <w:t>将程序包放在Apache安装目录中得htdocs目录下。</w:t>
+      </w:pPr>
+      <w:r>
+        <w:t>将程序包放在</w:t>
+      </w:r>
+      <w:r>
+        <w:t>Apache</w:t>
+      </w:r>
+      <w:r>
+        <w:t>安装目录中得</w:t>
+      </w:r>
+      <w:r>
+        <w:t>htdocs</w:t>
+      </w:r>
+      <w:r>
+        <w:t>目录下。</w:t>
       </w:r>
     </w:p>
     <w:p>
       <w:pPr>
         <w:pStyle w:val="2"/>
       </w:pPr>
-      <w:bookmarkStart w:id="18" w:name="_Toc502305924"/>
-      <w:r>
-        <w:rPr>
-          <w:rFonts w:hint="eastAsia"/>
-        </w:rPr>
+      <w:bookmarkStart w:id="18" w:name="_Toc502646132"/>
+      <w:r>
+        <w:rPr>
+          <w:rFonts w:hint="eastAsia"/>
+        </w:rPr>
+        <w:lastRenderedPageBreak/>
         <w:t>数据库设计</w:t>
       </w:r>
+      <w:bookmarkStart w:id="19" w:name="_Toc502305925"/>
+      <w:bookmarkStart w:id="20" w:name="_Toc502305926"/>
+      <w:bookmarkStart w:id="21" w:name="_Toc502305927"/>
       <w:bookmarkEnd w:id="18"/>
+      <w:bookmarkEnd w:id="19"/>
+      <w:bookmarkEnd w:id="20"/>
+      <w:bookmarkEnd w:id="21"/>
     </w:p>
     <w:p>
       <w:pPr>
@@ -3624,7 +7451,6 @@
           <w:numId w:val="6"/>
         </w:numPr>
         <w:spacing w:before="260" w:after="260" w:line="415" w:lineRule="auto"/>
-        <w:ind w:firstLineChars="0"/>
         <w:outlineLvl w:val="2"/>
         <w:rPr>
           <w:b/>
@@ -3634,8 +7460,7 @@
           <w:szCs w:val="32"/>
         </w:rPr>
       </w:pPr>
-      <w:bookmarkStart w:id="19" w:name="_Toc502305925"/>
-      <w:bookmarkEnd w:id="19"/>
+      <w:bookmarkStart w:id="22" w:name="_Toc502646133"/>
     </w:p>
     <w:p>
       <w:pPr>
@@ -3646,7 +7471,6 @@
           <w:numId w:val="6"/>
         </w:numPr>
         <w:spacing w:before="260" w:after="260" w:line="415" w:lineRule="auto"/>
-        <w:ind w:firstLineChars="0"/>
         <w:outlineLvl w:val="2"/>
         <w:rPr>
           <w:b/>
@@ -3656,8 +7480,6 @@
           <w:szCs w:val="32"/>
         </w:rPr>
       </w:pPr>
-      <w:bookmarkStart w:id="20" w:name="_Toc502305926"/>
-      <w:bookmarkEnd w:id="20"/>
     </w:p>
     <w:p>
       <w:pPr>
@@ -3668,7 +7490,6 @@
           <w:numId w:val="6"/>
         </w:numPr>
         <w:spacing w:before="260" w:after="260" w:line="415" w:lineRule="auto"/>
-        <w:ind w:firstLineChars="0"/>
         <w:outlineLvl w:val="2"/>
         <w:rPr>
           <w:b/>
@@ -3678,8 +7499,6 @@
           <w:szCs w:val="32"/>
         </w:rPr>
       </w:pPr>
-      <w:bookmarkStart w:id="21" w:name="_Toc502305927"/>
-      <w:bookmarkEnd w:id="21"/>
     </w:p>
     <w:p>
       <w:pPr>
@@ -3689,7 +7508,6 @@
           <w:numId w:val="6"/>
         </w:numPr>
       </w:pPr>
-      <w:bookmarkStart w:id="22" w:name="_Toc502305928"/>
       <w:r>
         <w:rPr>
           <w:rFonts w:hint="eastAsia"/>
@@ -3698,11 +7516,7 @@
       </w:r>
       <w:bookmarkEnd w:id="22"/>
     </w:p>
-    <w:p>
-      <w:pPr>
-        <w:ind w:firstLine="420"/>
-      </w:pPr>
-    </w:p>
+    <w:p/>
     <w:p>
       <w:pPr>
         <w:pStyle w:val="3"/>
@@ -3711,33 +7525,36 @@
           <w:numId w:val="6"/>
         </w:numPr>
       </w:pPr>
-      <w:bookmarkStart w:id="23" w:name="_Toc502305929"/>
-      <w:r>
-        <w:rPr>
-          <w:rFonts w:hint="eastAsia"/>
-        </w:rPr>
-        <w:lastRenderedPageBreak/>
+      <w:bookmarkStart w:id="23" w:name="_Toc502646134"/>
+      <w:r>
+        <w:rPr>
+          <w:rFonts w:hint="eastAsia"/>
+        </w:rPr>
         <w:t>物理模型</w:t>
       </w:r>
       <w:bookmarkEnd w:id="23"/>
     </w:p>
-    <w:p>
-      <w:pPr>
-        <w:ind w:firstLine="420"/>
-      </w:pPr>
-    </w:p>
+    <w:p/>
     <w:p>
       <w:pPr>
         <w:pStyle w:val="2"/>
       </w:pPr>
-      <w:bookmarkStart w:id="24" w:name="_Toc502305930"/>
+      <w:bookmarkStart w:id="24" w:name="_Toc502646135"/>
       <w:r>
         <w:rPr>
           <w:rFonts w:hint="eastAsia"/>
         </w:rPr>
         <w:t>质量及其他方面</w:t>
       </w:r>
+      <w:bookmarkStart w:id="25" w:name="_Toc502305931"/>
+      <w:bookmarkStart w:id="26" w:name="_Toc502305932"/>
+      <w:bookmarkStart w:id="27" w:name="_Toc502305933"/>
+      <w:bookmarkStart w:id="28" w:name="_Toc502305934"/>
       <w:bookmarkEnd w:id="24"/>
+      <w:bookmarkEnd w:id="25"/>
+      <w:bookmarkEnd w:id="26"/>
+      <w:bookmarkEnd w:id="27"/>
+      <w:bookmarkEnd w:id="28"/>
     </w:p>
     <w:p>
       <w:pPr>
@@ -3748,7 +7565,6 @@
           <w:numId w:val="8"/>
         </w:numPr>
         <w:spacing w:before="260" w:after="260" w:line="415" w:lineRule="auto"/>
-        <w:ind w:firstLineChars="0"/>
         <w:outlineLvl w:val="2"/>
         <w:rPr>
           <w:b/>
@@ -3758,8 +7574,7 @@
           <w:szCs w:val="32"/>
         </w:rPr>
       </w:pPr>
-      <w:bookmarkStart w:id="25" w:name="_Toc502305931"/>
-      <w:bookmarkEnd w:id="25"/>
+      <w:bookmarkStart w:id="29" w:name="_Toc502646136"/>
     </w:p>
     <w:p>
       <w:pPr>
@@ -3770,7 +7585,6 @@
           <w:numId w:val="8"/>
         </w:numPr>
         <w:spacing w:before="260" w:after="260" w:line="415" w:lineRule="auto"/>
-        <w:ind w:firstLineChars="0"/>
         <w:outlineLvl w:val="2"/>
         <w:rPr>
           <w:b/>
@@ -3780,8 +7594,6 @@
           <w:szCs w:val="32"/>
         </w:rPr>
       </w:pPr>
-      <w:bookmarkStart w:id="26" w:name="_Toc502305932"/>
-      <w:bookmarkEnd w:id="26"/>
     </w:p>
     <w:p>
       <w:pPr>
@@ -3792,7 +7604,6 @@
           <w:numId w:val="8"/>
         </w:numPr>
         <w:spacing w:before="260" w:after="260" w:line="415" w:lineRule="auto"/>
-        <w:ind w:firstLineChars="0"/>
         <w:outlineLvl w:val="2"/>
         <w:rPr>
           <w:b/>
@@ -3802,8 +7613,6 @@
           <w:szCs w:val="32"/>
         </w:rPr>
       </w:pPr>
-      <w:bookmarkStart w:id="27" w:name="_Toc502305933"/>
-      <w:bookmarkEnd w:id="27"/>
     </w:p>
     <w:p>
       <w:pPr>
@@ -3814,7 +7623,6 @@
           <w:numId w:val="8"/>
         </w:numPr>
         <w:spacing w:before="260" w:after="260" w:line="415" w:lineRule="auto"/>
-        <w:ind w:firstLineChars="0"/>
         <w:outlineLvl w:val="2"/>
         <w:rPr>
           <w:b/>
@@ -3824,8 +7632,6 @@
           <w:szCs w:val="32"/>
         </w:rPr>
       </w:pPr>
-      <w:bookmarkStart w:id="28" w:name="_Toc502305934"/>
-      <w:bookmarkEnd w:id="28"/>
     </w:p>
     <w:p>
       <w:pPr>
@@ -3835,7 +7641,6 @@
           <w:numId w:val="8"/>
         </w:numPr>
       </w:pPr>
-      <w:bookmarkStart w:id="29" w:name="_Toc502305935"/>
       <w:r>
         <w:rPr>
           <w:rFonts w:hint="eastAsia"/>
@@ -3846,7 +7651,6 @@
     </w:p>
     <w:p>
       <w:pPr>
-        <w:ind w:firstLine="420"/>
         <w:rPr>
           <w:lang w:val="en-GB"/>
         </w:rPr>
@@ -3855,19 +7659,29 @@
         <w:rPr>
           <w:lang w:val="en-GB"/>
         </w:rPr>
-        <w:t>1、</w:t>
+        <w:t>1</w:t>
       </w:r>
       <w:r>
         <w:rPr>
           <w:lang w:val="en-GB"/>
         </w:rPr>
+        <w:t>、</w:t>
+      </w:r>
+      <w:r>
+        <w:rPr>
+          <w:lang w:val="en-GB"/>
+        </w:rPr>
         <w:tab/>
+      </w:r>
+      <w:r>
+        <w:rPr>
+          <w:lang w:val="en-GB"/>
+        </w:rPr>
         <w:t>通过程序注释等方式增加代码的可读性和可维护性。</w:t>
       </w:r>
     </w:p>
     <w:p>
       <w:pPr>
-        <w:ind w:firstLine="420"/>
         <w:rPr>
           <w:lang w:val="en-GB"/>
         </w:rPr>
@@ -3876,19 +7690,29 @@
         <w:rPr>
           <w:lang w:val="en-GB"/>
         </w:rPr>
-        <w:t>2、</w:t>
+        <w:t>2</w:t>
       </w:r>
       <w:r>
         <w:rPr>
           <w:lang w:val="en-GB"/>
         </w:rPr>
+        <w:t>、</w:t>
+      </w:r>
+      <w:r>
+        <w:rPr>
+          <w:lang w:val="en-GB"/>
+        </w:rPr>
         <w:tab/>
+      </w:r>
+      <w:r>
+        <w:rPr>
+          <w:lang w:val="en-GB"/>
+        </w:rPr>
         <w:t>将数据访问层分离，做成一个个函数，由其它层调用，以增加代码的可维护性。</w:t>
       </w:r>
     </w:p>
     <w:p>
       <w:pPr>
-        <w:ind w:firstLine="420"/>
         <w:rPr>
           <w:lang w:val="en-GB"/>
         </w:rPr>
@@ -3897,13 +7721,24 @@
         <w:rPr>
           <w:lang w:val="en-GB"/>
         </w:rPr>
-        <w:t>3、</w:t>
+        <w:t>3</w:t>
       </w:r>
       <w:r>
         <w:rPr>
           <w:lang w:val="en-GB"/>
         </w:rPr>
+        <w:t>、</w:t>
+      </w:r>
+      <w:r>
+        <w:rPr>
+          <w:lang w:val="en-GB"/>
+        </w:rPr>
         <w:tab/>
+      </w:r>
+      <w:r>
+        <w:rPr>
+          <w:lang w:val="en-GB"/>
+        </w:rPr>
         <w:t>数据库有日志记录，系统一旦出现故障有恢复到故障之前的信息和数据的能力</w:t>
       </w:r>
     </w:p>
@@ -3915,7 +7750,7 @@
           <w:numId w:val="8"/>
         </w:numPr>
       </w:pPr>
-      <w:bookmarkStart w:id="30" w:name="_Toc502305936"/>
+      <w:bookmarkStart w:id="30" w:name="_Toc502646137"/>
       <w:r>
         <w:rPr>
           <w:rFonts w:hint="eastAsia"/>
@@ -3925,39 +7760,57 @@
       <w:bookmarkEnd w:id="30"/>
     </w:p>
     <w:p>
-      <w:pPr>
-        <w:ind w:firstLine="420"/>
-      </w:pPr>
-      <w:r>
-        <w:t>1、</w:t>
+      <w:r>
+        <w:t>1</w:t>
+      </w:r>
+      <w:r>
+        <w:t>、</w:t>
       </w:r>
       <w:r>
         <w:tab/>
-        <w:t>密码使用md5加密</w:t>
-      </w:r>
-    </w:p>
-    <w:p>
-      <w:pPr>
-        <w:ind w:firstLine="420"/>
-      </w:pPr>
-      <w:r>
-        <w:t>2、</w:t>
+      </w:r>
+      <w:r>
+        <w:t>密码使用</w:t>
+      </w:r>
+      <w:r>
+        <w:t>md5</w:t>
+      </w:r>
+      <w:r>
+        <w:t>加密</w:t>
+      </w:r>
+    </w:p>
+    <w:p>
+      <w:r>
+        <w:t>2</w:t>
+      </w:r>
+      <w:r>
+        <w:t>、</w:t>
       </w:r>
       <w:r>
         <w:tab/>
+      </w:r>
+      <w:r>
         <w:t>对用户的输入进行验证</w:t>
       </w:r>
     </w:p>
     <w:p>
-      <w:pPr>
-        <w:ind w:firstLine="420"/>
-      </w:pPr>
-      <w:r>
-        <w:t>3、</w:t>
+      <w:r>
+        <w:t>3</w:t>
+      </w:r>
+      <w:r>
+        <w:t>、</w:t>
       </w:r>
       <w:r>
         <w:tab/>
-        <w:t>对用户的输入的特殊字符进行转义，防止SQL注入攻击</w:t>
+      </w:r>
+      <w:r>
+        <w:t>对用户的输入的特殊字符进行转义，防止</w:t>
+      </w:r>
+      <w:r>
+        <w:t>SQL</w:t>
+      </w:r>
+      <w:r>
+        <w:t>注入攻击</w:t>
       </w:r>
     </w:p>
     <w:p>
@@ -3968,7 +7821,7 @@
           <w:numId w:val="8"/>
         </w:numPr>
       </w:pPr>
-      <w:bookmarkStart w:id="31" w:name="_Toc502305937"/>
+      <w:bookmarkStart w:id="31" w:name="_Toc502646138"/>
       <w:r>
         <w:rPr>
           <w:rFonts w:hint="eastAsia"/>
@@ -3978,26 +7831,30 @@
       <w:bookmarkEnd w:id="31"/>
     </w:p>
     <w:p>
-      <w:pPr>
-        <w:ind w:firstLine="420"/>
-      </w:pPr>
-      <w:r>
-        <w:t>1、</w:t>
+      <w:r>
+        <w:t>1</w:t>
+      </w:r>
+      <w:r>
+        <w:t>、</w:t>
       </w:r>
       <w:r>
         <w:tab/>
+      </w:r>
+      <w:r>
         <w:t>可以通过增加硬件资源的方式提高系统的响应速度。</w:t>
       </w:r>
     </w:p>
     <w:p>
-      <w:pPr>
-        <w:ind w:firstLine="420"/>
-      </w:pPr>
-      <w:r>
-        <w:t>2、</w:t>
+      <w:r>
+        <w:t>2</w:t>
+      </w:r>
+      <w:r>
+        <w:t>、</w:t>
       </w:r>
       <w:r>
         <w:tab/>
+      </w:r>
+      <w:r>
         <w:t>可以通过修改代码，扩充系统的功能。</w:t>
       </w:r>
     </w:p>
@@ -4009,7 +7866,7 @@
           <w:numId w:val="8"/>
         </w:numPr>
       </w:pPr>
-      <w:bookmarkStart w:id="32" w:name="_Toc502305938"/>
+      <w:bookmarkStart w:id="32" w:name="_Toc502646139"/>
       <w:r>
         <w:rPr>
           <w:rFonts w:hint="eastAsia"/>
@@ -4019,14 +7876,16 @@
       <w:bookmarkEnd w:id="32"/>
     </w:p>
     <w:p>
-      <w:pPr>
-        <w:ind w:firstLine="420"/>
-      </w:pPr>
-      <w:r>
-        <w:t>1、</w:t>
+      <w:r>
+        <w:t>1</w:t>
+      </w:r>
+      <w:r>
+        <w:t>、</w:t>
       </w:r>
       <w:r>
         <w:tab/>
+      </w:r>
+      <w:r>
         <w:t>数据库按时备份，有日志记录</w:t>
       </w:r>
     </w:p>
@@ -4038,19 +7897,17 @@
           <w:numId w:val="8"/>
         </w:numPr>
       </w:pPr>
-      <w:bookmarkStart w:id="33" w:name="_Toc502305939"/>
-      <w:r>
-        <w:rPr>
-          <w:rFonts w:hint="eastAsia"/>
-        </w:rPr>
+      <w:bookmarkStart w:id="33" w:name="_Toc502646140"/>
+      <w:r>
+        <w:rPr>
+          <w:rFonts w:hint="eastAsia"/>
+        </w:rPr>
+        <w:lastRenderedPageBreak/>
         <w:t>可用性</w:t>
       </w:r>
       <w:bookmarkEnd w:id="33"/>
     </w:p>
     <w:p>
-      <w:pPr>
-        <w:ind w:firstLine="420"/>
-      </w:pPr>
       <w:r>
         <w:rPr>
           <w:rFonts w:hint="eastAsia"/>
@@ -4066,7 +7923,7 @@
           <w:numId w:val="8"/>
         </w:numPr>
       </w:pPr>
-      <w:bookmarkStart w:id="34" w:name="_Toc502305940"/>
+      <w:bookmarkStart w:id="34" w:name="_Toc502646141"/>
       <w:r>
         <w:rPr>
           <w:rFonts w:hint="eastAsia"/>
@@ -4075,24 +7932,29 @@
       </w:r>
       <w:bookmarkEnd w:id="34"/>
     </w:p>
-    <w:p>
-      <w:pPr>
-        <w:ind w:firstLine="420"/>
-      </w:pPr>
-    </w:p>
+    <w:p/>
     <w:p>
       <w:pPr>
         <w:pStyle w:val="2"/>
       </w:pPr>
-      <w:bookmarkStart w:id="35" w:name="_Toc502305941"/>
-      <w:r>
-        <w:rPr>
-          <w:rFonts w:hint="eastAsia"/>
-        </w:rPr>
-        <w:lastRenderedPageBreak/>
+      <w:bookmarkStart w:id="35" w:name="_Toc502646142"/>
+      <w:r>
+        <w:rPr>
+          <w:rFonts w:hint="eastAsia"/>
+        </w:rPr>
         <w:t>附录</w:t>
       </w:r>
+      <w:bookmarkStart w:id="36" w:name="_Toc502305942"/>
+      <w:bookmarkStart w:id="37" w:name="_Toc502305943"/>
+      <w:bookmarkStart w:id="38" w:name="_Toc502305944"/>
+      <w:bookmarkStart w:id="39" w:name="_Toc502305945"/>
+      <w:bookmarkStart w:id="40" w:name="_Toc502305946"/>
       <w:bookmarkEnd w:id="35"/>
+      <w:bookmarkEnd w:id="36"/>
+      <w:bookmarkEnd w:id="37"/>
+      <w:bookmarkEnd w:id="38"/>
+      <w:bookmarkEnd w:id="39"/>
+      <w:bookmarkEnd w:id="40"/>
     </w:p>
     <w:p>
       <w:pPr>
@@ -4103,7 +7965,6 @@
           <w:numId w:val="10"/>
         </w:numPr>
         <w:spacing w:before="260" w:after="260" w:line="415" w:lineRule="auto"/>
-        <w:ind w:firstLineChars="0"/>
         <w:outlineLvl w:val="2"/>
         <w:rPr>
           <w:b/>
@@ -4113,8 +7974,7 @@
           <w:szCs w:val="32"/>
         </w:rPr>
       </w:pPr>
-      <w:bookmarkStart w:id="36" w:name="_Toc502305942"/>
-      <w:bookmarkEnd w:id="36"/>
+      <w:bookmarkStart w:id="41" w:name="_Toc502646143"/>
     </w:p>
     <w:p>
       <w:pPr>
@@ -4125,7 +7985,6 @@
           <w:numId w:val="10"/>
         </w:numPr>
         <w:spacing w:before="260" w:after="260" w:line="415" w:lineRule="auto"/>
-        <w:ind w:firstLineChars="0"/>
         <w:outlineLvl w:val="2"/>
         <w:rPr>
           <w:b/>
@@ -4135,8 +7994,6 @@
           <w:szCs w:val="32"/>
         </w:rPr>
       </w:pPr>
-      <w:bookmarkStart w:id="37" w:name="_Toc502305943"/>
-      <w:bookmarkEnd w:id="37"/>
     </w:p>
     <w:p>
       <w:pPr>
@@ -4147,7 +8004,6 @@
           <w:numId w:val="10"/>
         </w:numPr>
         <w:spacing w:before="260" w:after="260" w:line="415" w:lineRule="auto"/>
-        <w:ind w:firstLineChars="0"/>
         <w:outlineLvl w:val="2"/>
         <w:rPr>
           <w:b/>
@@ -4157,8 +8013,6 @@
           <w:szCs w:val="32"/>
         </w:rPr>
       </w:pPr>
-      <w:bookmarkStart w:id="38" w:name="_Toc502305944"/>
-      <w:bookmarkEnd w:id="38"/>
     </w:p>
     <w:p>
       <w:pPr>
@@ -4169,7 +8023,6 @@
           <w:numId w:val="10"/>
         </w:numPr>
         <w:spacing w:before="260" w:after="260" w:line="415" w:lineRule="auto"/>
-        <w:ind w:firstLineChars="0"/>
         <w:outlineLvl w:val="2"/>
         <w:rPr>
           <w:b/>
@@ -4179,8 +8032,6 @@
           <w:szCs w:val="32"/>
         </w:rPr>
       </w:pPr>
-      <w:bookmarkStart w:id="39" w:name="_Toc502305945"/>
-      <w:bookmarkEnd w:id="39"/>
     </w:p>
     <w:p>
       <w:pPr>
@@ -4191,7 +8042,6 @@
           <w:numId w:val="10"/>
         </w:numPr>
         <w:spacing w:before="260" w:after="260" w:line="415" w:lineRule="auto"/>
-        <w:ind w:firstLineChars="0"/>
         <w:outlineLvl w:val="2"/>
         <w:rPr>
           <w:b/>
@@ -4201,8 +8051,6 @@
           <w:szCs w:val="32"/>
         </w:rPr>
       </w:pPr>
-      <w:bookmarkStart w:id="40" w:name="_Toc502305946"/>
-      <w:bookmarkEnd w:id="40"/>
     </w:p>
     <w:p>
       <w:pPr>
@@ -4212,7 +8060,6 @@
           <w:numId w:val="10"/>
         </w:numPr>
       </w:pPr>
-      <w:bookmarkStart w:id="41" w:name="_Toc502305947"/>
       <w:r>
         <w:rPr>
           <w:rFonts w:hint="eastAsia"/>
@@ -4221,11 +8068,7 @@
       </w:r>
       <w:bookmarkEnd w:id="41"/>
     </w:p>
-    <w:p>
-      <w:pPr>
-        <w:ind w:firstLine="420"/>
-      </w:pPr>
-    </w:p>
+    <w:p/>
     <w:p>
       <w:pPr>
         <w:pStyle w:val="3"/>
@@ -4234,7 +8077,7 @@
           <w:numId w:val="10"/>
         </w:numPr>
       </w:pPr>
-      <w:bookmarkStart w:id="42" w:name="_Toc502305948"/>
+      <w:bookmarkStart w:id="42" w:name="_Toc502646144"/>
       <w:r>
         <w:rPr>
           <w:rFonts w:hint="eastAsia"/>
@@ -4264,18 +8107,9 @@
             <w:shd w:val="pct20" w:color="auto" w:fill="auto"/>
           </w:tcPr>
           <w:p>
-            <w:pPr>
-              <w:keepLines w:val="0"/>
-              <w:widowControl/>
-              <w:spacing w:line="360" w:lineRule="auto"/>
-              <w:ind w:firstLineChars="0" w:firstLine="0"/>
-              <w:rPr>
-                <w:rFonts w:ascii="Calibri" w:eastAsia="宋体" w:hAnsi="Calibri" w:cs="Times New Roman"/>
-              </w:rPr>
-            </w:pPr>
-            <w:r>
-              <w:rPr>
-                <w:rFonts w:ascii="Calibri" w:eastAsia="宋体" w:hAnsi="Calibri" w:cs="Times New Roman" w:hint="eastAsia"/>
+            <w:r>
+              <w:rPr>
+                <w:rFonts w:hint="eastAsia"/>
               </w:rPr>
               <w:t>版本</w:t>
             </w:r>
@@ -4287,18 +8121,9 @@
             <w:shd w:val="pct20" w:color="auto" w:fill="auto"/>
           </w:tcPr>
           <w:p>
-            <w:pPr>
-              <w:keepLines w:val="0"/>
-              <w:widowControl/>
-              <w:spacing w:line="360" w:lineRule="auto"/>
-              <w:ind w:firstLineChars="0" w:firstLine="0"/>
-              <w:rPr>
-                <w:rFonts w:ascii="Calibri" w:eastAsia="宋体" w:hAnsi="Calibri" w:cs="Times New Roman"/>
-              </w:rPr>
-            </w:pPr>
-            <w:r>
-              <w:rPr>
-                <w:rFonts w:ascii="Calibri" w:eastAsia="宋体" w:hAnsi="Calibri" w:cs="Times New Roman" w:hint="eastAsia"/>
+            <w:r>
+              <w:rPr>
+                <w:rFonts w:hint="eastAsia"/>
               </w:rPr>
               <w:t>修改人</w:t>
             </w:r>
@@ -4310,18 +8135,9 @@
             <w:shd w:val="pct20" w:color="auto" w:fill="auto"/>
           </w:tcPr>
           <w:p>
-            <w:pPr>
-              <w:keepLines w:val="0"/>
-              <w:widowControl/>
-              <w:spacing w:line="360" w:lineRule="auto"/>
-              <w:ind w:firstLineChars="0" w:firstLine="0"/>
-              <w:rPr>
-                <w:rFonts w:ascii="Calibri" w:eastAsia="宋体" w:hAnsi="Calibri" w:cs="Times New Roman"/>
-              </w:rPr>
-            </w:pPr>
-            <w:r>
-              <w:rPr>
-                <w:rFonts w:ascii="Calibri" w:eastAsia="宋体" w:hAnsi="Calibri" w:cs="Times New Roman" w:hint="eastAsia"/>
+            <w:r>
+              <w:rPr>
+                <w:rFonts w:hint="eastAsia"/>
               </w:rPr>
               <w:t>修改时间</w:t>
             </w:r>
@@ -4333,18 +8149,9 @@
             <w:shd w:val="pct20" w:color="auto" w:fill="auto"/>
           </w:tcPr>
           <w:p>
-            <w:pPr>
-              <w:keepLines w:val="0"/>
-              <w:widowControl/>
-              <w:spacing w:line="360" w:lineRule="auto"/>
-              <w:ind w:firstLineChars="0" w:firstLine="0"/>
-              <w:rPr>
-                <w:rFonts w:ascii="Calibri" w:eastAsia="宋体" w:hAnsi="Calibri" w:cs="Times New Roman"/>
-              </w:rPr>
-            </w:pPr>
-            <w:r>
-              <w:rPr>
-                <w:rFonts w:ascii="Calibri" w:eastAsia="宋体" w:hAnsi="Calibri" w:cs="Times New Roman" w:hint="eastAsia"/>
+            <w:r>
+              <w:rPr>
+                <w:rFonts w:hint="eastAsia"/>
               </w:rPr>
               <w:t>修改内容</w:t>
             </w:r>
@@ -4356,18 +8163,9 @@
             <w:shd w:val="pct20" w:color="auto" w:fill="auto"/>
           </w:tcPr>
           <w:p>
-            <w:pPr>
-              <w:keepLines w:val="0"/>
-              <w:widowControl/>
-              <w:spacing w:line="360" w:lineRule="auto"/>
-              <w:ind w:firstLineChars="0" w:firstLine="0"/>
-              <w:rPr>
-                <w:rFonts w:ascii="Calibri" w:eastAsia="宋体" w:hAnsi="Calibri" w:cs="Times New Roman"/>
-              </w:rPr>
-            </w:pPr>
-            <w:r>
-              <w:rPr>
-                <w:rFonts w:ascii="Calibri" w:eastAsia="宋体" w:hAnsi="Calibri" w:cs="Times New Roman" w:hint="eastAsia"/>
+            <w:r>
+              <w:rPr>
+                <w:rFonts w:hint="eastAsia"/>
               </w:rPr>
               <w:t>核准</w:t>
             </w:r>
@@ -4380,18 +8178,9 @@
             <w:tcW w:w="675" w:type="dxa"/>
           </w:tcPr>
           <w:p>
-            <w:pPr>
-              <w:keepLines w:val="0"/>
-              <w:widowControl/>
-              <w:spacing w:line="360" w:lineRule="auto"/>
-              <w:ind w:firstLineChars="0" w:firstLine="0"/>
-              <w:rPr>
-                <w:rFonts w:ascii="Calibri" w:eastAsia="宋体" w:hAnsi="Calibri" w:cs="Times New Roman"/>
-              </w:rPr>
-            </w:pPr>
-            <w:r>
-              <w:rPr>
-                <w:rFonts w:ascii="Calibri" w:eastAsia="宋体" w:hAnsi="Calibri" w:cs="Times New Roman" w:hint="eastAsia"/>
+            <w:r>
+              <w:rPr>
+                <w:rFonts w:hint="eastAsia"/>
               </w:rPr>
               <w:t>1.0</w:t>
             </w:r>
@@ -4402,18 +8191,9 @@
             <w:tcW w:w="1134" w:type="dxa"/>
           </w:tcPr>
           <w:p>
-            <w:pPr>
-              <w:keepLines w:val="0"/>
-              <w:widowControl/>
-              <w:spacing w:line="360" w:lineRule="auto"/>
-              <w:ind w:firstLineChars="0" w:firstLine="0"/>
-              <w:rPr>
-                <w:rFonts w:ascii="Calibri" w:eastAsia="宋体" w:hAnsi="Calibri" w:cs="Times New Roman"/>
-              </w:rPr>
-            </w:pPr>
-            <w:r>
-              <w:rPr>
-                <w:rFonts w:ascii="Calibri" w:eastAsia="宋体" w:hAnsi="Calibri" w:cs="Times New Roman" w:hint="eastAsia"/>
+            <w:r>
+              <w:rPr>
+                <w:rFonts w:hint="eastAsia"/>
               </w:rPr>
               <w:t>薛佳炜</w:t>
             </w:r>
@@ -4424,48 +8204,39 @@
             <w:tcW w:w="1276" w:type="dxa"/>
           </w:tcPr>
           <w:p>
-            <w:pPr>
-              <w:keepLines w:val="0"/>
-              <w:widowControl/>
-              <w:spacing w:line="360" w:lineRule="auto"/>
-              <w:ind w:firstLineChars="0" w:firstLine="0"/>
-              <w:rPr>
-                <w:rFonts w:ascii="Calibri" w:eastAsia="宋体" w:hAnsi="Calibri" w:cs="Times New Roman"/>
-              </w:rPr>
-            </w:pPr>
-            <w:r>
-              <w:rPr>
-                <w:rFonts w:ascii="Calibri" w:eastAsia="宋体" w:hAnsi="Calibri" w:cs="Times New Roman" w:hint="eastAsia"/>
+            <w:r>
+              <w:rPr>
+                <w:rFonts w:hint="eastAsia"/>
               </w:rPr>
               <w:t>201</w:t>
             </w:r>
             <w:r>
               <w:rPr>
-                <w:rFonts w:ascii="Calibri" w:eastAsia="宋体" w:hAnsi="Calibri" w:cs="Times New Roman" w:hint="eastAsia"/>
+                <w:rFonts w:hint="eastAsia"/>
               </w:rPr>
               <w:t>7</w:t>
             </w:r>
             <w:r>
               <w:rPr>
-                <w:rFonts w:ascii="Calibri" w:eastAsia="宋体" w:hAnsi="Calibri" w:cs="Times New Roman" w:hint="eastAsia"/>
+                <w:rFonts w:hint="eastAsia"/>
               </w:rPr>
               <w:t>-1</w:t>
             </w:r>
             <w:r>
               <w:rPr>
-                <w:rFonts w:ascii="Calibri" w:eastAsia="宋体" w:hAnsi="Calibri" w:cs="Times New Roman" w:hint="eastAsia"/>
+                <w:rFonts w:hint="eastAsia"/>
               </w:rPr>
               <w:t>2</w:t>
             </w:r>
             <w:r>
               <w:rPr>
-                <w:rFonts w:ascii="Calibri" w:eastAsia="宋体" w:hAnsi="Calibri" w:cs="Times New Roman" w:hint="eastAsia"/>
+                <w:rFonts w:hint="eastAsia"/>
               </w:rPr>
               <w:t>-</w:t>
             </w:r>
             <w:r>
               <w:rPr>
-                <w:rFonts w:ascii="Calibri" w:eastAsia="宋体" w:hAnsi="Calibri" w:cs="Times New Roman" w:hint="eastAsia"/>
+                <w:rFonts w:hint="eastAsia"/>
               </w:rPr>
               <w:t>29</w:t>
             </w:r>
@@ -4475,48 +8246,18 @@
           <w:tcPr>
             <w:tcW w:w="3834" w:type="dxa"/>
           </w:tcPr>
-          <w:p>
-            <w:pPr>
-              <w:keepLines w:val="0"/>
-              <w:widowControl/>
-              <w:spacing w:line="360" w:lineRule="auto"/>
-              <w:ind w:firstLineChars="0" w:firstLine="0"/>
-              <w:rPr>
-                <w:rFonts w:ascii="Calibri" w:eastAsia="宋体" w:hAnsi="Calibri" w:cs="Times New Roman"/>
-              </w:rPr>
-            </w:pPr>
-          </w:p>
+          <w:p/>
         </w:tc>
         <w:tc>
           <w:tcPr>
             <w:tcW w:w="1603" w:type="dxa"/>
           </w:tcPr>
-          <w:p>
-            <w:pPr>
-              <w:keepLines w:val="0"/>
-              <w:widowControl/>
-              <w:spacing w:line="360" w:lineRule="auto"/>
-              <w:ind w:firstLineChars="0" w:firstLine="0"/>
-              <w:rPr>
-                <w:rFonts w:ascii="Calibri" w:eastAsia="宋体" w:hAnsi="Calibri" w:cs="Times New Roman"/>
-              </w:rPr>
-            </w:pPr>
-          </w:p>
+          <w:p/>
         </w:tc>
       </w:tr>
     </w:tbl>
-    <w:p>
-      <w:pPr>
-        <w:ind w:firstLine="420"/>
-      </w:pPr>
-    </w:p>
+    <w:p/>
     <w:sectPr>
-      <w:headerReference w:type="even" r:id="rId9"/>
-      <w:headerReference w:type="default" r:id="rId10"/>
-      <w:footerReference w:type="even" r:id="rId11"/>
-      <w:footerReference w:type="default" r:id="rId12"/>
-      <w:headerReference w:type="first" r:id="rId13"/>
-      <w:footerReference w:type="first" r:id="rId14"/>
       <w:pgSz w:w="11906" w:h="16838"/>
       <w:pgMar w:top="1440" w:right="1800" w:bottom="1440" w:left="1800" w:header="851" w:footer="992" w:gutter="0"/>
       <w:cols w:space="425"/>
@@ -4530,9 +8271,6 @@
 <w:endnotes xmlns:wpc="http://schemas.microsoft.com/office/word/2010/wordprocessingCanvas" xmlns:cx="http://schemas.microsoft.com/office/drawing/2014/chartex" xmlns:cx1="http://schemas.microsoft.com/office/drawing/2015/9/8/chartex" xmlns:cx2="http://schemas.microsoft.com/office/drawing/2015/10/21/chartex" xmlns:cx3="http://schemas.microsoft.com/office/drawing/2016/5/9/chartex" xmlns:cx4="http://schemas.microsoft.com/office/drawing/2016/5/10/chartex" xmlns:cx5="http://schemas.microsoft.com/office/drawing/2016/5/11/chartex" xmlns:cx6="http://schemas.microsoft.com/office/drawing/2016/5/12/chartex" xmlns:cx7="http://schemas.microsoft.com/office/drawing/2016/5/13/chartex" xmlns:cx8="http://schemas.microsoft.com/office/drawing/2016/5/14/chartex" xmlns:mc="http://schemas.openxmlformats.org/markup-compatibility/2006" xmlns:aink="http://schemas.microsoft.com/office/drawing/2016/ink" xmlns:am3d="http://schemas.microsoft.com/office/drawing/2017/model3d" xmlns:o="urn:schemas-microsoft-com:office:office" xmlns:r="http://schemas.openxmlformats.org/officeDocument/2006/relationships" xmlns:m="http://schemas.openxmlformats.org/officeDocument/2006/math" xmlns:v="urn:schemas-microsoft-com:vml" xmlns:wp14="http://schemas.microsoft.com/office/word/2010/wordprocessingDrawing" xmlns:wp="http://schemas.openxmlformats.org/drawingml/2006/wordprocessingDrawing" xmlns:w10="urn:schemas-microsoft-com:office:word" xmlns:w="http://schemas.openxmlformats.org/wordprocessingml/2006/main" xmlns:w14="http://schemas.microsoft.com/office/word/2010/wordml" xmlns:w15="http://schemas.microsoft.com/office/word/2012/wordml" xmlns:w16cid="http://schemas.microsoft.com/office/word/2016/wordml/cid" xmlns:w16se="http://schemas.microsoft.com/office/word/2015/wordml/symex" xmlns:wpg="http://schemas.microsoft.com/office/word/2010/wordprocessingGroup" xmlns:wpi="http://schemas.microsoft.com/office/word/2010/wordprocessingInk" xmlns:wne="http://schemas.microsoft.com/office/word/2006/wordml" xmlns:wps="http://schemas.microsoft.com/office/word/2010/wordprocessingShape" mc:Ignorable="w14 w15 w16se w16cid wp14">
   <w:endnote w:type="separator" w:id="-1">
     <w:p>
-      <w:pPr>
-        <w:ind w:firstLine="420"/>
-      </w:pPr>
       <w:r>
         <w:separator/>
       </w:r>
@@ -4540,57 +8278,18 @@
   </w:endnote>
   <w:endnote w:type="continuationSeparator" w:id="0">
     <w:p>
-      <w:pPr>
-        <w:ind w:firstLine="420"/>
-      </w:pPr>
       <w:r>
         <w:continuationSeparator/>
       </w:r>
     </w:p>
   </w:endnote>
 </w:endnotes>
-</file>
-
-<file path=word/footer1.xml><?xml version="1.0" encoding="utf-8"?>
-<w:ftr xmlns:wpc="http://schemas.microsoft.com/office/word/2010/wordprocessingCanvas" xmlns:cx="http://schemas.microsoft.com/office/drawing/2014/chartex" xmlns:cx1="http://schemas.microsoft.com/office/drawing/2015/9/8/chartex" xmlns:cx2="http://schemas.microsoft.com/office/drawing/2015/10/21/chartex" xmlns:cx3="http://schemas.microsoft.com/office/drawing/2016/5/9/chartex" xmlns:cx4="http://schemas.microsoft.com/office/drawing/2016/5/10/chartex" xmlns:cx5="http://schemas.microsoft.com/office/drawing/2016/5/11/chartex" xmlns:cx6="http://schemas.microsoft.com/office/drawing/2016/5/12/chartex" xmlns:cx7="http://schemas.microsoft.com/office/drawing/2016/5/13/chartex" xmlns:cx8="http://schemas.microsoft.com/office/drawing/2016/5/14/chartex" xmlns:mc="http://schemas.openxmlformats.org/markup-compatibility/2006" xmlns:aink="http://schemas.microsoft.com/office/drawing/2016/ink" xmlns:am3d="http://schemas.microsoft.com/office/drawing/2017/model3d" xmlns:o="urn:schemas-microsoft-com:office:office" xmlns:r="http://schemas.openxmlformats.org/officeDocument/2006/relationships" xmlns:m="http://schemas.openxmlformats.org/officeDocument/2006/math" xmlns:v="urn:schemas-microsoft-com:vml" xmlns:wp14="http://schemas.microsoft.com/office/word/2010/wordprocessingDrawing" xmlns:wp="http://schemas.openxmlformats.org/drawingml/2006/wordprocessingDrawing" xmlns:w10="urn:schemas-microsoft-com:office:word" xmlns:w="http://schemas.openxmlformats.org/wordprocessingml/2006/main" xmlns:w14="http://schemas.microsoft.com/office/word/2010/wordml" xmlns:w15="http://schemas.microsoft.com/office/word/2012/wordml" xmlns:w16cid="http://schemas.microsoft.com/office/word/2016/wordml/cid" xmlns:w16se="http://schemas.microsoft.com/office/word/2015/wordml/symex" xmlns:wpg="http://schemas.microsoft.com/office/word/2010/wordprocessingGroup" xmlns:wpi="http://schemas.microsoft.com/office/word/2010/wordprocessingInk" xmlns:wne="http://schemas.microsoft.com/office/word/2006/wordml" xmlns:wps="http://schemas.microsoft.com/office/word/2010/wordprocessingShape" mc:Ignorable="w14 w15 w16se w16cid wp14">
-  <w:p>
-    <w:pPr>
-      <w:pStyle w:val="a5"/>
-      <w:ind w:firstLine="360"/>
-    </w:pPr>
-  </w:p>
-</w:ftr>
-</file>
-
-<file path=word/footer2.xml><?xml version="1.0" encoding="utf-8"?>
-<w:ftr xmlns:wpc="http://schemas.microsoft.com/office/word/2010/wordprocessingCanvas" xmlns:cx="http://schemas.microsoft.com/office/drawing/2014/chartex" xmlns:cx1="http://schemas.microsoft.com/office/drawing/2015/9/8/chartex" xmlns:cx2="http://schemas.microsoft.com/office/drawing/2015/10/21/chartex" xmlns:cx3="http://schemas.microsoft.com/office/drawing/2016/5/9/chartex" xmlns:cx4="http://schemas.microsoft.com/office/drawing/2016/5/10/chartex" xmlns:cx5="http://schemas.microsoft.com/office/drawing/2016/5/11/chartex" xmlns:cx6="http://schemas.microsoft.com/office/drawing/2016/5/12/chartex" xmlns:cx7="http://schemas.microsoft.com/office/drawing/2016/5/13/chartex" xmlns:cx8="http://schemas.microsoft.com/office/drawing/2016/5/14/chartex" xmlns:mc="http://schemas.openxmlformats.org/markup-compatibility/2006" xmlns:aink="http://schemas.microsoft.com/office/drawing/2016/ink" xmlns:am3d="http://schemas.microsoft.com/office/drawing/2017/model3d" xmlns:o="urn:schemas-microsoft-com:office:office" xmlns:r="http://schemas.openxmlformats.org/officeDocument/2006/relationships" xmlns:m="http://schemas.openxmlformats.org/officeDocument/2006/math" xmlns:v="urn:schemas-microsoft-com:vml" xmlns:wp14="http://schemas.microsoft.com/office/word/2010/wordprocessingDrawing" xmlns:wp="http://schemas.openxmlformats.org/drawingml/2006/wordprocessingDrawing" xmlns:w10="urn:schemas-microsoft-com:office:word" xmlns:w="http://schemas.openxmlformats.org/wordprocessingml/2006/main" xmlns:w14="http://schemas.microsoft.com/office/word/2010/wordml" xmlns:w15="http://schemas.microsoft.com/office/word/2012/wordml" xmlns:w16cid="http://schemas.microsoft.com/office/word/2016/wordml/cid" xmlns:w16se="http://schemas.microsoft.com/office/word/2015/wordml/symex" xmlns:wpg="http://schemas.microsoft.com/office/word/2010/wordprocessingGroup" xmlns:wpi="http://schemas.microsoft.com/office/word/2010/wordprocessingInk" xmlns:wne="http://schemas.microsoft.com/office/word/2006/wordml" xmlns:wps="http://schemas.microsoft.com/office/word/2010/wordprocessingShape" mc:Ignorable="w14 w15 w16se w16cid wp14">
-  <w:p>
-    <w:pPr>
-      <w:pStyle w:val="a5"/>
-      <w:ind w:firstLine="360"/>
-    </w:pPr>
-  </w:p>
-</w:ftr>
-</file>
-
-<file path=word/footer3.xml><?xml version="1.0" encoding="utf-8"?>
-<w:ftr xmlns:wpc="http://schemas.microsoft.com/office/word/2010/wordprocessingCanvas" xmlns:cx="http://schemas.microsoft.com/office/drawing/2014/chartex" xmlns:cx1="http://schemas.microsoft.com/office/drawing/2015/9/8/chartex" xmlns:cx2="http://schemas.microsoft.com/office/drawing/2015/10/21/chartex" xmlns:cx3="http://schemas.microsoft.com/office/drawing/2016/5/9/chartex" xmlns:cx4="http://schemas.microsoft.com/office/drawing/2016/5/10/chartex" xmlns:cx5="http://schemas.microsoft.com/office/drawing/2016/5/11/chartex" xmlns:cx6="http://schemas.microsoft.com/office/drawing/2016/5/12/chartex" xmlns:cx7="http://schemas.microsoft.com/office/drawing/2016/5/13/chartex" xmlns:cx8="http://schemas.microsoft.com/office/drawing/2016/5/14/chartex" xmlns:mc="http://schemas.openxmlformats.org/markup-compatibility/2006" xmlns:aink="http://schemas.microsoft.com/office/drawing/2016/ink" xmlns:am3d="http://schemas.microsoft.com/office/drawing/2017/model3d" xmlns:o="urn:schemas-microsoft-com:office:office" xmlns:r="http://schemas.openxmlformats.org/officeDocument/2006/relationships" xmlns:m="http://schemas.openxmlformats.org/officeDocument/2006/math" xmlns:v="urn:schemas-microsoft-com:vml" xmlns:wp14="http://schemas.microsoft.com/office/word/2010/wordprocessingDrawing" xmlns:wp="http://schemas.openxmlformats.org/drawingml/2006/wordprocessingDrawing" xmlns:w10="urn:schemas-microsoft-com:office:word" xmlns:w="http://schemas.openxmlformats.org/wordprocessingml/2006/main" xmlns:w14="http://schemas.microsoft.com/office/word/2010/wordml" xmlns:w15="http://schemas.microsoft.com/office/word/2012/wordml" xmlns:w16cid="http://schemas.microsoft.com/office/word/2016/wordml/cid" xmlns:w16se="http://schemas.microsoft.com/office/word/2015/wordml/symex" xmlns:wpg="http://schemas.microsoft.com/office/word/2010/wordprocessingGroup" xmlns:wpi="http://schemas.microsoft.com/office/word/2010/wordprocessingInk" xmlns:wne="http://schemas.microsoft.com/office/word/2006/wordml" xmlns:wps="http://schemas.microsoft.com/office/word/2010/wordprocessingShape" mc:Ignorable="w14 w15 w16se w16cid wp14">
-  <w:p>
-    <w:pPr>
-      <w:pStyle w:val="a5"/>
-      <w:ind w:firstLine="360"/>
-    </w:pPr>
-  </w:p>
-</w:ftr>
 </file>
 
 <file path=word/footnotes.xml><?xml version="1.0" encoding="utf-8"?>
 <w:footnotes xmlns:wpc="http://schemas.microsoft.com/office/word/2010/wordprocessingCanvas" xmlns:cx="http://schemas.microsoft.com/office/drawing/2014/chartex" xmlns:cx1="http://schemas.microsoft.com/office/drawing/2015/9/8/chartex" xmlns:cx2="http://schemas.microsoft.com/office/drawing/2015/10/21/chartex" xmlns:cx3="http://schemas.microsoft.com/office/drawing/2016/5/9/chartex" xmlns:cx4="http://schemas.microsoft.com/office/drawing/2016/5/10/chartex" xmlns:cx5="http://schemas.microsoft.com/office/drawing/2016/5/11/chartex" xmlns:cx6="http://schemas.microsoft.com/office/drawing/2016/5/12/chartex" xmlns:cx7="http://schemas.microsoft.com/office/drawing/2016/5/13/chartex" xmlns:cx8="http://schemas.microsoft.com/office/drawing/2016/5/14/chartex" xmlns:mc="http://schemas.openxmlformats.org/markup-compatibility/2006" xmlns:aink="http://schemas.microsoft.com/office/drawing/2016/ink" xmlns:am3d="http://schemas.microsoft.com/office/drawing/2017/model3d" xmlns:o="urn:schemas-microsoft-com:office:office" xmlns:r="http://schemas.openxmlformats.org/officeDocument/2006/relationships" xmlns:m="http://schemas.openxmlformats.org/officeDocument/2006/math" xmlns:v="urn:schemas-microsoft-com:vml" xmlns:wp14="http://schemas.microsoft.com/office/word/2010/wordprocessingDrawing" xmlns:wp="http://schemas.openxmlformats.org/drawingml/2006/wordprocessingDrawing" xmlns:w10="urn:schemas-microsoft-com:office:word" xmlns:w="http://schemas.openxmlformats.org/wordprocessingml/2006/main" xmlns:w14="http://schemas.microsoft.com/office/word/2010/wordml" xmlns:w15="http://schemas.microsoft.com/office/word/2012/wordml" xmlns:w16cid="http://schemas.microsoft.com/office/word/2016/wordml/cid" xmlns:w16se="http://schemas.microsoft.com/office/word/2015/wordml/symex" xmlns:wpg="http://schemas.microsoft.com/office/word/2010/wordprocessingGroup" xmlns:wpi="http://schemas.microsoft.com/office/word/2010/wordprocessingInk" xmlns:wne="http://schemas.microsoft.com/office/word/2006/wordml" xmlns:wps="http://schemas.microsoft.com/office/word/2010/wordprocessingShape" mc:Ignorable="w14 w15 w16se w16cid wp14">
   <w:footnote w:type="separator" w:id="-1">
     <w:p>
-      <w:pPr>
-        <w:ind w:firstLine="420"/>
-      </w:pPr>
       <w:r>
         <w:separator/>
       </w:r>
@@ -4598,53 +8297,103 @@
   </w:footnote>
   <w:footnote w:type="continuationSeparator" w:id="0">
     <w:p>
-      <w:pPr>
-        <w:ind w:firstLine="420"/>
-      </w:pPr>
       <w:r>
         <w:continuationSeparator/>
       </w:r>
     </w:p>
   </w:footnote>
 </w:footnotes>
-</file>
-
-<file path=word/header1.xml><?xml version="1.0" encoding="utf-8"?>
-<w:hdr xmlns:wpc="http://schemas.microsoft.com/office/word/2010/wordprocessingCanvas" xmlns:cx="http://schemas.microsoft.com/office/drawing/2014/chartex" xmlns:cx1="http://schemas.microsoft.com/office/drawing/2015/9/8/chartex" xmlns:cx2="http://schemas.microsoft.com/office/drawing/2015/10/21/chartex" xmlns:cx3="http://schemas.microsoft.com/office/drawing/2016/5/9/chartex" xmlns:cx4="http://schemas.microsoft.com/office/drawing/2016/5/10/chartex" xmlns:cx5="http://schemas.microsoft.com/office/drawing/2016/5/11/chartex" xmlns:cx6="http://schemas.microsoft.com/office/drawing/2016/5/12/chartex" xmlns:cx7="http://schemas.microsoft.com/office/drawing/2016/5/13/chartex" xmlns:cx8="http://schemas.microsoft.com/office/drawing/2016/5/14/chartex" xmlns:mc="http://schemas.openxmlformats.org/markup-compatibility/2006" xmlns:aink="http://schemas.microsoft.com/office/drawing/2016/ink" xmlns:am3d="http://schemas.microsoft.com/office/drawing/2017/model3d" xmlns:o="urn:schemas-microsoft-com:office:office" xmlns:r="http://schemas.openxmlformats.org/officeDocument/2006/relationships" xmlns:m="http://schemas.openxmlformats.org/officeDocument/2006/math" xmlns:v="urn:schemas-microsoft-com:vml" xmlns:wp14="http://schemas.microsoft.com/office/word/2010/wordprocessingDrawing" xmlns:wp="http://schemas.openxmlformats.org/drawingml/2006/wordprocessingDrawing" xmlns:w10="urn:schemas-microsoft-com:office:word" xmlns:w="http://schemas.openxmlformats.org/wordprocessingml/2006/main" xmlns:w14="http://schemas.microsoft.com/office/word/2010/wordml" xmlns:w15="http://schemas.microsoft.com/office/word/2012/wordml" xmlns:w16cid="http://schemas.microsoft.com/office/word/2016/wordml/cid" xmlns:w16se="http://schemas.microsoft.com/office/word/2015/wordml/symex" xmlns:wpg="http://schemas.microsoft.com/office/word/2010/wordprocessingGroup" xmlns:wpi="http://schemas.microsoft.com/office/word/2010/wordprocessingInk" xmlns:wne="http://schemas.microsoft.com/office/word/2006/wordml" xmlns:wps="http://schemas.microsoft.com/office/word/2010/wordprocessingShape" mc:Ignorable="w14 w15 w16se w16cid wp14">
-  <w:p>
-    <w:pPr>
-      <w:pStyle w:val="a3"/>
-      <w:ind w:firstLine="360"/>
-    </w:pPr>
-  </w:p>
-</w:hdr>
-</file>
-
-<file path=word/header2.xml><?xml version="1.0" encoding="utf-8"?>
-<w:hdr xmlns:wpc="http://schemas.microsoft.com/office/word/2010/wordprocessingCanvas" xmlns:cx="http://schemas.microsoft.com/office/drawing/2014/chartex" xmlns:cx1="http://schemas.microsoft.com/office/drawing/2015/9/8/chartex" xmlns:cx2="http://schemas.microsoft.com/office/drawing/2015/10/21/chartex" xmlns:cx3="http://schemas.microsoft.com/office/drawing/2016/5/9/chartex" xmlns:cx4="http://schemas.microsoft.com/office/drawing/2016/5/10/chartex" xmlns:cx5="http://schemas.microsoft.com/office/drawing/2016/5/11/chartex" xmlns:cx6="http://schemas.microsoft.com/office/drawing/2016/5/12/chartex" xmlns:cx7="http://schemas.microsoft.com/office/drawing/2016/5/13/chartex" xmlns:cx8="http://schemas.microsoft.com/office/drawing/2016/5/14/chartex" xmlns:mc="http://schemas.openxmlformats.org/markup-compatibility/2006" xmlns:aink="http://schemas.microsoft.com/office/drawing/2016/ink" xmlns:am3d="http://schemas.microsoft.com/office/drawing/2017/model3d" xmlns:o="urn:schemas-microsoft-com:office:office" xmlns:r="http://schemas.openxmlformats.org/officeDocument/2006/relationships" xmlns:m="http://schemas.openxmlformats.org/officeDocument/2006/math" xmlns:v="urn:schemas-microsoft-com:vml" xmlns:wp14="http://schemas.microsoft.com/office/word/2010/wordprocessingDrawing" xmlns:wp="http://schemas.openxmlformats.org/drawingml/2006/wordprocessingDrawing" xmlns:w10="urn:schemas-microsoft-com:office:word" xmlns:w="http://schemas.openxmlformats.org/wordprocessingml/2006/main" xmlns:w14="http://schemas.microsoft.com/office/word/2010/wordml" xmlns:w15="http://schemas.microsoft.com/office/word/2012/wordml" xmlns:w16cid="http://schemas.microsoft.com/office/word/2016/wordml/cid" xmlns:w16se="http://schemas.microsoft.com/office/word/2015/wordml/symex" xmlns:wpg="http://schemas.microsoft.com/office/word/2010/wordprocessingGroup" xmlns:wpi="http://schemas.microsoft.com/office/word/2010/wordprocessingInk" xmlns:wne="http://schemas.microsoft.com/office/word/2006/wordml" xmlns:wps="http://schemas.microsoft.com/office/word/2010/wordprocessingShape" mc:Ignorable="w14 w15 w16se w16cid wp14">
-  <w:p>
-    <w:pPr>
-      <w:pStyle w:val="a3"/>
-      <w:ind w:firstLine="360"/>
-    </w:pPr>
-  </w:p>
-</w:hdr>
-</file>
-
-<file path=word/header3.xml><?xml version="1.0" encoding="utf-8"?>
-<w:hdr xmlns:wpc="http://schemas.microsoft.com/office/word/2010/wordprocessingCanvas" xmlns:cx="http://schemas.microsoft.com/office/drawing/2014/chartex" xmlns:cx1="http://schemas.microsoft.com/office/drawing/2015/9/8/chartex" xmlns:cx2="http://schemas.microsoft.com/office/drawing/2015/10/21/chartex" xmlns:cx3="http://schemas.microsoft.com/office/drawing/2016/5/9/chartex" xmlns:cx4="http://schemas.microsoft.com/office/drawing/2016/5/10/chartex" xmlns:cx5="http://schemas.microsoft.com/office/drawing/2016/5/11/chartex" xmlns:cx6="http://schemas.microsoft.com/office/drawing/2016/5/12/chartex" xmlns:cx7="http://schemas.microsoft.com/office/drawing/2016/5/13/chartex" xmlns:cx8="http://schemas.microsoft.com/office/drawing/2016/5/14/chartex" xmlns:mc="http://schemas.openxmlformats.org/markup-compatibility/2006" xmlns:aink="http://schemas.microsoft.com/office/drawing/2016/ink" xmlns:am3d="http://schemas.microsoft.com/office/drawing/2017/model3d" xmlns:o="urn:schemas-microsoft-com:office:office" xmlns:r="http://schemas.openxmlformats.org/officeDocument/2006/relationships" xmlns:m="http://schemas.openxmlformats.org/officeDocument/2006/math" xmlns:v="urn:schemas-microsoft-com:vml" xmlns:wp14="http://schemas.microsoft.com/office/word/2010/wordprocessingDrawing" xmlns:wp="http://schemas.openxmlformats.org/drawingml/2006/wordprocessingDrawing" xmlns:w10="urn:schemas-microsoft-com:office:word" xmlns:w="http://schemas.openxmlformats.org/wordprocessingml/2006/main" xmlns:w14="http://schemas.microsoft.com/office/word/2010/wordml" xmlns:w15="http://schemas.microsoft.com/office/word/2012/wordml" xmlns:w16cid="http://schemas.microsoft.com/office/word/2016/wordml/cid" xmlns:w16se="http://schemas.microsoft.com/office/word/2015/wordml/symex" xmlns:wpg="http://schemas.microsoft.com/office/word/2010/wordprocessingGroup" xmlns:wpi="http://schemas.microsoft.com/office/word/2010/wordprocessingInk" xmlns:wne="http://schemas.microsoft.com/office/word/2006/wordml" xmlns:wps="http://schemas.microsoft.com/office/word/2010/wordprocessingShape" mc:Ignorable="w14 w15 w16se w16cid wp14">
-  <w:p>
-    <w:pPr>
-      <w:pStyle w:val="a3"/>
-      <w:ind w:firstLine="360"/>
-    </w:pPr>
-  </w:p>
-</w:hdr>
 </file>
 
 <file path=word/numbering.xml><?xml version="1.0" encoding="utf-8"?>
 <w:numbering xmlns:wpc="http://schemas.microsoft.com/office/word/2010/wordprocessingCanvas" xmlns:cx="http://schemas.microsoft.com/office/drawing/2014/chartex" xmlns:cx1="http://schemas.microsoft.com/office/drawing/2015/9/8/chartex" xmlns:cx2="http://schemas.microsoft.com/office/drawing/2015/10/21/chartex" xmlns:cx3="http://schemas.microsoft.com/office/drawing/2016/5/9/chartex" xmlns:cx4="http://schemas.microsoft.com/office/drawing/2016/5/10/chartex" xmlns:cx5="http://schemas.microsoft.com/office/drawing/2016/5/11/chartex" xmlns:cx6="http://schemas.microsoft.com/office/drawing/2016/5/12/chartex" xmlns:cx7="http://schemas.microsoft.com/office/drawing/2016/5/13/chartex" xmlns:cx8="http://schemas.microsoft.com/office/drawing/2016/5/14/chartex" xmlns:mc="http://schemas.openxmlformats.org/markup-compatibility/2006" xmlns:aink="http://schemas.microsoft.com/office/drawing/2016/ink" xmlns:am3d="http://schemas.microsoft.com/office/drawing/2017/model3d" xmlns:o="urn:schemas-microsoft-com:office:office" xmlns:r="http://schemas.openxmlformats.org/officeDocument/2006/relationships" xmlns:m="http://schemas.openxmlformats.org/officeDocument/2006/math" xmlns:v="urn:schemas-microsoft-com:vml" xmlns:wp14="http://schemas.microsoft.com/office/word/2010/wordprocessingDrawing" xmlns:wp="http://schemas.openxmlformats.org/drawingml/2006/wordprocessingDrawing" xmlns:w10="urn:schemas-microsoft-com:office:word" xmlns:w="http://schemas.openxmlformats.org/wordprocessingml/2006/main" xmlns:w14="http://schemas.microsoft.com/office/word/2010/wordml" xmlns:w15="http://schemas.microsoft.com/office/word/2012/wordml" xmlns:w16cid="http://schemas.microsoft.com/office/word/2016/wordml/cid" xmlns:w16se="http://schemas.microsoft.com/office/word/2015/wordml/symex" xmlns:wpg="http://schemas.microsoft.com/office/word/2010/wordprocessingGroup" xmlns:wpi="http://schemas.microsoft.com/office/word/2010/wordprocessingInk" xmlns:wne="http://schemas.microsoft.com/office/word/2006/wordml" xmlns:wps="http://schemas.microsoft.com/office/word/2010/wordprocessingShape" mc:Ignorable="w14 w15 w16se w16cid wp14">
   <w:abstractNum w:abstractNumId="0" w15:restartNumberingAfterBreak="0">
+    <w:nsid w:val="042C3188"/>
+    <w:multiLevelType w:val="hybridMultilevel"/>
+    <w:tmpl w:val="EB2C8D34"/>
+    <w:lvl w:ilvl="0" w:tplc="04090019">
+      <w:start w:val="1"/>
+      <w:numFmt w:val="lowerLetter"/>
+      <w:lvlText w:val="%1)"/>
+      <w:lvlJc w:val="left"/>
+      <w:pPr>
+        <w:ind w:left="1200" w:hanging="420"/>
+      </w:pPr>
+    </w:lvl>
+    <w:lvl w:ilvl="1" w:tplc="04090019" w:tentative="1">
+      <w:start w:val="1"/>
+      <w:numFmt w:val="lowerLetter"/>
+      <w:lvlText w:val="%2)"/>
+      <w:lvlJc w:val="left"/>
+      <w:pPr>
+        <w:ind w:left="1620" w:hanging="420"/>
+      </w:pPr>
+    </w:lvl>
+    <w:lvl w:ilvl="2" w:tplc="0409001B" w:tentative="1">
+      <w:start w:val="1"/>
+      <w:numFmt w:val="lowerRoman"/>
+      <w:lvlText w:val="%3."/>
+      <w:lvlJc w:val="right"/>
+      <w:pPr>
+        <w:ind w:left="2040" w:hanging="420"/>
+      </w:pPr>
+    </w:lvl>
+    <w:lvl w:ilvl="3" w:tplc="0409000F" w:tentative="1">
+      <w:start w:val="1"/>
+      <w:numFmt w:val="decimal"/>
+      <w:lvlText w:val="%4."/>
+      <w:lvlJc w:val="left"/>
+      <w:pPr>
+        <w:ind w:left="2460" w:hanging="420"/>
+      </w:pPr>
+    </w:lvl>
+    <w:lvl w:ilvl="4" w:tplc="04090019" w:tentative="1">
+      <w:start w:val="1"/>
+      <w:numFmt w:val="lowerLetter"/>
+      <w:lvlText w:val="%5)"/>
+      <w:lvlJc w:val="left"/>
+      <w:pPr>
+        <w:ind w:left="2880" w:hanging="420"/>
+      </w:pPr>
+    </w:lvl>
+    <w:lvl w:ilvl="5" w:tplc="0409001B" w:tentative="1">
+      <w:start w:val="1"/>
+      <w:numFmt w:val="lowerRoman"/>
+      <w:lvlText w:val="%6."/>
+      <w:lvlJc w:val="right"/>
+      <w:pPr>
+        <w:ind w:left="3300" w:hanging="420"/>
+      </w:pPr>
+    </w:lvl>
+    <w:lvl w:ilvl="6" w:tplc="0409000F" w:tentative="1">
+      <w:start w:val="1"/>
+      <w:numFmt w:val="decimal"/>
+      <w:lvlText w:val="%7."/>
+      <w:lvlJc w:val="left"/>
+      <w:pPr>
+        <w:ind w:left="3720" w:hanging="420"/>
+      </w:pPr>
+    </w:lvl>
+    <w:lvl w:ilvl="7" w:tplc="04090019" w:tentative="1">
+      <w:start w:val="1"/>
+      <w:numFmt w:val="lowerLetter"/>
+      <w:lvlText w:val="%8)"/>
+      <w:lvlJc w:val="left"/>
+      <w:pPr>
+        <w:ind w:left="4140" w:hanging="420"/>
+      </w:pPr>
+    </w:lvl>
+    <w:lvl w:ilvl="8" w:tplc="0409001B" w:tentative="1">
+      <w:start w:val="1"/>
+      <w:numFmt w:val="lowerRoman"/>
+      <w:lvlText w:val="%9."/>
+      <w:lvlJc w:val="right"/>
+      <w:pPr>
+        <w:ind w:left="4560" w:hanging="420"/>
+      </w:pPr>
+    </w:lvl>
+  </w:abstractNum>
+  <w:abstractNum w:abstractNumId="1" w15:restartNumberingAfterBreak="0">
     <w:nsid w:val="04490413"/>
     <w:multiLevelType w:val="hybridMultilevel"/>
     <w:tmpl w:val="FC48EF5E"/>
@@ -4730,7 +8479,7 @@
       </w:pPr>
     </w:lvl>
   </w:abstractNum>
-  <w:abstractNum w:abstractNumId="1" w15:restartNumberingAfterBreak="0">
+  <w:abstractNum w:abstractNumId="2" w15:restartNumberingAfterBreak="0">
     <w:nsid w:val="06023AB3"/>
     <w:multiLevelType w:val="hybridMultilevel"/>
     <w:tmpl w:val="EF2AC454"/>
@@ -4819,7 +8568,209 @@
       </w:pPr>
     </w:lvl>
   </w:abstractNum>
-  <w:abstractNum w:abstractNumId="2" w15:restartNumberingAfterBreak="0">
+  <w:abstractNum w:abstractNumId="3" w15:restartNumberingAfterBreak="0">
+    <w:nsid w:val="06A34F79"/>
+    <w:multiLevelType w:val="hybridMultilevel"/>
+    <w:tmpl w:val="4AA2A888"/>
+    <w:lvl w:ilvl="0" w:tplc="B066DBF0">
+      <w:start w:val="3"/>
+      <w:numFmt w:val="lowerLetter"/>
+      <w:lvlText w:val="%1)"/>
+      <w:lvlJc w:val="left"/>
+      <w:pPr>
+        <w:ind w:left="1200" w:hanging="420"/>
+      </w:pPr>
+      <w:rPr>
+        <w:rFonts w:hint="eastAsia"/>
+      </w:rPr>
+    </w:lvl>
+    <w:lvl w:ilvl="1" w:tplc="04090019" w:tentative="1">
+      <w:start w:val="1"/>
+      <w:numFmt w:val="lowerLetter"/>
+      <w:lvlText w:val="%2)"/>
+      <w:lvlJc w:val="left"/>
+      <w:pPr>
+        <w:ind w:left="840" w:hanging="420"/>
+      </w:pPr>
+    </w:lvl>
+    <w:lvl w:ilvl="2" w:tplc="0409001B" w:tentative="1">
+      <w:start w:val="1"/>
+      <w:numFmt w:val="lowerRoman"/>
+      <w:lvlText w:val="%3."/>
+      <w:lvlJc w:val="right"/>
+      <w:pPr>
+        <w:ind w:left="1260" w:hanging="420"/>
+      </w:pPr>
+    </w:lvl>
+    <w:lvl w:ilvl="3" w:tplc="0409000F" w:tentative="1">
+      <w:start w:val="1"/>
+      <w:numFmt w:val="decimal"/>
+      <w:lvlText w:val="%4."/>
+      <w:lvlJc w:val="left"/>
+      <w:pPr>
+        <w:ind w:left="1680" w:hanging="420"/>
+      </w:pPr>
+    </w:lvl>
+    <w:lvl w:ilvl="4" w:tplc="04090019" w:tentative="1">
+      <w:start w:val="1"/>
+      <w:numFmt w:val="lowerLetter"/>
+      <w:lvlText w:val="%5)"/>
+      <w:lvlJc w:val="left"/>
+      <w:pPr>
+        <w:ind w:left="2100" w:hanging="420"/>
+      </w:pPr>
+    </w:lvl>
+    <w:lvl w:ilvl="5" w:tplc="0409001B" w:tentative="1">
+      <w:start w:val="1"/>
+      <w:numFmt w:val="lowerRoman"/>
+      <w:lvlText w:val="%6."/>
+      <w:lvlJc w:val="right"/>
+      <w:pPr>
+        <w:ind w:left="2520" w:hanging="420"/>
+      </w:pPr>
+    </w:lvl>
+    <w:lvl w:ilvl="6" w:tplc="0409000F" w:tentative="1">
+      <w:start w:val="1"/>
+      <w:numFmt w:val="decimal"/>
+      <w:lvlText w:val="%7."/>
+      <w:lvlJc w:val="left"/>
+      <w:pPr>
+        <w:ind w:left="2940" w:hanging="420"/>
+      </w:pPr>
+    </w:lvl>
+    <w:lvl w:ilvl="7" w:tplc="04090019" w:tentative="1">
+      <w:start w:val="1"/>
+      <w:numFmt w:val="lowerLetter"/>
+      <w:lvlText w:val="%8)"/>
+      <w:lvlJc w:val="left"/>
+      <w:pPr>
+        <w:ind w:left="3360" w:hanging="420"/>
+      </w:pPr>
+    </w:lvl>
+    <w:lvl w:ilvl="8" w:tplc="0409001B" w:tentative="1">
+      <w:start w:val="1"/>
+      <w:numFmt w:val="lowerRoman"/>
+      <w:lvlText w:val="%9."/>
+      <w:lvlJc w:val="right"/>
+      <w:pPr>
+        <w:ind w:left="3780" w:hanging="420"/>
+      </w:pPr>
+    </w:lvl>
+  </w:abstractNum>
+  <w:abstractNum w:abstractNumId="4" w15:restartNumberingAfterBreak="0">
+    <w:nsid w:val="0B171DFE"/>
+    <w:multiLevelType w:val="hybridMultilevel"/>
+    <w:tmpl w:val="9376B30E"/>
+    <w:lvl w:ilvl="0" w:tplc="04090019">
+      <w:start w:val="1"/>
+      <w:numFmt w:val="lowerLetter"/>
+      <w:lvlText w:val="%1)"/>
+      <w:lvlJc w:val="left"/>
+      <w:pPr>
+        <w:ind w:left="1260" w:hanging="420"/>
+      </w:pPr>
+      <w:rPr>
+        <w:rFonts w:hint="default"/>
+      </w:rPr>
+    </w:lvl>
+    <w:lvl w:ilvl="1" w:tplc="04090003" w:tentative="1">
+      <w:start w:val="1"/>
+      <w:numFmt w:val="bullet"/>
+      <w:lvlText w:val=""/>
+      <w:lvlJc w:val="left"/>
+      <w:pPr>
+        <w:ind w:left="1680" w:hanging="420"/>
+      </w:pPr>
+      <w:rPr>
+        <w:rFonts w:ascii="Wingdings" w:hAnsi="Wingdings" w:hint="default"/>
+      </w:rPr>
+    </w:lvl>
+    <w:lvl w:ilvl="2" w:tplc="04090005" w:tentative="1">
+      <w:start w:val="1"/>
+      <w:numFmt w:val="bullet"/>
+      <w:lvlText w:val=""/>
+      <w:lvlJc w:val="left"/>
+      <w:pPr>
+        <w:ind w:left="2100" w:hanging="420"/>
+      </w:pPr>
+      <w:rPr>
+        <w:rFonts w:ascii="Wingdings" w:hAnsi="Wingdings" w:hint="default"/>
+      </w:rPr>
+    </w:lvl>
+    <w:lvl w:ilvl="3" w:tplc="04090001" w:tentative="1">
+      <w:start w:val="1"/>
+      <w:numFmt w:val="bullet"/>
+      <w:lvlText w:val=""/>
+      <w:lvlJc w:val="left"/>
+      <w:pPr>
+        <w:ind w:left="2520" w:hanging="420"/>
+      </w:pPr>
+      <w:rPr>
+        <w:rFonts w:ascii="Wingdings" w:hAnsi="Wingdings" w:hint="default"/>
+      </w:rPr>
+    </w:lvl>
+    <w:lvl w:ilvl="4" w:tplc="04090003" w:tentative="1">
+      <w:start w:val="1"/>
+      <w:numFmt w:val="bullet"/>
+      <w:lvlText w:val=""/>
+      <w:lvlJc w:val="left"/>
+      <w:pPr>
+        <w:ind w:left="2940" w:hanging="420"/>
+      </w:pPr>
+      <w:rPr>
+        <w:rFonts w:ascii="Wingdings" w:hAnsi="Wingdings" w:hint="default"/>
+      </w:rPr>
+    </w:lvl>
+    <w:lvl w:ilvl="5" w:tplc="04090005" w:tentative="1">
+      <w:start w:val="1"/>
+      <w:numFmt w:val="bullet"/>
+      <w:lvlText w:val=""/>
+      <w:lvlJc w:val="left"/>
+      <w:pPr>
+        <w:ind w:left="3360" w:hanging="420"/>
+      </w:pPr>
+      <w:rPr>
+        <w:rFonts w:ascii="Wingdings" w:hAnsi="Wingdings" w:hint="default"/>
+      </w:rPr>
+    </w:lvl>
+    <w:lvl w:ilvl="6" w:tplc="04090001" w:tentative="1">
+      <w:start w:val="1"/>
+      <w:numFmt w:val="bullet"/>
+      <w:lvlText w:val=""/>
+      <w:lvlJc w:val="left"/>
+      <w:pPr>
+        <w:ind w:left="3780" w:hanging="420"/>
+      </w:pPr>
+      <w:rPr>
+        <w:rFonts w:ascii="Wingdings" w:hAnsi="Wingdings" w:hint="default"/>
+      </w:rPr>
+    </w:lvl>
+    <w:lvl w:ilvl="7" w:tplc="04090003" w:tentative="1">
+      <w:start w:val="1"/>
+      <w:numFmt w:val="bullet"/>
+      <w:lvlText w:val=""/>
+      <w:lvlJc w:val="left"/>
+      <w:pPr>
+        <w:ind w:left="4200" w:hanging="420"/>
+      </w:pPr>
+      <w:rPr>
+        <w:rFonts w:ascii="Wingdings" w:hAnsi="Wingdings" w:hint="default"/>
+      </w:rPr>
+    </w:lvl>
+    <w:lvl w:ilvl="8" w:tplc="04090005" w:tentative="1">
+      <w:start w:val="1"/>
+      <w:numFmt w:val="bullet"/>
+      <w:lvlText w:val=""/>
+      <w:lvlJc w:val="left"/>
+      <w:pPr>
+        <w:ind w:left="4620" w:hanging="420"/>
+      </w:pPr>
+      <w:rPr>
+        <w:rFonts w:ascii="Wingdings" w:hAnsi="Wingdings" w:hint="default"/>
+      </w:rPr>
+    </w:lvl>
+  </w:abstractNum>
+  <w:abstractNum w:abstractNumId="5" w15:restartNumberingAfterBreak="0">
     <w:nsid w:val="0D5E042C"/>
     <w:multiLevelType w:val="hybridMultilevel"/>
     <w:tmpl w:val="88B2A312"/>
@@ -4905,7 +8856,179 @@
       </w:pPr>
     </w:lvl>
   </w:abstractNum>
-  <w:abstractNum w:abstractNumId="3" w15:restartNumberingAfterBreak="0">
+  <w:abstractNum w:abstractNumId="6" w15:restartNumberingAfterBreak="0">
+    <w:nsid w:val="0FB660B1"/>
+    <w:multiLevelType w:val="hybridMultilevel"/>
+    <w:tmpl w:val="8786C5B4"/>
+    <w:lvl w:ilvl="0" w:tplc="04090019">
+      <w:start w:val="1"/>
+      <w:numFmt w:val="lowerLetter"/>
+      <w:lvlText w:val="%1)"/>
+      <w:lvlJc w:val="left"/>
+      <w:pPr>
+        <w:ind w:left="1620" w:hanging="420"/>
+      </w:pPr>
+    </w:lvl>
+    <w:lvl w:ilvl="1" w:tplc="04090019" w:tentative="1">
+      <w:start w:val="1"/>
+      <w:numFmt w:val="lowerLetter"/>
+      <w:lvlText w:val="%2)"/>
+      <w:lvlJc w:val="left"/>
+      <w:pPr>
+        <w:ind w:left="2040" w:hanging="420"/>
+      </w:pPr>
+    </w:lvl>
+    <w:lvl w:ilvl="2" w:tplc="0409001B" w:tentative="1">
+      <w:start w:val="1"/>
+      <w:numFmt w:val="lowerRoman"/>
+      <w:lvlText w:val="%3."/>
+      <w:lvlJc w:val="right"/>
+      <w:pPr>
+        <w:ind w:left="2460" w:hanging="420"/>
+      </w:pPr>
+    </w:lvl>
+    <w:lvl w:ilvl="3" w:tplc="0409000F" w:tentative="1">
+      <w:start w:val="1"/>
+      <w:numFmt w:val="decimal"/>
+      <w:lvlText w:val="%4."/>
+      <w:lvlJc w:val="left"/>
+      <w:pPr>
+        <w:ind w:left="2880" w:hanging="420"/>
+      </w:pPr>
+    </w:lvl>
+    <w:lvl w:ilvl="4" w:tplc="04090019" w:tentative="1">
+      <w:start w:val="1"/>
+      <w:numFmt w:val="lowerLetter"/>
+      <w:lvlText w:val="%5)"/>
+      <w:lvlJc w:val="left"/>
+      <w:pPr>
+        <w:ind w:left="3300" w:hanging="420"/>
+      </w:pPr>
+    </w:lvl>
+    <w:lvl w:ilvl="5" w:tplc="0409001B" w:tentative="1">
+      <w:start w:val="1"/>
+      <w:numFmt w:val="lowerRoman"/>
+      <w:lvlText w:val="%6."/>
+      <w:lvlJc w:val="right"/>
+      <w:pPr>
+        <w:ind w:left="3720" w:hanging="420"/>
+      </w:pPr>
+    </w:lvl>
+    <w:lvl w:ilvl="6" w:tplc="0409000F" w:tentative="1">
+      <w:start w:val="1"/>
+      <w:numFmt w:val="decimal"/>
+      <w:lvlText w:val="%7."/>
+      <w:lvlJc w:val="left"/>
+      <w:pPr>
+        <w:ind w:left="4140" w:hanging="420"/>
+      </w:pPr>
+    </w:lvl>
+    <w:lvl w:ilvl="7" w:tplc="04090019" w:tentative="1">
+      <w:start w:val="1"/>
+      <w:numFmt w:val="lowerLetter"/>
+      <w:lvlText w:val="%8)"/>
+      <w:lvlJc w:val="left"/>
+      <w:pPr>
+        <w:ind w:left="4560" w:hanging="420"/>
+      </w:pPr>
+    </w:lvl>
+    <w:lvl w:ilvl="8" w:tplc="0409001B" w:tentative="1">
+      <w:start w:val="1"/>
+      <w:numFmt w:val="lowerRoman"/>
+      <w:lvlText w:val="%9."/>
+      <w:lvlJc w:val="right"/>
+      <w:pPr>
+        <w:ind w:left="4980" w:hanging="420"/>
+      </w:pPr>
+    </w:lvl>
+  </w:abstractNum>
+  <w:abstractNum w:abstractNumId="7" w15:restartNumberingAfterBreak="0">
+    <w:nsid w:val="12904C87"/>
+    <w:multiLevelType w:val="hybridMultilevel"/>
+    <w:tmpl w:val="3CFCFFBC"/>
+    <w:lvl w:ilvl="0" w:tplc="04090019">
+      <w:start w:val="1"/>
+      <w:numFmt w:val="lowerLetter"/>
+      <w:lvlText w:val="%1)"/>
+      <w:lvlJc w:val="left"/>
+      <w:pPr>
+        <w:ind w:left="1260" w:hanging="420"/>
+      </w:pPr>
+    </w:lvl>
+    <w:lvl w:ilvl="1" w:tplc="04090019" w:tentative="1">
+      <w:start w:val="1"/>
+      <w:numFmt w:val="lowerLetter"/>
+      <w:lvlText w:val="%2)"/>
+      <w:lvlJc w:val="left"/>
+      <w:pPr>
+        <w:ind w:left="1680" w:hanging="420"/>
+      </w:pPr>
+    </w:lvl>
+    <w:lvl w:ilvl="2" w:tplc="0409001B" w:tentative="1">
+      <w:start w:val="1"/>
+      <w:numFmt w:val="lowerRoman"/>
+      <w:lvlText w:val="%3."/>
+      <w:lvlJc w:val="right"/>
+      <w:pPr>
+        <w:ind w:left="2100" w:hanging="420"/>
+      </w:pPr>
+    </w:lvl>
+    <w:lvl w:ilvl="3" w:tplc="0409000F" w:tentative="1">
+      <w:start w:val="1"/>
+      <w:numFmt w:val="decimal"/>
+      <w:lvlText w:val="%4."/>
+      <w:lvlJc w:val="left"/>
+      <w:pPr>
+        <w:ind w:left="2520" w:hanging="420"/>
+      </w:pPr>
+    </w:lvl>
+    <w:lvl w:ilvl="4" w:tplc="04090019" w:tentative="1">
+      <w:start w:val="1"/>
+      <w:numFmt w:val="lowerLetter"/>
+      <w:lvlText w:val="%5)"/>
+      <w:lvlJc w:val="left"/>
+      <w:pPr>
+        <w:ind w:left="2940" w:hanging="420"/>
+      </w:pPr>
+    </w:lvl>
+    <w:lvl w:ilvl="5" w:tplc="0409001B" w:tentative="1">
+      <w:start w:val="1"/>
+      <w:numFmt w:val="lowerRoman"/>
+      <w:lvlText w:val="%6."/>
+      <w:lvlJc w:val="right"/>
+      <w:pPr>
+        <w:ind w:left="3360" w:hanging="420"/>
+      </w:pPr>
+    </w:lvl>
+    <w:lvl w:ilvl="6" w:tplc="0409000F" w:tentative="1">
+      <w:start w:val="1"/>
+      <w:numFmt w:val="decimal"/>
+      <w:lvlText w:val="%7."/>
+      <w:lvlJc w:val="left"/>
+      <w:pPr>
+        <w:ind w:left="3780" w:hanging="420"/>
+      </w:pPr>
+    </w:lvl>
+    <w:lvl w:ilvl="7" w:tplc="04090019" w:tentative="1">
+      <w:start w:val="1"/>
+      <w:numFmt w:val="lowerLetter"/>
+      <w:lvlText w:val="%8)"/>
+      <w:lvlJc w:val="left"/>
+      <w:pPr>
+        <w:ind w:left="4200" w:hanging="420"/>
+      </w:pPr>
+    </w:lvl>
+    <w:lvl w:ilvl="8" w:tplc="0409001B" w:tentative="1">
+      <w:start w:val="1"/>
+      <w:numFmt w:val="lowerRoman"/>
+      <w:lvlText w:val="%9."/>
+      <w:lvlJc w:val="right"/>
+      <w:pPr>
+        <w:ind w:left="4620" w:hanging="420"/>
+      </w:pPr>
+    </w:lvl>
+  </w:abstractNum>
+  <w:abstractNum w:abstractNumId="8" w15:restartNumberingAfterBreak="0">
     <w:nsid w:val="13FD75FB"/>
     <w:multiLevelType w:val="multilevel"/>
     <w:tmpl w:val="0409001D"/>
@@ -4991,7 +9114,7 @@
       </w:pPr>
     </w:lvl>
   </w:abstractNum>
-  <w:abstractNum w:abstractNumId="4" w15:restartNumberingAfterBreak="0">
+  <w:abstractNum w:abstractNumId="9" w15:restartNumberingAfterBreak="0">
     <w:nsid w:val="14E00AD0"/>
     <w:multiLevelType w:val="multilevel"/>
     <w:tmpl w:val="1D9A2352"/>
@@ -5077,7 +9200,206 @@
       </w:pPr>
     </w:lvl>
   </w:abstractNum>
-  <w:abstractNum w:abstractNumId="5" w15:restartNumberingAfterBreak="0">
+  <w:abstractNum w:abstractNumId="10" w15:restartNumberingAfterBreak="0">
+    <w:nsid w:val="1569233C"/>
+    <w:multiLevelType w:val="hybridMultilevel"/>
+    <w:tmpl w:val="DBC81D40"/>
+    <w:lvl w:ilvl="0" w:tplc="04090001">
+      <w:start w:val="1"/>
+      <w:numFmt w:val="bullet"/>
+      <w:lvlText w:val=""/>
+      <w:lvlJc w:val="left"/>
+      <w:pPr>
+        <w:ind w:left="1260" w:hanging="420"/>
+      </w:pPr>
+      <w:rPr>
+        <w:rFonts w:ascii="Wingdings" w:hAnsi="Wingdings" w:hint="default"/>
+      </w:rPr>
+    </w:lvl>
+    <w:lvl w:ilvl="1" w:tplc="04090003" w:tentative="1">
+      <w:start w:val="1"/>
+      <w:numFmt w:val="bullet"/>
+      <w:lvlText w:val=""/>
+      <w:lvlJc w:val="left"/>
+      <w:pPr>
+        <w:ind w:left="1680" w:hanging="420"/>
+      </w:pPr>
+      <w:rPr>
+        <w:rFonts w:ascii="Wingdings" w:hAnsi="Wingdings" w:hint="default"/>
+      </w:rPr>
+    </w:lvl>
+    <w:lvl w:ilvl="2" w:tplc="04090005" w:tentative="1">
+      <w:start w:val="1"/>
+      <w:numFmt w:val="bullet"/>
+      <w:lvlText w:val=""/>
+      <w:lvlJc w:val="left"/>
+      <w:pPr>
+        <w:ind w:left="2100" w:hanging="420"/>
+      </w:pPr>
+      <w:rPr>
+        <w:rFonts w:ascii="Wingdings" w:hAnsi="Wingdings" w:hint="default"/>
+      </w:rPr>
+    </w:lvl>
+    <w:lvl w:ilvl="3" w:tplc="04090001" w:tentative="1">
+      <w:start w:val="1"/>
+      <w:numFmt w:val="bullet"/>
+      <w:lvlText w:val=""/>
+      <w:lvlJc w:val="left"/>
+      <w:pPr>
+        <w:ind w:left="2520" w:hanging="420"/>
+      </w:pPr>
+      <w:rPr>
+        <w:rFonts w:ascii="Wingdings" w:hAnsi="Wingdings" w:hint="default"/>
+      </w:rPr>
+    </w:lvl>
+    <w:lvl w:ilvl="4" w:tplc="04090003" w:tentative="1">
+      <w:start w:val="1"/>
+      <w:numFmt w:val="bullet"/>
+      <w:lvlText w:val=""/>
+      <w:lvlJc w:val="left"/>
+      <w:pPr>
+        <w:ind w:left="2940" w:hanging="420"/>
+      </w:pPr>
+      <w:rPr>
+        <w:rFonts w:ascii="Wingdings" w:hAnsi="Wingdings" w:hint="default"/>
+      </w:rPr>
+    </w:lvl>
+    <w:lvl w:ilvl="5" w:tplc="04090005" w:tentative="1">
+      <w:start w:val="1"/>
+      <w:numFmt w:val="bullet"/>
+      <w:lvlText w:val=""/>
+      <w:lvlJc w:val="left"/>
+      <w:pPr>
+        <w:ind w:left="3360" w:hanging="420"/>
+      </w:pPr>
+      <w:rPr>
+        <w:rFonts w:ascii="Wingdings" w:hAnsi="Wingdings" w:hint="default"/>
+      </w:rPr>
+    </w:lvl>
+    <w:lvl w:ilvl="6" w:tplc="04090001" w:tentative="1">
+      <w:start w:val="1"/>
+      <w:numFmt w:val="bullet"/>
+      <w:lvlText w:val=""/>
+      <w:lvlJc w:val="left"/>
+      <w:pPr>
+        <w:ind w:left="3780" w:hanging="420"/>
+      </w:pPr>
+      <w:rPr>
+        <w:rFonts w:ascii="Wingdings" w:hAnsi="Wingdings" w:hint="default"/>
+      </w:rPr>
+    </w:lvl>
+    <w:lvl w:ilvl="7" w:tplc="04090003" w:tentative="1">
+      <w:start w:val="1"/>
+      <w:numFmt w:val="bullet"/>
+      <w:lvlText w:val=""/>
+      <w:lvlJc w:val="left"/>
+      <w:pPr>
+        <w:ind w:left="4200" w:hanging="420"/>
+      </w:pPr>
+      <w:rPr>
+        <w:rFonts w:ascii="Wingdings" w:hAnsi="Wingdings" w:hint="default"/>
+      </w:rPr>
+    </w:lvl>
+    <w:lvl w:ilvl="8" w:tplc="04090005" w:tentative="1">
+      <w:start w:val="1"/>
+      <w:numFmt w:val="bullet"/>
+      <w:lvlText w:val=""/>
+      <w:lvlJc w:val="left"/>
+      <w:pPr>
+        <w:ind w:left="4620" w:hanging="420"/>
+      </w:pPr>
+      <w:rPr>
+        <w:rFonts w:ascii="Wingdings" w:hAnsi="Wingdings" w:hint="default"/>
+      </w:rPr>
+    </w:lvl>
+  </w:abstractNum>
+  <w:abstractNum w:abstractNumId="11" w15:restartNumberingAfterBreak="0">
+    <w:nsid w:val="1B567747"/>
+    <w:multiLevelType w:val="hybridMultilevel"/>
+    <w:tmpl w:val="44DCFD6E"/>
+    <w:lvl w:ilvl="0" w:tplc="35E29060">
+      <w:start w:val="1"/>
+      <w:numFmt w:val="lowerLetter"/>
+      <w:lvlText w:val="%1)"/>
+      <w:lvlJc w:val="left"/>
+      <w:pPr>
+        <w:ind w:left="1129" w:hanging="420"/>
+      </w:pPr>
+    </w:lvl>
+    <w:lvl w:ilvl="1" w:tplc="04090019" w:tentative="1">
+      <w:start w:val="1"/>
+      <w:numFmt w:val="lowerLetter"/>
+      <w:lvlText w:val="%2)"/>
+      <w:lvlJc w:val="left"/>
+      <w:pPr>
+        <w:ind w:left="1549" w:hanging="420"/>
+      </w:pPr>
+    </w:lvl>
+    <w:lvl w:ilvl="2" w:tplc="0409001B" w:tentative="1">
+      <w:start w:val="1"/>
+      <w:numFmt w:val="lowerRoman"/>
+      <w:lvlText w:val="%3."/>
+      <w:lvlJc w:val="right"/>
+      <w:pPr>
+        <w:ind w:left="1969" w:hanging="420"/>
+      </w:pPr>
+    </w:lvl>
+    <w:lvl w:ilvl="3" w:tplc="0409000F" w:tentative="1">
+      <w:start w:val="1"/>
+      <w:numFmt w:val="decimal"/>
+      <w:lvlText w:val="%4."/>
+      <w:lvlJc w:val="left"/>
+      <w:pPr>
+        <w:ind w:left="2389" w:hanging="420"/>
+      </w:pPr>
+    </w:lvl>
+    <w:lvl w:ilvl="4" w:tplc="04090019" w:tentative="1">
+      <w:start w:val="1"/>
+      <w:numFmt w:val="lowerLetter"/>
+      <w:lvlText w:val="%5)"/>
+      <w:lvlJc w:val="left"/>
+      <w:pPr>
+        <w:ind w:left="2809" w:hanging="420"/>
+      </w:pPr>
+    </w:lvl>
+    <w:lvl w:ilvl="5" w:tplc="0409001B" w:tentative="1">
+      <w:start w:val="1"/>
+      <w:numFmt w:val="lowerRoman"/>
+      <w:lvlText w:val="%6."/>
+      <w:lvlJc w:val="right"/>
+      <w:pPr>
+        <w:ind w:left="3229" w:hanging="420"/>
+      </w:pPr>
+    </w:lvl>
+    <w:lvl w:ilvl="6" w:tplc="0409000F" w:tentative="1">
+      <w:start w:val="1"/>
+      <w:numFmt w:val="decimal"/>
+      <w:lvlText w:val="%7."/>
+      <w:lvlJc w:val="left"/>
+      <w:pPr>
+        <w:ind w:left="3649" w:hanging="420"/>
+      </w:pPr>
+    </w:lvl>
+    <w:lvl w:ilvl="7" w:tplc="04090019" w:tentative="1">
+      <w:start w:val="1"/>
+      <w:numFmt w:val="lowerLetter"/>
+      <w:lvlText w:val="%8)"/>
+      <w:lvlJc w:val="left"/>
+      <w:pPr>
+        <w:ind w:left="4069" w:hanging="420"/>
+      </w:pPr>
+    </w:lvl>
+    <w:lvl w:ilvl="8" w:tplc="0409001B" w:tentative="1">
+      <w:start w:val="1"/>
+      <w:numFmt w:val="lowerRoman"/>
+      <w:lvlText w:val="%9."/>
+      <w:lvlJc w:val="right"/>
+      <w:pPr>
+        <w:ind w:left="4489" w:hanging="420"/>
+      </w:pPr>
+    </w:lvl>
+  </w:abstractNum>
+  <w:abstractNum w:abstractNumId="12" w15:restartNumberingAfterBreak="0">
     <w:nsid w:val="1E945019"/>
     <w:multiLevelType w:val="hybridMultilevel"/>
     <w:tmpl w:val="19785FB4"/>
@@ -5163,7 +9485,7 @@
       </w:pPr>
     </w:lvl>
   </w:abstractNum>
-  <w:abstractNum w:abstractNumId="6" w15:restartNumberingAfterBreak="0">
+  <w:abstractNum w:abstractNumId="13" w15:restartNumberingAfterBreak="0">
     <w:nsid w:val="2ABC3645"/>
     <w:multiLevelType w:val="multilevel"/>
     <w:tmpl w:val="0409001D"/>
@@ -5249,7 +9571,179 @@
       </w:pPr>
     </w:lvl>
   </w:abstractNum>
-  <w:abstractNum w:abstractNumId="7" w15:restartNumberingAfterBreak="0">
+  <w:abstractNum w:abstractNumId="14" w15:restartNumberingAfterBreak="0">
+    <w:nsid w:val="41187A69"/>
+    <w:multiLevelType w:val="hybridMultilevel"/>
+    <w:tmpl w:val="BD085382"/>
+    <w:lvl w:ilvl="0" w:tplc="04090019">
+      <w:start w:val="1"/>
+      <w:numFmt w:val="lowerLetter"/>
+      <w:lvlText w:val="%1)"/>
+      <w:lvlJc w:val="left"/>
+      <w:pPr>
+        <w:ind w:left="1620" w:hanging="420"/>
+      </w:pPr>
+    </w:lvl>
+    <w:lvl w:ilvl="1" w:tplc="04090019">
+      <w:start w:val="1"/>
+      <w:numFmt w:val="lowerLetter"/>
+      <w:lvlText w:val="%2)"/>
+      <w:lvlJc w:val="left"/>
+      <w:pPr>
+        <w:ind w:left="2040" w:hanging="420"/>
+      </w:pPr>
+    </w:lvl>
+    <w:lvl w:ilvl="2" w:tplc="0409001B" w:tentative="1">
+      <w:start w:val="1"/>
+      <w:numFmt w:val="lowerRoman"/>
+      <w:lvlText w:val="%3."/>
+      <w:lvlJc w:val="right"/>
+      <w:pPr>
+        <w:ind w:left="2460" w:hanging="420"/>
+      </w:pPr>
+    </w:lvl>
+    <w:lvl w:ilvl="3" w:tplc="0409000F" w:tentative="1">
+      <w:start w:val="1"/>
+      <w:numFmt w:val="decimal"/>
+      <w:lvlText w:val="%4."/>
+      <w:lvlJc w:val="left"/>
+      <w:pPr>
+        <w:ind w:left="2880" w:hanging="420"/>
+      </w:pPr>
+    </w:lvl>
+    <w:lvl w:ilvl="4" w:tplc="04090019" w:tentative="1">
+      <w:start w:val="1"/>
+      <w:numFmt w:val="lowerLetter"/>
+      <w:lvlText w:val="%5)"/>
+      <w:lvlJc w:val="left"/>
+      <w:pPr>
+        <w:ind w:left="3300" w:hanging="420"/>
+      </w:pPr>
+    </w:lvl>
+    <w:lvl w:ilvl="5" w:tplc="0409001B" w:tentative="1">
+      <w:start w:val="1"/>
+      <w:numFmt w:val="lowerRoman"/>
+      <w:lvlText w:val="%6."/>
+      <w:lvlJc w:val="right"/>
+      <w:pPr>
+        <w:ind w:left="3720" w:hanging="420"/>
+      </w:pPr>
+    </w:lvl>
+    <w:lvl w:ilvl="6" w:tplc="0409000F" w:tentative="1">
+      <w:start w:val="1"/>
+      <w:numFmt w:val="decimal"/>
+      <w:lvlText w:val="%7."/>
+      <w:lvlJc w:val="left"/>
+      <w:pPr>
+        <w:ind w:left="4140" w:hanging="420"/>
+      </w:pPr>
+    </w:lvl>
+    <w:lvl w:ilvl="7" w:tplc="04090019" w:tentative="1">
+      <w:start w:val="1"/>
+      <w:numFmt w:val="lowerLetter"/>
+      <w:lvlText w:val="%8)"/>
+      <w:lvlJc w:val="left"/>
+      <w:pPr>
+        <w:ind w:left="4560" w:hanging="420"/>
+      </w:pPr>
+    </w:lvl>
+    <w:lvl w:ilvl="8" w:tplc="0409001B" w:tentative="1">
+      <w:start w:val="1"/>
+      <w:numFmt w:val="lowerRoman"/>
+      <w:lvlText w:val="%9."/>
+      <w:lvlJc w:val="right"/>
+      <w:pPr>
+        <w:ind w:left="4980" w:hanging="420"/>
+      </w:pPr>
+    </w:lvl>
+  </w:abstractNum>
+  <w:abstractNum w:abstractNumId="15" w15:restartNumberingAfterBreak="0">
+    <w:nsid w:val="447507FC"/>
+    <w:multiLevelType w:val="hybridMultilevel"/>
+    <w:tmpl w:val="FC504916"/>
+    <w:lvl w:ilvl="0" w:tplc="04090019">
+      <w:start w:val="1"/>
+      <w:numFmt w:val="lowerLetter"/>
+      <w:lvlText w:val="%1)"/>
+      <w:lvlJc w:val="left"/>
+      <w:pPr>
+        <w:ind w:left="1620" w:hanging="420"/>
+      </w:pPr>
+    </w:lvl>
+    <w:lvl w:ilvl="1" w:tplc="04090019" w:tentative="1">
+      <w:start w:val="1"/>
+      <w:numFmt w:val="lowerLetter"/>
+      <w:lvlText w:val="%2)"/>
+      <w:lvlJc w:val="left"/>
+      <w:pPr>
+        <w:ind w:left="2040" w:hanging="420"/>
+      </w:pPr>
+    </w:lvl>
+    <w:lvl w:ilvl="2" w:tplc="0409001B" w:tentative="1">
+      <w:start w:val="1"/>
+      <w:numFmt w:val="lowerRoman"/>
+      <w:lvlText w:val="%3."/>
+      <w:lvlJc w:val="right"/>
+      <w:pPr>
+        <w:ind w:left="2460" w:hanging="420"/>
+      </w:pPr>
+    </w:lvl>
+    <w:lvl w:ilvl="3" w:tplc="0409000F" w:tentative="1">
+      <w:start w:val="1"/>
+      <w:numFmt w:val="decimal"/>
+      <w:lvlText w:val="%4."/>
+      <w:lvlJc w:val="left"/>
+      <w:pPr>
+        <w:ind w:left="2880" w:hanging="420"/>
+      </w:pPr>
+    </w:lvl>
+    <w:lvl w:ilvl="4" w:tplc="04090019" w:tentative="1">
+      <w:start w:val="1"/>
+      <w:numFmt w:val="lowerLetter"/>
+      <w:lvlText w:val="%5)"/>
+      <w:lvlJc w:val="left"/>
+      <w:pPr>
+        <w:ind w:left="3300" w:hanging="420"/>
+      </w:pPr>
+    </w:lvl>
+    <w:lvl w:ilvl="5" w:tplc="0409001B" w:tentative="1">
+      <w:start w:val="1"/>
+      <w:numFmt w:val="lowerRoman"/>
+      <w:lvlText w:val="%6."/>
+      <w:lvlJc w:val="right"/>
+      <w:pPr>
+        <w:ind w:left="3720" w:hanging="420"/>
+      </w:pPr>
+    </w:lvl>
+    <w:lvl w:ilvl="6" w:tplc="0409000F" w:tentative="1">
+      <w:start w:val="1"/>
+      <w:numFmt w:val="decimal"/>
+      <w:lvlText w:val="%7."/>
+      <w:lvlJc w:val="left"/>
+      <w:pPr>
+        <w:ind w:left="4140" w:hanging="420"/>
+      </w:pPr>
+    </w:lvl>
+    <w:lvl w:ilvl="7" w:tplc="04090019" w:tentative="1">
+      <w:start w:val="1"/>
+      <w:numFmt w:val="lowerLetter"/>
+      <w:lvlText w:val="%8)"/>
+      <w:lvlJc w:val="left"/>
+      <w:pPr>
+        <w:ind w:left="4560" w:hanging="420"/>
+      </w:pPr>
+    </w:lvl>
+    <w:lvl w:ilvl="8" w:tplc="0409001B" w:tentative="1">
+      <w:start w:val="1"/>
+      <w:numFmt w:val="lowerRoman"/>
+      <w:lvlText w:val="%9."/>
+      <w:lvlJc w:val="right"/>
+      <w:pPr>
+        <w:ind w:left="4980" w:hanging="420"/>
+      </w:pPr>
+    </w:lvl>
+  </w:abstractNum>
+  <w:abstractNum w:abstractNumId="16" w15:restartNumberingAfterBreak="0">
     <w:nsid w:val="44D97C3B"/>
     <w:multiLevelType w:val="multilevel"/>
     <w:tmpl w:val="0409001D"/>
@@ -5335,7 +9829,7 @@
       </w:pPr>
     </w:lvl>
   </w:abstractNum>
-  <w:abstractNum w:abstractNumId="8" w15:restartNumberingAfterBreak="0">
+  <w:abstractNum w:abstractNumId="17" w15:restartNumberingAfterBreak="0">
     <w:nsid w:val="4B12332F"/>
     <w:multiLevelType w:val="multilevel"/>
     <w:tmpl w:val="0409001D"/>
@@ -5421,7 +9915,7 @@
       </w:pPr>
     </w:lvl>
   </w:abstractNum>
-  <w:abstractNum w:abstractNumId="9" w15:restartNumberingAfterBreak="0">
+  <w:abstractNum w:abstractNumId="18" w15:restartNumberingAfterBreak="0">
     <w:nsid w:val="4B3C7D6D"/>
     <w:multiLevelType w:val="multilevel"/>
     <w:tmpl w:val="0409001D"/>
@@ -5507,7 +10001,7 @@
       </w:pPr>
     </w:lvl>
   </w:abstractNum>
-  <w:abstractNum w:abstractNumId="10" w15:restartNumberingAfterBreak="0">
+  <w:abstractNum w:abstractNumId="19" w15:restartNumberingAfterBreak="0">
     <w:nsid w:val="4D1970FB"/>
     <w:multiLevelType w:val="hybridMultilevel"/>
     <w:tmpl w:val="ACCE0B5C"/>
@@ -5594,7 +10088,7 @@
       </w:pPr>
     </w:lvl>
   </w:abstractNum>
-  <w:abstractNum w:abstractNumId="11" w15:restartNumberingAfterBreak="0">
+  <w:abstractNum w:abstractNumId="20" w15:restartNumberingAfterBreak="0">
     <w:nsid w:val="4E030C65"/>
     <w:multiLevelType w:val="multilevel"/>
     <w:tmpl w:val="0409001D"/>
@@ -5680,7 +10174,7 @@
       </w:pPr>
     </w:lvl>
   </w:abstractNum>
-  <w:abstractNum w:abstractNumId="12" w15:restartNumberingAfterBreak="0">
+  <w:abstractNum w:abstractNumId="21" w15:restartNumberingAfterBreak="0">
     <w:nsid w:val="567D3EAE"/>
     <w:multiLevelType w:val="multilevel"/>
     <w:tmpl w:val="0409001D"/>
@@ -5766,7 +10260,7 @@
       </w:pPr>
     </w:lvl>
   </w:abstractNum>
-  <w:abstractNum w:abstractNumId="13" w15:restartNumberingAfterBreak="0">
+  <w:abstractNum w:abstractNumId="22" w15:restartNumberingAfterBreak="0">
     <w:nsid w:val="57F77518"/>
     <w:multiLevelType w:val="multilevel"/>
     <w:tmpl w:val="EDB018B0"/>
@@ -5852,7 +10346,7 @@
       </w:pPr>
     </w:lvl>
   </w:abstractNum>
-  <w:abstractNum w:abstractNumId="14" w15:restartNumberingAfterBreak="0">
+  <w:abstractNum w:abstractNumId="23" w15:restartNumberingAfterBreak="0">
     <w:nsid w:val="58311CC4"/>
     <w:multiLevelType w:val="hybridMultilevel"/>
     <w:tmpl w:val="A1FAA098"/>
@@ -5938,7 +10432,93 @@
       </w:pPr>
     </w:lvl>
   </w:abstractNum>
-  <w:abstractNum w:abstractNumId="15" w15:restartNumberingAfterBreak="0">
+  <w:abstractNum w:abstractNumId="24" w15:restartNumberingAfterBreak="0">
+    <w:nsid w:val="58D76CFA"/>
+    <w:multiLevelType w:val="hybridMultilevel"/>
+    <w:tmpl w:val="1BD4FEF8"/>
+    <w:lvl w:ilvl="0" w:tplc="04090019">
+      <w:start w:val="1"/>
+      <w:numFmt w:val="lowerLetter"/>
+      <w:lvlText w:val="%1)"/>
+      <w:lvlJc w:val="left"/>
+      <w:pPr>
+        <w:ind w:left="1620" w:hanging="420"/>
+      </w:pPr>
+    </w:lvl>
+    <w:lvl w:ilvl="1" w:tplc="04090019" w:tentative="1">
+      <w:start w:val="1"/>
+      <w:numFmt w:val="lowerLetter"/>
+      <w:lvlText w:val="%2)"/>
+      <w:lvlJc w:val="left"/>
+      <w:pPr>
+        <w:ind w:left="2040" w:hanging="420"/>
+      </w:pPr>
+    </w:lvl>
+    <w:lvl w:ilvl="2" w:tplc="0409001B" w:tentative="1">
+      <w:start w:val="1"/>
+      <w:numFmt w:val="lowerRoman"/>
+      <w:lvlText w:val="%3."/>
+      <w:lvlJc w:val="right"/>
+      <w:pPr>
+        <w:ind w:left="2460" w:hanging="420"/>
+      </w:pPr>
+    </w:lvl>
+    <w:lvl w:ilvl="3" w:tplc="0409000F" w:tentative="1">
+      <w:start w:val="1"/>
+      <w:numFmt w:val="decimal"/>
+      <w:lvlText w:val="%4."/>
+      <w:lvlJc w:val="left"/>
+      <w:pPr>
+        <w:ind w:left="2880" w:hanging="420"/>
+      </w:pPr>
+    </w:lvl>
+    <w:lvl w:ilvl="4" w:tplc="04090019" w:tentative="1">
+      <w:start w:val="1"/>
+      <w:numFmt w:val="lowerLetter"/>
+      <w:lvlText w:val="%5)"/>
+      <w:lvlJc w:val="left"/>
+      <w:pPr>
+        <w:ind w:left="3300" w:hanging="420"/>
+      </w:pPr>
+    </w:lvl>
+    <w:lvl w:ilvl="5" w:tplc="0409001B" w:tentative="1">
+      <w:start w:val="1"/>
+      <w:numFmt w:val="lowerRoman"/>
+      <w:lvlText w:val="%6."/>
+      <w:lvlJc w:val="right"/>
+      <w:pPr>
+        <w:ind w:left="3720" w:hanging="420"/>
+      </w:pPr>
+    </w:lvl>
+    <w:lvl w:ilvl="6" w:tplc="0409000F" w:tentative="1">
+      <w:start w:val="1"/>
+      <w:numFmt w:val="decimal"/>
+      <w:lvlText w:val="%7."/>
+      <w:lvlJc w:val="left"/>
+      <w:pPr>
+        <w:ind w:left="4140" w:hanging="420"/>
+      </w:pPr>
+    </w:lvl>
+    <w:lvl w:ilvl="7" w:tplc="04090019" w:tentative="1">
+      <w:start w:val="1"/>
+      <w:numFmt w:val="lowerLetter"/>
+      <w:lvlText w:val="%8)"/>
+      <w:lvlJc w:val="left"/>
+      <w:pPr>
+        <w:ind w:left="4560" w:hanging="420"/>
+      </w:pPr>
+    </w:lvl>
+    <w:lvl w:ilvl="8" w:tplc="0409001B" w:tentative="1">
+      <w:start w:val="1"/>
+      <w:numFmt w:val="lowerRoman"/>
+      <w:lvlText w:val="%9."/>
+      <w:lvlJc w:val="right"/>
+      <w:pPr>
+        <w:ind w:left="4980" w:hanging="420"/>
+      </w:pPr>
+    </w:lvl>
+  </w:abstractNum>
+  <w:abstractNum w:abstractNumId="25" w15:restartNumberingAfterBreak="0">
     <w:nsid w:val="5BC272FC"/>
     <w:multiLevelType w:val="hybridMultilevel"/>
     <w:tmpl w:val="E1565978"/>
@@ -6024,7 +10604,93 @@
       </w:pPr>
     </w:lvl>
   </w:abstractNum>
-  <w:abstractNum w:abstractNumId="16" w15:restartNumberingAfterBreak="0">
+  <w:abstractNum w:abstractNumId="26" w15:restartNumberingAfterBreak="0">
+    <w:nsid w:val="5F133347"/>
+    <w:multiLevelType w:val="hybridMultilevel"/>
+    <w:tmpl w:val="B8B80E64"/>
+    <w:lvl w:ilvl="0" w:tplc="04090011">
+      <w:start w:val="1"/>
+      <w:numFmt w:val="decimal"/>
+      <w:lvlText w:val="%1)"/>
+      <w:lvlJc w:val="left"/>
+      <w:pPr>
+        <w:ind w:left="1200" w:hanging="420"/>
+      </w:pPr>
+    </w:lvl>
+    <w:lvl w:ilvl="1" w:tplc="04090019">
+      <w:start w:val="1"/>
+      <w:numFmt w:val="lowerLetter"/>
+      <w:lvlText w:val="%2)"/>
+      <w:lvlJc w:val="left"/>
+      <w:pPr>
+        <w:ind w:left="1620" w:hanging="420"/>
+      </w:pPr>
+    </w:lvl>
+    <w:lvl w:ilvl="2" w:tplc="0409001B" w:tentative="1">
+      <w:start w:val="1"/>
+      <w:numFmt w:val="lowerRoman"/>
+      <w:lvlText w:val="%3."/>
+      <w:lvlJc w:val="right"/>
+      <w:pPr>
+        <w:ind w:left="2040" w:hanging="420"/>
+      </w:pPr>
+    </w:lvl>
+    <w:lvl w:ilvl="3" w:tplc="0409000F" w:tentative="1">
+      <w:start w:val="1"/>
+      <w:numFmt w:val="decimal"/>
+      <w:lvlText w:val="%4."/>
+      <w:lvlJc w:val="left"/>
+      <w:pPr>
+        <w:ind w:left="2460" w:hanging="420"/>
+      </w:pPr>
+    </w:lvl>
+    <w:lvl w:ilvl="4" w:tplc="04090019" w:tentative="1">
+      <w:start w:val="1"/>
+      <w:numFmt w:val="lowerLetter"/>
+      <w:lvlText w:val="%5)"/>
+      <w:lvlJc w:val="left"/>
+      <w:pPr>
+        <w:ind w:left="2880" w:hanging="420"/>
+      </w:pPr>
+    </w:lvl>
+    <w:lvl w:ilvl="5" w:tplc="0409001B" w:tentative="1">
+      <w:start w:val="1"/>
+      <w:numFmt w:val="lowerRoman"/>
+      <w:lvlText w:val="%6."/>
+      <w:lvlJc w:val="right"/>
+      <w:pPr>
+        <w:ind w:left="3300" w:hanging="420"/>
+      </w:pPr>
+    </w:lvl>
+    <w:lvl w:ilvl="6" w:tplc="0409000F" w:tentative="1">
+      <w:start w:val="1"/>
+      <w:numFmt w:val="decimal"/>
+      <w:lvlText w:val="%7."/>
+      <w:lvlJc w:val="left"/>
+      <w:pPr>
+        <w:ind w:left="3720" w:hanging="420"/>
+      </w:pPr>
+    </w:lvl>
+    <w:lvl w:ilvl="7" w:tplc="04090019" w:tentative="1">
+      <w:start w:val="1"/>
+      <w:numFmt w:val="lowerLetter"/>
+      <w:lvlText w:val="%8)"/>
+      <w:lvlJc w:val="left"/>
+      <w:pPr>
+        <w:ind w:left="4140" w:hanging="420"/>
+      </w:pPr>
+    </w:lvl>
+    <w:lvl w:ilvl="8" w:tplc="0409001B" w:tentative="1">
+      <w:start w:val="1"/>
+      <w:numFmt w:val="lowerRoman"/>
+      <w:lvlText w:val="%9."/>
+      <w:lvlJc w:val="right"/>
+      <w:pPr>
+        <w:ind w:left="4560" w:hanging="420"/>
+      </w:pPr>
+    </w:lvl>
+  </w:abstractNum>
+  <w:abstractNum w:abstractNumId="27" w15:restartNumberingAfterBreak="0">
     <w:nsid w:val="6B6C5B8D"/>
     <w:multiLevelType w:val="hybridMultilevel"/>
     <w:tmpl w:val="F55C6034"/>
@@ -6110,7 +10776,7 @@
       </w:pPr>
     </w:lvl>
   </w:abstractNum>
-  <w:abstractNum w:abstractNumId="17" w15:restartNumberingAfterBreak="0">
+  <w:abstractNum w:abstractNumId="28" w15:restartNumberingAfterBreak="0">
     <w:nsid w:val="73FA00D0"/>
     <w:multiLevelType w:val="hybridMultilevel"/>
     <w:tmpl w:val="C90674FC"/>
@@ -6196,7 +10862,93 @@
       </w:pPr>
     </w:lvl>
   </w:abstractNum>
-  <w:abstractNum w:abstractNumId="18" w15:restartNumberingAfterBreak="0">
+  <w:abstractNum w:abstractNumId="29" w15:restartNumberingAfterBreak="0">
+    <w:nsid w:val="7D575024"/>
+    <w:multiLevelType w:val="hybridMultilevel"/>
+    <w:tmpl w:val="735C0428"/>
+    <w:lvl w:ilvl="0" w:tplc="04090019">
+      <w:start w:val="1"/>
+      <w:numFmt w:val="lowerLetter"/>
+      <w:lvlText w:val="%1)"/>
+      <w:lvlJc w:val="left"/>
+      <w:pPr>
+        <w:ind w:left="1680" w:hanging="420"/>
+      </w:pPr>
+    </w:lvl>
+    <w:lvl w:ilvl="1" w:tplc="04090019" w:tentative="1">
+      <w:start w:val="1"/>
+      <w:numFmt w:val="lowerLetter"/>
+      <w:lvlText w:val="%2)"/>
+      <w:lvlJc w:val="left"/>
+      <w:pPr>
+        <w:ind w:left="2100" w:hanging="420"/>
+      </w:pPr>
+    </w:lvl>
+    <w:lvl w:ilvl="2" w:tplc="0409001B" w:tentative="1">
+      <w:start w:val="1"/>
+      <w:numFmt w:val="lowerRoman"/>
+      <w:lvlText w:val="%3."/>
+      <w:lvlJc w:val="right"/>
+      <w:pPr>
+        <w:ind w:left="2520" w:hanging="420"/>
+      </w:pPr>
+    </w:lvl>
+    <w:lvl w:ilvl="3" w:tplc="0409000F" w:tentative="1">
+      <w:start w:val="1"/>
+      <w:numFmt w:val="decimal"/>
+      <w:lvlText w:val="%4."/>
+      <w:lvlJc w:val="left"/>
+      <w:pPr>
+        <w:ind w:left="2940" w:hanging="420"/>
+      </w:pPr>
+    </w:lvl>
+    <w:lvl w:ilvl="4" w:tplc="04090019" w:tentative="1">
+      <w:start w:val="1"/>
+      <w:numFmt w:val="lowerLetter"/>
+      <w:lvlText w:val="%5)"/>
+      <w:lvlJc w:val="left"/>
+      <w:pPr>
+        <w:ind w:left="3360" w:hanging="420"/>
+      </w:pPr>
+    </w:lvl>
+    <w:lvl w:ilvl="5" w:tplc="0409001B" w:tentative="1">
+      <w:start w:val="1"/>
+      <w:numFmt w:val="lowerRoman"/>
+      <w:lvlText w:val="%6."/>
+      <w:lvlJc w:val="right"/>
+      <w:pPr>
+        <w:ind w:left="3780" w:hanging="420"/>
+      </w:pPr>
+    </w:lvl>
+    <w:lvl w:ilvl="6" w:tplc="0409000F" w:tentative="1">
+      <w:start w:val="1"/>
+      <w:numFmt w:val="decimal"/>
+      <w:lvlText w:val="%7."/>
+      <w:lvlJc w:val="left"/>
+      <w:pPr>
+        <w:ind w:left="4200" w:hanging="420"/>
+      </w:pPr>
+    </w:lvl>
+    <w:lvl w:ilvl="7" w:tplc="04090019" w:tentative="1">
+      <w:start w:val="1"/>
+      <w:numFmt w:val="lowerLetter"/>
+      <w:lvlText w:val="%8)"/>
+      <w:lvlJc w:val="left"/>
+      <w:pPr>
+        <w:ind w:left="4620" w:hanging="420"/>
+      </w:pPr>
+    </w:lvl>
+    <w:lvl w:ilvl="8" w:tplc="0409001B" w:tentative="1">
+      <w:start w:val="1"/>
+      <w:numFmt w:val="lowerRoman"/>
+      <w:lvlText w:val="%9."/>
+      <w:lvlJc w:val="right"/>
+      <w:pPr>
+        <w:ind w:left="5040" w:hanging="420"/>
+      </w:pPr>
+    </w:lvl>
+  </w:abstractNum>
+  <w:abstractNum w:abstractNumId="30" w15:restartNumberingAfterBreak="0">
     <w:nsid w:val="7F51240C"/>
     <w:multiLevelType w:val="multilevel"/>
     <w:tmpl w:val="0409001D"/>
@@ -6283,61 +11035,97 @@
     </w:lvl>
   </w:abstractNum>
   <w:num w:numId="1">
+    <w:abstractNumId w:val="19"/>
+  </w:num>
+  <w:num w:numId="2">
+    <w:abstractNumId w:val="28"/>
+  </w:num>
+  <w:num w:numId="3">
+    <w:abstractNumId w:val="5"/>
+  </w:num>
+  <w:num w:numId="4">
+    <w:abstractNumId w:val="16"/>
+  </w:num>
+  <w:num w:numId="5">
+    <w:abstractNumId w:val="30"/>
+  </w:num>
+  <w:num w:numId="6">
+    <w:abstractNumId w:val="13"/>
+  </w:num>
+  <w:num w:numId="7">
+    <w:abstractNumId w:val="17"/>
+  </w:num>
+  <w:num w:numId="8">
+    <w:abstractNumId w:val="20"/>
+  </w:num>
+  <w:num w:numId="9">
+    <w:abstractNumId w:val="8"/>
+  </w:num>
+  <w:num w:numId="10">
+    <w:abstractNumId w:val="21"/>
+  </w:num>
+  <w:num w:numId="11">
+    <w:abstractNumId w:val="18"/>
+  </w:num>
+  <w:num w:numId="12">
+    <w:abstractNumId w:val="9"/>
+  </w:num>
+  <w:num w:numId="13">
+    <w:abstractNumId w:val="22"/>
+  </w:num>
+  <w:num w:numId="14">
+    <w:abstractNumId w:val="12"/>
+  </w:num>
+  <w:num w:numId="15">
+    <w:abstractNumId w:val="27"/>
+  </w:num>
+  <w:num w:numId="16">
+    <w:abstractNumId w:val="1"/>
+  </w:num>
+  <w:num w:numId="17">
+    <w:abstractNumId w:val="23"/>
+  </w:num>
+  <w:num w:numId="18">
+    <w:abstractNumId w:val="25"/>
+  </w:num>
+  <w:num w:numId="19">
+    <w:abstractNumId w:val="2"/>
+  </w:num>
+  <w:num w:numId="20">
+    <w:abstractNumId w:val="0"/>
+  </w:num>
+  <w:num w:numId="21">
+    <w:abstractNumId w:val="11"/>
+  </w:num>
+  <w:num w:numId="22">
     <w:abstractNumId w:val="10"/>
   </w:num>
-  <w:num w:numId="2">
-    <w:abstractNumId w:val="17"/>
+  <w:num w:numId="23">
+    <w:abstractNumId w:val="4"/>
   </w:num>
-  <w:num w:numId="3">
-    <w:abstractNumId w:val="2"/>
-  </w:num>
-  <w:num w:numId="4">
+  <w:num w:numId="24">
     <w:abstractNumId w:val="7"/>
   </w:num>
-  <w:num w:numId="5">
-    <w:abstractNumId w:val="18"/>
+  <w:num w:numId="25">
+    <w:abstractNumId w:val="3"/>
   </w:num>
-  <w:num w:numId="6">
+  <w:num w:numId="26">
+    <w:abstractNumId w:val="26"/>
+  </w:num>
+  <w:num w:numId="27">
+    <w:abstractNumId w:val="15"/>
+  </w:num>
+  <w:num w:numId="28">
+    <w:abstractNumId w:val="24"/>
+  </w:num>
+  <w:num w:numId="29">
+    <w:abstractNumId w:val="14"/>
+  </w:num>
+  <w:num w:numId="30">
     <w:abstractNumId w:val="6"/>
   </w:num>
-  <w:num w:numId="7">
-    <w:abstractNumId w:val="8"/>
-  </w:num>
-  <w:num w:numId="8">
-    <w:abstractNumId w:val="11"/>
-  </w:num>
-  <w:num w:numId="9">
-    <w:abstractNumId w:val="3"/>
-  </w:num>
-  <w:num w:numId="10">
-    <w:abstractNumId w:val="12"/>
-  </w:num>
-  <w:num w:numId="11">
-    <w:abstractNumId w:val="9"/>
-  </w:num>
-  <w:num w:numId="12">
-    <w:abstractNumId w:val="4"/>
-  </w:num>
-  <w:num w:numId="13">
-    <w:abstractNumId w:val="13"/>
-  </w:num>
-  <w:num w:numId="14">
-    <w:abstractNumId w:val="5"/>
-  </w:num>
-  <w:num w:numId="15">
-    <w:abstractNumId w:val="16"/>
-  </w:num>
-  <w:num w:numId="16">
-    <w:abstractNumId w:val="0"/>
-  </w:num>
-  <w:num w:numId="17">
-    <w:abstractNumId w:val="14"/>
-  </w:num>
-  <w:num w:numId="18">
-    <w:abstractNumId w:val="15"/>
-  </w:num>
-  <w:num w:numId="19">
-    <w:abstractNumId w:val="1"/>
+  <w:num w:numId="31">
+    <w:abstractNumId w:val="29"/>
   </w:num>
 </w:numbering>
 </file>
@@ -6736,13 +11524,15 @@
   <w:style w:type="paragraph" w:default="1" w:styleId="a">
     <w:name w:val="Normal"/>
     <w:qFormat/>
-    <w:rsid w:val="0002349E"/>
+    <w:rsid w:val="00301807"/>
     <w:pPr>
-      <w:keepLines/>
-      <w:widowControl w:val="0"/>
-      <w:ind w:firstLineChars="200" w:firstLine="200"/>
+      <w:spacing w:line="360" w:lineRule="auto"/>
+      <w:ind w:left="360"/>
       <w:jc w:val="both"/>
     </w:pPr>
+    <w:rPr>
+      <w:rFonts w:ascii="Calibri" w:eastAsia="宋体" w:hAnsi="Calibri" w:cs="Times New Roman"/>
+    </w:rPr>
   </w:style>
   <w:style w:type="paragraph" w:styleId="1">
     <w:name w:val="heading 1"/>
@@ -6755,7 +11545,6 @@
     <w:pPr>
       <w:keepNext/>
       <w:spacing w:before="340" w:after="330" w:line="578" w:lineRule="auto"/>
-      <w:ind w:firstLineChars="0" w:firstLine="0"/>
       <w:jc w:val="center"/>
       <w:outlineLvl w:val="0"/>
     </w:pPr>
@@ -6782,7 +11571,7 @@
         <w:numId w:val="1"/>
       </w:numPr>
       <w:spacing w:before="260" w:after="260" w:line="415" w:lineRule="auto"/>
-      <w:ind w:firstLineChars="0" w:firstLine="0"/>
+      <w:ind w:firstLine="0"/>
       <w:outlineLvl w:val="1"/>
     </w:pPr>
     <w:rPr>
@@ -6801,14 +11590,14 @@
     <w:uiPriority w:val="9"/>
     <w:unhideWhenUsed/>
     <w:qFormat/>
-    <w:rsid w:val="0002349E"/>
+    <w:rsid w:val="00301807"/>
     <w:pPr>
       <w:keepNext/>
       <w:spacing w:before="260" w:after="260" w:line="415" w:lineRule="auto"/>
-      <w:ind w:firstLineChars="0" w:firstLine="0"/>
       <w:outlineLvl w:val="2"/>
     </w:pPr>
     <w:rPr>
+      <w:b/>
       <w:bCs/>
       <w:sz w:val="30"/>
       <w:szCs w:val="32"/>
@@ -6962,8 +11751,10 @@
     <w:basedOn w:val="a0"/>
     <w:link w:val="3"/>
     <w:uiPriority w:val="9"/>
-    <w:rsid w:val="0002349E"/>
+    <w:rsid w:val="00301807"/>
     <w:rPr>
+      <w:rFonts w:ascii="Calibri" w:eastAsia="宋体" w:hAnsi="Calibri" w:cs="Times New Roman"/>
+      <w:b/>
       <w:bCs/>
       <w:sz w:val="30"/>
       <w:szCs w:val="32"/>
@@ -6988,7 +11779,6 @@
     <w:qFormat/>
     <w:rsid w:val="0002349E"/>
     <w:pPr>
-      <w:widowControl/>
       <w:spacing w:before="240" w:after="0" w:line="259" w:lineRule="auto"/>
       <w:jc w:val="left"/>
       <w:outlineLvl w:val="9"/>
@@ -7019,8 +11809,13 @@
     <w:autoRedefine/>
     <w:uiPriority w:val="39"/>
     <w:unhideWhenUsed/>
-    <w:rsid w:val="0002349E"/>
+    <w:rsid w:val="00301807"/>
     <w:pPr>
+      <w:tabs>
+        <w:tab w:val="left" w:pos="840"/>
+        <w:tab w:val="right" w:leader="dot" w:pos="8296"/>
+      </w:tabs>
+      <w:spacing w:line="240" w:lineRule="auto"/>
       <w:ind w:leftChars="200" w:left="420"/>
     </w:pPr>
   </w:style>
@@ -7367,7 +12162,7 @@
 </file>
 
 <file path=customXml/itemProps1.xml><?xml version="1.0" encoding="utf-8"?>
-<ds:datastoreItem xmlns:ds="http://schemas.openxmlformats.org/officeDocument/2006/customXml" ds:itemID="{19396EEC-E473-4472-993E-E6E3ADF7CDDE}">
+<ds:datastoreItem xmlns:ds="http://schemas.openxmlformats.org/officeDocument/2006/customXml" ds:itemID="{C431F937-8EDD-41F6-8F36-D611C115EE9E}">
   <ds:schemaRefs>
     <ds:schemaRef ds:uri="http://schemas.openxmlformats.org/officeDocument/2006/bibliography"/>
   </ds:schemaRefs>

--- a/docs/2.项目规划/《游趣》项目_软件架构设计说明书.docx
+++ b/docs/2.项目规划/《游趣》项目_软件架构设计说明书.docx
@@ -49,10 +49,404 @@
         <w:t>1.0</w:t>
       </w:r>
     </w:p>
-    <w:p>
-      <w:r>
-        <w:br w:type="page"/>
-      </w:r>
+    <w:p/>
+    <w:p/>
+    <w:p/>
+    <w:p/>
+    <w:p/>
+    <w:p/>
+    <w:p/>
+    <w:p/>
+    <w:p/>
+    <w:p/>
+    <w:p/>
+    <w:p/>
+    <w:p>
+      <w:pPr>
+        <w:rPr>
+          <w:rFonts w:hint="eastAsia"/>
+        </w:rPr>
+      </w:pPr>
+    </w:p>
+    <w:p>
+      <w:pPr>
+        <w:widowControl w:val="0"/>
+        <w:ind w:left="0" w:firstLineChars="354" w:firstLine="991"/>
+        <w:rPr>
+          <w:rFonts w:ascii="Times New Roman" w:hAnsi="Times New Roman"/>
+          <w:sz w:val="28"/>
+          <w:szCs w:val="28"/>
+        </w:rPr>
+      </w:pPr>
+      <w:r>
+        <w:rPr>
+          <w:rFonts w:ascii="Times New Roman" w:hAnsi="Times New Roman" w:hint="eastAsia"/>
+          <w:sz w:val="28"/>
+          <w:szCs w:val="28"/>
+        </w:rPr>
+        <w:t>院</w:t>
+      </w:r>
+      <w:r>
+        <w:rPr>
+          <w:rFonts w:ascii="Times New Roman" w:hAnsi="Times New Roman" w:hint="eastAsia"/>
+          <w:sz w:val="28"/>
+          <w:szCs w:val="28"/>
+        </w:rPr>
+        <w:t>      </w:t>
+      </w:r>
+      <w:r>
+        <w:rPr>
+          <w:rFonts w:ascii="Times New Roman" w:hAnsi="Times New Roman" w:hint="eastAsia"/>
+          <w:sz w:val="28"/>
+          <w:szCs w:val="28"/>
+        </w:rPr>
+        <w:t>系：</w:t>
+      </w:r>
+      <w:r>
+        <w:rPr>
+          <w:rFonts w:ascii="Times New Roman" w:hAnsi="Times New Roman" w:hint="eastAsia"/>
+          <w:sz w:val="28"/>
+          <w:szCs w:val="28"/>
+          <w:u w:val="single"/>
+        </w:rPr>
+        <w:t>                </w:t>
+      </w:r>
+      <w:r>
+        <w:rPr>
+          <w:rFonts w:ascii="Times New Roman" w:hAnsi="Times New Roman" w:hint="eastAsia"/>
+          <w:sz w:val="28"/>
+          <w:szCs w:val="28"/>
+          <w:u w:val="single"/>
+        </w:rPr>
+        <w:t>软件学院</w:t>
+      </w:r>
+      <w:r>
+        <w:rPr>
+          <w:rFonts w:ascii="Times New Roman" w:hAnsi="Times New Roman" w:hint="eastAsia"/>
+          <w:sz w:val="28"/>
+          <w:szCs w:val="28"/>
+          <w:u w:val="single"/>
+        </w:rPr>
+        <w:t>                       </w:t>
+      </w:r>
+      <w:r>
+        <w:rPr>
+          <w:rFonts w:ascii="Times New Roman" w:hAnsi="Times New Roman" w:hint="eastAsia"/>
+          <w:sz w:val="28"/>
+          <w:szCs w:val="28"/>
+        </w:rPr>
+        <w:t> </w:t>
+      </w:r>
+    </w:p>
+    <w:p>
+      <w:pPr>
+        <w:widowControl w:val="0"/>
+        <w:ind w:left="0" w:firstLineChars="354" w:firstLine="991"/>
+        <w:jc w:val="left"/>
+        <w:rPr>
+          <w:rFonts w:ascii="Times New Roman" w:hAnsi="Times New Roman"/>
+          <w:sz w:val="28"/>
+          <w:szCs w:val="28"/>
+          <w:u w:val="single"/>
+        </w:rPr>
+      </w:pPr>
+      <w:r>
+        <w:rPr>
+          <w:rFonts w:ascii="Times New Roman" w:hAnsi="Times New Roman" w:hint="eastAsia"/>
+          <w:sz w:val="28"/>
+          <w:szCs w:val="28"/>
+        </w:rPr>
+        <w:t>专</w:t>
+      </w:r>
+      <w:r>
+        <w:rPr>
+          <w:rFonts w:ascii="Times New Roman" w:hAnsi="Times New Roman" w:hint="eastAsia"/>
+          <w:sz w:val="28"/>
+          <w:szCs w:val="28"/>
+        </w:rPr>
+        <w:t>      </w:t>
+      </w:r>
+      <w:r>
+        <w:rPr>
+          <w:rFonts w:ascii="Times New Roman" w:hAnsi="Times New Roman" w:hint="eastAsia"/>
+          <w:sz w:val="28"/>
+          <w:szCs w:val="28"/>
+        </w:rPr>
+        <w:t>业：</w:t>
+      </w:r>
+      <w:r>
+        <w:rPr>
+          <w:rFonts w:ascii="Times New Roman" w:hAnsi="Times New Roman" w:hint="eastAsia"/>
+          <w:sz w:val="28"/>
+          <w:szCs w:val="28"/>
+          <w:u w:val="single"/>
+        </w:rPr>
+        <w:t xml:space="preserve">             </w:t>
+      </w:r>
+      <w:r>
+        <w:rPr>
+          <w:rFonts w:ascii="Times New Roman" w:hAnsi="Times New Roman" w:hint="eastAsia"/>
+          <w:sz w:val="28"/>
+          <w:szCs w:val="28"/>
+          <w:u w:val="single"/>
+        </w:rPr>
+        <w:t>软件工程</w:t>
+      </w:r>
+      <w:r>
+        <w:rPr>
+          <w:rFonts w:ascii="Times New Roman" w:hAnsi="Times New Roman" w:hint="eastAsia"/>
+          <w:sz w:val="28"/>
+          <w:szCs w:val="28"/>
+          <w:u w:val="single"/>
+        </w:rPr>
+        <w:t xml:space="preserve">               </w:t>
+      </w:r>
+    </w:p>
+    <w:p>
+      <w:pPr>
+        <w:widowControl w:val="0"/>
+        <w:ind w:left="0" w:firstLineChars="354" w:firstLine="991"/>
+        <w:jc w:val="left"/>
+        <w:rPr>
+          <w:rFonts w:ascii="Times New Roman" w:hAnsi="Times New Roman"/>
+          <w:sz w:val="28"/>
+          <w:szCs w:val="28"/>
+        </w:rPr>
+      </w:pPr>
+      <w:r>
+        <w:rPr>
+          <w:rFonts w:ascii="Times New Roman" w:hAnsi="Times New Roman" w:hint="eastAsia"/>
+          <w:sz w:val="28"/>
+          <w:szCs w:val="28"/>
+        </w:rPr>
+        <w:t>小</w:t>
+      </w:r>
+      <w:r>
+        <w:rPr>
+          <w:rFonts w:ascii="Times New Roman" w:hAnsi="Times New Roman" w:hint="eastAsia"/>
+          <w:sz w:val="28"/>
+          <w:szCs w:val="28"/>
+        </w:rPr>
+        <w:t xml:space="preserve">    </w:t>
+      </w:r>
+      <w:r>
+        <w:rPr>
+          <w:rFonts w:ascii="Times New Roman" w:hAnsi="Times New Roman" w:hint="eastAsia"/>
+          <w:sz w:val="28"/>
+          <w:szCs w:val="28"/>
+        </w:rPr>
+        <w:t>组：</w:t>
+      </w:r>
+      <w:r>
+        <w:rPr>
+          <w:rFonts w:ascii="Times New Roman" w:hAnsi="Times New Roman" w:hint="eastAsia"/>
+          <w:sz w:val="28"/>
+          <w:szCs w:val="28"/>
+          <w:u w:val="single"/>
+        </w:rPr>
+        <w:t xml:space="preserve">            </w:t>
+      </w:r>
+      <w:r>
+        <w:rPr>
+          <w:rFonts w:ascii="Times New Roman" w:hAnsi="Times New Roman"/>
+          <w:sz w:val="28"/>
+          <w:szCs w:val="28"/>
+          <w:u w:val="single"/>
+        </w:rPr>
+        <w:t xml:space="preserve"> L</w:t>
+      </w:r>
+      <w:r>
+        <w:rPr>
+          <w:rFonts w:ascii="Times New Roman" w:hAnsi="Times New Roman" w:hint="eastAsia"/>
+          <w:sz w:val="28"/>
+          <w:szCs w:val="28"/>
+          <w:u w:val="single"/>
+        </w:rPr>
+        <w:t>ighthouse</w:t>
+      </w:r>
+      <w:r>
+        <w:rPr>
+          <w:rFonts w:ascii="Times New Roman" w:hAnsi="Times New Roman" w:hint="eastAsia"/>
+          <w:sz w:val="28"/>
+          <w:szCs w:val="28"/>
+          <w:u w:val="single"/>
+        </w:rPr>
+        <w:t>创意小组</w:t>
+      </w:r>
+      <w:r>
+        <w:rPr>
+          <w:rFonts w:ascii="Times New Roman" w:hAnsi="Times New Roman" w:hint="eastAsia"/>
+          <w:sz w:val="28"/>
+          <w:szCs w:val="28"/>
+          <w:u w:val="single"/>
+        </w:rPr>
+        <w:t xml:space="preserve"> </w:t>
+      </w:r>
+      <w:r>
+        <w:rPr>
+          <w:rFonts w:ascii="Times New Roman" w:hAnsi="Times New Roman"/>
+          <w:sz w:val="28"/>
+          <w:szCs w:val="28"/>
+          <w:u w:val="single"/>
+        </w:rPr>
+        <w:t xml:space="preserve">    </w:t>
+      </w:r>
+    </w:p>
+    <w:p>
+      <w:pPr>
+        <w:widowControl w:val="0"/>
+        <w:ind w:left="0" w:firstLineChars="354" w:firstLine="991"/>
+        <w:rPr>
+          <w:rFonts w:ascii="Times New Roman" w:hAnsi="Times New Roman" w:hint="eastAsia"/>
+          <w:sz w:val="28"/>
+          <w:szCs w:val="28"/>
+          <w:u w:val="single"/>
+        </w:rPr>
+      </w:pPr>
+      <w:r>
+        <w:rPr>
+          <w:rFonts w:ascii="Times New Roman" w:hAnsi="Times New Roman" w:hint="eastAsia"/>
+          <w:sz w:val="28"/>
+          <w:szCs w:val="28"/>
+        </w:rPr>
+        <w:t>编</w:t>
+      </w:r>
+      <w:r>
+        <w:rPr>
+          <w:rFonts w:ascii="Times New Roman" w:hAnsi="Times New Roman" w:hint="eastAsia"/>
+          <w:sz w:val="28"/>
+          <w:szCs w:val="28"/>
+        </w:rPr>
+        <w:t xml:space="preserve">    </w:t>
+      </w:r>
+      <w:r>
+        <w:rPr>
+          <w:rFonts w:ascii="Times New Roman" w:hAnsi="Times New Roman" w:hint="eastAsia"/>
+          <w:sz w:val="28"/>
+          <w:szCs w:val="28"/>
+        </w:rPr>
+        <w:t>写：</w:t>
+      </w:r>
+      <w:r>
+        <w:rPr>
+          <w:rFonts w:ascii="Times New Roman" w:hAnsi="Times New Roman" w:hint="eastAsia"/>
+          <w:sz w:val="28"/>
+          <w:szCs w:val="28"/>
+          <w:u w:val="single"/>
+        </w:rPr>
+        <w:t xml:space="preserve">            </w:t>
+      </w:r>
+      <w:r>
+        <w:rPr>
+          <w:rFonts w:ascii="Times New Roman" w:hAnsi="Times New Roman" w:hint="eastAsia"/>
+          <w:sz w:val="28"/>
+          <w:szCs w:val="28"/>
+          <w:u w:val="single"/>
+        </w:rPr>
+        <w:t>薛佳炜</w:t>
+      </w:r>
+      <w:r>
+        <w:rPr>
+          <w:rFonts w:ascii="Times New Roman" w:hAnsi="Times New Roman" w:hint="eastAsia"/>
+          <w:sz w:val="28"/>
+          <w:szCs w:val="28"/>
+          <w:u w:val="single"/>
+        </w:rPr>
+        <w:t xml:space="preserve">            </w:t>
+      </w:r>
+      <w:r>
+        <w:rPr>
+          <w:rFonts w:ascii="Times New Roman" w:hAnsi="Times New Roman"/>
+          <w:sz w:val="28"/>
+          <w:szCs w:val="28"/>
+          <w:u w:val="single"/>
+        </w:rPr>
+        <w:t xml:space="preserve"> </w:t>
+      </w:r>
+      <w:r>
+        <w:rPr>
+          <w:rFonts w:ascii="Times New Roman" w:hAnsi="Times New Roman" w:hint="eastAsia"/>
+          <w:sz w:val="28"/>
+          <w:szCs w:val="28"/>
+          <w:u w:val="single"/>
+        </w:rPr>
+        <w:t xml:space="preserve">    </w:t>
+      </w:r>
+    </w:p>
+    <w:p>
+      <w:pPr>
+        <w:widowControl w:val="0"/>
+        <w:ind w:left="0" w:firstLineChars="354" w:firstLine="991"/>
+        <w:rPr>
+          <w:rFonts w:ascii="Times New Roman" w:hAnsi="Times New Roman"/>
+          <w:sz w:val="28"/>
+          <w:szCs w:val="28"/>
+          <w:u w:val="single"/>
+        </w:rPr>
+      </w:pPr>
+      <w:r>
+        <w:rPr>
+          <w:rFonts w:ascii="Times New Roman" w:hAnsi="Times New Roman" w:hint="eastAsia"/>
+          <w:sz w:val="28"/>
+          <w:szCs w:val="28"/>
+        </w:rPr>
+        <w:t>小组成员：</w:t>
+      </w:r>
+      <w:r>
+        <w:rPr>
+          <w:rFonts w:ascii="Times New Roman" w:hAnsi="Times New Roman" w:hint="eastAsia"/>
+          <w:sz w:val="28"/>
+          <w:szCs w:val="28"/>
+          <w:u w:val="single"/>
+        </w:rPr>
+        <w:t>孟秋建、高静、谷文佳、薛佳炜、刘怡洁</w:t>
+      </w:r>
+    </w:p>
+    <w:p>
+      <w:pPr>
+        <w:widowControl w:val="0"/>
+        <w:ind w:left="0" w:firstLineChars="354" w:firstLine="991"/>
+        <w:jc w:val="left"/>
+        <w:rPr>
+          <w:rFonts w:ascii="Times New Roman" w:hAnsi="Times New Roman"/>
+          <w:sz w:val="28"/>
+          <w:szCs w:val="28"/>
+          <w:u w:val="single"/>
+        </w:rPr>
+      </w:pPr>
+      <w:r>
+        <w:rPr>
+          <w:rFonts w:ascii="Times New Roman" w:hAnsi="Times New Roman" w:hint="eastAsia"/>
+          <w:sz w:val="28"/>
+          <w:szCs w:val="28"/>
+        </w:rPr>
+        <w:t>指导教师：</w:t>
+      </w:r>
+      <w:r>
+        <w:rPr>
+          <w:rFonts w:ascii="Times New Roman" w:hAnsi="Times New Roman" w:hint="eastAsia"/>
+          <w:sz w:val="28"/>
+          <w:szCs w:val="28"/>
+          <w:u w:val="single"/>
+        </w:rPr>
+        <w:t xml:space="preserve">               </w:t>
+      </w:r>
+      <w:r>
+        <w:rPr>
+          <w:rFonts w:ascii="Times New Roman" w:hAnsi="Times New Roman"/>
+          <w:sz w:val="28"/>
+          <w:szCs w:val="28"/>
+          <w:u w:val="single"/>
+        </w:rPr>
+        <w:t xml:space="preserve">                     </w:t>
+      </w:r>
+    </w:p>
+    <w:p>
+      <w:pPr>
+        <w:rPr>
+          <w:rFonts w:hint="eastAsia"/>
+        </w:rPr>
+      </w:pPr>
     </w:p>
     <w:sdt>
       <w:sdtPr>
@@ -1587,7 +1981,7 @@
                 <w:noProof/>
                 <w:webHidden/>
               </w:rPr>
-              <w:t>9</w:t>
+              <w:t>10</w:t>
             </w:r>
             <w:r>
               <w:rPr>
@@ -1667,7 +2061,7 @@
                 <w:noProof/>
                 <w:webHidden/>
               </w:rPr>
-              <w:t>9</w:t>
+              <w:t>13</w:t>
             </w:r>
             <w:r>
               <w:rPr>
@@ -1751,7 +2145,7 @@
                 <w:noProof/>
                 <w:webHidden/>
               </w:rPr>
-              <w:t>9</w:t>
+              <w:t>13</w:t>
             </w:r>
             <w:r>
               <w:rPr>
@@ -1835,7 +2229,7 @@
                 <w:noProof/>
                 <w:webHidden/>
               </w:rPr>
-              <w:t>9</w:t>
+              <w:t>13</w:t>
             </w:r>
             <w:r>
               <w:rPr>
@@ -1919,7 +2313,7 @@
                 <w:noProof/>
                 <w:webHidden/>
               </w:rPr>
-              <w:t>9</w:t>
+              <w:t>13</w:t>
             </w:r>
             <w:r>
               <w:rPr>
@@ -2003,7 +2397,7 @@
                 <w:noProof/>
                 <w:webHidden/>
               </w:rPr>
-              <w:t>9</w:t>
+              <w:t>13</w:t>
             </w:r>
             <w:r>
               <w:rPr>
@@ -2087,7 +2481,7 @@
                 <w:noProof/>
                 <w:webHidden/>
               </w:rPr>
-              <w:t>10</w:t>
+              <w:t>14</w:t>
             </w:r>
             <w:r>
               <w:rPr>
@@ -2171,7 +2565,7 @@
                 <w:noProof/>
                 <w:webHidden/>
               </w:rPr>
-              <w:t>10</w:t>
+              <w:t>14</w:t>
             </w:r>
             <w:r>
               <w:rPr>
@@ -2251,7 +2645,7 @@
                 <w:noProof/>
                 <w:webHidden/>
               </w:rPr>
-              <w:t>10</w:t>
+              <w:t>14</w:t>
             </w:r>
             <w:r>
               <w:rPr>
@@ -2335,7 +2729,7 @@
                 <w:noProof/>
                 <w:webHidden/>
               </w:rPr>
-              <w:t>10</w:t>
+              <w:t>14</w:t>
             </w:r>
             <w:r>
               <w:rPr>
@@ -2419,7 +2813,7 @@
                 <w:noProof/>
                 <w:webHidden/>
               </w:rPr>
-              <w:t>10</w:t>
+              <w:t>14</w:t>
             </w:r>
             <w:r>
               <w:rPr>
@@ -3956,7 +4350,7 @@
                                     </pic:cNvPicPr>
                                   </pic:nvPicPr>
                                   <pic:blipFill>
-                                    <a:blip r:embed="rId12">
+                                    <a:blip r:embed="rId9">
                                       <a:extLst>
                                         <a:ext uri="{28A0092B-C50C-407E-A947-70E740481C1C}">
                                           <a14:useLocalDpi xmlns:a14="http://schemas.microsoft.com/office/drawing/2010/main" val="0"/>
@@ -4010,7 +4404,7 @@
                                     </pic:cNvPicPr>
                                   </pic:nvPicPr>
                                   <pic:blipFill>
-                                    <a:blip r:embed="rId13">
+                                    <a:blip r:embed="rId10">
                                       <a:extLst>
                                         <a:ext uri="{28A0092B-C50C-407E-A947-70E740481C1C}">
                                           <a14:useLocalDpi xmlns:a14="http://schemas.microsoft.com/office/drawing/2010/main" val="0"/>
@@ -4070,7 +4464,7 @@
                                     </pic:cNvPicPr>
                                   </pic:nvPicPr>
                                   <pic:blipFill>
-                                    <a:blip r:embed="rId14">
+                                    <a:blip r:embed="rId11">
                                       <a:extLst>
                                         <a:ext uri="{28A0092B-C50C-407E-A947-70E740481C1C}">
                                           <a14:useLocalDpi xmlns:a14="http://schemas.microsoft.com/office/drawing/2010/main" val="0"/>
@@ -4513,7 +4907,7 @@
                                     </pic:cNvPicPr>
                                   </pic:nvPicPr>
                                   <pic:blipFill>
-                                    <a:blip r:embed="rId14">
+                                    <a:blip r:embed="rId11">
                                       <a:extLst>
                                         <a:ext uri="{28A0092B-C50C-407E-A947-70E740481C1C}">
                                           <a14:useLocalDpi xmlns:a14="http://schemas.microsoft.com/office/drawing/2010/main" val="0"/>
@@ -4722,7 +5116,7 @@
                                     </pic:cNvPicPr>
                                   </pic:nvPicPr>
                                   <pic:blipFill>
-                                    <a:blip r:embed="rId14">
+                                    <a:blip r:embed="rId11">
                                       <a:extLst>
                                         <a:ext uri="{28A0092B-C50C-407E-A947-70E740481C1C}">
                                           <a14:useLocalDpi xmlns:a14="http://schemas.microsoft.com/office/drawing/2010/main" val="0"/>
@@ -4931,7 +5325,7 @@
                                     </pic:cNvPicPr>
                                   </pic:nvPicPr>
                                   <pic:blipFill>
-                                    <a:blip r:embed="rId14">
+                                    <a:blip r:embed="rId11">
                                       <a:extLst>
                                         <a:ext uri="{28A0092B-C50C-407E-A947-70E740481C1C}">
                                           <a14:useLocalDpi xmlns:a14="http://schemas.microsoft.com/office/drawing/2010/main" val="0"/>
@@ -6059,9 +6453,6 @@
                     <w:p>
                       <w:pPr>
                         <w:ind w:left="0"/>
-                        <w:rPr>
-                          <w:rFonts w:hint="eastAsia"/>
-                        </w:rPr>
                       </w:pPr>
                       <w:r>
                         <w:rPr>
@@ -6168,13 +6559,7 @@
                         <w:rPr>
                           <w:rFonts w:hint="eastAsia"/>
                         </w:rPr>
-                        <w:t>发</w:t>
-                      </w:r>
-                      <w:r>
-                        <w:rPr>
-                          <w:rFonts w:hint="eastAsia"/>
-                        </w:rPr>
-                        <w:t>表</w:t>
+                        <w:t>发表</w:t>
                       </w:r>
                     </w:p>
                   </w:txbxContent>
@@ -6500,9 +6885,6 @@
                     <w:p>
                       <w:pPr>
                         <w:ind w:left="0"/>
-                        <w:rPr>
-                          <w:rFonts w:hint="eastAsia"/>
-                        </w:rPr>
                       </w:pPr>
                       <w:r>
                         <w:rPr>
@@ -7516,7 +7898,116 @@
       </w:r>
       <w:bookmarkEnd w:id="22"/>
     </w:p>
-    <w:p/>
+    <w:p>
+      <w:r>
+        <w:rPr>
+          <w:noProof/>
+        </w:rPr>
+        <w:drawing>
+          <wp:inline distT="0" distB="0" distL="0" distR="0" wp14:anchorId="7BE5623A" wp14:editId="1DE41950">
+            <wp:extent cx="5581015" cy="5171440"/>
+            <wp:effectExtent l="0" t="0" r="635" b="0"/>
+            <wp:docPr id="1" name="图片 1"/>
+            <wp:cNvGraphicFramePr>
+              <a:graphicFrameLocks xmlns:a="http://schemas.openxmlformats.org/drawingml/2006/main" noChangeAspect="1"/>
+            </wp:cNvGraphicFramePr>
+            <a:graphic xmlns:a="http://schemas.openxmlformats.org/drawingml/2006/main">
+              <a:graphicData uri="http://schemas.openxmlformats.org/drawingml/2006/picture">
+                <pic:pic xmlns:pic="http://schemas.openxmlformats.org/drawingml/2006/picture">
+                  <pic:nvPicPr>
+                    <pic:cNvPr id="0" name="Picture 2"/>
+                    <pic:cNvPicPr>
+                      <a:picLocks noChangeAspect="1" noChangeArrowheads="1"/>
+                    </pic:cNvPicPr>
+                  </pic:nvPicPr>
+                  <pic:blipFill>
+                    <a:blip r:embed="rId12">
+                      <a:extLst>
+                        <a:ext uri="{28A0092B-C50C-407E-A947-70E740481C1C}">
+                          <a14:useLocalDpi xmlns:a14="http://schemas.microsoft.com/office/drawing/2010/main" val="0"/>
+                        </a:ext>
+                      </a:extLst>
+                    </a:blip>
+                    <a:srcRect/>
+                    <a:stretch>
+                      <a:fillRect/>
+                    </a:stretch>
+                  </pic:blipFill>
+                  <pic:spPr bwMode="auto">
+                    <a:xfrm>
+                      <a:off x="0" y="0"/>
+                      <a:ext cx="5581015" cy="5171440"/>
+                    </a:xfrm>
+                    <a:prstGeom prst="rect">
+                      <a:avLst/>
+                    </a:prstGeom>
+                    <a:noFill/>
+                  </pic:spPr>
+                </pic:pic>
+              </a:graphicData>
+            </a:graphic>
+          </wp:inline>
+        </w:drawing>
+      </w:r>
+    </w:p>
+    <w:p>
+      <w:pPr>
+        <w:rPr>
+          <w:rFonts w:hint="eastAsia"/>
+        </w:rPr>
+      </w:pPr>
+      <w:r>
+        <w:rPr>
+          <w:noProof/>
+        </w:rPr>
+        <w:lastRenderedPageBreak/>
+        <w:drawing>
+          <wp:inline distT="0" distB="0" distL="0" distR="0" wp14:anchorId="24BBEA6A" wp14:editId="58E850DD">
+            <wp:extent cx="5590540" cy="4495165"/>
+            <wp:effectExtent l="0" t="0" r="0" b="635"/>
+            <wp:docPr id="2" name="图片 2"/>
+            <wp:cNvGraphicFramePr>
+              <a:graphicFrameLocks xmlns:a="http://schemas.openxmlformats.org/drawingml/2006/main" noChangeAspect="1"/>
+            </wp:cNvGraphicFramePr>
+            <a:graphic xmlns:a="http://schemas.openxmlformats.org/drawingml/2006/main">
+              <a:graphicData uri="http://schemas.openxmlformats.org/drawingml/2006/picture">
+                <pic:pic xmlns:pic="http://schemas.openxmlformats.org/drawingml/2006/picture">
+                  <pic:nvPicPr>
+                    <pic:cNvPr id="0" name="Picture 3"/>
+                    <pic:cNvPicPr>
+                      <a:picLocks noChangeAspect="1" noChangeArrowheads="1"/>
+                    </pic:cNvPicPr>
+                  </pic:nvPicPr>
+                  <pic:blipFill>
+                    <a:blip r:embed="rId13">
+                      <a:extLst>
+                        <a:ext uri="{28A0092B-C50C-407E-A947-70E740481C1C}">
+                          <a14:useLocalDpi xmlns:a14="http://schemas.microsoft.com/office/drawing/2010/main" val="0"/>
+                        </a:ext>
+                      </a:extLst>
+                    </a:blip>
+                    <a:srcRect/>
+                    <a:stretch>
+                      <a:fillRect/>
+                    </a:stretch>
+                  </pic:blipFill>
+                  <pic:spPr bwMode="auto">
+                    <a:xfrm>
+                      <a:off x="0" y="0"/>
+                      <a:ext cx="5590540" cy="4495165"/>
+                    </a:xfrm>
+                    <a:prstGeom prst="rect">
+                      <a:avLst/>
+                    </a:prstGeom>
+                    <a:noFill/>
+                  </pic:spPr>
+                </pic:pic>
+              </a:graphicData>
+            </a:graphic>
+          </wp:inline>
+        </w:drawing>
+      </w:r>
+    </w:p>
     <w:p>
       <w:pPr>
         <w:pStyle w:val="3"/>
@@ -7534,7 +8025,546 @@
       </w:r>
       <w:bookmarkEnd w:id="23"/>
     </w:p>
+    <w:p>
+      <w:pPr>
+        <w:rPr>
+          <w:rFonts w:hint="eastAsia"/>
+        </w:rPr>
+      </w:pPr>
+      <w:r>
+        <w:rPr>
+          <w:rFonts w:hint="eastAsia"/>
+        </w:rPr>
+        <w:t>用户信息表、关注表、粉丝表</w:t>
+      </w:r>
+    </w:p>
+    <w:p>
+      <w:r>
+        <w:t xml:space="preserve"> </w:t>
+      </w:r>
+      <w:r>
+        <w:rPr>
+          <w:noProof/>
+        </w:rPr>
+        <w:drawing>
+          <wp:inline distT="0" distB="0" distL="0" distR="0" wp14:anchorId="67430404" wp14:editId="1AA4D882">
+            <wp:extent cx="2476500" cy="2571115"/>
+            <wp:effectExtent l="0" t="0" r="0" b="635"/>
+            <wp:docPr id="24" name="图片 24"/>
+            <wp:cNvGraphicFramePr>
+              <a:graphicFrameLocks xmlns:a="http://schemas.openxmlformats.org/drawingml/2006/main" noChangeAspect="1"/>
+            </wp:cNvGraphicFramePr>
+            <a:graphic xmlns:a="http://schemas.openxmlformats.org/drawingml/2006/main">
+              <a:graphicData uri="http://schemas.openxmlformats.org/drawingml/2006/picture">
+                <pic:pic xmlns:pic="http://schemas.openxmlformats.org/drawingml/2006/picture">
+                  <pic:nvPicPr>
+                    <pic:cNvPr id="0" name="Picture 4"/>
+                    <pic:cNvPicPr>
+                      <a:picLocks noChangeAspect="1" noChangeArrowheads="1"/>
+                    </pic:cNvPicPr>
+                  </pic:nvPicPr>
+                  <pic:blipFill>
+                    <a:blip r:embed="rId14">
+                      <a:extLst>
+                        <a:ext uri="{28A0092B-C50C-407E-A947-70E740481C1C}">
+                          <a14:useLocalDpi xmlns:a14="http://schemas.microsoft.com/office/drawing/2010/main" val="0"/>
+                        </a:ext>
+                      </a:extLst>
+                    </a:blip>
+                    <a:srcRect/>
+                    <a:stretch>
+                      <a:fillRect/>
+                    </a:stretch>
+                  </pic:blipFill>
+                  <pic:spPr bwMode="auto">
+                    <a:xfrm>
+                      <a:off x="0" y="0"/>
+                      <a:ext cx="2476500" cy="2571115"/>
+                    </a:xfrm>
+                    <a:prstGeom prst="rect">
+                      <a:avLst/>
+                    </a:prstGeom>
+                    <a:noFill/>
+                  </pic:spPr>
+                </pic:pic>
+              </a:graphicData>
+            </a:graphic>
+          </wp:inline>
+        </w:drawing>
+      </w:r>
+    </w:p>
+    <w:p>
+      <w:pPr>
+        <w:rPr>
+          <w:rFonts w:hint="eastAsia"/>
+        </w:rPr>
+      </w:pPr>
+      <w:r>
+        <w:rPr>
+          <w:noProof/>
+        </w:rPr>
+        <w:lastRenderedPageBreak/>
+        <w:drawing>
+          <wp:inline distT="0" distB="0" distL="0" distR="0" wp14:anchorId="296214F2" wp14:editId="0A144630">
+            <wp:extent cx="2837815" cy="3142615"/>
+            <wp:effectExtent l="0" t="0" r="635" b="635"/>
+            <wp:docPr id="25" name="图片 25"/>
+            <wp:cNvGraphicFramePr>
+              <a:graphicFrameLocks xmlns:a="http://schemas.openxmlformats.org/drawingml/2006/main" noChangeAspect="1"/>
+            </wp:cNvGraphicFramePr>
+            <a:graphic xmlns:a="http://schemas.openxmlformats.org/drawingml/2006/main">
+              <a:graphicData uri="http://schemas.openxmlformats.org/drawingml/2006/picture">
+                <pic:pic xmlns:pic="http://schemas.openxmlformats.org/drawingml/2006/picture">
+                  <pic:nvPicPr>
+                    <pic:cNvPr id="0" name="Picture 5"/>
+                    <pic:cNvPicPr>
+                      <a:picLocks noChangeAspect="1" noChangeArrowheads="1"/>
+                    </pic:cNvPicPr>
+                  </pic:nvPicPr>
+                  <pic:blipFill>
+                    <a:blip r:embed="rId15">
+                      <a:extLst>
+                        <a:ext uri="{28A0092B-C50C-407E-A947-70E740481C1C}">
+                          <a14:useLocalDpi xmlns:a14="http://schemas.microsoft.com/office/drawing/2010/main" val="0"/>
+                        </a:ext>
+                      </a:extLst>
+                    </a:blip>
+                    <a:srcRect/>
+                    <a:stretch>
+                      <a:fillRect/>
+                    </a:stretch>
+                  </pic:blipFill>
+                  <pic:spPr bwMode="auto">
+                    <a:xfrm>
+                      <a:off x="0" y="0"/>
+                      <a:ext cx="2837815" cy="3142615"/>
+                    </a:xfrm>
+                    <a:prstGeom prst="rect">
+                      <a:avLst/>
+                    </a:prstGeom>
+                    <a:noFill/>
+                  </pic:spPr>
+                </pic:pic>
+              </a:graphicData>
+            </a:graphic>
+          </wp:inline>
+        </w:drawing>
+      </w:r>
+    </w:p>
+    <w:p>
+      <w:pPr>
+        <w:rPr>
+          <w:rFonts w:hint="eastAsia"/>
+        </w:rPr>
+      </w:pPr>
+      <w:r>
+        <w:rPr>
+          <w:rFonts w:hint="eastAsia"/>
+        </w:rPr>
+        <w:t>动态表、动态点赞表、动态评论表</w:t>
+      </w:r>
+    </w:p>
+    <w:p>
+      <w:r>
+        <w:rPr>
+          <w:noProof/>
+        </w:rPr>
+        <w:drawing>
+          <wp:inline distT="0" distB="0" distL="0" distR="0" wp14:anchorId="2F859099" wp14:editId="77EB55DA">
+            <wp:extent cx="2752090" cy="4571365"/>
+            <wp:effectExtent l="0" t="0" r="0" b="635"/>
+            <wp:docPr id="28" name="图片 28"/>
+            <wp:cNvGraphicFramePr>
+              <a:graphicFrameLocks xmlns:a="http://schemas.openxmlformats.org/drawingml/2006/main" noChangeAspect="1"/>
+            </wp:cNvGraphicFramePr>
+            <a:graphic xmlns:a="http://schemas.openxmlformats.org/drawingml/2006/main">
+              <a:graphicData uri="http://schemas.openxmlformats.org/drawingml/2006/picture">
+                <pic:pic xmlns:pic="http://schemas.openxmlformats.org/drawingml/2006/picture">
+                  <pic:nvPicPr>
+                    <pic:cNvPr id="0" name="Picture 7"/>
+                    <pic:cNvPicPr>
+                      <a:picLocks noChangeAspect="1" noChangeArrowheads="1"/>
+                    </pic:cNvPicPr>
+                  </pic:nvPicPr>
+                  <pic:blipFill>
+                    <a:blip r:embed="rId16">
+                      <a:extLst>
+                        <a:ext uri="{28A0092B-C50C-407E-A947-70E740481C1C}">
+                          <a14:useLocalDpi xmlns:a14="http://schemas.microsoft.com/office/drawing/2010/main" val="0"/>
+                        </a:ext>
+                      </a:extLst>
+                    </a:blip>
+                    <a:srcRect/>
+                    <a:stretch>
+                      <a:fillRect/>
+                    </a:stretch>
+                  </pic:blipFill>
+                  <pic:spPr bwMode="auto">
+                    <a:xfrm>
+                      <a:off x="0" y="0"/>
+                      <a:ext cx="2752090" cy="4571365"/>
+                    </a:xfrm>
+                    <a:prstGeom prst="rect">
+                      <a:avLst/>
+                    </a:prstGeom>
+                    <a:noFill/>
+                  </pic:spPr>
+                </pic:pic>
+              </a:graphicData>
+            </a:graphic>
+          </wp:inline>
+        </w:drawing>
+      </w:r>
+    </w:p>
     <w:p/>
+    <w:p>
+      <w:pPr>
+        <w:rPr>
+          <w:rFonts w:hint="eastAsia"/>
+        </w:rPr>
+      </w:pPr>
+    </w:p>
+    <w:p>
+      <w:pPr>
+        <w:rPr>
+          <w:rFonts w:hint="eastAsia"/>
+        </w:rPr>
+      </w:pPr>
+      <w:r>
+        <w:rPr>
+          <w:rFonts w:hint="eastAsia"/>
+        </w:rPr>
+        <w:lastRenderedPageBreak/>
+        <w:t>直播表、直播点赞表、直播评论表（待商议模块）</w:t>
+      </w:r>
+    </w:p>
+    <w:p>
+      <w:r>
+        <w:t xml:space="preserve"> </w:t>
+      </w:r>
+      <w:r>
+        <w:rPr>
+          <w:noProof/>
+        </w:rPr>
+        <w:drawing>
+          <wp:inline distT="0" distB="0" distL="0" distR="0" wp14:anchorId="0569BCFB" wp14:editId="72FB5262">
+            <wp:extent cx="5276215" cy="1781175"/>
+            <wp:effectExtent l="0" t="0" r="635" b="9525"/>
+            <wp:docPr id="32" name="图片 32"/>
+            <wp:cNvGraphicFramePr>
+              <a:graphicFrameLocks xmlns:a="http://schemas.openxmlformats.org/drawingml/2006/main" noChangeAspect="1"/>
+            </wp:cNvGraphicFramePr>
+            <a:graphic xmlns:a="http://schemas.openxmlformats.org/drawingml/2006/main">
+              <a:graphicData uri="http://schemas.openxmlformats.org/drawingml/2006/picture">
+                <pic:pic xmlns:pic="http://schemas.openxmlformats.org/drawingml/2006/picture">
+                  <pic:nvPicPr>
+                    <pic:cNvPr id="0" name="Picture 8"/>
+                    <pic:cNvPicPr>
+                      <a:picLocks noChangeAspect="1" noChangeArrowheads="1"/>
+                    </pic:cNvPicPr>
+                  </pic:nvPicPr>
+                  <pic:blipFill>
+                    <a:blip r:embed="rId17">
+                      <a:extLst>
+                        <a:ext uri="{28A0092B-C50C-407E-A947-70E740481C1C}">
+                          <a14:useLocalDpi xmlns:a14="http://schemas.microsoft.com/office/drawing/2010/main" val="0"/>
+                        </a:ext>
+                      </a:extLst>
+                    </a:blip>
+                    <a:srcRect/>
+                    <a:stretch>
+                      <a:fillRect/>
+                    </a:stretch>
+                  </pic:blipFill>
+                  <pic:spPr bwMode="auto">
+                    <a:xfrm>
+                      <a:off x="0" y="0"/>
+                      <a:ext cx="5276215" cy="1781175"/>
+                    </a:xfrm>
+                    <a:prstGeom prst="rect">
+                      <a:avLst/>
+                    </a:prstGeom>
+                    <a:noFill/>
+                  </pic:spPr>
+                </pic:pic>
+              </a:graphicData>
+            </a:graphic>
+          </wp:inline>
+        </w:drawing>
+      </w:r>
+    </w:p>
+    <w:p>
+      <w:pPr>
+        <w:ind w:left="0"/>
+        <w:rPr>
+          <w:rFonts w:hint="eastAsia"/>
+        </w:rPr>
+      </w:pPr>
+      <w:r>
+        <w:rPr>
+          <w:rFonts w:hint="eastAsia"/>
+        </w:rPr>
+        <w:t>关键字表、反馈表</w:t>
+      </w:r>
+    </w:p>
+    <w:p>
+      <w:pPr>
+        <w:ind w:left="0"/>
+        <w:rPr>
+          <w:rFonts w:hint="eastAsia"/>
+        </w:rPr>
+      </w:pPr>
+      <w:r>
+        <w:rPr>
+          <w:noProof/>
+        </w:rPr>
+        <w:drawing>
+          <wp:inline distT="0" distB="0" distL="0" distR="0" wp14:anchorId="60F140A9" wp14:editId="48CCB099">
+            <wp:extent cx="2152650" cy="1447800"/>
+            <wp:effectExtent l="0" t="0" r="0" b="0"/>
+            <wp:docPr id="33" name="图片 33"/>
+            <wp:cNvGraphicFramePr>
+              <a:graphicFrameLocks xmlns:a="http://schemas.openxmlformats.org/drawingml/2006/main" noChangeAspect="1"/>
+            </wp:cNvGraphicFramePr>
+            <a:graphic xmlns:a="http://schemas.openxmlformats.org/drawingml/2006/main">
+              <a:graphicData uri="http://schemas.openxmlformats.org/drawingml/2006/picture">
+                <pic:pic xmlns:pic="http://schemas.openxmlformats.org/drawingml/2006/picture">
+                  <pic:nvPicPr>
+                    <pic:cNvPr id="0" name="Picture 9"/>
+                    <pic:cNvPicPr>
+                      <a:picLocks noChangeAspect="1" noChangeArrowheads="1"/>
+                    </pic:cNvPicPr>
+                  </pic:nvPicPr>
+                  <pic:blipFill>
+                    <a:blip r:embed="rId18">
+                      <a:extLst>
+                        <a:ext uri="{28A0092B-C50C-407E-A947-70E740481C1C}">
+                          <a14:useLocalDpi xmlns:a14="http://schemas.microsoft.com/office/drawing/2010/main" val="0"/>
+                        </a:ext>
+                      </a:extLst>
+                    </a:blip>
+                    <a:srcRect/>
+                    <a:stretch>
+                      <a:fillRect/>
+                    </a:stretch>
+                  </pic:blipFill>
+                  <pic:spPr bwMode="auto">
+                    <a:xfrm>
+                      <a:off x="0" y="0"/>
+                      <a:ext cx="2152650" cy="1447800"/>
+                    </a:xfrm>
+                    <a:prstGeom prst="rect">
+                      <a:avLst/>
+                    </a:prstGeom>
+                    <a:noFill/>
+                  </pic:spPr>
+                </pic:pic>
+              </a:graphicData>
+            </a:graphic>
+          </wp:inline>
+        </w:drawing>
+      </w:r>
+    </w:p>
+    <w:p>
+      <w:pPr>
+        <w:rPr>
+          <w:rFonts w:hint="eastAsia"/>
+        </w:rPr>
+      </w:pPr>
+      <w:r>
+        <w:rPr>
+          <w:rFonts w:hint="eastAsia"/>
+        </w:rPr>
+        <w:tab/>
+      </w:r>
+      <w:r>
+        <w:rPr>
+          <w:rFonts w:hint="eastAsia"/>
+        </w:rPr>
+        <w:t>提问问题、回答问题表</w:t>
+      </w:r>
+    </w:p>
+    <w:p>
+      <w:r>
+        <w:rPr>
+          <w:noProof/>
+        </w:rPr>
+        <w:drawing>
+          <wp:inline distT="0" distB="0" distL="0" distR="0" wp14:anchorId="012B955F" wp14:editId="4D93C63A">
+            <wp:extent cx="2952115" cy="3180715"/>
+            <wp:effectExtent l="0" t="0" r="635" b="635"/>
+            <wp:docPr id="34" name="图片 34"/>
+            <wp:cNvGraphicFramePr>
+              <a:graphicFrameLocks xmlns:a="http://schemas.openxmlformats.org/drawingml/2006/main" noChangeAspect="1"/>
+            </wp:cNvGraphicFramePr>
+            <a:graphic xmlns:a="http://schemas.openxmlformats.org/drawingml/2006/main">
+              <a:graphicData uri="http://schemas.openxmlformats.org/drawingml/2006/picture">
+                <pic:pic xmlns:pic="http://schemas.openxmlformats.org/drawingml/2006/picture">
+                  <pic:nvPicPr>
+                    <pic:cNvPr id="0" name="Picture 10"/>
+                    <pic:cNvPicPr>
+                      <a:picLocks noChangeAspect="1" noChangeArrowheads="1"/>
+                    </pic:cNvPicPr>
+                  </pic:nvPicPr>
+                  <pic:blipFill>
+                    <a:blip r:embed="rId19">
+                      <a:extLst>
+                        <a:ext uri="{28A0092B-C50C-407E-A947-70E740481C1C}">
+                          <a14:useLocalDpi xmlns:a14="http://schemas.microsoft.com/office/drawing/2010/main" val="0"/>
+                        </a:ext>
+                      </a:extLst>
+                    </a:blip>
+                    <a:srcRect/>
+                    <a:stretch>
+                      <a:fillRect/>
+                    </a:stretch>
+                  </pic:blipFill>
+                  <pic:spPr bwMode="auto">
+                    <a:xfrm>
+                      <a:off x="0" y="0"/>
+                      <a:ext cx="2952115" cy="3180715"/>
+                    </a:xfrm>
+                    <a:prstGeom prst="rect">
+                      <a:avLst/>
+                    </a:prstGeom>
+                    <a:noFill/>
+                  </pic:spPr>
+                </pic:pic>
+              </a:graphicData>
+            </a:graphic>
+          </wp:inline>
+        </w:drawing>
+      </w:r>
+    </w:p>
+    <w:p/>
+    <w:p>
+      <w:pPr>
+        <w:rPr>
+          <w:rFonts w:hint="eastAsia"/>
+        </w:rPr>
+      </w:pPr>
+    </w:p>
+    <w:p>
+      <w:pPr>
+        <w:rPr>
+          <w:rFonts w:hint="eastAsia"/>
+        </w:rPr>
+      </w:pPr>
+      <w:r>
+        <w:rPr>
+          <w:rFonts w:hint="eastAsia"/>
+        </w:rPr>
+        <w:lastRenderedPageBreak/>
+        <w:t>相册表</w:t>
+      </w:r>
+    </w:p>
+    <w:p>
+      <w:r>
+        <w:rPr>
+          <w:noProof/>
+        </w:rPr>
+        <w:drawing>
+          <wp:inline distT="0" distB="0" distL="0" distR="0" wp14:anchorId="605A0F1B" wp14:editId="3E4DD6A3">
+            <wp:extent cx="2295525" cy="1238250"/>
+            <wp:effectExtent l="0" t="0" r="9525" b="0"/>
+            <wp:docPr id="35" name="图片 35"/>
+            <wp:cNvGraphicFramePr>
+              <a:graphicFrameLocks xmlns:a="http://schemas.openxmlformats.org/drawingml/2006/main" noChangeAspect="1"/>
+            </wp:cNvGraphicFramePr>
+            <a:graphic xmlns:a="http://schemas.openxmlformats.org/drawingml/2006/main">
+              <a:graphicData uri="http://schemas.openxmlformats.org/drawingml/2006/picture">
+                <pic:pic xmlns:pic="http://schemas.openxmlformats.org/drawingml/2006/picture">
+                  <pic:nvPicPr>
+                    <pic:cNvPr id="0" name="Picture 11"/>
+                    <pic:cNvPicPr>
+                      <a:picLocks noChangeAspect="1" noChangeArrowheads="1"/>
+                    </pic:cNvPicPr>
+                  </pic:nvPicPr>
+                  <pic:blipFill>
+                    <a:blip r:embed="rId20">
+                      <a:extLst>
+                        <a:ext uri="{28A0092B-C50C-407E-A947-70E740481C1C}">
+                          <a14:useLocalDpi xmlns:a14="http://schemas.microsoft.com/office/drawing/2010/main" val="0"/>
+                        </a:ext>
+                      </a:extLst>
+                    </a:blip>
+                    <a:srcRect/>
+                    <a:stretch>
+                      <a:fillRect/>
+                    </a:stretch>
+                  </pic:blipFill>
+                  <pic:spPr bwMode="auto">
+                    <a:xfrm>
+                      <a:off x="0" y="0"/>
+                      <a:ext cx="2295525" cy="1238250"/>
+                    </a:xfrm>
+                    <a:prstGeom prst="rect">
+                      <a:avLst/>
+                    </a:prstGeom>
+                    <a:noFill/>
+                  </pic:spPr>
+                </pic:pic>
+              </a:graphicData>
+            </a:graphic>
+          </wp:inline>
+        </w:drawing>
+      </w:r>
+    </w:p>
+    <w:p>
+      <w:pPr>
+        <w:numPr>
+          <w:ilvl w:val="0"/>
+          <w:numId w:val="32"/>
+        </w:numPr>
+      </w:pPr>
+      <w:r>
+        <w:rPr>
+          <w:rFonts w:hint="eastAsia"/>
+        </w:rPr>
+        <w:t>为每个表初始设置</w:t>
+      </w:r>
+      <w:r>
+        <w:rPr>
+          <w:rFonts w:hint="eastAsia"/>
+        </w:rPr>
+        <w:t>300M</w:t>
+      </w:r>
+      <w:r>
+        <w:rPr>
+          <w:rFonts w:hint="eastAsia"/>
+        </w:rPr>
+        <w:t>的存储空间，以</w:t>
+      </w:r>
+      <w:r>
+        <w:rPr>
+          <w:rFonts w:hint="eastAsia"/>
+        </w:rPr>
+        <w:t>10%</w:t>
+      </w:r>
+      <w:r>
+        <w:rPr>
+          <w:rFonts w:hint="eastAsia"/>
+        </w:rPr>
+        <w:t>的大小扩展。</w:t>
+      </w:r>
+    </w:p>
+    <w:p>
+      <w:pPr>
+        <w:numPr>
+          <w:ilvl w:val="0"/>
+          <w:numId w:val="32"/>
+        </w:numPr>
+        <w:rPr>
+          <w:rFonts w:hint="eastAsia"/>
+        </w:rPr>
+      </w:pPr>
+      <w:r>
+        <w:rPr>
+          <w:rFonts w:hint="eastAsia"/>
+        </w:rPr>
+        <w:t>为上传的图片预留空间。</w:t>
+      </w:r>
+    </w:p>
     <w:p>
       <w:pPr>
         <w:pStyle w:val="2"/>
@@ -8089,21 +9119,21 @@
     <w:tbl>
       <w:tblPr>
         <w:tblStyle w:val="12"/>
-        <w:tblW w:w="0" w:type="auto"/>
+        <w:tblW w:w="8926" w:type="dxa"/>
         <w:tblLayout w:type="fixed"/>
         <w:tblLook w:val="04A0" w:firstRow="1" w:lastRow="0" w:firstColumn="1" w:lastColumn="0" w:noHBand="0" w:noVBand="1"/>
       </w:tblPr>
       <w:tblGrid>
-        <w:gridCol w:w="675"/>
-        <w:gridCol w:w="1134"/>
+        <w:gridCol w:w="846"/>
         <w:gridCol w:w="1276"/>
-        <w:gridCol w:w="3834"/>
-        <w:gridCol w:w="1603"/>
+        <w:gridCol w:w="1701"/>
+        <w:gridCol w:w="3096"/>
+        <w:gridCol w:w="2007"/>
       </w:tblGrid>
       <w:tr>
         <w:tc>
           <w:tcPr>
-            <w:tcW w:w="675" w:type="dxa"/>
+            <w:tcW w:w="846" w:type="dxa"/>
             <w:shd w:val="pct20" w:color="auto" w:fill="auto"/>
           </w:tcPr>
           <w:p>
@@ -8112,20 +9142,6 @@
                 <w:rFonts w:hint="eastAsia"/>
               </w:rPr>
               <w:t>版本</w:t>
-            </w:r>
-          </w:p>
-        </w:tc>
-        <w:tc>
-          <w:tcPr>
-            <w:tcW w:w="1134" w:type="dxa"/>
-            <w:shd w:val="pct20" w:color="auto" w:fill="auto"/>
-          </w:tcPr>
-          <w:p>
-            <w:r>
-              <w:rPr>
-                <w:rFonts w:hint="eastAsia"/>
-              </w:rPr>
-              <w:t>修改人</w:t>
             </w:r>
           </w:p>
         </w:tc>
@@ -8139,13 +9155,13 @@
               <w:rPr>
                 <w:rFonts w:hint="eastAsia"/>
               </w:rPr>
-              <w:t>修改时间</w:t>
+              <w:t>修改人</w:t>
             </w:r>
           </w:p>
         </w:tc>
         <w:tc>
           <w:tcPr>
-            <w:tcW w:w="3834" w:type="dxa"/>
+            <w:tcW w:w="1701" w:type="dxa"/>
             <w:shd w:val="pct20" w:color="auto" w:fill="auto"/>
           </w:tcPr>
           <w:p>
@@ -8153,13 +9169,27 @@
               <w:rPr>
                 <w:rFonts w:hint="eastAsia"/>
               </w:rPr>
-              <w:t>修改内容</w:t>
+              <w:t>修改时间</w:t>
             </w:r>
           </w:p>
         </w:tc>
         <w:tc>
           <w:tcPr>
-            <w:tcW w:w="1603" w:type="dxa"/>
+            <w:tcW w:w="3096" w:type="dxa"/>
+            <w:shd w:val="pct20" w:color="auto" w:fill="auto"/>
+          </w:tcPr>
+          <w:p>
+            <w:r>
+              <w:rPr>
+                <w:rFonts w:hint="eastAsia"/>
+              </w:rPr>
+              <w:t>修改内容</w:t>
+            </w:r>
+          </w:p>
+        </w:tc>
+        <w:tc>
+          <w:tcPr>
+            <w:tcW w:w="2007" w:type="dxa"/>
             <w:shd w:val="pct20" w:color="auto" w:fill="auto"/>
           </w:tcPr>
           <w:p>
@@ -8175,7 +9205,7 @@
       <w:tr>
         <w:tc>
           <w:tcPr>
-            <w:tcW w:w="675" w:type="dxa"/>
+            <w:tcW w:w="846" w:type="dxa"/>
           </w:tcPr>
           <w:p>
             <w:r>
@@ -8183,19 +9213,6 @@
                 <w:rFonts w:hint="eastAsia"/>
               </w:rPr>
               <w:t>1.0</w:t>
-            </w:r>
-          </w:p>
-        </w:tc>
-        <w:tc>
-          <w:tcPr>
-            <w:tcW w:w="1134" w:type="dxa"/>
-          </w:tcPr>
-          <w:p>
-            <w:r>
-              <w:rPr>
-                <w:rFonts w:hint="eastAsia"/>
-              </w:rPr>
-              <w:t>薛佳炜</w:t>
             </w:r>
           </w:p>
         </w:tc>
@@ -8208,49 +9225,62 @@
               <w:rPr>
                 <w:rFonts w:hint="eastAsia"/>
               </w:rPr>
-              <w:t>201</w:t>
-            </w:r>
-            <w:r>
-              <w:rPr>
-                <w:rFonts w:hint="eastAsia"/>
-              </w:rPr>
-              <w:t>7</w:t>
-            </w:r>
-            <w:r>
-              <w:rPr>
-                <w:rFonts w:hint="eastAsia"/>
-              </w:rPr>
-              <w:t>-1</w:t>
-            </w:r>
-            <w:r>
-              <w:rPr>
-                <w:rFonts w:hint="eastAsia"/>
-              </w:rPr>
-              <w:t>2</w:t>
-            </w:r>
-            <w:r>
-              <w:rPr>
-                <w:rFonts w:hint="eastAsia"/>
-              </w:rPr>
-              <w:t>-</w:t>
-            </w:r>
-            <w:r>
-              <w:rPr>
-                <w:rFonts w:hint="eastAsia"/>
-              </w:rPr>
-              <w:t>29</w:t>
+              <w:t>薛佳炜</w:t>
             </w:r>
           </w:p>
         </w:tc>
         <w:tc>
           <w:tcPr>
-            <w:tcW w:w="3834" w:type="dxa"/>
+            <w:tcW w:w="1701" w:type="dxa"/>
+          </w:tcPr>
+          <w:p>
+            <w:r>
+              <w:rPr>
+                <w:rFonts w:hint="eastAsia"/>
+              </w:rPr>
+              <w:t>201</w:t>
+            </w:r>
+            <w:r>
+              <w:rPr>
+                <w:rFonts w:hint="eastAsia"/>
+              </w:rPr>
+              <w:t>7</w:t>
+            </w:r>
+            <w:r>
+              <w:rPr>
+                <w:rFonts w:hint="eastAsia"/>
+              </w:rPr>
+              <w:t>-1</w:t>
+            </w:r>
+            <w:r>
+              <w:rPr>
+                <w:rFonts w:hint="eastAsia"/>
+              </w:rPr>
+              <w:t>2</w:t>
+            </w:r>
+            <w:r>
+              <w:rPr>
+                <w:rFonts w:hint="eastAsia"/>
+              </w:rPr>
+              <w:t>-</w:t>
+            </w:r>
+            <w:r>
+              <w:rPr>
+                <w:rFonts w:hint="eastAsia"/>
+              </w:rPr>
+              <w:t>29</w:t>
+            </w:r>
+          </w:p>
+        </w:tc>
+        <w:tc>
+          <w:tcPr>
+            <w:tcW w:w="3096" w:type="dxa"/>
           </w:tcPr>
           <w:p/>
         </w:tc>
         <w:tc>
           <w:tcPr>
-            <w:tcW w:w="1603" w:type="dxa"/>
+            <w:tcW w:w="2007" w:type="dxa"/>
           </w:tcPr>
           <w:p/>
         </w:tc>
@@ -8569,6 +9599,95 @@
     </w:lvl>
   </w:abstractNum>
   <w:abstractNum w:abstractNumId="3" w15:restartNumberingAfterBreak="0">
+    <w:nsid w:val="06286BA5"/>
+    <w:multiLevelType w:val="hybridMultilevel"/>
+    <w:tmpl w:val="4AB449FE"/>
+    <w:lvl w:ilvl="0" w:tplc="66565E3A">
+      <w:start w:val="1"/>
+      <w:numFmt w:val="decimal"/>
+      <w:lvlText w:val="%1、"/>
+      <w:lvlJc w:val="left"/>
+      <w:pPr>
+        <w:ind w:left="360" w:hanging="360"/>
+      </w:pPr>
+      <w:rPr>
+        <w:rFonts w:hint="default"/>
+      </w:rPr>
+    </w:lvl>
+    <w:lvl w:ilvl="1" w:tplc="04090019" w:tentative="1">
+      <w:start w:val="1"/>
+      <w:numFmt w:val="lowerLetter"/>
+      <w:lvlText w:val="%2)"/>
+      <w:lvlJc w:val="left"/>
+      <w:pPr>
+        <w:ind w:left="840" w:hanging="420"/>
+      </w:pPr>
+    </w:lvl>
+    <w:lvl w:ilvl="2" w:tplc="0409001B" w:tentative="1">
+      <w:start w:val="1"/>
+      <w:numFmt w:val="lowerRoman"/>
+      <w:lvlText w:val="%3."/>
+      <w:lvlJc w:val="right"/>
+      <w:pPr>
+        <w:ind w:left="1260" w:hanging="420"/>
+      </w:pPr>
+    </w:lvl>
+    <w:lvl w:ilvl="3" w:tplc="0409000F" w:tentative="1">
+      <w:start w:val="1"/>
+      <w:numFmt w:val="decimal"/>
+      <w:lvlText w:val="%4."/>
+      <w:lvlJc w:val="left"/>
+      <w:pPr>
+        <w:ind w:left="1680" w:hanging="420"/>
+      </w:pPr>
+    </w:lvl>
+    <w:lvl w:ilvl="4" w:tplc="04090019" w:tentative="1">
+      <w:start w:val="1"/>
+      <w:numFmt w:val="lowerLetter"/>
+      <w:lvlText w:val="%5)"/>
+      <w:lvlJc w:val="left"/>
+      <w:pPr>
+        <w:ind w:left="2100" w:hanging="420"/>
+      </w:pPr>
+    </w:lvl>
+    <w:lvl w:ilvl="5" w:tplc="0409001B" w:tentative="1">
+      <w:start w:val="1"/>
+      <w:numFmt w:val="lowerRoman"/>
+      <w:lvlText w:val="%6."/>
+      <w:lvlJc w:val="right"/>
+      <w:pPr>
+        <w:ind w:left="2520" w:hanging="420"/>
+      </w:pPr>
+    </w:lvl>
+    <w:lvl w:ilvl="6" w:tplc="0409000F" w:tentative="1">
+      <w:start w:val="1"/>
+      <w:numFmt w:val="decimal"/>
+      <w:lvlText w:val="%7."/>
+      <w:lvlJc w:val="left"/>
+      <w:pPr>
+        <w:ind w:left="2940" w:hanging="420"/>
+      </w:pPr>
+    </w:lvl>
+    <w:lvl w:ilvl="7" w:tplc="04090019" w:tentative="1">
+      <w:start w:val="1"/>
+      <w:numFmt w:val="lowerLetter"/>
+      <w:lvlText w:val="%8)"/>
+      <w:lvlJc w:val="left"/>
+      <w:pPr>
+        <w:ind w:left="3360" w:hanging="420"/>
+      </w:pPr>
+    </w:lvl>
+    <w:lvl w:ilvl="8" w:tplc="0409001B" w:tentative="1">
+      <w:start w:val="1"/>
+      <w:numFmt w:val="lowerRoman"/>
+      <w:lvlText w:val="%9."/>
+      <w:lvlJc w:val="right"/>
+      <w:pPr>
+        <w:ind w:left="3780" w:hanging="420"/>
+      </w:pPr>
+    </w:lvl>
+  </w:abstractNum>
+  <w:abstractNum w:abstractNumId="4" w15:restartNumberingAfterBreak="0">
     <w:nsid w:val="06A34F79"/>
     <w:multiLevelType w:val="hybridMultilevel"/>
     <w:tmpl w:val="4AA2A888"/>
@@ -8657,7 +9776,7 @@
       </w:pPr>
     </w:lvl>
   </w:abstractNum>
-  <w:abstractNum w:abstractNumId="4" w15:restartNumberingAfterBreak="0">
+  <w:abstractNum w:abstractNumId="5" w15:restartNumberingAfterBreak="0">
     <w:nsid w:val="0B171DFE"/>
     <w:multiLevelType w:val="hybridMultilevel"/>
     <w:tmpl w:val="9376B30E"/>
@@ -8770,7 +9889,7 @@
       </w:rPr>
     </w:lvl>
   </w:abstractNum>
-  <w:abstractNum w:abstractNumId="5" w15:restartNumberingAfterBreak="0">
+  <w:abstractNum w:abstractNumId="6" w15:restartNumberingAfterBreak="0">
     <w:nsid w:val="0D5E042C"/>
     <w:multiLevelType w:val="hybridMultilevel"/>
     <w:tmpl w:val="88B2A312"/>
@@ -8856,7 +9975,7 @@
       </w:pPr>
     </w:lvl>
   </w:abstractNum>
-  <w:abstractNum w:abstractNumId="6" w15:restartNumberingAfterBreak="0">
+  <w:abstractNum w:abstractNumId="7" w15:restartNumberingAfterBreak="0">
     <w:nsid w:val="0FB660B1"/>
     <w:multiLevelType w:val="hybridMultilevel"/>
     <w:tmpl w:val="8786C5B4"/>
@@ -8942,7 +10061,7 @@
       </w:pPr>
     </w:lvl>
   </w:abstractNum>
-  <w:abstractNum w:abstractNumId="7" w15:restartNumberingAfterBreak="0">
+  <w:abstractNum w:abstractNumId="8" w15:restartNumberingAfterBreak="0">
     <w:nsid w:val="12904C87"/>
     <w:multiLevelType w:val="hybridMultilevel"/>
     <w:tmpl w:val="3CFCFFBC"/>
@@ -9028,7 +10147,7 @@
       </w:pPr>
     </w:lvl>
   </w:abstractNum>
-  <w:abstractNum w:abstractNumId="8" w15:restartNumberingAfterBreak="0">
+  <w:abstractNum w:abstractNumId="9" w15:restartNumberingAfterBreak="0">
     <w:nsid w:val="13FD75FB"/>
     <w:multiLevelType w:val="multilevel"/>
     <w:tmpl w:val="0409001D"/>
@@ -9114,7 +10233,7 @@
       </w:pPr>
     </w:lvl>
   </w:abstractNum>
-  <w:abstractNum w:abstractNumId="9" w15:restartNumberingAfterBreak="0">
+  <w:abstractNum w:abstractNumId="10" w15:restartNumberingAfterBreak="0">
     <w:nsid w:val="14E00AD0"/>
     <w:multiLevelType w:val="multilevel"/>
     <w:tmpl w:val="1D9A2352"/>
@@ -9200,7 +10319,7 @@
       </w:pPr>
     </w:lvl>
   </w:abstractNum>
-  <w:abstractNum w:abstractNumId="10" w15:restartNumberingAfterBreak="0">
+  <w:abstractNum w:abstractNumId="11" w15:restartNumberingAfterBreak="0">
     <w:nsid w:val="1569233C"/>
     <w:multiLevelType w:val="hybridMultilevel"/>
     <w:tmpl w:val="DBC81D40"/>
@@ -9313,7 +10432,7 @@
       </w:rPr>
     </w:lvl>
   </w:abstractNum>
-  <w:abstractNum w:abstractNumId="11" w15:restartNumberingAfterBreak="0">
+  <w:abstractNum w:abstractNumId="12" w15:restartNumberingAfterBreak="0">
     <w:nsid w:val="1B567747"/>
     <w:multiLevelType w:val="hybridMultilevel"/>
     <w:tmpl w:val="44DCFD6E"/>
@@ -9399,7 +10518,7 @@
       </w:pPr>
     </w:lvl>
   </w:abstractNum>
-  <w:abstractNum w:abstractNumId="12" w15:restartNumberingAfterBreak="0">
+  <w:abstractNum w:abstractNumId="13" w15:restartNumberingAfterBreak="0">
     <w:nsid w:val="1E945019"/>
     <w:multiLevelType w:val="hybridMultilevel"/>
     <w:tmpl w:val="19785FB4"/>
@@ -9485,7 +10604,7 @@
       </w:pPr>
     </w:lvl>
   </w:abstractNum>
-  <w:abstractNum w:abstractNumId="13" w15:restartNumberingAfterBreak="0">
+  <w:abstractNum w:abstractNumId="14" w15:restartNumberingAfterBreak="0">
     <w:nsid w:val="2ABC3645"/>
     <w:multiLevelType w:val="multilevel"/>
     <w:tmpl w:val="0409001D"/>
@@ -9571,7 +10690,7 @@
       </w:pPr>
     </w:lvl>
   </w:abstractNum>
-  <w:abstractNum w:abstractNumId="14" w15:restartNumberingAfterBreak="0">
+  <w:abstractNum w:abstractNumId="15" w15:restartNumberingAfterBreak="0">
     <w:nsid w:val="41187A69"/>
     <w:multiLevelType w:val="hybridMultilevel"/>
     <w:tmpl w:val="BD085382"/>
@@ -9657,7 +10776,7 @@
       </w:pPr>
     </w:lvl>
   </w:abstractNum>
-  <w:abstractNum w:abstractNumId="15" w15:restartNumberingAfterBreak="0">
+  <w:abstractNum w:abstractNumId="16" w15:restartNumberingAfterBreak="0">
     <w:nsid w:val="447507FC"/>
     <w:multiLevelType w:val="hybridMultilevel"/>
     <w:tmpl w:val="FC504916"/>
@@ -9743,7 +10862,7 @@
       </w:pPr>
     </w:lvl>
   </w:abstractNum>
-  <w:abstractNum w:abstractNumId="16" w15:restartNumberingAfterBreak="0">
+  <w:abstractNum w:abstractNumId="17" w15:restartNumberingAfterBreak="0">
     <w:nsid w:val="44D97C3B"/>
     <w:multiLevelType w:val="multilevel"/>
     <w:tmpl w:val="0409001D"/>
@@ -9829,7 +10948,7 @@
       </w:pPr>
     </w:lvl>
   </w:abstractNum>
-  <w:abstractNum w:abstractNumId="17" w15:restartNumberingAfterBreak="0">
+  <w:abstractNum w:abstractNumId="18" w15:restartNumberingAfterBreak="0">
     <w:nsid w:val="4B12332F"/>
     <w:multiLevelType w:val="multilevel"/>
     <w:tmpl w:val="0409001D"/>
@@ -9915,7 +11034,7 @@
       </w:pPr>
     </w:lvl>
   </w:abstractNum>
-  <w:abstractNum w:abstractNumId="18" w15:restartNumberingAfterBreak="0">
+  <w:abstractNum w:abstractNumId="19" w15:restartNumberingAfterBreak="0">
     <w:nsid w:val="4B3C7D6D"/>
     <w:multiLevelType w:val="multilevel"/>
     <w:tmpl w:val="0409001D"/>
@@ -10001,7 +11120,7 @@
       </w:pPr>
     </w:lvl>
   </w:abstractNum>
-  <w:abstractNum w:abstractNumId="19" w15:restartNumberingAfterBreak="0">
+  <w:abstractNum w:abstractNumId="20" w15:restartNumberingAfterBreak="0">
     <w:nsid w:val="4D1970FB"/>
     <w:multiLevelType w:val="hybridMultilevel"/>
     <w:tmpl w:val="ACCE0B5C"/>
@@ -10088,7 +11207,7 @@
       </w:pPr>
     </w:lvl>
   </w:abstractNum>
-  <w:abstractNum w:abstractNumId="20" w15:restartNumberingAfterBreak="0">
+  <w:abstractNum w:abstractNumId="21" w15:restartNumberingAfterBreak="0">
     <w:nsid w:val="4E030C65"/>
     <w:multiLevelType w:val="multilevel"/>
     <w:tmpl w:val="0409001D"/>
@@ -10174,7 +11293,7 @@
       </w:pPr>
     </w:lvl>
   </w:abstractNum>
-  <w:abstractNum w:abstractNumId="21" w15:restartNumberingAfterBreak="0">
+  <w:abstractNum w:abstractNumId="22" w15:restartNumberingAfterBreak="0">
     <w:nsid w:val="567D3EAE"/>
     <w:multiLevelType w:val="multilevel"/>
     <w:tmpl w:val="0409001D"/>
@@ -10260,7 +11379,7 @@
       </w:pPr>
     </w:lvl>
   </w:abstractNum>
-  <w:abstractNum w:abstractNumId="22" w15:restartNumberingAfterBreak="0">
+  <w:abstractNum w:abstractNumId="23" w15:restartNumberingAfterBreak="0">
     <w:nsid w:val="57F77518"/>
     <w:multiLevelType w:val="multilevel"/>
     <w:tmpl w:val="EDB018B0"/>
@@ -10346,7 +11465,7 @@
       </w:pPr>
     </w:lvl>
   </w:abstractNum>
-  <w:abstractNum w:abstractNumId="23" w15:restartNumberingAfterBreak="0">
+  <w:abstractNum w:abstractNumId="24" w15:restartNumberingAfterBreak="0">
     <w:nsid w:val="58311CC4"/>
     <w:multiLevelType w:val="hybridMultilevel"/>
     <w:tmpl w:val="A1FAA098"/>
@@ -10432,7 +11551,7 @@
       </w:pPr>
     </w:lvl>
   </w:abstractNum>
-  <w:abstractNum w:abstractNumId="24" w15:restartNumberingAfterBreak="0">
+  <w:abstractNum w:abstractNumId="25" w15:restartNumberingAfterBreak="0">
     <w:nsid w:val="58D76CFA"/>
     <w:multiLevelType w:val="hybridMultilevel"/>
     <w:tmpl w:val="1BD4FEF8"/>
@@ -10518,7 +11637,7 @@
       </w:pPr>
     </w:lvl>
   </w:abstractNum>
-  <w:abstractNum w:abstractNumId="25" w15:restartNumberingAfterBreak="0">
+  <w:abstractNum w:abstractNumId="26" w15:restartNumberingAfterBreak="0">
     <w:nsid w:val="5BC272FC"/>
     <w:multiLevelType w:val="hybridMultilevel"/>
     <w:tmpl w:val="E1565978"/>
@@ -10604,7 +11723,7 @@
       </w:pPr>
     </w:lvl>
   </w:abstractNum>
-  <w:abstractNum w:abstractNumId="26" w15:restartNumberingAfterBreak="0">
+  <w:abstractNum w:abstractNumId="27" w15:restartNumberingAfterBreak="0">
     <w:nsid w:val="5F133347"/>
     <w:multiLevelType w:val="hybridMultilevel"/>
     <w:tmpl w:val="B8B80E64"/>
@@ -10690,7 +11809,7 @@
       </w:pPr>
     </w:lvl>
   </w:abstractNum>
-  <w:abstractNum w:abstractNumId="27" w15:restartNumberingAfterBreak="0">
+  <w:abstractNum w:abstractNumId="28" w15:restartNumberingAfterBreak="0">
     <w:nsid w:val="6B6C5B8D"/>
     <w:multiLevelType w:val="hybridMultilevel"/>
     <w:tmpl w:val="F55C6034"/>
@@ -10776,7 +11895,7 @@
       </w:pPr>
     </w:lvl>
   </w:abstractNum>
-  <w:abstractNum w:abstractNumId="28" w15:restartNumberingAfterBreak="0">
+  <w:abstractNum w:abstractNumId="29" w15:restartNumberingAfterBreak="0">
     <w:nsid w:val="73FA00D0"/>
     <w:multiLevelType w:val="hybridMultilevel"/>
     <w:tmpl w:val="C90674FC"/>
@@ -10862,7 +11981,7 @@
       </w:pPr>
     </w:lvl>
   </w:abstractNum>
-  <w:abstractNum w:abstractNumId="29" w15:restartNumberingAfterBreak="0">
+  <w:abstractNum w:abstractNumId="30" w15:restartNumberingAfterBreak="0">
     <w:nsid w:val="7D575024"/>
     <w:multiLevelType w:val="hybridMultilevel"/>
     <w:tmpl w:val="735C0428"/>
@@ -10948,7 +12067,7 @@
       </w:pPr>
     </w:lvl>
   </w:abstractNum>
-  <w:abstractNum w:abstractNumId="30" w15:restartNumberingAfterBreak="0">
+  <w:abstractNum w:abstractNumId="31" w15:restartNumberingAfterBreak="0">
     <w:nsid w:val="7F51240C"/>
     <w:multiLevelType w:val="multilevel"/>
     <w:tmpl w:val="0409001D"/>
@@ -11035,58 +12154,58 @@
     </w:lvl>
   </w:abstractNum>
   <w:num w:numId="1">
+    <w:abstractNumId w:val="20"/>
+  </w:num>
+  <w:num w:numId="2">
+    <w:abstractNumId w:val="29"/>
+  </w:num>
+  <w:num w:numId="3">
+    <w:abstractNumId w:val="6"/>
+  </w:num>
+  <w:num w:numId="4">
+    <w:abstractNumId w:val="17"/>
+  </w:num>
+  <w:num w:numId="5">
+    <w:abstractNumId w:val="31"/>
+  </w:num>
+  <w:num w:numId="6">
+    <w:abstractNumId w:val="14"/>
+  </w:num>
+  <w:num w:numId="7">
+    <w:abstractNumId w:val="18"/>
+  </w:num>
+  <w:num w:numId="8">
+    <w:abstractNumId w:val="21"/>
+  </w:num>
+  <w:num w:numId="9">
+    <w:abstractNumId w:val="9"/>
+  </w:num>
+  <w:num w:numId="10">
+    <w:abstractNumId w:val="22"/>
+  </w:num>
+  <w:num w:numId="11">
     <w:abstractNumId w:val="19"/>
   </w:num>
-  <w:num w:numId="2">
-    <w:abstractNumId w:val="28"/>
+  <w:num w:numId="12">
+    <w:abstractNumId w:val="10"/>
   </w:num>
-  <w:num w:numId="3">
-    <w:abstractNumId w:val="5"/>
+  <w:num w:numId="13">
+    <w:abstractNumId w:val="23"/>
   </w:num>
-  <w:num w:numId="4">
-    <w:abstractNumId w:val="16"/>
-  </w:num>
-  <w:num w:numId="5">
-    <w:abstractNumId w:val="30"/>
-  </w:num>
-  <w:num w:numId="6">
+  <w:num w:numId="14">
     <w:abstractNumId w:val="13"/>
   </w:num>
-  <w:num w:numId="7">
-    <w:abstractNumId w:val="17"/>
-  </w:num>
-  <w:num w:numId="8">
-    <w:abstractNumId w:val="20"/>
-  </w:num>
-  <w:num w:numId="9">
-    <w:abstractNumId w:val="8"/>
-  </w:num>
-  <w:num w:numId="10">
-    <w:abstractNumId w:val="21"/>
-  </w:num>
-  <w:num w:numId="11">
-    <w:abstractNumId w:val="18"/>
-  </w:num>
-  <w:num w:numId="12">
-    <w:abstractNumId w:val="9"/>
-  </w:num>
-  <w:num w:numId="13">
-    <w:abstractNumId w:val="22"/>
-  </w:num>
-  <w:num w:numId="14">
-    <w:abstractNumId w:val="12"/>
-  </w:num>
   <w:num w:numId="15">
-    <w:abstractNumId w:val="27"/>
+    <w:abstractNumId w:val="28"/>
   </w:num>
   <w:num w:numId="16">
     <w:abstractNumId w:val="1"/>
   </w:num>
   <w:num w:numId="17">
-    <w:abstractNumId w:val="23"/>
+    <w:abstractNumId w:val="24"/>
   </w:num>
   <w:num w:numId="18">
-    <w:abstractNumId w:val="25"/>
+    <w:abstractNumId w:val="26"/>
   </w:num>
   <w:num w:numId="19">
     <w:abstractNumId w:val="2"/>
@@ -11095,37 +12214,40 @@
     <w:abstractNumId w:val="0"/>
   </w:num>
   <w:num w:numId="21">
+    <w:abstractNumId w:val="12"/>
+  </w:num>
+  <w:num w:numId="22">
     <w:abstractNumId w:val="11"/>
   </w:num>
-  <w:num w:numId="22">
-    <w:abstractNumId w:val="10"/>
+  <w:num w:numId="23">
+    <w:abstractNumId w:val="5"/>
   </w:num>
-  <w:num w:numId="23">
+  <w:num w:numId="24">
+    <w:abstractNumId w:val="8"/>
+  </w:num>
+  <w:num w:numId="25">
     <w:abstractNumId w:val="4"/>
   </w:num>
-  <w:num w:numId="24">
+  <w:num w:numId="26">
+    <w:abstractNumId w:val="27"/>
+  </w:num>
+  <w:num w:numId="27">
+    <w:abstractNumId w:val="16"/>
+  </w:num>
+  <w:num w:numId="28">
+    <w:abstractNumId w:val="25"/>
+  </w:num>
+  <w:num w:numId="29">
+    <w:abstractNumId w:val="15"/>
+  </w:num>
+  <w:num w:numId="30">
     <w:abstractNumId w:val="7"/>
   </w:num>
-  <w:num w:numId="25">
+  <w:num w:numId="31">
+    <w:abstractNumId w:val="30"/>
+  </w:num>
+  <w:num w:numId="32">
     <w:abstractNumId w:val="3"/>
-  </w:num>
-  <w:num w:numId="26">
-    <w:abstractNumId w:val="26"/>
-  </w:num>
-  <w:num w:numId="27">
-    <w:abstractNumId w:val="15"/>
-  </w:num>
-  <w:num w:numId="28">
-    <w:abstractNumId w:val="24"/>
-  </w:num>
-  <w:num w:numId="29">
-    <w:abstractNumId w:val="14"/>
-  </w:num>
-  <w:num w:numId="30">
-    <w:abstractNumId w:val="6"/>
-  </w:num>
-  <w:num w:numId="31">
-    <w:abstractNumId w:val="29"/>
   </w:num>
 </w:numbering>
 </file>
@@ -11629,7 +12751,6 @@
   <w:style w:type="character" w:default="1" w:styleId="a0">
     <w:name w:val="Default Paragraph Font"/>
     <w:uiPriority w:val="1"/>
-    <w:semiHidden/>
     <w:unhideWhenUsed/>
   </w:style>
   <w:style w:type="table" w:default="1" w:styleId="a1">
@@ -12162,7 +13283,7 @@
 </file>
 
 <file path=customXml/itemProps1.xml><?xml version="1.0" encoding="utf-8"?>
-<ds:datastoreItem xmlns:ds="http://schemas.openxmlformats.org/officeDocument/2006/customXml" ds:itemID="{C431F937-8EDD-41F6-8F36-D611C115EE9E}">
+<ds:datastoreItem xmlns:ds="http://schemas.openxmlformats.org/officeDocument/2006/customXml" ds:itemID="{A4E07166-83FE-46AC-AE91-6FA728D3E2B3}">
   <ds:schemaRefs>
     <ds:schemaRef ds:uri="http://schemas.openxmlformats.org/officeDocument/2006/bibliography"/>
   </ds:schemaRefs>

--- a/docs/2.项目规划/《游趣》项目_软件架构设计说明书.docx
+++ b/docs/2.项目规划/《游趣》项目_软件架构设计说明书.docx
@@ -30,6 +30,9 @@
     <w:p/>
     <w:p/>
     <w:p>
+      <w:pPr>
+        <w:jc w:val="center"/>
+      </w:pPr>
       <w:r>
         <w:t>V</w:t>
       </w:r>
@@ -61,13 +64,7 @@
     <w:p/>
     <w:p/>
     <w:p/>
-    <w:p>
-      <w:pPr>
-        <w:rPr>
-          <w:rFonts w:hint="eastAsia"/>
-        </w:rPr>
-      </w:pPr>
-    </w:p>
+    <w:p/>
     <w:p>
       <w:pPr>
         <w:widowControl w:val="0"/>
@@ -297,35 +294,44 @@
         <w:widowControl w:val="0"/>
         <w:ind w:left="0" w:firstLineChars="354" w:firstLine="991"/>
         <w:rPr>
+          <w:rFonts w:ascii="Times New Roman" w:hAnsi="Times New Roman"/>
+          <w:sz w:val="28"/>
+          <w:szCs w:val="28"/>
+          <w:u w:val="single"/>
+        </w:rPr>
+      </w:pPr>
+      <w:r>
+        <w:rPr>
+          <w:rFonts w:ascii="Times New Roman" w:hAnsi="Times New Roman" w:hint="eastAsia"/>
+          <w:sz w:val="28"/>
+          <w:szCs w:val="28"/>
+        </w:rPr>
+        <w:t>编</w:t>
+      </w:r>
+      <w:r>
+        <w:rPr>
+          <w:rFonts w:ascii="Times New Roman" w:hAnsi="Times New Roman" w:hint="eastAsia"/>
+          <w:sz w:val="28"/>
+          <w:szCs w:val="28"/>
+        </w:rPr>
+        <w:t xml:space="preserve">    </w:t>
+      </w:r>
+      <w:r>
+        <w:rPr>
+          <w:rFonts w:ascii="Times New Roman" w:hAnsi="Times New Roman" w:hint="eastAsia"/>
+          <w:sz w:val="28"/>
+          <w:szCs w:val="28"/>
+        </w:rPr>
+        <w:t>写：</w:t>
+      </w:r>
+      <w:r>
+        <w:rPr>
           <w:rFonts w:ascii="Times New Roman" w:hAnsi="Times New Roman" w:hint="eastAsia"/>
           <w:sz w:val="28"/>
           <w:szCs w:val="28"/>
           <w:u w:val="single"/>
         </w:rPr>
-      </w:pPr>
-      <w:r>
-        <w:rPr>
-          <w:rFonts w:ascii="Times New Roman" w:hAnsi="Times New Roman" w:hint="eastAsia"/>
-          <w:sz w:val="28"/>
-          <w:szCs w:val="28"/>
-        </w:rPr>
-        <w:t>编</w:t>
-      </w:r>
-      <w:r>
-        <w:rPr>
-          <w:rFonts w:ascii="Times New Roman" w:hAnsi="Times New Roman" w:hint="eastAsia"/>
-          <w:sz w:val="28"/>
-          <w:szCs w:val="28"/>
-        </w:rPr>
-        <w:t xml:space="preserve">    </w:t>
-      </w:r>
-      <w:r>
-        <w:rPr>
-          <w:rFonts w:ascii="Times New Roman" w:hAnsi="Times New Roman" w:hint="eastAsia"/>
-          <w:sz w:val="28"/>
-          <w:szCs w:val="28"/>
-        </w:rPr>
-        <w:t>写：</w:t>
+        <w:t xml:space="preserve">            </w:t>
       </w:r>
       <w:r>
         <w:rPr>
@@ -334,7 +340,7 @@
           <w:szCs w:val="28"/>
           <w:u w:val="single"/>
         </w:rPr>
-        <w:t xml:space="preserve">            </w:t>
+        <w:t>薛佳炜</w:t>
       </w:r>
       <w:r>
         <w:rPr>
@@ -343,7 +349,16 @@
           <w:szCs w:val="28"/>
           <w:u w:val="single"/>
         </w:rPr>
-        <w:t>薛佳炜</w:t>
+        <w:t xml:space="preserve">            </w:t>
+      </w:r>
+      <w:r>
+        <w:rPr>
+          <w:rFonts w:ascii="Times New Roman" w:hAnsi="Times New Roman"/>
+          <w:sz w:val="28"/>
+          <w:szCs w:val="28"/>
+          <w:u w:val="single"/>
+        </w:rPr>
+        <w:t xml:space="preserve"> </w:t>
       </w:r>
       <w:r>
         <w:rPr>
@@ -352,16 +367,27 @@
           <w:szCs w:val="28"/>
           <w:u w:val="single"/>
         </w:rPr>
-        <w:t xml:space="preserve">            </w:t>
-      </w:r>
-      <w:r>
+        <w:t xml:space="preserve">    </w:t>
+      </w:r>
+    </w:p>
+    <w:p>
+      <w:pPr>
+        <w:widowControl w:val="0"/>
+        <w:ind w:left="0" w:firstLineChars="354" w:firstLine="991"/>
         <w:rPr>
           <w:rFonts w:ascii="Times New Roman" w:hAnsi="Times New Roman"/>
           <w:sz w:val="28"/>
           <w:szCs w:val="28"/>
           <w:u w:val="single"/>
         </w:rPr>
-        <w:t xml:space="preserve"> </w:t>
+      </w:pPr>
+      <w:r>
+        <w:rPr>
+          <w:rFonts w:ascii="Times New Roman" w:hAnsi="Times New Roman" w:hint="eastAsia"/>
+          <w:sz w:val="28"/>
+          <w:szCs w:val="28"/>
+        </w:rPr>
+        <w:t>小组成员：</w:t>
       </w:r>
       <w:r>
         <w:rPr>
@@ -370,13 +396,14 @@
           <w:szCs w:val="28"/>
           <w:u w:val="single"/>
         </w:rPr>
-        <w:t xml:space="preserve">    </w:t>
+        <w:t>孟秋建、高静、谷文佳、薛佳炜、刘怡洁</w:t>
       </w:r>
     </w:p>
     <w:p>
       <w:pPr>
         <w:widowControl w:val="0"/>
         <w:ind w:left="0" w:firstLineChars="354" w:firstLine="991"/>
+        <w:jc w:val="left"/>
         <w:rPr>
           <w:rFonts w:ascii="Times New Roman" w:hAnsi="Times New Roman"/>
           <w:sz w:val="28"/>
@@ -390,7 +417,7 @@
           <w:sz w:val="28"/>
           <w:szCs w:val="28"/>
         </w:rPr>
-        <w:t>小组成员：</w:t>
+        <w:t>指导教师：</w:t>
       </w:r>
       <w:r>
         <w:rPr>
@@ -399,55 +426,19 @@
           <w:szCs w:val="28"/>
           <w:u w:val="single"/>
         </w:rPr>
-        <w:t>孟秋建、高静、谷文佳、薛佳炜、刘怡洁</w:t>
-      </w:r>
-    </w:p>
-    <w:p>
-      <w:pPr>
-        <w:widowControl w:val="0"/>
-        <w:ind w:left="0" w:firstLineChars="354" w:firstLine="991"/>
-        <w:jc w:val="left"/>
+        <w:t xml:space="preserve">               </w:t>
+      </w:r>
+      <w:r>
         <w:rPr>
           <w:rFonts w:ascii="Times New Roman" w:hAnsi="Times New Roman"/>
           <w:sz w:val="28"/>
           <w:szCs w:val="28"/>
           <w:u w:val="single"/>
         </w:rPr>
-      </w:pPr>
-      <w:r>
-        <w:rPr>
-          <w:rFonts w:ascii="Times New Roman" w:hAnsi="Times New Roman" w:hint="eastAsia"/>
-          <w:sz w:val="28"/>
-          <w:szCs w:val="28"/>
-        </w:rPr>
-        <w:t>指导教师：</w:t>
-      </w:r>
-      <w:r>
-        <w:rPr>
-          <w:rFonts w:ascii="Times New Roman" w:hAnsi="Times New Roman" w:hint="eastAsia"/>
-          <w:sz w:val="28"/>
-          <w:szCs w:val="28"/>
-          <w:u w:val="single"/>
-        </w:rPr>
-        <w:t xml:space="preserve">               </w:t>
-      </w:r>
-      <w:r>
-        <w:rPr>
-          <w:rFonts w:ascii="Times New Roman" w:hAnsi="Times New Roman"/>
-          <w:sz w:val="28"/>
-          <w:szCs w:val="28"/>
-          <w:u w:val="single"/>
-        </w:rPr>
         <w:t xml:space="preserve">                     </w:t>
       </w:r>
     </w:p>
-    <w:p>
-      <w:pPr>
-        <w:rPr>
-          <w:rFonts w:hint="eastAsia"/>
-        </w:rPr>
-      </w:pPr>
-    </w:p>
+    <w:p/>
     <w:sdt>
       <w:sdtPr>
         <w:rPr>
@@ -481,8 +472,6 @@
             </w:rPr>
             <w:t>目录</w:t>
           </w:r>
-          <w:bookmarkStart w:id="1" w:name="_GoBack"/>
-          <w:bookmarkEnd w:id="1"/>
         </w:p>
         <w:p>
           <w:pPr>
@@ -2846,14 +2835,14 @@
       <w:pPr>
         <w:pStyle w:val="2"/>
       </w:pPr>
-      <w:bookmarkStart w:id="2" w:name="_Toc502646118"/>
+      <w:bookmarkStart w:id="1" w:name="_Toc502646118"/>
       <w:r>
         <w:rPr>
           <w:rFonts w:hint="eastAsia"/>
         </w:rPr>
         <w:t>引言</w:t>
       </w:r>
-      <w:bookmarkEnd w:id="2"/>
+      <w:bookmarkEnd w:id="1"/>
     </w:p>
     <w:p>
       <w:pPr>
@@ -2863,14 +2852,14 @@
           <w:numId w:val="4"/>
         </w:numPr>
       </w:pPr>
-      <w:bookmarkStart w:id="3" w:name="_Toc502646119"/>
+      <w:bookmarkStart w:id="2" w:name="_Toc502646119"/>
       <w:r>
         <w:rPr>
           <w:rFonts w:hint="eastAsia"/>
         </w:rPr>
         <w:t>目标</w:t>
       </w:r>
-      <w:bookmarkEnd w:id="3"/>
+      <w:bookmarkEnd w:id="2"/>
     </w:p>
     <w:p>
       <w:r>
@@ -2911,14 +2900,14 @@
           <w:numId w:val="4"/>
         </w:numPr>
       </w:pPr>
-      <w:bookmarkStart w:id="4" w:name="_Toc502646120"/>
+      <w:bookmarkStart w:id="3" w:name="_Toc502646120"/>
       <w:r>
         <w:rPr>
           <w:rFonts w:hint="eastAsia"/>
         </w:rPr>
         <w:t>文档范围</w:t>
       </w:r>
-      <w:bookmarkEnd w:id="4"/>
+      <w:bookmarkEnd w:id="3"/>
     </w:p>
     <w:p>
       <w:r>
@@ -2936,14 +2925,14 @@
           <w:numId w:val="4"/>
         </w:numPr>
       </w:pPr>
-      <w:bookmarkStart w:id="5" w:name="_Toc502646121"/>
+      <w:bookmarkStart w:id="4" w:name="_Toc502646121"/>
       <w:r>
         <w:rPr>
           <w:rFonts w:hint="eastAsia"/>
         </w:rPr>
         <w:t>术语和缩略语</w:t>
       </w:r>
-      <w:bookmarkEnd w:id="5"/>
+      <w:bookmarkEnd w:id="4"/>
     </w:p>
     <w:p/>
     <w:p>
@@ -2954,14 +2943,14 @@
           <w:numId w:val="4"/>
         </w:numPr>
       </w:pPr>
-      <w:bookmarkStart w:id="6" w:name="_Toc502646122"/>
+      <w:bookmarkStart w:id="5" w:name="_Toc502646122"/>
       <w:r>
         <w:rPr>
           <w:rFonts w:hint="eastAsia"/>
         </w:rPr>
         <w:t>参考资料</w:t>
       </w:r>
-      <w:bookmarkEnd w:id="6"/>
+      <w:bookmarkEnd w:id="5"/>
     </w:p>
     <w:p>
       <w:r>
@@ -2994,14 +2983,14 @@
           <w:numId w:val="4"/>
         </w:numPr>
       </w:pPr>
-      <w:bookmarkStart w:id="7" w:name="_Toc502646123"/>
+      <w:bookmarkStart w:id="6" w:name="_Toc502646123"/>
       <w:r>
         <w:rPr>
           <w:rFonts w:hint="eastAsia"/>
         </w:rPr>
         <w:t>系统目标和约束</w:t>
       </w:r>
-      <w:bookmarkEnd w:id="7"/>
+      <w:bookmarkEnd w:id="6"/>
     </w:p>
     <w:p>
       <w:r>
@@ -3023,7 +3012,7 @@
       <w:pPr>
         <w:pStyle w:val="2"/>
       </w:pPr>
-      <w:bookmarkStart w:id="8" w:name="_Toc502646124"/>
+      <w:bookmarkStart w:id="7" w:name="_Toc502646124"/>
       <w:r>
         <w:rPr>
           <w:rFonts w:hint="eastAsia"/>
@@ -3031,17 +3020,17 @@
         <w:lastRenderedPageBreak/>
         <w:t>系统设计</w:t>
       </w:r>
-      <w:bookmarkEnd w:id="8"/>
+      <w:bookmarkEnd w:id="7"/>
     </w:p>
     <w:p>
       <w:pPr>
         <w:pStyle w:val="a7"/>
         <w:ind w:left="425" w:firstLine="0"/>
       </w:pPr>
-      <w:bookmarkStart w:id="9" w:name="_Toc502305915"/>
-      <w:bookmarkStart w:id="10" w:name="_Toc502305916"/>
+      <w:bookmarkStart w:id="8" w:name="_Toc502305915"/>
+      <w:bookmarkStart w:id="9" w:name="_Toc502305916"/>
+      <w:bookmarkEnd w:id="8"/>
       <w:bookmarkEnd w:id="9"/>
-      <w:bookmarkEnd w:id="10"/>
     </w:p>
     <w:p>
       <w:pPr>
@@ -3061,7 +3050,7 @@
           <w:szCs w:val="32"/>
         </w:rPr>
       </w:pPr>
-      <w:bookmarkStart w:id="11" w:name="_Toc502646125"/>
+      <w:bookmarkStart w:id="10" w:name="_Toc502646125"/>
     </w:p>
     <w:p>
       <w:pPr>
@@ -3096,7 +3085,7 @@
         </w:rPr>
         <w:t>系统架构概述</w:t>
       </w:r>
-      <w:bookmarkEnd w:id="11"/>
+      <w:bookmarkEnd w:id="10"/>
     </w:p>
     <w:p>
       <w:r>
@@ -3120,14 +3109,14 @@
           <w:numId w:val="5"/>
         </w:numPr>
       </w:pPr>
-      <w:bookmarkStart w:id="12" w:name="_Toc502646126"/>
+      <w:bookmarkStart w:id="11" w:name="_Toc502646126"/>
       <w:r>
         <w:rPr>
           <w:rFonts w:hint="eastAsia"/>
         </w:rPr>
         <w:t>对象模型</w:t>
       </w:r>
-      <w:bookmarkEnd w:id="12"/>
+      <w:bookmarkEnd w:id="11"/>
     </w:p>
     <w:p>
       <w:r>
@@ -3145,14 +3134,14 @@
           <w:numId w:val="5"/>
         </w:numPr>
       </w:pPr>
-      <w:bookmarkStart w:id="13" w:name="_Toc502646127"/>
+      <w:bookmarkStart w:id="12" w:name="_Toc502646127"/>
       <w:r>
         <w:rPr>
           <w:rFonts w:hint="eastAsia"/>
         </w:rPr>
         <w:t>接口</w:t>
       </w:r>
-      <w:bookmarkEnd w:id="13"/>
+      <w:bookmarkEnd w:id="12"/>
     </w:p>
     <w:p/>
     <w:p>
@@ -3163,14 +3152,14 @@
           <w:numId w:val="5"/>
         </w:numPr>
       </w:pPr>
-      <w:bookmarkStart w:id="14" w:name="_Toc502646128"/>
+      <w:bookmarkStart w:id="13" w:name="_Toc502646128"/>
       <w:r>
         <w:rPr>
           <w:rFonts w:hint="eastAsia"/>
         </w:rPr>
         <w:t>特征实现</w:t>
       </w:r>
-      <w:bookmarkEnd w:id="14"/>
+      <w:bookmarkEnd w:id="13"/>
     </w:p>
     <w:p>
       <w:r>
@@ -7318,7 +7307,7 @@
           <w:numId w:val="5"/>
         </w:numPr>
       </w:pPr>
-      <w:bookmarkStart w:id="15" w:name="_Toc502646129"/>
+      <w:bookmarkStart w:id="14" w:name="_Toc502646129"/>
       <w:r>
         <w:rPr>
           <w:rFonts w:hint="eastAsia"/>
@@ -7326,7 +7315,7 @@
         <w:lastRenderedPageBreak/>
         <w:t>错误代码</w:t>
       </w:r>
-      <w:bookmarkEnd w:id="15"/>
+      <w:bookmarkEnd w:id="14"/>
     </w:p>
     <w:p>
       <w:pPr>
@@ -7336,14 +7325,14 @@
           <w:numId w:val="5"/>
         </w:numPr>
       </w:pPr>
-      <w:bookmarkStart w:id="16" w:name="_Toc502646130"/>
+      <w:bookmarkStart w:id="15" w:name="_Toc502646130"/>
       <w:r>
         <w:rPr>
           <w:rFonts w:hint="eastAsia"/>
         </w:rPr>
         <w:t>错误日志</w:t>
       </w:r>
-      <w:bookmarkEnd w:id="16"/>
+      <w:bookmarkEnd w:id="15"/>
     </w:p>
     <w:p>
       <w:pPr>
@@ -7353,14 +7342,14 @@
           <w:numId w:val="5"/>
         </w:numPr>
       </w:pPr>
-      <w:bookmarkStart w:id="17" w:name="_Toc502646131"/>
+      <w:bookmarkStart w:id="16" w:name="_Toc502646131"/>
       <w:r>
         <w:rPr>
           <w:rFonts w:hint="eastAsia"/>
         </w:rPr>
         <w:t>部署视图</w:t>
       </w:r>
-      <w:bookmarkEnd w:id="17"/>
+      <w:bookmarkEnd w:id="16"/>
     </w:p>
     <w:p>
       <w:pPr>
@@ -7564,8 +7553,13 @@
           <w:numId w:val="16"/>
         </w:numPr>
       </w:pPr>
-      <w:r>
-        <w:t>需部署一台</w:t>
+      <w:proofErr w:type="gramStart"/>
+      <w:r>
+        <w:t>需部署</w:t>
+      </w:r>
+      <w:proofErr w:type="gramEnd"/>
+      <w:r>
+        <w:t>一台</w:t>
       </w:r>
       <w:r>
         <w:t>Linux</w:t>
@@ -7574,10 +7568,25 @@
         <w:t>操作系统的服务器，计划采用</w:t>
       </w:r>
       <w:r>
-        <w:t>CentOS7.264</w:t>
-      </w:r>
-      <w:r>
-        <w:t>位系统。</w:t>
+        <w:t>CentOS</w:t>
+      </w:r>
+      <w:r>
+        <w:rPr>
+          <w:rFonts w:hint="eastAsia"/>
+        </w:rPr>
+        <w:t>或</w:t>
+      </w:r>
+      <w:r>
+        <w:rPr>
+          <w:rFonts w:hint="eastAsia"/>
+        </w:rPr>
+        <w:t>u</w:t>
+      </w:r>
+      <w:r>
+        <w:t>buntu</w:t>
+      </w:r>
+      <w:r>
+        <w:t>系统。</w:t>
       </w:r>
     </w:p>
     <w:p>
@@ -7587,39 +7596,32 @@
           <w:ilvl w:val="0"/>
           <w:numId w:val="16"/>
         </w:numPr>
+        <w:rPr>
+          <w:rFonts w:hint="eastAsia"/>
+        </w:rPr>
       </w:pPr>
       <w:r>
         <w:t>需要</w:t>
       </w:r>
       <w:r>
-        <w:t>Apache2.2</w:t>
-      </w:r>
-      <w:r>
-        <w:t>作为</w:t>
-      </w:r>
-      <w:r>
-        <w:t>WEB</w:t>
-      </w:r>
-      <w:r>
-        <w:t>服务器。</w:t>
-      </w:r>
-    </w:p>
-    <w:p>
-      <w:pPr>
-        <w:pStyle w:val="a7"/>
-        <w:numPr>
-          <w:ilvl w:val="0"/>
-          <w:numId w:val="16"/>
-        </w:numPr>
-      </w:pPr>
-      <w:r>
-        <w:t>需要安装</w:t>
-      </w:r>
-      <w:r>
-        <w:t>PHP</w:t>
-      </w:r>
-      <w:r>
-        <w:t>解释器</w:t>
+        <w:rPr>
+          <w:rFonts w:hint="eastAsia"/>
+        </w:rPr>
+        <w:t>安装</w:t>
+      </w:r>
+      <w:proofErr w:type="spellStart"/>
+      <w:r>
+        <w:rPr>
+          <w:rFonts w:hint="eastAsia"/>
+        </w:rPr>
+        <w:t>node</w:t>
+      </w:r>
+      <w:r>
+        <w:t>js</w:t>
+      </w:r>
+      <w:proofErr w:type="spellEnd"/>
+      <w:r>
+        <w:t>。</w:t>
       </w:r>
     </w:p>
     <w:p>
@@ -7660,25 +7662,31 @@
         </w:numPr>
       </w:pPr>
       <w:r>
-        <w:t>由于</w:t>
-      </w:r>
-      <w:r>
-        <w:t>CentOS</w:t>
-      </w:r>
-      <w:r>
-        <w:t>自带</w:t>
+        <w:rPr>
+          <w:rFonts w:hint="eastAsia"/>
+        </w:rPr>
+        <w:t>使用</w:t>
       </w:r>
       <w:r>
         <w:t>MariaDB</w:t>
       </w:r>
       <w:r>
-        <w:t>数据库管理系统，所以不再做更换</w:t>
-      </w:r>
-      <w:r>
-        <w:t>MySQL</w:t>
-      </w:r>
-      <w:r>
-        <w:t>的配置。</w:t>
+        <w:rPr>
+          <w:rFonts w:hint="eastAsia"/>
+        </w:rPr>
+        <w:t>或</w:t>
+      </w:r>
+      <w:r>
+        <w:t>MYSQL</w:t>
+      </w:r>
+      <w:r>
+        <w:t>数据库管理系统</w:t>
+      </w:r>
+      <w:r>
+        <w:rPr>
+          <w:rFonts w:hint="eastAsia"/>
+        </w:rPr>
+        <w:t>。</w:t>
       </w:r>
     </w:p>
     <w:p>
@@ -7693,23 +7701,20 @@
         <w:t>配置</w:t>
       </w:r>
       <w:r>
-        <w:t xml:space="preserve">MariaDB </w:t>
+        <w:rPr>
+          <w:rFonts w:hint="eastAsia"/>
+        </w:rPr>
+        <w:t>数据库</w:t>
       </w:r>
     </w:p>
     <w:p>
       <w:pPr>
         <w:pStyle w:val="a7"/>
-        <w:numPr>
-          <w:ilvl w:val="0"/>
-          <w:numId w:val="17"/>
-        </w:numPr>
-      </w:pPr>
-      <w:r>
-        <w:t>安装</w:t>
-      </w:r>
-      <w:r>
-        <w:t>phpMyadmin</w:t>
-      </w:r>
+        <w:ind w:left="1680" w:firstLine="0"/>
+        <w:rPr>
+          <w:rFonts w:hint="eastAsia"/>
+        </w:rPr>
+      </w:pPr>
     </w:p>
     <w:p/>
     <w:p>
@@ -7744,10 +7749,10 @@
         <w:t>配置</w:t>
       </w:r>
       <w:r>
-        <w:t>PHP.ini,</w:t>
-      </w:r>
-      <w:r>
-        <w:t>关闭错误提示。</w:t>
+        <w:rPr>
+          <w:rFonts w:hint="eastAsia"/>
+        </w:rPr>
+        <w:t>服务器</w:t>
       </w:r>
     </w:p>
     <w:p>
@@ -7761,48 +7766,31 @@
       <w:r>
         <w:t>配置</w:t>
       </w:r>
-      <w:r>
-        <w:t>PHP</w:t>
-      </w:r>
-      <w:r>
-        <w:t>连接</w:t>
-      </w:r>
-      <w:r>
-        <w:t>MariaDB</w:t>
-      </w:r>
-      <w:r>
-        <w:t>的文件，修改</w:t>
-      </w:r>
-      <w:r>
-        <w:t>IP</w:t>
-      </w:r>
-      <w:r>
-        <w:t>地址、数据库的用户名和密码。</w:t>
+      <w:proofErr w:type="spellStart"/>
+      <w:r>
+        <w:rPr>
+          <w:rFonts w:hint="eastAsia"/>
+        </w:rPr>
+        <w:t>nodejs</w:t>
+      </w:r>
+      <w:proofErr w:type="spellEnd"/>
+      <w:r>
+        <w:rPr>
+          <w:rFonts w:hint="eastAsia"/>
+        </w:rPr>
+        <w:t>与数据库</w:t>
       </w:r>
     </w:p>
     <w:p>
       <w:pPr>
         <w:pStyle w:val="a7"/>
-        <w:numPr>
-          <w:ilvl w:val="0"/>
-          <w:numId w:val="18"/>
-        </w:numPr>
-      </w:pPr>
-      <w:r>
-        <w:t>将程序包放在</w:t>
-      </w:r>
-      <w:r>
-        <w:t>Apache</w:t>
-      </w:r>
-      <w:r>
-        <w:t>安装目录中得</w:t>
-      </w:r>
-      <w:r>
-        <w:t>htdocs</w:t>
-      </w:r>
-      <w:r>
-        <w:t>目录下。</w:t>
-      </w:r>
+        <w:ind w:left="1680" w:firstLine="0"/>
+        <w:rPr>
+          <w:rFonts w:hint="eastAsia"/>
+        </w:rPr>
+      </w:pPr>
+      <w:bookmarkStart w:id="17" w:name="_GoBack"/>
+      <w:bookmarkEnd w:id="17"/>
     </w:p>
     <w:p>
       <w:pPr>
@@ -7951,11 +7939,6 @@
       </w:r>
     </w:p>
     <w:p>
-      <w:pPr>
-        <w:rPr>
-          <w:rFonts w:hint="eastAsia"/>
-        </w:rPr>
-      </w:pPr>
       <w:r>
         <w:rPr>
           <w:noProof/>
@@ -8026,11 +8009,6 @@
       <w:bookmarkEnd w:id="23"/>
     </w:p>
     <w:p>
-      <w:pPr>
-        <w:rPr>
-          <w:rFonts w:hint="eastAsia"/>
-        </w:rPr>
-      </w:pPr>
       <w:r>
         <w:rPr>
           <w:rFonts w:hint="eastAsia"/>
@@ -8094,11 +8072,6 @@
       </w:r>
     </w:p>
     <w:p>
-      <w:pPr>
-        <w:rPr>
-          <w:rFonts w:hint="eastAsia"/>
-        </w:rPr>
-      </w:pPr>
       <w:r>
         <w:rPr>
           <w:noProof/>
@@ -8152,11 +8125,6 @@
       </w:r>
     </w:p>
     <w:p>
-      <w:pPr>
-        <w:rPr>
-          <w:rFonts w:hint="eastAsia"/>
-        </w:rPr>
-      </w:pPr>
       <w:r>
         <w:rPr>
           <w:rFonts w:hint="eastAsia"/>
@@ -8217,19 +8185,8 @@
       </w:r>
     </w:p>
     <w:p/>
-    <w:p>
-      <w:pPr>
-        <w:rPr>
-          <w:rFonts w:hint="eastAsia"/>
-        </w:rPr>
-      </w:pPr>
-    </w:p>
-    <w:p>
-      <w:pPr>
-        <w:rPr>
-          <w:rFonts w:hint="eastAsia"/>
-        </w:rPr>
-      </w:pPr>
+    <w:p/>
+    <w:p>
       <w:r>
         <w:rPr>
           <w:rFonts w:hint="eastAsia"/>
@@ -8296,9 +8253,6 @@
     <w:p>
       <w:pPr>
         <w:ind w:left="0"/>
-        <w:rPr>
-          <w:rFonts w:hint="eastAsia"/>
-        </w:rPr>
       </w:pPr>
       <w:r>
         <w:rPr>
@@ -8310,9 +8264,6 @@
     <w:p>
       <w:pPr>
         <w:ind w:left="0"/>
-        <w:rPr>
-          <w:rFonts w:hint="eastAsia"/>
-        </w:rPr>
       </w:pPr>
       <w:r>
         <w:rPr>
@@ -8366,11 +8317,6 @@
       </w:r>
     </w:p>
     <w:p>
-      <w:pPr>
-        <w:rPr>
-          <w:rFonts w:hint="eastAsia"/>
-        </w:rPr>
-      </w:pPr>
       <w:r>
         <w:rPr>
           <w:rFonts w:hint="eastAsia"/>
@@ -8437,19 +8383,8 @@
       </w:r>
     </w:p>
     <w:p/>
-    <w:p>
-      <w:pPr>
-        <w:rPr>
-          <w:rFonts w:hint="eastAsia"/>
-        </w:rPr>
-      </w:pPr>
-    </w:p>
-    <w:p>
-      <w:pPr>
-        <w:rPr>
-          <w:rFonts w:hint="eastAsia"/>
-        </w:rPr>
-      </w:pPr>
+    <w:p/>
+    <w:p>
       <w:r>
         <w:rPr>
           <w:rFonts w:hint="eastAsia"/>
@@ -8554,9 +8489,6 @@
           <w:ilvl w:val="0"/>
           <w:numId w:val="32"/>
         </w:numPr>
-        <w:rPr>
-          <w:rFonts w:hint="eastAsia"/>
-        </w:rPr>
       </w:pPr>
       <w:r>
         <w:rPr>
@@ -12751,6 +12683,7 @@
   <w:style w:type="character" w:default="1" w:styleId="a0">
     <w:name w:val="Default Paragraph Font"/>
     <w:uiPriority w:val="1"/>
+    <w:semiHidden/>
     <w:unhideWhenUsed/>
   </w:style>
   <w:style w:type="table" w:default="1" w:styleId="a1">
@@ -13283,7 +13216,7 @@
 </file>
 
 <file path=customXml/itemProps1.xml><?xml version="1.0" encoding="utf-8"?>
-<ds:datastoreItem xmlns:ds="http://schemas.openxmlformats.org/officeDocument/2006/customXml" ds:itemID="{A4E07166-83FE-46AC-AE91-6FA728D3E2B3}">
+<ds:datastoreItem xmlns:ds="http://schemas.openxmlformats.org/officeDocument/2006/customXml" ds:itemID="{B9088622-8543-4B1B-A291-4C1FD085150B}">
   <ds:schemaRefs>
     <ds:schemaRef ds:uri="http://schemas.openxmlformats.org/officeDocument/2006/bibliography"/>
   </ds:schemaRefs>

--- a/docs/2.项目规划/《游趣》项目_软件架构设计说明书.docx
+++ b/docs/2.项目规划/《游趣》项目_软件架构设计说明书.docx
@@ -56,83 +56,126 @@
     <w:p/>
     <w:p/>
     <w:p/>
+    <w:p>
+      <w:pPr>
+        <w:ind w:left="0"/>
+        <w:rPr>
+          <w:rFonts w:hint="eastAsia"/>
+        </w:rPr>
+      </w:pPr>
+    </w:p>
+    <w:p/>
+    <w:p>
+      <w:pPr>
+        <w:rPr>
+          <w:rFonts w:hint="eastAsia"/>
+        </w:rPr>
+      </w:pPr>
+      <w:bookmarkStart w:id="1" w:name="_GoBack"/>
+      <w:bookmarkEnd w:id="1"/>
+    </w:p>
     <w:p/>
     <w:p/>
-    <w:p/>
-    <w:p/>
-    <w:p/>
-    <w:p/>
-    <w:p/>
-    <w:p/>
-    <w:p/>
     <w:p>
       <w:pPr>
         <w:widowControl w:val="0"/>
         <w:ind w:left="0" w:firstLineChars="354" w:firstLine="991"/>
         <w:rPr>
-          <w:rFonts w:ascii="Times New Roman" w:hAnsi="Times New Roman"/>
+          <w:rFonts w:asciiTheme="minorHAnsi" w:eastAsiaTheme="minorEastAsia" w:hAnsiTheme="minorHAnsi" w:cstheme="minorBidi"/>
           <w:sz w:val="28"/>
           <w:szCs w:val="28"/>
         </w:rPr>
       </w:pPr>
       <w:r>
         <w:rPr>
-          <w:rFonts w:ascii="Times New Roman" w:hAnsi="Times New Roman" w:hint="eastAsia"/>
+          <w:rFonts w:asciiTheme="minorHAnsi" w:eastAsiaTheme="minorEastAsia" w:hAnsiTheme="minorHAnsi" w:cstheme="minorBidi" w:hint="eastAsia"/>
           <w:sz w:val="28"/>
           <w:szCs w:val="28"/>
         </w:rPr>
-        <w:t>院</w:t>
-      </w:r>
-      <w:r>
-        <w:rPr>
-          <w:rFonts w:ascii="Times New Roman" w:hAnsi="Times New Roman" w:hint="eastAsia"/>
-          <w:sz w:val="28"/>
-          <w:szCs w:val="28"/>
-        </w:rPr>
-        <w:t>      </w:t>
-      </w:r>
-      <w:r>
-        <w:rPr>
-          <w:rFonts w:ascii="Times New Roman" w:hAnsi="Times New Roman" w:hint="eastAsia"/>
-          <w:sz w:val="28"/>
-          <w:szCs w:val="28"/>
-        </w:rPr>
-        <w:t>系：</w:t>
-      </w:r>
-      <w:r>
-        <w:rPr>
-          <w:rFonts w:ascii="Times New Roman" w:hAnsi="Times New Roman" w:hint="eastAsia"/>
+        <w:t>院      系：</w:t>
+      </w:r>
+      <w:r>
+        <w:rPr>
+          <w:rFonts w:asciiTheme="minorHAnsi" w:eastAsiaTheme="minorEastAsia" w:hAnsiTheme="minorHAnsi" w:cstheme="minorBidi" w:hint="eastAsia"/>
           <w:sz w:val="28"/>
           <w:szCs w:val="28"/>
           <w:u w:val="single"/>
         </w:rPr>
-        <w:t>                </w:t>
-      </w:r>
-      <w:r>
-        <w:rPr>
-          <w:rFonts w:ascii="Times New Roman" w:hAnsi="Times New Roman" w:hint="eastAsia"/>
+        <w:t>                软件学院                       </w:t>
+      </w:r>
+      <w:r>
+        <w:rPr>
+          <w:rFonts w:asciiTheme="minorHAnsi" w:eastAsiaTheme="minorEastAsia" w:hAnsiTheme="minorHAnsi" w:cstheme="minorBidi" w:hint="eastAsia"/>
+          <w:sz w:val="28"/>
+          <w:szCs w:val="28"/>
+        </w:rPr>
+        <w:t> </w:t>
+      </w:r>
+    </w:p>
+    <w:p>
+      <w:pPr>
+        <w:widowControl w:val="0"/>
+        <w:ind w:left="0" w:firstLineChars="354" w:firstLine="991"/>
+        <w:jc w:val="left"/>
+        <w:rPr>
+          <w:rFonts w:asciiTheme="minorHAnsi" w:eastAsiaTheme="minorEastAsia" w:hAnsiTheme="minorHAnsi" w:cstheme="minorBidi"/>
           <w:sz w:val="28"/>
           <w:szCs w:val="28"/>
           <w:u w:val="single"/>
         </w:rPr>
-        <w:t>软件学院</w:t>
-      </w:r>
-      <w:r>
-        <w:rPr>
-          <w:rFonts w:ascii="Times New Roman" w:hAnsi="Times New Roman" w:hint="eastAsia"/>
+      </w:pPr>
+      <w:r>
+        <w:rPr>
+          <w:rFonts w:asciiTheme="minorHAnsi" w:eastAsiaTheme="minorEastAsia" w:hAnsiTheme="minorHAnsi" w:cstheme="minorBidi" w:hint="eastAsia"/>
+          <w:sz w:val="28"/>
+          <w:szCs w:val="28"/>
+        </w:rPr>
+        <w:t>专      业：</w:t>
+      </w:r>
+      <w:r>
+        <w:rPr>
+          <w:rFonts w:asciiTheme="minorHAnsi" w:eastAsiaTheme="minorEastAsia" w:hAnsiTheme="minorHAnsi" w:cstheme="minorBidi" w:hint="eastAsia"/>
           <w:sz w:val="28"/>
           <w:szCs w:val="28"/>
           <w:u w:val="single"/>
         </w:rPr>
-        <w:t>                       </w:t>
-      </w:r>
-      <w:r>
-        <w:rPr>
-          <w:rFonts w:ascii="Times New Roman" w:hAnsi="Times New Roman" w:hint="eastAsia"/>
+        <w:t xml:space="preserve">             软件工程          </w:t>
+      </w:r>
+      <w:r>
+        <w:rPr>
+          <w:rFonts w:asciiTheme="minorHAnsi" w:eastAsiaTheme="minorEastAsia" w:hAnsiTheme="minorHAnsi" w:cstheme="minorBidi"/>
           <w:sz w:val="28"/>
           <w:szCs w:val="28"/>
-        </w:rPr>
-        <w:t> </w:t>
+          <w:u w:val="single"/>
+        </w:rPr>
+        <w:t xml:space="preserve"> </w:t>
+      </w:r>
+      <w:r>
+        <w:rPr>
+          <w:rFonts w:asciiTheme="minorHAnsi" w:eastAsiaTheme="minorEastAsia" w:hAnsiTheme="minorHAnsi" w:cstheme="minorBidi" w:hint="eastAsia"/>
+          <w:sz w:val="28"/>
+          <w:szCs w:val="28"/>
+          <w:u w:val="single"/>
+        </w:rPr>
+        <w:t xml:space="preserve"> </w:t>
+      </w:r>
+      <w:r>
+        <w:rPr>
+          <w:rFonts w:asciiTheme="minorHAnsi" w:eastAsiaTheme="minorEastAsia" w:hAnsiTheme="minorHAnsi" w:cstheme="minorBidi"/>
+          <w:sz w:val="28"/>
+          <w:szCs w:val="28"/>
+          <w:u w:val="single"/>
+        </w:rPr>
+        <w:t xml:space="preserve"> </w:t>
+      </w:r>
+      <w:r>
+        <w:rPr>
+          <w:rFonts w:asciiTheme="minorHAnsi" w:eastAsiaTheme="minorEastAsia" w:hAnsiTheme="minorHAnsi" w:cstheme="minorBidi" w:hint="eastAsia"/>
+          <w:sz w:val="28"/>
+          <w:szCs w:val="28"/>
+          <w:u w:val="single"/>
+        </w:rPr>
+        <w:t xml:space="preserve">    </w:t>
       </w:r>
     </w:p>
     <w:p>
@@ -141,62 +184,118 @@
         <w:ind w:left="0" w:firstLineChars="354" w:firstLine="991"/>
         <w:jc w:val="left"/>
         <w:rPr>
-          <w:rFonts w:ascii="Times New Roman" w:hAnsi="Times New Roman"/>
+          <w:rFonts w:asciiTheme="minorHAnsi" w:eastAsiaTheme="minorEastAsia" w:hAnsiTheme="minorHAnsi" w:cstheme="minorBidi"/>
+          <w:sz w:val="28"/>
+          <w:szCs w:val="28"/>
+        </w:rPr>
+      </w:pPr>
+      <w:r>
+        <w:rPr>
+          <w:rFonts w:asciiTheme="minorHAnsi" w:eastAsiaTheme="minorEastAsia" w:hAnsiTheme="minorHAnsi" w:cstheme="minorBidi" w:hint="eastAsia"/>
+          <w:sz w:val="28"/>
+          <w:szCs w:val="28"/>
+        </w:rPr>
+        <w:t>小    组：</w:t>
+      </w:r>
+      <w:r>
+        <w:rPr>
+          <w:rFonts w:asciiTheme="minorHAnsi" w:eastAsiaTheme="minorEastAsia" w:hAnsiTheme="minorHAnsi" w:cstheme="minorBidi" w:hint="eastAsia"/>
           <w:sz w:val="28"/>
           <w:szCs w:val="28"/>
           <w:u w:val="single"/>
         </w:rPr>
-      </w:pPr>
-      <w:r>
-        <w:rPr>
-          <w:rFonts w:ascii="Times New Roman" w:hAnsi="Times New Roman" w:hint="eastAsia"/>
-          <w:sz w:val="28"/>
-          <w:szCs w:val="28"/>
-        </w:rPr>
-        <w:t>专</w:t>
-      </w:r>
-      <w:r>
-        <w:rPr>
-          <w:rFonts w:ascii="Times New Roman" w:hAnsi="Times New Roman" w:hint="eastAsia"/>
-          <w:sz w:val="28"/>
-          <w:szCs w:val="28"/>
-        </w:rPr>
-        <w:t>      </w:t>
-      </w:r>
-      <w:r>
-        <w:rPr>
-          <w:rFonts w:ascii="Times New Roman" w:hAnsi="Times New Roman" w:hint="eastAsia"/>
-          <w:sz w:val="28"/>
-          <w:szCs w:val="28"/>
-        </w:rPr>
-        <w:t>业：</w:t>
-      </w:r>
-      <w:r>
-        <w:rPr>
-          <w:rFonts w:ascii="Times New Roman" w:hAnsi="Times New Roman" w:hint="eastAsia"/>
+        <w:t xml:space="preserve">           </w:t>
+      </w:r>
+      <w:r>
+        <w:rPr>
+          <w:rFonts w:asciiTheme="minorHAnsi" w:eastAsiaTheme="minorEastAsia" w:hAnsiTheme="minorHAnsi" w:cstheme="minorBidi"/>
           <w:sz w:val="28"/>
           <w:szCs w:val="28"/>
           <w:u w:val="single"/>
         </w:rPr>
-        <w:t xml:space="preserve">             </w:t>
-      </w:r>
-      <w:r>
-        <w:rPr>
-          <w:rFonts w:ascii="Times New Roman" w:hAnsi="Times New Roman" w:hint="eastAsia"/>
+        <w:t xml:space="preserve"> </w:t>
+      </w:r>
+      <w:r>
+        <w:rPr>
+          <w:rFonts w:asciiTheme="minorHAnsi" w:eastAsiaTheme="minorEastAsia" w:hAnsiTheme="minorHAnsi" w:cstheme="minorBidi" w:hint="eastAsia"/>
           <w:sz w:val="28"/>
           <w:szCs w:val="28"/>
           <w:u w:val="single"/>
         </w:rPr>
-        <w:t>软件工程</w:t>
-      </w:r>
-      <w:r>
-        <w:rPr>
-          <w:rFonts w:ascii="Times New Roman" w:hAnsi="Times New Roman" w:hint="eastAsia"/>
+        <w:t xml:space="preserve">lighthouse小组 </w:t>
+      </w:r>
+      <w:r>
+        <w:rPr>
+          <w:rFonts w:asciiTheme="minorHAnsi" w:eastAsiaTheme="minorEastAsia" w:hAnsiTheme="minorHAnsi" w:cstheme="minorBidi"/>
           <w:sz w:val="28"/>
           <w:szCs w:val="28"/>
           <w:u w:val="single"/>
         </w:rPr>
-        <w:t xml:space="preserve">               </w:t>
+        <w:t xml:space="preserve">  </w:t>
+      </w:r>
+      <w:r>
+        <w:rPr>
+          <w:rFonts w:asciiTheme="minorHAnsi" w:eastAsiaTheme="minorEastAsia" w:hAnsiTheme="minorHAnsi" w:cstheme="minorBidi" w:hint="eastAsia"/>
+          <w:sz w:val="28"/>
+          <w:szCs w:val="28"/>
+          <w:u w:val="single"/>
+        </w:rPr>
+        <w:t xml:space="preserve">    </w:t>
+      </w:r>
+      <w:r>
+        <w:rPr>
+          <w:rFonts w:asciiTheme="minorHAnsi" w:eastAsiaTheme="minorEastAsia" w:hAnsiTheme="minorHAnsi" w:cstheme="minorBidi"/>
+          <w:sz w:val="28"/>
+          <w:szCs w:val="28"/>
+          <w:u w:val="single"/>
+        </w:rPr>
+        <w:t xml:space="preserve"> </w:t>
+      </w:r>
+      <w:r>
+        <w:rPr>
+          <w:rFonts w:asciiTheme="minorHAnsi" w:eastAsiaTheme="minorEastAsia" w:hAnsiTheme="minorHAnsi" w:cstheme="minorBidi" w:hint="eastAsia"/>
+          <w:sz w:val="28"/>
+          <w:szCs w:val="28"/>
+          <w:u w:val="single"/>
+        </w:rPr>
+        <w:t xml:space="preserve">     </w:t>
+      </w:r>
+    </w:p>
+    <w:p>
+      <w:pPr>
+        <w:widowControl w:val="0"/>
+        <w:ind w:left="0" w:firstLineChars="354" w:firstLine="991"/>
+        <w:rPr>
+          <w:rFonts w:asciiTheme="minorHAnsi" w:eastAsiaTheme="minorEastAsia" w:hAnsiTheme="minorHAnsi" w:cstheme="minorBidi"/>
+          <w:sz w:val="28"/>
+          <w:szCs w:val="28"/>
+        </w:rPr>
+      </w:pPr>
+      <w:r>
+        <w:rPr>
+          <w:rFonts w:asciiTheme="minorHAnsi" w:eastAsiaTheme="minorEastAsia" w:hAnsiTheme="minorHAnsi" w:cstheme="minorBidi" w:hint="eastAsia"/>
+          <w:sz w:val="28"/>
+          <w:szCs w:val="28"/>
+        </w:rPr>
+        <w:t>小组成员：</w:t>
+      </w:r>
+      <w:r>
+        <w:rPr>
+          <w:rFonts w:asciiTheme="minorHAnsi" w:eastAsiaTheme="minorEastAsia" w:hAnsiTheme="minorHAnsi" w:cstheme="minorBidi" w:hint="eastAsia"/>
+          <w:sz w:val="28"/>
+          <w:szCs w:val="28"/>
+          <w:u w:val="single"/>
+        </w:rPr>
+        <w:t xml:space="preserve">孟秋建、薛佳炜、高静、谷文佳、刘怡洁 </w:t>
+      </w:r>
+      <w:r>
+        <w:rPr>
+          <w:rFonts w:asciiTheme="minorHAnsi" w:eastAsiaTheme="minorEastAsia" w:hAnsiTheme="minorHAnsi" w:cstheme="minorBidi"/>
+          <w:sz w:val="28"/>
+          <w:szCs w:val="28"/>
+          <w:u w:val="single"/>
+        </w:rPr>
+        <w:t xml:space="preserve"> </w:t>
       </w:r>
     </w:p>
     <w:p>
@@ -205,240 +304,207 @@
         <w:ind w:left="0" w:firstLineChars="354" w:firstLine="991"/>
         <w:jc w:val="left"/>
         <w:rPr>
-          <w:rFonts w:ascii="Times New Roman" w:hAnsi="Times New Roman"/>
-          <w:sz w:val="28"/>
-          <w:szCs w:val="28"/>
-        </w:rPr>
-      </w:pPr>
-      <w:r>
-        <w:rPr>
-          <w:rFonts w:ascii="Times New Roman" w:hAnsi="Times New Roman" w:hint="eastAsia"/>
-          <w:sz w:val="28"/>
-          <w:szCs w:val="28"/>
-        </w:rPr>
-        <w:t>小</w:t>
-      </w:r>
-      <w:r>
-        <w:rPr>
-          <w:rFonts w:ascii="Times New Roman" w:hAnsi="Times New Roman" w:hint="eastAsia"/>
-          <w:sz w:val="28"/>
-          <w:szCs w:val="28"/>
-        </w:rPr>
-        <w:t xml:space="preserve">    </w:t>
-      </w:r>
-      <w:r>
-        <w:rPr>
-          <w:rFonts w:ascii="Times New Roman" w:hAnsi="Times New Roman" w:hint="eastAsia"/>
-          <w:sz w:val="28"/>
-          <w:szCs w:val="28"/>
-        </w:rPr>
-        <w:t>组：</w:t>
-      </w:r>
-      <w:r>
-        <w:rPr>
-          <w:rFonts w:ascii="Times New Roman" w:hAnsi="Times New Roman" w:hint="eastAsia"/>
+          <w:rFonts w:asciiTheme="minorHAnsi" w:eastAsiaTheme="minorEastAsia" w:hAnsiTheme="minorHAnsi" w:cstheme="minorBidi"/>
           <w:sz w:val="28"/>
           <w:szCs w:val="28"/>
           <w:u w:val="single"/>
         </w:rPr>
-        <w:t xml:space="preserve">            </w:t>
-      </w:r>
-      <w:r>
-        <w:rPr>
-          <w:rFonts w:ascii="Times New Roman" w:hAnsi="Times New Roman"/>
+      </w:pPr>
+      <w:r>
+        <w:rPr>
+          <w:rFonts w:asciiTheme="minorHAnsi" w:eastAsiaTheme="minorEastAsia" w:hAnsiTheme="minorHAnsi" w:cstheme="minorBidi" w:hint="eastAsia"/>
+          <w:sz w:val="28"/>
+          <w:szCs w:val="28"/>
+        </w:rPr>
+        <w:t>指导教师：</w:t>
+      </w:r>
+      <w:r>
+        <w:rPr>
+          <w:rFonts w:asciiTheme="minorHAnsi" w:eastAsiaTheme="minorEastAsia" w:hAnsiTheme="minorHAnsi" w:cstheme="minorBidi" w:hint="eastAsia"/>
           <w:sz w:val="28"/>
           <w:szCs w:val="28"/>
           <w:u w:val="single"/>
         </w:rPr>
-        <w:t xml:space="preserve"> L</w:t>
-      </w:r>
-      <w:r>
-        <w:rPr>
-          <w:rFonts w:ascii="Times New Roman" w:hAnsi="Times New Roman" w:hint="eastAsia"/>
+        <w:t xml:space="preserve">        刘冠军、王顶、祁乐   </w:t>
+      </w:r>
+      <w:r>
+        <w:rPr>
+          <w:rFonts w:asciiTheme="minorHAnsi" w:eastAsiaTheme="minorEastAsia" w:hAnsiTheme="minorHAnsi" w:cstheme="minorBidi"/>
           <w:sz w:val="28"/>
           <w:szCs w:val="28"/>
           <w:u w:val="single"/>
         </w:rPr>
-        <w:t>ighthouse</w:t>
-      </w:r>
-      <w:r>
-        <w:rPr>
-          <w:rFonts w:ascii="Times New Roman" w:hAnsi="Times New Roman" w:hint="eastAsia"/>
+        <w:t xml:space="preserve">    </w:t>
+      </w:r>
+      <w:r>
+        <w:rPr>
+          <w:rFonts w:asciiTheme="minorHAnsi" w:eastAsiaTheme="minorEastAsia" w:hAnsiTheme="minorHAnsi" w:cstheme="minorBidi" w:hint="eastAsia"/>
           <w:sz w:val="28"/>
           <w:szCs w:val="28"/>
           <w:u w:val="single"/>
         </w:rPr>
-        <w:t>创意小组</w:t>
-      </w:r>
-      <w:r>
-        <w:rPr>
-          <w:rFonts w:ascii="Times New Roman" w:hAnsi="Times New Roman" w:hint="eastAsia"/>
+        <w:t xml:space="preserve">     </w:t>
+      </w:r>
+    </w:p>
+    <w:p>
+      <w:pPr>
+        <w:widowControl w:val="0"/>
+        <w:ind w:left="0" w:firstLineChars="354" w:firstLine="991"/>
+        <w:jc w:val="left"/>
+        <w:rPr>
+          <w:rFonts w:asciiTheme="minorHAnsi" w:eastAsiaTheme="minorEastAsia" w:hAnsiTheme="minorHAnsi" w:cstheme="minorBidi"/>
           <w:sz w:val="28"/>
           <w:szCs w:val="28"/>
           <w:u w:val="single"/>
         </w:rPr>
-        <w:t xml:space="preserve"> </w:t>
-      </w:r>
-      <w:r>
-        <w:rPr>
-          <w:rFonts w:ascii="Times New Roman" w:hAnsi="Times New Roman"/>
+      </w:pPr>
+      <w:r>
+        <w:rPr>
+          <w:rFonts w:asciiTheme="minorHAnsi" w:eastAsiaTheme="minorEastAsia" w:hAnsiTheme="minorHAnsi" w:cstheme="minorBidi" w:hint="eastAsia"/>
+          <w:sz w:val="28"/>
+          <w:szCs w:val="28"/>
+        </w:rPr>
+        <w:t>编    写：</w:t>
+      </w:r>
+      <w:r>
+        <w:rPr>
+          <w:rFonts w:asciiTheme="minorHAnsi" w:eastAsiaTheme="minorEastAsia" w:hAnsiTheme="minorHAnsi" w:cstheme="minorBidi" w:hint="eastAsia"/>
           <w:sz w:val="28"/>
           <w:szCs w:val="28"/>
           <w:u w:val="single"/>
         </w:rPr>
-        <w:t xml:space="preserve">    </w:t>
-      </w:r>
-    </w:p>
-    <w:p>
-      <w:pPr>
-        <w:widowControl w:val="0"/>
-        <w:ind w:left="0" w:firstLineChars="354" w:firstLine="991"/>
-        <w:rPr>
-          <w:rFonts w:ascii="Times New Roman" w:hAnsi="Times New Roman"/>
+        <w:t xml:space="preserve">             </w:t>
+      </w:r>
+      <w:r>
+        <w:rPr>
+          <w:rFonts w:asciiTheme="minorHAnsi" w:eastAsiaTheme="minorEastAsia" w:hAnsiTheme="minorHAnsi" w:cstheme="minorBidi"/>
           <w:sz w:val="28"/>
           <w:szCs w:val="28"/>
           <w:u w:val="single"/>
         </w:rPr>
-      </w:pPr>
-      <w:r>
-        <w:rPr>
-          <w:rFonts w:ascii="Times New Roman" w:hAnsi="Times New Roman" w:hint="eastAsia"/>
-          <w:sz w:val="28"/>
-          <w:szCs w:val="28"/>
-        </w:rPr>
-        <w:t>编</w:t>
-      </w:r>
-      <w:r>
-        <w:rPr>
-          <w:rFonts w:ascii="Times New Roman" w:hAnsi="Times New Roman" w:hint="eastAsia"/>
-          <w:sz w:val="28"/>
-          <w:szCs w:val="28"/>
-        </w:rPr>
-        <w:t xml:space="preserve">    </w:t>
-      </w:r>
-      <w:r>
-        <w:rPr>
-          <w:rFonts w:ascii="Times New Roman" w:hAnsi="Times New Roman" w:hint="eastAsia"/>
-          <w:sz w:val="28"/>
-          <w:szCs w:val="28"/>
-        </w:rPr>
-        <w:t>写：</w:t>
-      </w:r>
-      <w:r>
-        <w:rPr>
-          <w:rFonts w:ascii="Times New Roman" w:hAnsi="Times New Roman" w:hint="eastAsia"/>
+        <w:t xml:space="preserve">  </w:t>
+      </w:r>
+      <w:r>
+        <w:rPr>
+          <w:rFonts w:asciiTheme="minorHAnsi" w:eastAsiaTheme="minorEastAsia" w:hAnsiTheme="minorHAnsi" w:cstheme="minorBidi" w:hint="eastAsia"/>
           <w:sz w:val="28"/>
           <w:szCs w:val="28"/>
           <w:u w:val="single"/>
         </w:rPr>
-        <w:t xml:space="preserve">            </w:t>
-      </w:r>
-      <w:r>
-        <w:rPr>
-          <w:rFonts w:ascii="Times New Roman" w:hAnsi="Times New Roman" w:hint="eastAsia"/>
+        <w:t xml:space="preserve">薛佳炜          </w:t>
+      </w:r>
+      <w:r>
+        <w:rPr>
+          <w:rFonts w:asciiTheme="minorHAnsi" w:eastAsiaTheme="minorEastAsia" w:hAnsiTheme="minorHAnsi" w:cstheme="minorBidi"/>
           <w:sz w:val="28"/>
           <w:szCs w:val="28"/>
           <w:u w:val="single"/>
         </w:rPr>
-        <w:t>薛佳炜</w:t>
-      </w:r>
-      <w:r>
-        <w:rPr>
-          <w:rFonts w:ascii="Times New Roman" w:hAnsi="Times New Roman" w:hint="eastAsia"/>
+        <w:t xml:space="preserve">  </w:t>
+      </w:r>
+      <w:r>
+        <w:rPr>
+          <w:rFonts w:asciiTheme="minorHAnsi" w:eastAsiaTheme="minorEastAsia" w:hAnsiTheme="minorHAnsi" w:cstheme="minorBidi" w:hint="eastAsia"/>
           <w:sz w:val="28"/>
           <w:szCs w:val="28"/>
           <w:u w:val="single"/>
         </w:rPr>
-        <w:t xml:space="preserve">            </w:t>
-      </w:r>
-      <w:r>
-        <w:rPr>
-          <w:rFonts w:ascii="Times New Roman" w:hAnsi="Times New Roman"/>
+        <w:t xml:space="preserve">     </w:t>
+      </w:r>
+    </w:p>
+    <w:p>
+      <w:pPr>
+        <w:widowControl w:val="0"/>
+        <w:ind w:left="0" w:firstLineChars="354" w:firstLine="991"/>
+        <w:jc w:val="left"/>
+        <w:rPr>
+          <w:rFonts w:asciiTheme="minorHAnsi" w:eastAsiaTheme="minorEastAsia" w:hAnsiTheme="minorHAnsi" w:cstheme="minorBidi"/>
           <w:sz w:val="28"/>
           <w:szCs w:val="28"/>
           <w:u w:val="single"/>
         </w:rPr>
-        <w:t xml:space="preserve"> </w:t>
-      </w:r>
-      <w:r>
-        <w:rPr>
-          <w:rFonts w:ascii="Times New Roman" w:hAnsi="Times New Roman" w:hint="eastAsia"/>
+      </w:pPr>
+    </w:p>
+    <w:p>
+      <w:pPr>
+        <w:widowControl w:val="0"/>
+        <w:ind w:left="0" w:firstLineChars="354" w:firstLine="991"/>
+        <w:jc w:val="left"/>
+        <w:rPr>
+          <w:rFonts w:asciiTheme="minorHAnsi" w:eastAsiaTheme="minorEastAsia" w:hAnsiTheme="minorHAnsi" w:cstheme="minorBidi"/>
           <w:sz w:val="28"/>
           <w:szCs w:val="28"/>
           <w:u w:val="single"/>
         </w:rPr>
-        <w:t xml:space="preserve">    </w:t>
-      </w:r>
+      </w:pPr>
     </w:p>
     <w:p>
       <w:pPr>
         <w:widowControl w:val="0"/>
         <w:ind w:left="0" w:firstLineChars="354" w:firstLine="991"/>
-        <w:rPr>
-          <w:rFonts w:ascii="Times New Roman" w:hAnsi="Times New Roman"/>
+        <w:jc w:val="left"/>
+        <w:rPr>
+          <w:rFonts w:asciiTheme="minorHAnsi" w:eastAsiaTheme="minorEastAsia" w:hAnsiTheme="minorHAnsi" w:cstheme="minorBidi"/>
           <w:sz w:val="28"/>
           <w:szCs w:val="28"/>
           <w:u w:val="single"/>
         </w:rPr>
       </w:pPr>
-      <w:r>
-        <w:rPr>
-          <w:rFonts w:ascii="Times New Roman" w:hAnsi="Times New Roman" w:hint="eastAsia"/>
-          <w:sz w:val="28"/>
-          <w:szCs w:val="28"/>
-        </w:rPr>
-        <w:t>小组成员：</w:t>
-      </w:r>
-      <w:r>
-        <w:rPr>
-          <w:rFonts w:ascii="Times New Roman" w:hAnsi="Times New Roman" w:hint="eastAsia"/>
+    </w:p>
+    <w:p>
+      <w:pPr>
+        <w:widowControl w:val="0"/>
+        <w:ind w:left="0" w:firstLineChars="354" w:firstLine="991"/>
+        <w:jc w:val="left"/>
+        <w:rPr>
+          <w:rFonts w:asciiTheme="minorHAnsi" w:eastAsiaTheme="minorEastAsia" w:hAnsiTheme="minorHAnsi" w:cstheme="minorBidi" w:hint="eastAsia"/>
           <w:sz w:val="28"/>
           <w:szCs w:val="28"/>
           <w:u w:val="single"/>
         </w:rPr>
-        <w:t>孟秋建、高静、谷文佳、薛佳炜、刘怡洁</w:t>
-      </w:r>
-    </w:p>
-    <w:p>
-      <w:pPr>
-        <w:widowControl w:val="0"/>
-        <w:ind w:left="0" w:firstLineChars="354" w:firstLine="991"/>
-        <w:jc w:val="left"/>
-        <w:rPr>
-          <w:rFonts w:ascii="Times New Roman" w:hAnsi="Times New Roman"/>
-          <w:sz w:val="28"/>
-          <w:szCs w:val="28"/>
-          <w:u w:val="single"/>
-        </w:rPr>
-      </w:pPr>
-      <w:r>
-        <w:rPr>
-          <w:rFonts w:ascii="Times New Roman" w:hAnsi="Times New Roman" w:hint="eastAsia"/>
-          <w:sz w:val="28"/>
-          <w:szCs w:val="28"/>
-        </w:rPr>
-        <w:t>指导教师：</w:t>
-      </w:r>
-      <w:r>
-        <w:rPr>
-          <w:rFonts w:ascii="Times New Roman" w:hAnsi="Times New Roman" w:hint="eastAsia"/>
-          <w:sz w:val="28"/>
-          <w:szCs w:val="28"/>
-          <w:u w:val="single"/>
-        </w:rPr>
-        <w:t xml:space="preserve">               </w:t>
-      </w:r>
-      <w:r>
-        <w:rPr>
-          <w:rFonts w:ascii="Times New Roman" w:hAnsi="Times New Roman"/>
-          <w:sz w:val="28"/>
-          <w:szCs w:val="28"/>
-          <w:u w:val="single"/>
-        </w:rPr>
-        <w:t xml:space="preserve">                     </w:t>
-      </w:r>
-    </w:p>
-    <w:p/>
+      </w:pPr>
+    </w:p>
+    <w:p>
+      <w:pPr>
+        <w:jc w:val="center"/>
+      </w:pPr>
+      <w:r>
+        <w:rPr>
+          <w:rFonts w:hint="eastAsia"/>
+        </w:rPr>
+        <w:t>2017</w:t>
+      </w:r>
+      <w:r>
+        <w:rPr>
+          <w:rFonts w:hint="eastAsia"/>
+        </w:rPr>
+        <w:t>年</w:t>
+      </w:r>
+      <w:r>
+        <w:rPr>
+          <w:rFonts w:hint="eastAsia"/>
+        </w:rPr>
+        <w:t>12</w:t>
+      </w:r>
+      <w:r>
+        <w:rPr>
+          <w:rFonts w:hint="eastAsia"/>
+        </w:rPr>
+        <w:t>月</w:t>
+      </w:r>
+      <w:r>
+        <w:rPr>
+          <w:rFonts w:hint="eastAsia"/>
+        </w:rPr>
+        <w:t>28</w:t>
+      </w:r>
+      <w:r>
+        <w:rPr>
+          <w:rFonts w:hint="eastAsia"/>
+        </w:rPr>
+        <w:t>日</w:t>
+      </w:r>
+    </w:p>
     <w:sdt>
       <w:sdtPr>
         <w:rPr>
@@ -2835,14 +2901,14 @@
       <w:pPr>
         <w:pStyle w:val="2"/>
       </w:pPr>
-      <w:bookmarkStart w:id="1" w:name="_Toc502646118"/>
+      <w:bookmarkStart w:id="2" w:name="_Toc502646118"/>
       <w:r>
         <w:rPr>
           <w:rFonts w:hint="eastAsia"/>
         </w:rPr>
         <w:t>引言</w:t>
       </w:r>
-      <w:bookmarkEnd w:id="1"/>
+      <w:bookmarkEnd w:id="2"/>
     </w:p>
     <w:p>
       <w:pPr>
@@ -2852,14 +2918,14 @@
           <w:numId w:val="4"/>
         </w:numPr>
       </w:pPr>
-      <w:bookmarkStart w:id="2" w:name="_Toc502646119"/>
+      <w:bookmarkStart w:id="3" w:name="_Toc502646119"/>
       <w:r>
         <w:rPr>
           <w:rFonts w:hint="eastAsia"/>
         </w:rPr>
         <w:t>目标</w:t>
       </w:r>
-      <w:bookmarkEnd w:id="2"/>
+      <w:bookmarkEnd w:id="3"/>
     </w:p>
     <w:p>
       <w:r>
@@ -2900,14 +2966,14 @@
           <w:numId w:val="4"/>
         </w:numPr>
       </w:pPr>
-      <w:bookmarkStart w:id="3" w:name="_Toc502646120"/>
+      <w:bookmarkStart w:id="4" w:name="_Toc502646120"/>
       <w:r>
         <w:rPr>
           <w:rFonts w:hint="eastAsia"/>
         </w:rPr>
         <w:t>文档范围</w:t>
       </w:r>
-      <w:bookmarkEnd w:id="3"/>
+      <w:bookmarkEnd w:id="4"/>
     </w:p>
     <w:p>
       <w:r>
@@ -2925,14 +2991,14 @@
           <w:numId w:val="4"/>
         </w:numPr>
       </w:pPr>
-      <w:bookmarkStart w:id="4" w:name="_Toc502646121"/>
+      <w:bookmarkStart w:id="5" w:name="_Toc502646121"/>
       <w:r>
         <w:rPr>
           <w:rFonts w:hint="eastAsia"/>
         </w:rPr>
         <w:t>术语和缩略语</w:t>
       </w:r>
-      <w:bookmarkEnd w:id="4"/>
+      <w:bookmarkEnd w:id="5"/>
     </w:p>
     <w:p/>
     <w:p>
@@ -2943,14 +3009,14 @@
           <w:numId w:val="4"/>
         </w:numPr>
       </w:pPr>
-      <w:bookmarkStart w:id="5" w:name="_Toc502646122"/>
+      <w:bookmarkStart w:id="6" w:name="_Toc502646122"/>
       <w:r>
         <w:rPr>
           <w:rFonts w:hint="eastAsia"/>
         </w:rPr>
         <w:t>参考资料</w:t>
       </w:r>
-      <w:bookmarkEnd w:id="5"/>
+      <w:bookmarkEnd w:id="6"/>
     </w:p>
     <w:p>
       <w:r>
@@ -2983,14 +3049,14 @@
           <w:numId w:val="4"/>
         </w:numPr>
       </w:pPr>
-      <w:bookmarkStart w:id="6" w:name="_Toc502646123"/>
+      <w:bookmarkStart w:id="7" w:name="_Toc502646123"/>
       <w:r>
         <w:rPr>
           <w:rFonts w:hint="eastAsia"/>
         </w:rPr>
         <w:t>系统目标和约束</w:t>
       </w:r>
-      <w:bookmarkEnd w:id="6"/>
+      <w:bookmarkEnd w:id="7"/>
     </w:p>
     <w:p>
       <w:r>
@@ -3012,7 +3078,7 @@
       <w:pPr>
         <w:pStyle w:val="2"/>
       </w:pPr>
-      <w:bookmarkStart w:id="7" w:name="_Toc502646124"/>
+      <w:bookmarkStart w:id="8" w:name="_Toc502646124"/>
       <w:r>
         <w:rPr>
           <w:rFonts w:hint="eastAsia"/>
@@ -3020,17 +3086,17 @@
         <w:lastRenderedPageBreak/>
         <w:t>系统设计</w:t>
       </w:r>
-      <w:bookmarkEnd w:id="7"/>
+      <w:bookmarkEnd w:id="8"/>
     </w:p>
     <w:p>
       <w:pPr>
         <w:pStyle w:val="a7"/>
         <w:ind w:left="425" w:firstLine="0"/>
       </w:pPr>
-      <w:bookmarkStart w:id="8" w:name="_Toc502305915"/>
-      <w:bookmarkStart w:id="9" w:name="_Toc502305916"/>
-      <w:bookmarkEnd w:id="8"/>
+      <w:bookmarkStart w:id="9" w:name="_Toc502305915"/>
+      <w:bookmarkStart w:id="10" w:name="_Toc502305916"/>
       <w:bookmarkEnd w:id="9"/>
+      <w:bookmarkEnd w:id="10"/>
     </w:p>
     <w:p>
       <w:pPr>
@@ -3050,7 +3116,7 @@
           <w:szCs w:val="32"/>
         </w:rPr>
       </w:pPr>
-      <w:bookmarkStart w:id="10" w:name="_Toc502646125"/>
+      <w:bookmarkStart w:id="11" w:name="_Toc502646125"/>
     </w:p>
     <w:p>
       <w:pPr>
@@ -3085,7 +3151,7 @@
         </w:rPr>
         <w:t>系统架构概述</w:t>
       </w:r>
-      <w:bookmarkEnd w:id="10"/>
+      <w:bookmarkEnd w:id="11"/>
     </w:p>
     <w:p>
       <w:r>
@@ -3109,14 +3175,14 @@
           <w:numId w:val="5"/>
         </w:numPr>
       </w:pPr>
-      <w:bookmarkStart w:id="11" w:name="_Toc502646126"/>
+      <w:bookmarkStart w:id="12" w:name="_Toc502646126"/>
       <w:r>
         <w:rPr>
           <w:rFonts w:hint="eastAsia"/>
         </w:rPr>
         <w:t>对象模型</w:t>
       </w:r>
-      <w:bookmarkEnd w:id="11"/>
+      <w:bookmarkEnd w:id="12"/>
     </w:p>
     <w:p>
       <w:r>
@@ -3134,14 +3200,14 @@
           <w:numId w:val="5"/>
         </w:numPr>
       </w:pPr>
-      <w:bookmarkStart w:id="12" w:name="_Toc502646127"/>
+      <w:bookmarkStart w:id="13" w:name="_Toc502646127"/>
       <w:r>
         <w:rPr>
           <w:rFonts w:hint="eastAsia"/>
         </w:rPr>
         <w:t>接口</w:t>
       </w:r>
-      <w:bookmarkEnd w:id="12"/>
+      <w:bookmarkEnd w:id="13"/>
     </w:p>
     <w:p/>
     <w:p>
@@ -3152,14 +3218,14 @@
           <w:numId w:val="5"/>
         </w:numPr>
       </w:pPr>
-      <w:bookmarkStart w:id="13" w:name="_Toc502646128"/>
+      <w:bookmarkStart w:id="14" w:name="_Toc502646128"/>
       <w:r>
         <w:rPr>
           <w:rFonts w:hint="eastAsia"/>
         </w:rPr>
         <w:t>特征实现</w:t>
       </w:r>
-      <w:bookmarkEnd w:id="13"/>
+      <w:bookmarkEnd w:id="14"/>
     </w:p>
     <w:p>
       <w:r>
@@ -7307,7 +7373,7 @@
           <w:numId w:val="5"/>
         </w:numPr>
       </w:pPr>
-      <w:bookmarkStart w:id="14" w:name="_Toc502646129"/>
+      <w:bookmarkStart w:id="15" w:name="_Toc502646129"/>
       <w:r>
         <w:rPr>
           <w:rFonts w:hint="eastAsia"/>
@@ -7315,7 +7381,7 @@
         <w:lastRenderedPageBreak/>
         <w:t>错误代码</w:t>
       </w:r>
-      <w:bookmarkEnd w:id="14"/>
+      <w:bookmarkEnd w:id="15"/>
     </w:p>
     <w:p>
       <w:pPr>
@@ -7325,14 +7391,14 @@
           <w:numId w:val="5"/>
         </w:numPr>
       </w:pPr>
-      <w:bookmarkStart w:id="15" w:name="_Toc502646130"/>
+      <w:bookmarkStart w:id="16" w:name="_Toc502646130"/>
       <w:r>
         <w:rPr>
           <w:rFonts w:hint="eastAsia"/>
         </w:rPr>
         <w:t>错误日志</w:t>
       </w:r>
-      <w:bookmarkEnd w:id="15"/>
+      <w:bookmarkEnd w:id="16"/>
     </w:p>
     <w:p>
       <w:pPr>
@@ -7342,14 +7408,14 @@
           <w:numId w:val="5"/>
         </w:numPr>
       </w:pPr>
-      <w:bookmarkStart w:id="16" w:name="_Toc502646131"/>
+      <w:bookmarkStart w:id="17" w:name="_Toc502646131"/>
       <w:r>
         <w:rPr>
           <w:rFonts w:hint="eastAsia"/>
         </w:rPr>
         <w:t>部署视图</w:t>
       </w:r>
-      <w:bookmarkEnd w:id="16"/>
+      <w:bookmarkEnd w:id="17"/>
     </w:p>
     <w:p>
       <w:pPr>
@@ -7553,13 +7619,8 @@
           <w:numId w:val="16"/>
         </w:numPr>
       </w:pPr>
-      <w:proofErr w:type="gramStart"/>
-      <w:r>
-        <w:t>需部署</w:t>
-      </w:r>
-      <w:proofErr w:type="gramEnd"/>
-      <w:r>
-        <w:t>一台</w:t>
+      <w:r>
+        <w:t>需部署一台</w:t>
       </w:r>
       <w:r>
         <w:t>Linux</w:t>
@@ -7596,9 +7657,6 @@
           <w:ilvl w:val="0"/>
           <w:numId w:val="16"/>
         </w:numPr>
-        <w:rPr>
-          <w:rFonts w:hint="eastAsia"/>
-        </w:rPr>
       </w:pPr>
       <w:r>
         <w:t>需要</w:t>
@@ -7609,7 +7667,6 @@
         </w:rPr>
         <w:t>安装</w:t>
       </w:r>
-      <w:proofErr w:type="spellStart"/>
       <w:r>
         <w:rPr>
           <w:rFonts w:hint="eastAsia"/>
@@ -7619,7 +7676,6 @@
       <w:r>
         <w:t>js</w:t>
       </w:r>
-      <w:proofErr w:type="spellEnd"/>
       <w:r>
         <w:t>。</w:t>
       </w:r>
@@ -7711,9 +7767,6 @@
       <w:pPr>
         <w:pStyle w:val="a7"/>
         <w:ind w:left="1680" w:firstLine="0"/>
-        <w:rPr>
-          <w:rFonts w:hint="eastAsia"/>
-        </w:rPr>
       </w:pPr>
     </w:p>
     <w:p/>
@@ -7766,14 +7819,12 @@
       <w:r>
         <w:t>配置</w:t>
       </w:r>
-      <w:proofErr w:type="spellStart"/>
       <w:r>
         <w:rPr>
           <w:rFonts w:hint="eastAsia"/>
         </w:rPr>
         <w:t>nodejs</w:t>
       </w:r>
-      <w:proofErr w:type="spellEnd"/>
       <w:r>
         <w:rPr>
           <w:rFonts w:hint="eastAsia"/>
@@ -7785,12 +7836,7 @@
       <w:pPr>
         <w:pStyle w:val="a7"/>
         <w:ind w:left="1680" w:firstLine="0"/>
-        <w:rPr>
-          <w:rFonts w:hint="eastAsia"/>
-        </w:rPr>
-      </w:pPr>
-      <w:bookmarkStart w:id="17" w:name="_GoBack"/>
-      <w:bookmarkEnd w:id="17"/>
+      </w:pPr>
     </w:p>
     <w:p>
       <w:pPr>
@@ -13216,7 +13262,7 @@
 </file>
 
 <file path=customXml/itemProps1.xml><?xml version="1.0" encoding="utf-8"?>
-<ds:datastoreItem xmlns:ds="http://schemas.openxmlformats.org/officeDocument/2006/customXml" ds:itemID="{B9088622-8543-4B1B-A291-4C1FD085150B}">
+<ds:datastoreItem xmlns:ds="http://schemas.openxmlformats.org/officeDocument/2006/customXml" ds:itemID="{E587D0D3-9B3C-4250-ADAF-BF09BCB470F3}">
   <ds:schemaRefs>
     <ds:schemaRef ds:uri="http://schemas.openxmlformats.org/officeDocument/2006/bibliography"/>
   </ds:schemaRefs>
